--- a/开题报告.docx
+++ b/开题报告.docx
@@ -8,6 +8,36 @@
           <w:rFonts w:hint="eastAsia"/>
         </w:rPr>
       </w:pPr>
+    </w:p>
+    <w:p>
+      <w:pPr>
+        <w:spacing w:line="360" w:lineRule="auto"/>
+        <w:ind w:firstLineChars="200" w:firstLine="420"/>
+        <w:rPr>
+          <w:rFonts w:hint="eastAsia"/>
+        </w:rPr>
+      </w:pPr>
+      <w:r>
+        <w:rPr>
+          <w:rFonts w:hint="eastAsia"/>
+        </w:rPr>
+        <w:t>随着互联网技术的迅速普及，国内外各行各业为了提高企业工作效率，增强企业竞争力逐渐实现了企业内部的信息化办公平台。</w:t>
+      </w:r>
+      <w:r>
+        <w:rPr>
+          <w:rFonts w:hint="eastAsia"/>
+        </w:rPr>
+        <w:t>四川烟草公司响应信息化时代的发展，为了提高公司内部各部门间交互性和沟通效率，提升跨部门间的业务处理效率，开始将企业内各部门间的工作集成统一到同一系统中进行协同办公。</w:t>
+      </w:r>
+    </w:p>
+    <w:p>
+      <w:pPr>
+        <w:rPr>
+          <w:rFonts w:hint="eastAsia"/>
+        </w:rPr>
+      </w:pPr>
+    </w:p>
+    <w:p>
       <w:r>
         <w:rPr>
           <w:rFonts w:hint="eastAsia"/>
@@ -25,9 +55,6 @@
       <w:pPr>
         <w:spacing w:line="360" w:lineRule="auto"/>
         <w:ind w:firstLineChars="200" w:firstLine="420"/>
-        <w:rPr>
-          <w:rFonts w:hint="eastAsia"/>
-        </w:rPr>
       </w:pPr>
       <w:r>
         <w:rPr>
@@ -40,9 +67,6 @@
       <w:pPr>
         <w:spacing w:line="360" w:lineRule="auto"/>
         <w:ind w:firstLineChars="200" w:firstLine="420"/>
-        <w:rPr>
-          <w:rFonts w:hint="eastAsia"/>
-        </w:rPr>
       </w:pPr>
       <w:r>
         <w:rPr>
@@ -103,9 +127,6 @@
       <w:pPr>
         <w:spacing w:line="360" w:lineRule="auto"/>
         <w:ind w:firstLineChars="200" w:firstLine="420"/>
-        <w:rPr>
-          <w:rFonts w:hint="eastAsia"/>
-        </w:rPr>
       </w:pPr>
       <w:r>
         <w:rPr>
@@ -159,7 +180,14 @@
         <w:rPr>
           <w:rFonts w:hint="eastAsia"/>
         </w:rPr>
-        <w:t>数据信息维护，保证数据的安全存储、有效传递、快速统计查找等需求</w:t>
+        <w:t>数据信息维</w:t>
+      </w:r>
+      <w:r>
+        <w:rPr>
+          <w:rFonts w:hint="eastAsia"/>
+        </w:rPr>
+        <w:lastRenderedPageBreak/>
+        <w:t>护，保证数据的安全存储、有效传递、快速统计查找等需求</w:t>
       </w:r>
       <w:r>
         <w:rPr>
@@ -172,9 +200,6 @@
       <w:pPr>
         <w:spacing w:line="360" w:lineRule="auto"/>
         <w:ind w:firstLineChars="200" w:firstLine="420"/>
-        <w:rPr>
-          <w:rFonts w:hint="eastAsia"/>
-        </w:rPr>
       </w:pPr>
       <w:r>
         <w:rPr>
@@ -187,17 +212,9 @@
       <w:pPr>
         <w:spacing w:line="360" w:lineRule="auto"/>
         <w:ind w:firstLineChars="200" w:firstLine="420"/>
-        <w:rPr>
-          <w:rFonts w:hint="eastAsia"/>
-        </w:rPr>
-      </w:pPr>
-    </w:p>
-    <w:p>
-      <w:pPr>
-        <w:rPr>
-          <w:rFonts w:hint="eastAsia"/>
-        </w:rPr>
-      </w:pPr>
+      </w:pPr>
+    </w:p>
+    <w:p>
       <w:r>
         <w:rPr>
           <w:rFonts w:hint="eastAsia"/>
@@ -215,9 +232,6 @@
       <w:pPr>
         <w:spacing w:line="360" w:lineRule="auto"/>
         <w:ind w:firstLineChars="200" w:firstLine="420"/>
-        <w:rPr>
-          <w:rFonts w:hint="eastAsia"/>
-        </w:rPr>
       </w:pPr>
       <w:r>
         <w:rPr>
@@ -302,9 +316,6 @@
       <w:pPr>
         <w:spacing w:line="360" w:lineRule="auto"/>
         <w:ind w:firstLineChars="200" w:firstLine="420"/>
-        <w:rPr>
-          <w:rFonts w:hint="eastAsia"/>
-        </w:rPr>
       </w:pPr>
       <w:r>
         <w:rPr>
@@ -359,9 +370,6 @@
       <w:pPr>
         <w:spacing w:line="360" w:lineRule="auto"/>
         <w:ind w:firstLineChars="200" w:firstLine="420"/>
-        <w:rPr>
-          <w:rFonts w:hint="eastAsia"/>
-        </w:rPr>
       </w:pPr>
       <w:r>
         <w:rPr>
@@ -414,56 +422,1783 @@
           <w:rFonts w:hint="eastAsia"/>
         </w:rPr>
       </w:pPr>
-    </w:p>
-    <w:p>
-      <w:pPr>
-        <w:spacing w:line="360" w:lineRule="auto"/>
-        <w:ind w:firstLineChars="200" w:firstLine="420"/>
-        <w:rPr>
-          <w:rFonts w:hint="eastAsia"/>
-        </w:rPr>
-      </w:pPr>
-    </w:p>
-    <w:p>
-      <w:pPr>
-        <w:spacing w:line="360" w:lineRule="auto"/>
-        <w:ind w:firstLineChars="200" w:firstLine="420"/>
-        <w:rPr>
-          <w:rFonts w:hint="eastAsia"/>
-        </w:rPr>
-      </w:pPr>
-    </w:p>
-    <w:p>
-      <w:pPr>
-        <w:spacing w:line="360" w:lineRule="auto"/>
-        <w:ind w:firstLineChars="200" w:firstLine="420"/>
-        <w:rPr>
-          <w:rFonts w:hint="eastAsia"/>
-        </w:rPr>
-      </w:pPr>
-    </w:p>
-    <w:p>
-      <w:pPr>
-        <w:spacing w:line="360" w:lineRule="auto"/>
-        <w:ind w:firstLineChars="200" w:firstLine="420"/>
-        <w:rPr>
-          <w:rFonts w:hint="eastAsia"/>
-        </w:rPr>
-      </w:pPr>
-    </w:p>
-    <w:p>
-      <w:pPr>
-        <w:rPr>
-          <w:rFonts w:hint="eastAsia"/>
-        </w:rPr>
-      </w:pPr>
-    </w:p>
-    <w:p>
-      <w:pPr>
-        <w:rPr>
-          <w:rFonts w:hint="eastAsia"/>
-        </w:rPr>
-      </w:pPr>
+      <w:r>
+        <w:rPr>
+          <w:rFonts w:hint="eastAsia"/>
+        </w:rPr>
+        <w:lastRenderedPageBreak/>
+        <w:t>内容。</w:t>
+      </w:r>
+    </w:p>
+    <w:p>
+      <w:pPr>
+        <w:spacing w:line="360" w:lineRule="auto"/>
+        <w:ind w:firstLineChars="200" w:firstLine="420"/>
+        <w:rPr>
+          <w:rFonts w:hint="eastAsia"/>
+        </w:rPr>
+      </w:pPr>
+      <w:r>
+        <w:rPr>
+          <w:rFonts w:hint="eastAsia"/>
+        </w:rPr>
+        <w:t>本文首先介绍了四川烟草公司协同办公管理系统在信息化发展形势中的技术背景和业务背景，并通过对国内外相关系统资料进行查阅总结，对相关系统的研究现状进行了简要描述，从而明确了该系统开发实现的价值与意义。</w:t>
+      </w:r>
+      <w:r>
+        <w:rPr>
+          <w:rFonts w:hint="eastAsia"/>
+        </w:rPr>
+        <w:t>之后对四川烟草公司进行实际的工作体验与调研，了解到各项部门之间需要沟通的业务流程和需要共享的数据信息</w:t>
+      </w:r>
+      <w:r>
+        <w:rPr>
+          <w:rFonts w:hint="eastAsia"/>
+        </w:rPr>
+        <w:t>，并对其工作、数据进行了整理。</w:t>
+      </w:r>
+    </w:p>
+    <w:p>
+      <w:pPr>
+        <w:spacing w:line="360" w:lineRule="auto"/>
+        <w:ind w:firstLineChars="200" w:firstLine="420"/>
+        <w:rPr>
+          <w:rFonts w:hint="eastAsia"/>
+        </w:rPr>
+      </w:pPr>
+      <w:r>
+        <w:rPr>
+          <w:rFonts w:hint="eastAsia"/>
+        </w:rPr>
+        <w:t>本文在介绍系统的正式开发内容前，对开发四川烟草公司协同办公管理系统需要用到的技术架构进行了简要的概述，</w:t>
+      </w:r>
+      <w:r>
+        <w:rPr>
+          <w:rFonts w:hint="eastAsia"/>
+        </w:rPr>
+        <w:t>对该系统的开发技术如</w:t>
+      </w:r>
+      <w:r>
+        <w:rPr>
+          <w:rFonts w:hint="eastAsia"/>
+        </w:rPr>
+        <w:t>B/S</w:t>
+      </w:r>
+      <w:r>
+        <w:rPr>
+          <w:rFonts w:hint="eastAsia"/>
+        </w:rPr>
+        <w:t>设计模式、</w:t>
+      </w:r>
+      <w:r>
+        <w:rPr>
+          <w:rFonts w:hint="eastAsia"/>
+        </w:rPr>
+        <w:t>J2EE</w:t>
+      </w:r>
+      <w:r>
+        <w:rPr>
+          <w:rFonts w:hint="eastAsia"/>
+        </w:rPr>
+        <w:t>技术、</w:t>
+      </w:r>
+      <w:r>
+        <w:rPr>
+          <w:rFonts w:hint="eastAsia"/>
+        </w:rPr>
+        <w:t>SSH</w:t>
+      </w:r>
+      <w:r>
+        <w:rPr>
+          <w:rFonts w:hint="eastAsia"/>
+        </w:rPr>
+        <w:t>框架和数据库</w:t>
+      </w:r>
+      <w:r>
+        <w:rPr>
+          <w:rFonts w:hint="eastAsia"/>
+        </w:rPr>
+        <w:t>SQL SERVER</w:t>
+      </w:r>
+      <w:r>
+        <w:rPr>
+          <w:rFonts w:hint="eastAsia"/>
+        </w:rPr>
+        <w:t>技术进行了描述性的介绍，并结合系统实际情况说明了采用该技术的原因。</w:t>
+      </w:r>
+      <w:r>
+        <w:rPr>
+          <w:rFonts w:hint="eastAsia"/>
+        </w:rPr>
+        <w:t>之后通过对公司各项业务的实际考察以及与工作人员的交流沟通，将公司内不同部门的工作进行整理，明确了四川烟草公司协同办公管理系统需要具备的功能模块主要包括职务管理功能、财务管理功能、考勤管理功能、办公管理功能和个人中心管理等五项基本功能等，对该系统的各项功能进行了需求概述并介绍了主要的功能操作流程。利用</w:t>
+      </w:r>
+      <w:r>
+        <w:rPr>
+          <w:rFonts w:hint="eastAsia"/>
+        </w:rPr>
+        <w:t>UML</w:t>
+      </w:r>
+      <w:r>
+        <w:rPr>
+          <w:rFonts w:hint="eastAsia"/>
+        </w:rPr>
+        <w:t>图例中的用例图对系统的五项基本功能进行了详细的功能操作关联关系的描述。之后对该系统的非功能性方面的需求如安全性需求、稳定性需求等进行了分析描述。</w:t>
+      </w:r>
+      <w:r>
+        <w:rPr>
+          <w:rFonts w:hint="eastAsia"/>
+        </w:rPr>
+        <w:t>基于系统的需求分析，本文对四川烟草公司协同办公管理系统的技术架构、功能架构、系统包结构等进行了简要的分析描述，并利用类图、时序图、协作图等对该系统的职务管理功能、财务管理功能、考勤管理功能、办公管理功能和个人中心管理功能等进行详细的功能设计的描述，之后利用</w:t>
+      </w:r>
+      <w:r>
+        <w:rPr>
+          <w:rFonts w:hint="eastAsia"/>
+        </w:rPr>
+        <w:t>E-R</w:t>
+      </w:r>
+      <w:r>
+        <w:rPr>
+          <w:rFonts w:hint="eastAsia"/>
+        </w:rPr>
+        <w:t>模型和数据表对系统数据库进行了详细的数据表关联关系以及约束条件的设计介绍。</w:t>
+      </w:r>
+    </w:p>
+    <w:p>
+      <w:pPr>
+        <w:spacing w:line="360" w:lineRule="auto"/>
+        <w:ind w:firstLineChars="200" w:firstLine="420"/>
+        <w:rPr>
+          <w:rFonts w:hint="eastAsia"/>
+        </w:rPr>
+      </w:pPr>
+      <w:r>
+        <w:rPr>
+          <w:rFonts w:hint="eastAsia"/>
+        </w:rPr>
+        <w:t>在系统的需求分析和详细设计的基础上，对系统的具体实现过程进行了介绍，利用已经实现的系统界面图和功能核心算法、代码等详细介绍了四川烟草公司协同办公管理系统的功能实现过程，并对实现的各项工作操作进行了详细的全面的功能性测试和非功能性测试，从而确保了系统安全可靠的运行。</w:t>
+      </w:r>
+    </w:p>
+    <w:p>
+      <w:pPr>
+        <w:spacing w:line="360" w:lineRule="auto"/>
+        <w:ind w:firstLineChars="200" w:firstLine="420"/>
+        <w:rPr>
+          <w:rFonts w:hint="eastAsia"/>
+        </w:rPr>
+      </w:pPr>
+      <w:r>
+        <w:rPr>
+          <w:rFonts w:hint="eastAsia"/>
+        </w:rPr>
+        <w:t>最后对四川烟草公司协同办公管理系统的设计开发过程进行了总结，并对该系统的未来应用前景进行了展望。</w:t>
+      </w:r>
+    </w:p>
+    <w:p>
+      <w:pPr>
+        <w:spacing w:line="360" w:lineRule="auto"/>
+        <w:ind w:firstLineChars="200" w:firstLine="420"/>
+        <w:rPr>
+          <w:rFonts w:hint="eastAsia"/>
+        </w:rPr>
+      </w:pPr>
+    </w:p>
+    <w:p>
+      <w:pPr>
+        <w:spacing w:line="360" w:lineRule="auto"/>
+        <w:ind w:firstLineChars="200" w:firstLine="420"/>
+        <w:rPr>
+          <w:rFonts w:hint="eastAsia"/>
+        </w:rPr>
+      </w:pPr>
+      <w:r>
+        <w:rPr>
+          <w:rFonts w:hint="eastAsia"/>
+        </w:rPr>
+        <w:t>组织结构。</w:t>
+      </w:r>
+    </w:p>
+    <w:p>
+      <w:pPr>
+        <w:spacing w:line="360" w:lineRule="auto"/>
+        <w:ind w:firstLineChars="200" w:firstLine="420"/>
+      </w:pPr>
+      <w:r>
+        <w:rPr>
+          <w:rFonts w:hint="eastAsia"/>
+        </w:rPr>
+        <w:t>本论文一共分为六大组成部分，分别为绪论、系统相关技术、系统需求分析、系统设计、系统实现与测试和总结</w:t>
+      </w:r>
+      <w:r>
+        <w:rPr>
+          <w:rFonts w:hint="eastAsia"/>
+        </w:rPr>
+        <w:t>。</w:t>
+      </w:r>
+    </w:p>
+    <w:p>
+      <w:pPr>
+        <w:spacing w:line="360" w:lineRule="auto"/>
+        <w:ind w:firstLineChars="200" w:firstLine="420"/>
+      </w:pPr>
+      <w:r>
+        <w:rPr>
+          <w:rFonts w:hint="eastAsia"/>
+        </w:rPr>
+        <w:t>第一章</w:t>
+      </w:r>
+      <w:r>
+        <w:rPr>
+          <w:rFonts w:hint="eastAsia"/>
+        </w:rPr>
+        <w:t>为</w:t>
+      </w:r>
+      <w:r>
+        <w:rPr>
+          <w:rFonts w:hint="eastAsia"/>
+        </w:rPr>
+        <w:t>绪论。</w:t>
+      </w:r>
+    </w:p>
+    <w:p>
+      <w:pPr>
+        <w:spacing w:line="360" w:lineRule="auto"/>
+        <w:ind w:firstLineChars="200" w:firstLine="420"/>
+      </w:pPr>
+      <w:r>
+        <w:rPr>
+          <w:rFonts w:hint="eastAsia"/>
+        </w:rPr>
+        <w:lastRenderedPageBreak/>
+        <w:t>本章主要介绍了</w:t>
+      </w:r>
+      <w:r>
+        <w:rPr>
+          <w:rFonts w:hint="eastAsia"/>
+        </w:rPr>
+        <w:t>四川烟草公司协同办公管理</w:t>
+      </w:r>
+      <w:r>
+        <w:rPr>
+          <w:rFonts w:hint="eastAsia"/>
+        </w:rPr>
+        <w:t>系统的开发背景，</w:t>
+      </w:r>
+      <w:r>
+        <w:rPr>
+          <w:rFonts w:hint="eastAsia"/>
+        </w:rPr>
+        <w:t>通过实际调研和相关资料的查找进一步了解当前国内外在有关协同办公方面的研究发展现状，明确了四川烟草公司协同办公管理系统开发实现的实际价值和意义，从而确定了本课题的主要工作。</w:t>
+      </w:r>
+    </w:p>
+    <w:p>
+      <w:pPr>
+        <w:spacing w:line="360" w:lineRule="auto"/>
+        <w:ind w:firstLineChars="200" w:firstLine="420"/>
+      </w:pPr>
+      <w:r>
+        <w:rPr>
+          <w:rFonts w:hint="eastAsia"/>
+        </w:rPr>
+        <w:t>第二章为</w:t>
+      </w:r>
+      <w:r>
+        <w:rPr>
+          <w:rFonts w:hint="eastAsia"/>
+        </w:rPr>
+        <w:t>系统相关技术。</w:t>
+      </w:r>
+    </w:p>
+    <w:p>
+      <w:pPr>
+        <w:spacing w:line="360" w:lineRule="auto"/>
+        <w:ind w:firstLineChars="200" w:firstLine="420"/>
+        <w:rPr>
+          <w:rFonts w:hint="eastAsia"/>
+        </w:rPr>
+      </w:pPr>
+      <w:r>
+        <w:rPr>
+          <w:rFonts w:hint="eastAsia"/>
+        </w:rPr>
+        <w:t>本章</w:t>
+      </w:r>
+      <w:r>
+        <w:rPr>
+          <w:rFonts w:hint="eastAsia"/>
+        </w:rPr>
+        <w:t>主要对四川烟草公司协同办公管理系统的</w:t>
+      </w:r>
+      <w:r>
+        <w:rPr>
+          <w:rFonts w:hint="eastAsia"/>
+        </w:rPr>
+        <w:t>设计开发过程中需要用到的技术进行简要的介绍，并通过分析系统的实际情况说明选择该技术的原因。该部分描述到的技术包括</w:t>
+      </w:r>
+      <w:r>
+        <w:rPr>
+          <w:rFonts w:hint="eastAsia"/>
+        </w:rPr>
+        <w:t>B/S</w:t>
+      </w:r>
+      <w:r>
+        <w:rPr>
+          <w:rFonts w:hint="eastAsia"/>
+        </w:rPr>
+        <w:t>开发模式、</w:t>
+      </w:r>
+      <w:r>
+        <w:rPr>
+          <w:rFonts w:hint="eastAsia"/>
+        </w:rPr>
+        <w:t>Java Web</w:t>
+      </w:r>
+      <w:r>
+        <w:rPr>
+          <w:rFonts w:hint="eastAsia"/>
+        </w:rPr>
+        <w:t>开发的</w:t>
+      </w:r>
+      <w:r>
+        <w:rPr>
+          <w:rFonts w:hint="eastAsia"/>
+        </w:rPr>
+        <w:t>SSH</w:t>
+      </w:r>
+      <w:r>
+        <w:rPr>
+          <w:rFonts w:hint="eastAsia"/>
+        </w:rPr>
+        <w:t>框架、</w:t>
+      </w:r>
+      <w:r>
+        <w:rPr>
+          <w:rFonts w:hint="eastAsia"/>
+        </w:rPr>
+        <w:t>MVC</w:t>
+      </w:r>
+      <w:r>
+        <w:rPr>
+          <w:rFonts w:hint="eastAsia"/>
+        </w:rPr>
+        <w:t>框架以及系统数据库</w:t>
+      </w:r>
+      <w:r>
+        <w:rPr>
+          <w:rFonts w:hint="eastAsia"/>
+        </w:rPr>
+        <w:t>SQL SERVER</w:t>
+      </w:r>
+      <w:r>
+        <w:rPr>
+          <w:rFonts w:hint="eastAsia"/>
+        </w:rPr>
+        <w:t>。</w:t>
+      </w:r>
+    </w:p>
+    <w:p>
+      <w:pPr>
+        <w:spacing w:line="360" w:lineRule="auto"/>
+        <w:ind w:firstLineChars="200" w:firstLine="420"/>
+      </w:pPr>
+      <w:r>
+        <w:rPr>
+          <w:rFonts w:hint="eastAsia"/>
+        </w:rPr>
+        <w:t>第三章为</w:t>
+      </w:r>
+      <w:r>
+        <w:rPr>
+          <w:rFonts w:hint="eastAsia"/>
+        </w:rPr>
+        <w:t>系统需求分析。</w:t>
+      </w:r>
+    </w:p>
+    <w:p>
+      <w:pPr>
+        <w:spacing w:line="360" w:lineRule="auto"/>
+        <w:ind w:firstLineChars="200" w:firstLine="420"/>
+      </w:pPr>
+      <w:r>
+        <w:rPr>
+          <w:rFonts w:hint="eastAsia"/>
+        </w:rPr>
+        <w:t>本章通过对资料的查找以及与四川烟草公司各部门工作人员的交流沟通明确了系统需要具备的主要功能，对该系统进行了简要的功能概述，并针对几项重要的功能操作流程进行了详细的流程分析。对于系统的主要功能操作，利用用例图和用例规约表进行详细功能操作关联关系的描述分析，最后基于系统的非功能性需求对系统进行安全性、可靠性、可移植性等方面的分析。</w:t>
+      </w:r>
+    </w:p>
+    <w:p>
+      <w:pPr>
+        <w:spacing w:line="360" w:lineRule="auto"/>
+        <w:ind w:firstLineChars="200" w:firstLine="420"/>
+      </w:pPr>
+      <w:r>
+        <w:rPr>
+          <w:rFonts w:hint="eastAsia"/>
+        </w:rPr>
+        <w:t>第四章为</w:t>
+      </w:r>
+      <w:r>
+        <w:rPr>
+          <w:rFonts w:hint="eastAsia"/>
+        </w:rPr>
+        <w:t>系统设计。</w:t>
+      </w:r>
+    </w:p>
+    <w:p>
+      <w:pPr>
+        <w:spacing w:line="360" w:lineRule="auto"/>
+        <w:ind w:firstLineChars="200" w:firstLine="420"/>
+      </w:pPr>
+      <w:r>
+        <w:rPr>
+          <w:rFonts w:hint="eastAsia"/>
+        </w:rPr>
+        <w:t>本章在系统需求分析的基础上，对四川烟草公司协同办公管理系统开发的技术架构、功能架构、包结构等进行了设计过程的描述，</w:t>
+      </w:r>
+      <w:r>
+        <w:rPr>
+          <w:rFonts w:hint="eastAsia"/>
+        </w:rPr>
+        <w:t>并利用类图、时序图和协作图等对该系统的</w:t>
+      </w:r>
+      <w:r>
+        <w:rPr>
+          <w:rFonts w:hint="eastAsia"/>
+        </w:rPr>
+        <w:t>职务管理功能、财务管理功能、考勤管理功能、办公管理功能和个人中心管理功能等进行详细的操作调用的设计分析描述，并利用</w:t>
+      </w:r>
+      <w:r>
+        <w:rPr>
+          <w:rFonts w:hint="eastAsia"/>
+        </w:rPr>
+        <w:t>E-R</w:t>
+      </w:r>
+      <w:r>
+        <w:rPr>
+          <w:rFonts w:hint="eastAsia"/>
+        </w:rPr>
+        <w:t>模型和数据表对数据库中各实体表的关联关系以及表中字段的约束及类型等进行设计的描述。</w:t>
+      </w:r>
+    </w:p>
+    <w:p>
+      <w:pPr>
+        <w:spacing w:line="360" w:lineRule="auto"/>
+        <w:ind w:firstLineChars="200" w:firstLine="420"/>
+      </w:pPr>
+      <w:r>
+        <w:rPr>
+          <w:rFonts w:hint="eastAsia"/>
+        </w:rPr>
+        <w:t>第五章为</w:t>
+      </w:r>
+      <w:r>
+        <w:rPr>
+          <w:rFonts w:hint="eastAsia"/>
+        </w:rPr>
+        <w:t>系统实现与测试。</w:t>
+      </w:r>
+    </w:p>
+    <w:p>
+      <w:pPr>
+        <w:spacing w:line="360" w:lineRule="auto"/>
+        <w:ind w:firstLineChars="200" w:firstLine="420"/>
+        <w:rPr>
+          <w:rFonts w:hint="eastAsia"/>
+        </w:rPr>
+      </w:pPr>
+      <w:r>
+        <w:rPr>
+          <w:rFonts w:hint="eastAsia"/>
+        </w:rPr>
+        <w:t>本章在系统需求分析和系统设计的基础上，利用已经实现的截面图、核心功能的算法示意图以及代码等进行主要功能操作实现过程的介绍，并对已经实现的系统和功能操作分别进行了黑盒测试和白盒测试，从而确保系统操作结果的准确性和系统运行的稳定性。</w:t>
+      </w:r>
+    </w:p>
+    <w:p>
+      <w:pPr>
+        <w:spacing w:line="360" w:lineRule="auto"/>
+        <w:ind w:firstLineChars="200" w:firstLine="420"/>
+        <w:rPr>
+          <w:rFonts w:hint="eastAsia"/>
+        </w:rPr>
+      </w:pPr>
+      <w:r>
+        <w:rPr>
+          <w:rFonts w:hint="eastAsia"/>
+        </w:rPr>
+        <w:t>第六章</w:t>
+      </w:r>
+      <w:r>
+        <w:rPr>
+          <w:rFonts w:hint="eastAsia"/>
+        </w:rPr>
+        <w:t>为</w:t>
+      </w:r>
+      <w:r>
+        <w:rPr>
+          <w:rFonts w:hint="eastAsia"/>
+        </w:rPr>
+        <w:t>总结。</w:t>
+      </w:r>
+    </w:p>
+    <w:p>
+      <w:pPr>
+        <w:spacing w:line="360" w:lineRule="auto"/>
+        <w:ind w:firstLineChars="200" w:firstLine="420"/>
+        <w:rPr>
+          <w:rFonts w:hint="eastAsia"/>
+        </w:rPr>
+      </w:pPr>
+      <w:r>
+        <w:rPr>
+          <w:rFonts w:hint="eastAsia"/>
+        </w:rPr>
+        <w:t>本章主要</w:t>
+      </w:r>
+      <w:r>
+        <w:rPr>
+          <w:rFonts w:hint="eastAsia"/>
+        </w:rPr>
+        <w:t>对四川烟草公司协同办公管理系统的整个开发的生命周期以及遇到的问题进行了总结，并对未来系统的应用前景进行了憧憬展望。</w:t>
+      </w:r>
+    </w:p>
+    <w:p>
+      <w:pPr>
+        <w:spacing w:line="360" w:lineRule="auto"/>
+        <w:ind w:firstLineChars="200" w:firstLine="420"/>
+        <w:rPr>
+          <w:rFonts w:hint="eastAsia"/>
+        </w:rPr>
+      </w:pPr>
+    </w:p>
+    <w:p>
+      <w:pPr>
+        <w:spacing w:line="360" w:lineRule="auto"/>
+        <w:ind w:firstLineChars="200" w:firstLine="420"/>
+        <w:rPr>
+          <w:rFonts w:hint="eastAsia"/>
+        </w:rPr>
+      </w:pPr>
+    </w:p>
+    <w:p>
+      <w:pPr>
+        <w:spacing w:line="360" w:lineRule="auto"/>
+        <w:ind w:firstLineChars="200" w:firstLine="420"/>
+        <w:rPr>
+          <w:rFonts w:hint="eastAsia"/>
+        </w:rPr>
+      </w:pPr>
+      <w:r>
+        <w:rPr>
+          <w:rFonts w:hint="eastAsia"/>
+        </w:rPr>
+        <w:t>技术概述</w:t>
+      </w:r>
+    </w:p>
+    <w:p>
+      <w:pPr>
+        <w:spacing w:line="360" w:lineRule="auto"/>
+        <w:ind w:firstLineChars="200" w:firstLine="420"/>
+        <w:rPr>
+          <w:rFonts w:hint="eastAsia"/>
+        </w:rPr>
+      </w:pPr>
+      <w:r>
+        <w:rPr>
+          <w:rFonts w:hint="eastAsia"/>
+        </w:rPr>
+        <w:t>在四川烟草公司协同办公管理系统的开发过程中需要用到一些列的技术框架的支持，本</w:t>
+      </w:r>
+      <w:r>
+        <w:rPr>
+          <w:rFonts w:hint="eastAsia"/>
+        </w:rPr>
+        <w:lastRenderedPageBreak/>
+        <w:t>章针对系统架构中主要的</w:t>
+      </w:r>
+      <w:r>
+        <w:rPr>
+          <w:rFonts w:hint="eastAsia"/>
+        </w:rPr>
+        <w:t>B/S</w:t>
+      </w:r>
+      <w:r>
+        <w:rPr>
+          <w:rFonts w:hint="eastAsia"/>
+        </w:rPr>
+        <w:t>开发模式、</w:t>
+      </w:r>
+      <w:r>
+        <w:rPr>
+          <w:rFonts w:hint="eastAsia"/>
+        </w:rPr>
+        <w:t>J2EE</w:t>
+      </w:r>
+      <w:r>
+        <w:rPr>
+          <w:rFonts w:hint="eastAsia"/>
+        </w:rPr>
+        <w:t>开发技术、</w:t>
+      </w:r>
+      <w:r>
+        <w:rPr>
+          <w:rFonts w:hint="eastAsia"/>
+        </w:rPr>
+        <w:t>SSH</w:t>
+      </w:r>
+      <w:r>
+        <w:rPr>
+          <w:rFonts w:hint="eastAsia"/>
+        </w:rPr>
+        <w:t>开发框架以及</w:t>
+      </w:r>
+      <w:r>
+        <w:rPr>
+          <w:rFonts w:hint="eastAsia"/>
+        </w:rPr>
+        <w:t>SQL SERVER 2014</w:t>
+      </w:r>
+      <w:r>
+        <w:rPr>
+          <w:rFonts w:hint="eastAsia"/>
+        </w:rPr>
+        <w:t>数据库进行详细的技术的概要介绍。</w:t>
+      </w:r>
+    </w:p>
+    <w:p>
+      <w:pPr>
+        <w:spacing w:line="360" w:lineRule="auto"/>
+        <w:ind w:firstLineChars="200" w:firstLine="420"/>
+        <w:rPr>
+          <w:rFonts w:hint="eastAsia"/>
+        </w:rPr>
+      </w:pPr>
+      <w:r>
+        <w:rPr>
+          <w:rFonts w:hint="eastAsia"/>
+        </w:rPr>
+        <w:t>b/s</w:t>
+      </w:r>
+      <w:r>
+        <w:rPr>
+          <w:rFonts w:hint="eastAsia"/>
+        </w:rPr>
+        <w:t>：</w:t>
+      </w:r>
+    </w:p>
+    <w:p>
+      <w:pPr>
+        <w:spacing w:line="360" w:lineRule="auto"/>
+        <w:ind w:firstLineChars="200" w:firstLine="420"/>
+        <w:rPr>
+          <w:rFonts w:hint="eastAsia"/>
+        </w:rPr>
+      </w:pPr>
+      <w:r>
+        <w:rPr>
+          <w:rFonts w:hint="eastAsia"/>
+        </w:rPr>
+        <w:t>如今</w:t>
+      </w:r>
+      <w:r>
+        <w:rPr>
+          <w:rFonts w:hint="eastAsia"/>
+        </w:rPr>
+        <w:t>PC</w:t>
+      </w:r>
+      <w:r>
+        <w:rPr>
+          <w:rFonts w:hint="eastAsia"/>
+        </w:rPr>
+        <w:t>端产品开发主要应用的两种开发设计模式为</w:t>
+      </w:r>
+      <w:r>
+        <w:rPr>
+          <w:rFonts w:hint="eastAsia"/>
+        </w:rPr>
+        <w:t>B/S</w:t>
+      </w:r>
+      <w:r>
+        <w:rPr>
+          <w:rFonts w:hint="eastAsia"/>
+        </w:rPr>
+        <w:t>模式和</w:t>
+      </w:r>
+      <w:r>
+        <w:rPr>
+          <w:rFonts w:hint="eastAsia"/>
+        </w:rPr>
+        <w:t>C/S</w:t>
+      </w:r>
+      <w:r>
+        <w:rPr>
+          <w:rFonts w:hint="eastAsia"/>
+        </w:rPr>
+        <w:t>模式，其中有些系统应用的是</w:t>
+      </w:r>
+      <w:r>
+        <w:rPr>
+          <w:rFonts w:hint="eastAsia"/>
+        </w:rPr>
+        <w:t>B/S</w:t>
+      </w:r>
+      <w:r>
+        <w:rPr>
+          <w:rFonts w:hint="eastAsia"/>
+        </w:rPr>
+        <w:t>和</w:t>
+      </w:r>
+      <w:r>
+        <w:rPr>
+          <w:rFonts w:hint="eastAsia"/>
+        </w:rPr>
+        <w:t>C/S</w:t>
+      </w:r>
+      <w:r>
+        <w:rPr>
+          <w:rFonts w:hint="eastAsia"/>
+        </w:rPr>
+        <w:t>混合的模式进行开发。</w:t>
+      </w:r>
+    </w:p>
+    <w:p>
+      <w:pPr>
+        <w:spacing w:line="360" w:lineRule="auto"/>
+        <w:ind w:firstLineChars="200" w:firstLine="420"/>
+        <w:rPr>
+          <w:rFonts w:hint="eastAsia"/>
+        </w:rPr>
+      </w:pPr>
+      <w:r>
+        <w:rPr>
+          <w:rFonts w:hint="eastAsia"/>
+        </w:rPr>
+        <w:t>B/S</w:t>
+      </w:r>
+      <w:r>
+        <w:rPr>
+          <w:rFonts w:hint="eastAsia"/>
+        </w:rPr>
+        <w:t>即浏览器端</w:t>
+      </w:r>
+      <w:r>
+        <w:rPr>
+          <w:rFonts w:hint="eastAsia"/>
+        </w:rPr>
+        <w:t>/</w:t>
+      </w:r>
+      <w:r>
+        <w:rPr>
+          <w:rFonts w:hint="eastAsia"/>
+        </w:rPr>
+        <w:t>服务器端模式，该模式允许用户在有网络覆盖的环境下通过浏览器端固定网址进行访问，主要的事务逻辑是在服务器端完成。</w:t>
+      </w:r>
+      <w:r>
+        <w:rPr>
+          <w:rFonts w:hint="eastAsia"/>
+        </w:rPr>
+        <w:t>B/S</w:t>
+      </w:r>
+      <w:r>
+        <w:rPr>
+          <w:rFonts w:hint="eastAsia"/>
+        </w:rPr>
+        <w:t>将系统的核心功能实现集中在服务器端，简化了用户的维护和使用流程，用户仅需要一个能连接网络的浏览器即可登录系统进行系统维护和功能的操作，而不需要进行程序的安装。因此用户可以通过移动设备随时随地进行系统办公，同时可以节省安装的复杂，节省设备的空间占用。由于所有的核心功能模块集中在服务器端，因此系统的升级只需要维护服务器即可，维护成本也会相对较少。</w:t>
+      </w:r>
+    </w:p>
+    <w:p>
+      <w:pPr>
+        <w:spacing w:line="360" w:lineRule="auto"/>
+        <w:ind w:firstLineChars="200" w:firstLine="420"/>
+        <w:rPr>
+          <w:rFonts w:hint="eastAsia"/>
+        </w:rPr>
+      </w:pPr>
+      <w:r>
+        <w:rPr>
+          <w:rFonts w:hint="eastAsia"/>
+        </w:rPr>
+        <w:t>C/S</w:t>
+      </w:r>
+      <w:r>
+        <w:rPr>
+          <w:rFonts w:hint="eastAsia"/>
+        </w:rPr>
+        <w:t>模式即客户端</w:t>
+      </w:r>
+      <w:r>
+        <w:rPr>
+          <w:rFonts w:hint="eastAsia"/>
+        </w:rPr>
+        <w:t>/</w:t>
+      </w:r>
+      <w:r>
+        <w:rPr>
+          <w:rFonts w:hint="eastAsia"/>
+        </w:rPr>
+        <w:t>浏览器端，该模式下用户需要在</w:t>
+      </w:r>
+      <w:r>
+        <w:rPr>
+          <w:rFonts w:hint="eastAsia"/>
+        </w:rPr>
+        <w:t>PC</w:t>
+      </w:r>
+      <w:r>
+        <w:rPr>
+          <w:rFonts w:hint="eastAsia"/>
+        </w:rPr>
+        <w:t>端进行应用程序的安装，在有网络的情况下与服务器数据进行同步，</w:t>
+      </w:r>
+      <w:r>
+        <w:rPr>
+          <w:rFonts w:hint="eastAsia"/>
+        </w:rPr>
+        <w:t>C/S</w:t>
+      </w:r>
+      <w:r>
+        <w:rPr>
+          <w:rFonts w:hint="eastAsia"/>
+        </w:rPr>
+        <w:t>模式允许用户离线操作，用户可以在本地进行数据处理，之后再提交给数据库，但在协同办公的情况下容易造成数据的不同步，存在一定的时延。此外，</w:t>
+      </w:r>
+      <w:r>
+        <w:rPr>
+          <w:rFonts w:hint="eastAsia"/>
+        </w:rPr>
+        <w:t>C/S</w:t>
+      </w:r>
+      <w:r>
+        <w:rPr>
+          <w:rFonts w:hint="eastAsia"/>
+        </w:rPr>
+        <w:t>模式会增加系统后期的维护成本，当系统更新时需要每位用户进行本地应用程序的更新，占用机器的内存空间。</w:t>
+      </w:r>
+    </w:p>
+    <w:p>
+      <w:pPr>
+        <w:spacing w:line="360" w:lineRule="auto"/>
+        <w:ind w:firstLineChars="200" w:firstLine="420"/>
+        <w:rPr>
+          <w:rFonts w:hint="eastAsia"/>
+        </w:rPr>
+      </w:pPr>
+      <w:r>
+        <w:rPr>
+          <w:rFonts w:hint="eastAsia"/>
+        </w:rPr>
+        <w:t>综合</w:t>
+      </w:r>
+      <w:r>
+        <w:rPr>
+          <w:rFonts w:hint="eastAsia"/>
+        </w:rPr>
+        <w:t>B/S</w:t>
+      </w:r>
+      <w:r>
+        <w:rPr>
+          <w:rFonts w:hint="eastAsia"/>
+        </w:rPr>
+        <w:t>和</w:t>
+      </w:r>
+      <w:r>
+        <w:rPr>
+          <w:rFonts w:hint="eastAsia"/>
+        </w:rPr>
+        <w:t>C/S</w:t>
+      </w:r>
+      <w:r>
+        <w:rPr>
+          <w:rFonts w:hint="eastAsia"/>
+        </w:rPr>
+        <w:t>两种开发模式各自的特点，结合四川烟草公司协同办公管理系统对于用户实时办公、</w:t>
+      </w:r>
+      <w:r>
+        <w:rPr>
+          <w:rFonts w:hint="eastAsia"/>
+        </w:rPr>
+        <w:t>轻量级办公的需求，决定该系统采用</w:t>
+      </w:r>
+      <w:r>
+        <w:rPr>
+          <w:rFonts w:hint="eastAsia"/>
+        </w:rPr>
+        <w:t>B/S</w:t>
+      </w:r>
+      <w:r>
+        <w:rPr>
+          <w:rFonts w:hint="eastAsia"/>
+        </w:rPr>
+        <w:t>开发模式进行实际系统的开发工作。</w:t>
+      </w:r>
+    </w:p>
+    <w:p>
+      <w:pPr>
+        <w:spacing w:line="360" w:lineRule="auto"/>
+        <w:ind w:firstLineChars="200" w:firstLine="420"/>
+        <w:rPr>
+          <w:rFonts w:hint="eastAsia"/>
+        </w:rPr>
+      </w:pPr>
+    </w:p>
+    <w:p>
+      <w:pPr>
+        <w:spacing w:line="360" w:lineRule="auto"/>
+        <w:ind w:firstLineChars="200" w:firstLine="420"/>
+        <w:rPr>
+          <w:rFonts w:hint="eastAsia"/>
+        </w:rPr>
+      </w:pPr>
+      <w:r>
+        <w:rPr>
+          <w:rFonts w:hint="eastAsia"/>
+        </w:rPr>
+        <w:t>J2EE</w:t>
+      </w:r>
+      <w:r>
+        <w:rPr>
+          <w:rFonts w:hint="eastAsia"/>
+        </w:rPr>
+        <w:t>：</w:t>
+      </w:r>
+    </w:p>
+    <w:p>
+      <w:pPr>
+        <w:spacing w:line="360" w:lineRule="auto"/>
+        <w:ind w:firstLineChars="200" w:firstLine="420"/>
+        <w:rPr>
+          <w:rFonts w:hint="eastAsia"/>
+        </w:rPr>
+      </w:pPr>
+      <w:r>
+        <w:rPr>
+          <w:rFonts w:hint="eastAsia"/>
+        </w:rPr>
+        <w:t>J2EE</w:t>
+      </w:r>
+      <w:r>
+        <w:rPr>
+          <w:rFonts w:hint="eastAsia"/>
+        </w:rPr>
+        <w:t>是一个</w:t>
+      </w:r>
+      <w:r>
+        <w:rPr>
+          <w:rFonts w:hint="eastAsia"/>
+        </w:rPr>
+        <w:t>Java</w:t>
+      </w:r>
+      <w:r>
+        <w:rPr>
+          <w:rFonts w:hint="eastAsia"/>
+        </w:rPr>
+        <w:t>平台，可以帮助开发者简化</w:t>
+      </w:r>
+      <w:r>
+        <w:rPr>
+          <w:rFonts w:hint="eastAsia"/>
+        </w:rPr>
+        <w:t>Java</w:t>
+      </w:r>
+      <w:r>
+        <w:rPr>
+          <w:rFonts w:hint="eastAsia"/>
+        </w:rPr>
+        <w:t>相关的系统开发工作，</w:t>
+      </w:r>
+      <w:r>
+        <w:rPr>
+          <w:rFonts w:hint="eastAsia"/>
+        </w:rPr>
+        <w:t>J2EE</w:t>
+      </w:r>
+      <w:r>
+        <w:rPr>
+          <w:rFonts w:hint="eastAsia"/>
+        </w:rPr>
+        <w:t>包括了多个组件，不同组件之间可以合作完成</w:t>
+      </w:r>
+      <w:r>
+        <w:rPr>
+          <w:rFonts w:hint="eastAsia"/>
+        </w:rPr>
+        <w:t>业务逻辑的处理，各个平台组件之间具有良好的兼容性。</w:t>
+      </w:r>
+      <w:r>
+        <w:rPr>
+          <w:rFonts w:hint="eastAsia"/>
+        </w:rPr>
+        <w:t>J2EE</w:t>
+      </w:r>
+      <w:r>
+        <w:rPr>
+          <w:rFonts w:hint="eastAsia"/>
+        </w:rPr>
+        <w:t>的应用程序可以基于</w:t>
+      </w:r>
+      <w:r>
+        <w:rPr>
+          <w:rFonts w:hint="eastAsia"/>
+        </w:rPr>
+        <w:t>Web</w:t>
+      </w:r>
+      <w:r>
+        <w:rPr>
+          <w:rFonts w:hint="eastAsia"/>
+        </w:rPr>
+        <w:t>进行开发，因此</w:t>
+      </w:r>
+      <w:r>
+        <w:rPr>
+          <w:rFonts w:hint="eastAsia"/>
+        </w:rPr>
+        <w:t>可以和</w:t>
+      </w:r>
+      <w:r>
+        <w:rPr>
+          <w:rFonts w:hint="eastAsia"/>
+        </w:rPr>
+        <w:t>我们采用的四川烟草公司协同办公系统的</w:t>
+      </w:r>
+      <w:r>
+        <w:rPr>
+          <w:rFonts w:hint="eastAsia"/>
+        </w:rPr>
+        <w:t>B/S</w:t>
+      </w:r>
+      <w:r>
+        <w:rPr>
+          <w:rFonts w:hint="eastAsia"/>
+        </w:rPr>
+        <w:t>设计</w:t>
+      </w:r>
+      <w:r>
+        <w:rPr>
+          <w:rFonts w:hint="eastAsia"/>
+        </w:rPr>
+        <w:t>模式进行良好的融合。</w:t>
+      </w:r>
+    </w:p>
+    <w:p>
+      <w:pPr>
+        <w:spacing w:line="360" w:lineRule="auto"/>
+        <w:ind w:firstLineChars="200" w:firstLine="420"/>
+        <w:rPr>
+          <w:rFonts w:hint="eastAsia"/>
+        </w:rPr>
+      </w:pPr>
+      <w:r>
+        <w:rPr>
+          <w:rFonts w:hint="eastAsia"/>
+        </w:rPr>
+        <w:t>J2EE</w:t>
+      </w:r>
+      <w:r>
+        <w:rPr>
+          <w:rFonts w:hint="eastAsia"/>
+        </w:rPr>
+        <w:t>包括有表示层、业务逻辑层和数据层，</w:t>
+      </w:r>
+      <w:r>
+        <w:rPr>
+          <w:rFonts w:hint="eastAsia"/>
+        </w:rPr>
+        <w:t>表示层和浏览器进行交互，接收浏览器端提交的请求并将业务处理结果返回给浏览器端进行展示，业务逻辑层负责进行实际事务的逻辑处理，同时在处理过程中与底层数据库进行交互，在</w:t>
+      </w:r>
+      <w:r>
+        <w:rPr>
+          <w:rFonts w:hint="eastAsia"/>
+        </w:rPr>
+        <w:t>J2EE</w:t>
+      </w:r>
+      <w:r>
+        <w:rPr>
+          <w:rFonts w:hint="eastAsia"/>
+        </w:rPr>
+        <w:t>中可以去使用</w:t>
+      </w:r>
+      <w:r>
+        <w:rPr>
+          <w:rFonts w:hint="eastAsia"/>
+        </w:rPr>
+        <w:t>SSH</w:t>
+      </w:r>
+      <w:r>
+        <w:rPr>
+          <w:rFonts w:hint="eastAsia"/>
+        </w:rPr>
+        <w:t>进行不同系统层的处理和管理。</w:t>
+      </w:r>
+    </w:p>
+    <w:p>
+      <w:pPr>
+        <w:spacing w:line="360" w:lineRule="auto"/>
+        <w:ind w:firstLineChars="200" w:firstLine="420"/>
+        <w:rPr>
+          <w:rFonts w:hint="eastAsia"/>
+        </w:rPr>
+      </w:pPr>
+    </w:p>
+    <w:p>
+      <w:pPr>
+        <w:spacing w:line="360" w:lineRule="auto"/>
+        <w:ind w:firstLineChars="200" w:firstLine="420"/>
+        <w:rPr>
+          <w:rFonts w:hint="eastAsia"/>
+        </w:rPr>
+      </w:pPr>
+      <w:r>
+        <w:rPr>
+          <w:rFonts w:hint="eastAsia"/>
+        </w:rPr>
+        <w:t>SSH</w:t>
+      </w:r>
+      <w:r>
+        <w:rPr>
+          <w:rFonts w:hint="eastAsia"/>
+        </w:rPr>
+        <w:t>：</w:t>
+      </w:r>
+    </w:p>
+    <w:p>
+      <w:pPr>
+        <w:spacing w:line="360" w:lineRule="auto"/>
+        <w:ind w:firstLineChars="200" w:firstLine="420"/>
+        <w:rPr>
+          <w:rFonts w:hint="eastAsia"/>
+        </w:rPr>
+      </w:pPr>
+      <w:r>
+        <w:rPr>
+          <w:rFonts w:hint="eastAsia"/>
+        </w:rPr>
+        <w:lastRenderedPageBreak/>
+        <w:t>SSH</w:t>
+      </w:r>
+      <w:r>
+        <w:rPr>
+          <w:rFonts w:hint="eastAsia"/>
+        </w:rPr>
+        <w:t>框架是三项技术框架的集成，这三项技术有</w:t>
+      </w:r>
+      <w:r>
+        <w:rPr>
+          <w:rFonts w:hint="eastAsia"/>
+        </w:rPr>
+        <w:t>Struts</w:t>
+      </w:r>
+      <w:r>
+        <w:rPr>
+          <w:rFonts w:hint="eastAsia"/>
+        </w:rPr>
+        <w:t>、</w:t>
+      </w:r>
+      <w:r>
+        <w:rPr>
+          <w:rFonts w:hint="eastAsia"/>
+        </w:rPr>
+        <w:t>Spring</w:t>
+      </w:r>
+      <w:r>
+        <w:rPr>
+          <w:rFonts w:hint="eastAsia"/>
+        </w:rPr>
+        <w:t>和</w:t>
+      </w:r>
+      <w:r>
+        <w:rPr>
+          <w:rFonts w:hint="eastAsia"/>
+        </w:rPr>
+        <w:t>Hibernate</w:t>
+      </w:r>
+      <w:r>
+        <w:rPr>
+          <w:rFonts w:hint="eastAsia"/>
+        </w:rPr>
+        <w:t>，是当前较为流行的</w:t>
+      </w:r>
+      <w:r>
+        <w:rPr>
+          <w:rFonts w:hint="eastAsia"/>
+        </w:rPr>
+        <w:t>Web</w:t>
+      </w:r>
+      <w:r>
+        <w:rPr>
+          <w:rFonts w:hint="eastAsia"/>
+        </w:rPr>
+        <w:t>应用程序的开源集成框架，常被用来进行构建便于扩展的灵活的</w:t>
+      </w:r>
+      <w:r>
+        <w:rPr>
+          <w:rFonts w:hint="eastAsia"/>
+        </w:rPr>
+        <w:t>Web</w:t>
+      </w:r>
+      <w:r>
+        <w:rPr>
+          <w:rFonts w:hint="eastAsia"/>
+        </w:rPr>
+        <w:t>应用程序。</w:t>
+      </w:r>
+    </w:p>
+    <w:p>
+      <w:pPr>
+        <w:spacing w:line="360" w:lineRule="auto"/>
+        <w:ind w:firstLineChars="200" w:firstLine="420"/>
+        <w:rPr>
+          <w:rFonts w:hint="eastAsia"/>
+        </w:rPr>
+      </w:pPr>
+      <w:r>
+        <w:rPr>
+          <w:rFonts w:hint="eastAsia"/>
+        </w:rPr>
+        <w:t>与</w:t>
+      </w:r>
+      <w:r>
+        <w:rPr>
+          <w:rFonts w:hint="eastAsia"/>
+        </w:rPr>
+        <w:t>J2EE</w:t>
+      </w:r>
+      <w:r>
+        <w:rPr>
+          <w:rFonts w:hint="eastAsia"/>
+        </w:rPr>
+        <w:t>相结合，</w:t>
+      </w:r>
+      <w:r>
+        <w:rPr>
+          <w:rFonts w:hint="eastAsia"/>
+        </w:rPr>
+        <w:t>SSH</w:t>
+      </w:r>
+      <w:r>
+        <w:rPr>
+          <w:rFonts w:hint="eastAsia"/>
+        </w:rPr>
+        <w:t>框架在进行系统开发时分为表示层、业务逻辑层、数据持久层。其中表示层相当于</w:t>
+      </w:r>
+      <w:r>
+        <w:rPr>
+          <w:rFonts w:hint="eastAsia"/>
+        </w:rPr>
+        <w:t>MVC</w:t>
+      </w:r>
+      <w:r>
+        <w:rPr>
+          <w:rFonts w:hint="eastAsia"/>
+        </w:rPr>
+        <w:t>框架中的</w:t>
+      </w:r>
+      <w:r>
+        <w:rPr>
+          <w:rFonts w:hint="eastAsia"/>
+        </w:rPr>
+        <w:t>View</w:t>
+      </w:r>
+      <w:r>
+        <w:rPr>
+          <w:rFonts w:hint="eastAsia"/>
+        </w:rPr>
+        <w:t>视图，通过</w:t>
+      </w:r>
+      <w:r>
+        <w:rPr>
+          <w:rFonts w:hint="eastAsia"/>
+        </w:rPr>
+        <w:t>JSP</w:t>
+      </w:r>
+      <w:r>
+        <w:rPr>
+          <w:rFonts w:hint="eastAsia"/>
+        </w:rPr>
+        <w:t>页面将数据展示给用户，同时接收用户的请求和输入并提交给业务逻辑层。业务逻辑层相当于</w:t>
+      </w:r>
+      <w:r>
+        <w:rPr>
+          <w:rFonts w:hint="eastAsia"/>
+        </w:rPr>
+        <w:t>MVC</w:t>
+      </w:r>
+      <w:r>
+        <w:rPr>
+          <w:rFonts w:hint="eastAsia"/>
+        </w:rPr>
+        <w:t>框架中的</w:t>
+      </w:r>
+      <w:r>
+        <w:rPr>
+          <w:rFonts w:hint="eastAsia"/>
+        </w:rPr>
+        <w:t>Model</w:t>
+      </w:r>
+      <w:r>
+        <w:rPr>
+          <w:rFonts w:hint="eastAsia"/>
+        </w:rPr>
+        <w:t>，表示层将用户输入解释为业务逻辑层可以进行执行的操作，</w:t>
+      </w:r>
+      <w:r>
+        <w:rPr>
+          <w:rFonts w:hint="eastAsia"/>
+        </w:rPr>
+        <w:t>业务逻辑层进行事务的处理，同时与底层数据进行交互。</w:t>
+      </w:r>
+      <w:r>
+        <w:rPr>
+          <w:rFonts w:hint="eastAsia"/>
+        </w:rPr>
+        <w:t>SSH</w:t>
+      </w:r>
+      <w:r>
+        <w:rPr>
+          <w:rFonts w:hint="eastAsia"/>
+        </w:rPr>
+        <w:t>框架的三个架构，其中</w:t>
+      </w:r>
+      <w:r>
+        <w:rPr>
+          <w:rFonts w:hint="eastAsia"/>
+        </w:rPr>
+        <w:t>Struts</w:t>
+      </w:r>
+      <w:r>
+        <w:rPr>
+          <w:rFonts w:hint="eastAsia"/>
+        </w:rPr>
+        <w:t>负责将</w:t>
+      </w:r>
+      <w:r>
+        <w:rPr>
+          <w:rFonts w:hint="eastAsia"/>
+        </w:rPr>
+        <w:t>MVC</w:t>
+      </w:r>
+      <w:r>
+        <w:rPr>
+          <w:rFonts w:hint="eastAsia"/>
+        </w:rPr>
+        <w:t>进行分离</w:t>
+      </w:r>
+      <w:r>
+        <w:rPr>
+          <w:rFonts w:hint="eastAsia"/>
+        </w:rPr>
+        <w:t>，将前台页面与后台业务逻辑进行</w:t>
+      </w:r>
+      <w:r>
+        <w:rPr>
+          <w:rFonts w:hint="eastAsia"/>
+        </w:rPr>
+        <w:t>映射</w:t>
+      </w:r>
+      <w:r>
+        <w:rPr>
+          <w:rFonts w:hint="eastAsia"/>
+        </w:rPr>
+        <w:t>，控制业务的跳转，不同层之间具有较小的耦合性。</w:t>
+      </w:r>
+      <w:r>
+        <w:rPr>
+          <w:rFonts w:hint="eastAsia"/>
+        </w:rPr>
+        <w:t>Spring</w:t>
+      </w:r>
+      <w:r>
+        <w:rPr>
+          <w:rFonts w:hint="eastAsia"/>
+        </w:rPr>
+        <w:t>进行底层业务逻辑的处理，选择合适的逻辑来响应</w:t>
+      </w:r>
+      <w:r>
+        <w:rPr>
+          <w:rFonts w:hint="eastAsia"/>
+        </w:rPr>
+        <w:t>Struts</w:t>
+      </w:r>
+      <w:r>
+        <w:rPr>
+          <w:rFonts w:hint="eastAsia"/>
+        </w:rPr>
+        <w:t>映射的请求。</w:t>
+      </w:r>
+      <w:r>
+        <w:rPr>
+          <w:rFonts w:hint="eastAsia"/>
+        </w:rPr>
+        <w:t>Hibernate</w:t>
+      </w:r>
+      <w:r>
+        <w:rPr>
+          <w:rFonts w:hint="eastAsia"/>
+        </w:rPr>
+        <w:t>框架位于数据持久层，与数据库进行交互，可以实现安全性较高的数据的提取与持久化操作。</w:t>
+      </w:r>
+    </w:p>
+    <w:p>
+      <w:pPr>
+        <w:spacing w:line="360" w:lineRule="auto"/>
+        <w:ind w:firstLineChars="200" w:firstLine="420"/>
+        <w:rPr>
+          <w:rFonts w:hint="eastAsia"/>
+        </w:rPr>
+      </w:pPr>
+      <w:r>
+        <w:rPr>
+          <w:rFonts w:hint="eastAsia"/>
+        </w:rPr>
+        <w:t>由于四川烟草公司协同办公管理系统在数据安全方面需求较高，而</w:t>
+      </w:r>
+      <w:r>
+        <w:rPr>
+          <w:rFonts w:hint="eastAsia"/>
+        </w:rPr>
+        <w:t>Hibernate</w:t>
+      </w:r>
+      <w:r>
+        <w:rPr>
+          <w:rFonts w:hint="eastAsia"/>
+        </w:rPr>
+        <w:t>能够在与数据进行交互时保持良好的数据可靠性和安全性，同时结合该系统的</w:t>
+      </w:r>
+      <w:r>
+        <w:rPr>
+          <w:rFonts w:hint="eastAsia"/>
+        </w:rPr>
+        <w:t>B/S</w:t>
+      </w:r>
+      <w:r>
+        <w:rPr>
+          <w:rFonts w:hint="eastAsia"/>
+        </w:rPr>
+        <w:t>开发模式，决定采用</w:t>
+      </w:r>
+      <w:r>
+        <w:rPr>
+          <w:rFonts w:hint="eastAsia"/>
+        </w:rPr>
+        <w:t>SSH</w:t>
+      </w:r>
+      <w:r>
+        <w:rPr>
+          <w:rFonts w:hint="eastAsia"/>
+        </w:rPr>
+        <w:t>作为系统的开发技术架构。</w:t>
+      </w:r>
+    </w:p>
+    <w:p>
+      <w:pPr>
+        <w:spacing w:line="360" w:lineRule="auto"/>
+        <w:ind w:firstLineChars="200" w:firstLine="420"/>
+        <w:rPr>
+          <w:rFonts w:hint="eastAsia"/>
+        </w:rPr>
+      </w:pPr>
+    </w:p>
+    <w:p>
+      <w:pPr>
+        <w:spacing w:line="360" w:lineRule="auto"/>
+        <w:ind w:firstLineChars="200" w:firstLine="420"/>
+        <w:rPr>
+          <w:rFonts w:hint="eastAsia"/>
+        </w:rPr>
+      </w:pPr>
+    </w:p>
+    <w:p>
+      <w:pPr>
+        <w:spacing w:line="360" w:lineRule="auto"/>
+        <w:ind w:firstLineChars="200" w:firstLine="420"/>
+        <w:rPr>
+          <w:rFonts w:hint="eastAsia"/>
+        </w:rPr>
+      </w:pPr>
+      <w:r>
+        <w:rPr>
+          <w:rFonts w:hint="eastAsia"/>
+        </w:rPr>
+        <w:t>SQL SERVER</w:t>
+      </w:r>
+    </w:p>
+    <w:p>
+      <w:pPr>
+        <w:spacing w:line="360" w:lineRule="auto"/>
+        <w:ind w:firstLineChars="200" w:firstLine="420"/>
+        <w:rPr>
+          <w:rFonts w:hint="eastAsia"/>
+        </w:rPr>
+      </w:pPr>
+      <w:r>
+        <w:rPr>
+          <w:rFonts w:hint="eastAsia"/>
+        </w:rPr>
+        <w:t>一个</w:t>
+      </w:r>
+      <w:r>
+        <w:rPr>
+          <w:rFonts w:hint="eastAsia"/>
+        </w:rPr>
+        <w:t>系统的开发离不开底层数据的存储，</w:t>
+      </w:r>
+      <w:r>
+        <w:rPr>
+          <w:rFonts w:hint="eastAsia"/>
+        </w:rPr>
+        <w:t>目前比较流行的数据仓库有</w:t>
+      </w:r>
+      <w:r>
+        <w:rPr>
+          <w:rFonts w:hint="eastAsia"/>
+        </w:rPr>
+        <w:t>MySQL</w:t>
+      </w:r>
+      <w:r>
+        <w:rPr>
+          <w:rFonts w:hint="eastAsia"/>
+        </w:rPr>
+        <w:t>、</w:t>
+      </w:r>
+      <w:r>
+        <w:rPr>
+          <w:rFonts w:hint="eastAsia"/>
+        </w:rPr>
+        <w:t>SQL SERVER</w:t>
+      </w:r>
+      <w:r>
+        <w:rPr>
+          <w:rFonts w:hint="eastAsia"/>
+        </w:rPr>
+        <w:t>等。</w:t>
+      </w:r>
+      <w:r>
+        <w:rPr>
+          <w:rFonts w:hint="eastAsia"/>
+        </w:rPr>
+        <w:t>相比之下</w:t>
+      </w:r>
+      <w:r>
+        <w:rPr>
+          <w:rFonts w:hint="eastAsia"/>
+        </w:rPr>
+        <w:t>MySQL</w:t>
+      </w:r>
+      <w:r>
+        <w:rPr>
+          <w:rFonts w:hint="eastAsia"/>
+        </w:rPr>
+        <w:t>不具备足够的安全性</w:t>
+      </w:r>
+      <w:r>
+        <w:rPr>
+          <w:rFonts w:hint="eastAsia"/>
+        </w:rPr>
+        <w:t>，不合适企业级程序员进行使用开发，而</w:t>
+      </w:r>
+      <w:r>
+        <w:rPr>
+          <w:rFonts w:hint="eastAsia"/>
+        </w:rPr>
+        <w:t>SQL SERVER</w:t>
+      </w:r>
+      <w:r>
+        <w:rPr>
+          <w:rFonts w:hint="eastAsia"/>
+        </w:rPr>
+        <w:t>较为易用，具有良好的性价比。</w:t>
+      </w:r>
+    </w:p>
+    <w:p>
+      <w:pPr>
+        <w:spacing w:line="360" w:lineRule="auto"/>
+        <w:ind w:firstLineChars="200" w:firstLine="420"/>
+        <w:rPr>
+          <w:rFonts w:hint="eastAsia"/>
+        </w:rPr>
+      </w:pPr>
+      <w:r>
+        <w:rPr>
+          <w:rFonts w:hint="eastAsia"/>
+        </w:rPr>
+        <w:t>SQL SERVER</w:t>
+      </w:r>
+      <w:r>
+        <w:rPr>
+          <w:rFonts w:hint="eastAsia"/>
+        </w:rPr>
+        <w:t>为关系型数据和结构化数据提供了非常安全可靠的存储环境，是由</w:t>
+      </w:r>
+      <w:r>
+        <w:rPr>
+          <w:rFonts w:hint="eastAsia"/>
+        </w:rPr>
+        <w:t>Microsoft</w:t>
+      </w:r>
+      <w:r>
+        <w:rPr>
+          <w:rFonts w:hint="eastAsia"/>
+        </w:rPr>
+        <w:t>推出的一系列的</w:t>
+      </w:r>
+      <w:r>
+        <w:rPr>
+          <w:rFonts w:hint="eastAsia"/>
+        </w:rPr>
+        <w:t>数据库存储版本。</w:t>
+      </w:r>
+      <w:r>
+        <w:rPr>
+          <w:rFonts w:hint="eastAsia"/>
+        </w:rPr>
+        <w:t xml:space="preserve">SQL SERVER </w:t>
+      </w:r>
+      <w:r>
+        <w:rPr>
+          <w:rFonts w:hint="eastAsia"/>
+        </w:rPr>
+        <w:t>具有良好的用户交互界面，并且允许开发人员在数据库层开发</w:t>
+      </w:r>
+      <w:r>
+        <w:rPr>
+          <w:rFonts w:hint="eastAsia"/>
+        </w:rPr>
+        <w:t>Web</w:t>
+      </w:r>
+      <w:r>
+        <w:rPr>
+          <w:rFonts w:hint="eastAsia"/>
+        </w:rPr>
+        <w:t>服务，可以和四川烟草协同办公管理系统的</w:t>
+      </w:r>
+      <w:r>
+        <w:rPr>
+          <w:rFonts w:hint="eastAsia"/>
+        </w:rPr>
+        <w:t>B/S</w:t>
+      </w:r>
+      <w:r>
+        <w:rPr>
+          <w:rFonts w:hint="eastAsia"/>
+        </w:rPr>
+        <w:t>开发模式相结合。</w:t>
+      </w:r>
+    </w:p>
+    <w:p>
+      <w:pPr>
+        <w:spacing w:line="360" w:lineRule="auto"/>
+        <w:ind w:firstLineChars="200" w:firstLine="420"/>
+        <w:rPr>
+          <w:rFonts w:hint="eastAsia"/>
+        </w:rPr>
+      </w:pPr>
+      <w:r>
+        <w:rPr>
+          <w:rFonts w:hint="eastAsia"/>
+        </w:rPr>
+        <w:t>在</w:t>
+      </w:r>
+      <w:r>
+        <w:rPr>
+          <w:rFonts w:hint="eastAsia"/>
+        </w:rPr>
+        <w:t>SQL SERVER</w:t>
+      </w:r>
+      <w:r>
+        <w:rPr>
+          <w:rFonts w:hint="eastAsia"/>
+        </w:rPr>
+        <w:t>的众多版本中，</w:t>
+      </w:r>
+      <w:r>
+        <w:rPr>
+          <w:rFonts w:hint="eastAsia"/>
+        </w:rPr>
+        <w:t>2014</w:t>
+      </w:r>
+      <w:r>
+        <w:rPr>
+          <w:rFonts w:hint="eastAsia"/>
+        </w:rPr>
+        <w:t>版本在其他版本的基础上升级了数据的列式存储和内存管理，可以为上层提供更高效快速的查询服务。</w:t>
+      </w:r>
+    </w:p>
+    <w:p>
+      <w:pPr>
+        <w:spacing w:line="360" w:lineRule="auto"/>
+        <w:ind w:firstLineChars="200" w:firstLine="420"/>
+        <w:rPr>
+          <w:rFonts w:hint="eastAsia"/>
+        </w:rPr>
+      </w:pPr>
+      <w:r>
+        <w:rPr>
+          <w:rFonts w:hint="eastAsia"/>
+        </w:rPr>
+        <w:t>鉴于四川烟草公司协同办公管理系统的实际应用环境，</w:t>
+      </w:r>
+      <w:r>
+        <w:rPr>
+          <w:rFonts w:hint="eastAsia"/>
+        </w:rPr>
+        <w:t>SQL SERVER 2014</w:t>
+      </w:r>
+      <w:r>
+        <w:rPr>
+          <w:rFonts w:hint="eastAsia"/>
+        </w:rPr>
+        <w:t>是最适合的进行数据存储的数据库管理系统，可以保证数据的安全性，同时支持良好的扩展性。</w:t>
+      </w:r>
+      <w:bookmarkStart w:id="0" w:name="_GoBack"/>
+      <w:bookmarkEnd w:id="0"/>
+    </w:p>
+    <w:p>
+      <w:pPr>
+        <w:spacing w:line="360" w:lineRule="auto"/>
+        <w:ind w:firstLineChars="200" w:firstLine="420"/>
+        <w:rPr>
+          <w:rFonts w:hint="eastAsia"/>
+        </w:rPr>
+      </w:pPr>
+    </w:p>
+    <w:p>
+      <w:pPr>
+        <w:spacing w:line="360" w:lineRule="auto"/>
+        <w:ind w:firstLineChars="200" w:firstLine="420"/>
+        <w:rPr>
+          <w:rFonts w:hint="eastAsia"/>
+        </w:rPr>
+      </w:pPr>
+    </w:p>
+    <w:p>
+      <w:pPr>
+        <w:spacing w:line="360" w:lineRule="auto"/>
+        <w:ind w:firstLineChars="200" w:firstLine="420"/>
+      </w:pPr>
+    </w:p>
+    <w:p>
+      <w:pPr>
+        <w:spacing w:line="360" w:lineRule="auto"/>
+        <w:ind w:firstLineChars="200" w:firstLine="420"/>
+      </w:pPr>
+      <w:r>
+        <w:rPr>
+          <w:rFonts w:hint="eastAsia"/>
+        </w:rPr>
+        <w:lastRenderedPageBreak/>
+        <w:t>职务管理功能、财务管理功能、考勤管理功能、办公管理功能和个人中心管理</w:t>
+      </w:r>
+    </w:p>
+    <w:p>
+      <w:pPr>
+        <w:spacing w:line="360" w:lineRule="auto"/>
+        <w:ind w:firstLineChars="200" w:firstLine="420"/>
+      </w:pPr>
+    </w:p>
+    <w:p>
+      <w:pPr>
+        <w:spacing w:line="360" w:lineRule="auto"/>
+        <w:ind w:firstLineChars="200" w:firstLine="420"/>
+      </w:pPr>
+    </w:p>
+    <w:p/>
+    <w:p>
       <w:r>
         <w:rPr>
           <w:rFonts w:hint="eastAsia"/>
@@ -767,7 +2502,7 @@
         <w:spacing w:line="360" w:lineRule="auto"/>
         <w:ind w:firstLineChars="200" w:firstLine="420"/>
         <w:rPr>
-          <w:rFonts w:ascii="Times New Roman" w:hAnsi="Times New Roman" w:cs="Times New Roman" w:hint="eastAsia"/>
+          <w:rFonts w:ascii="Times New Roman" w:hAnsi="Times New Roman" w:cs="Times New Roman"/>
           <w:szCs w:val="21"/>
         </w:rPr>
       </w:pPr>
@@ -1414,52 +3149,24 @@
           <w:rFonts w:ascii="Times New Roman" w:hAnsi="Times New Roman" w:cs="Times New Roman"/>
           <w:szCs w:val="21"/>
         </w:rPr>
-        <w:t>2013,</w:t>
-      </w:r>
-      <w:r>
-        <w:rPr>
-          <w:rFonts w:ascii="Times New Roman" w:hAnsi="Times New Roman" w:cs="Times New Roman"/>
-          <w:szCs w:val="21"/>
-        </w:rPr>
-        <w:t xml:space="preserve"> </w:t>
-      </w:r>
-      <w:r>
-        <w:rPr>
-          <w:rFonts w:ascii="Times New Roman" w:hAnsi="Times New Roman" w:cs="Times New Roman"/>
-          <w:szCs w:val="21"/>
-        </w:rPr>
-        <w:t>23(09):</w:t>
-      </w:r>
-      <w:r>
-        <w:rPr>
-          <w:rFonts w:ascii="Times New Roman" w:hAnsi="Times New Roman" w:cs="Times New Roman"/>
-          <w:szCs w:val="21"/>
-        </w:rPr>
-        <w:t xml:space="preserve"> 245-247.</w:t>
-      </w:r>
-    </w:p>
-    <w:p>
-      <w:pPr>
-        <w:spacing w:line="360" w:lineRule="auto"/>
-        <w:ind w:firstLineChars="200" w:firstLine="420"/>
-        <w:rPr>
-          <w:rFonts w:ascii="Times New Roman" w:hAnsi="Times New Roman" w:cs="Times New Roman"/>
-          <w:szCs w:val="21"/>
-        </w:rPr>
-      </w:pPr>
-      <w:r>
-        <w:rPr>
-          <w:rFonts w:ascii="Times New Roman" w:hAnsi="Times New Roman" w:cs="Times New Roman"/>
-          <w:szCs w:val="21"/>
-        </w:rPr>
-        <w:t>[10]</w:t>
-      </w:r>
-      <w:r>
-        <w:rPr>
-          <w:rFonts w:ascii="Times New Roman" w:hAnsi="Times New Roman" w:cs="Times New Roman"/>
-          <w:szCs w:val="21"/>
-        </w:rPr>
-        <w:t>A systematic literature review of requirements modeling and analysis for self-adaptive systems</w:t>
+        <w:t>2013, 23(09): 245-247.</w:t>
+      </w:r>
+    </w:p>
+    <w:p>
+      <w:pPr>
+        <w:spacing w:line="360" w:lineRule="auto"/>
+        <w:ind w:firstLineChars="200" w:firstLine="420"/>
+        <w:rPr>
+          <w:rFonts w:ascii="Times New Roman" w:hAnsi="Times New Roman" w:cs="Times New Roman"/>
+          <w:szCs w:val="21"/>
+        </w:rPr>
+      </w:pPr>
+      <w:r>
+        <w:rPr>
+          <w:rFonts w:ascii="Times New Roman" w:hAnsi="Times New Roman" w:cs="Times New Roman"/>
+          <w:szCs w:val="21"/>
+        </w:rPr>
+        <w:t>[10]A systematic literature review of requirements modeling and analysis for self-adaptive systems</w:t>
       </w:r>
       <w:r>
         <w:rPr>
@@ -1493,14 +3200,7 @@
           <w:rFonts w:ascii="Times New Roman" w:hAnsi="Times New Roman" w:cs="Times New Roman"/>
           <w:szCs w:val="21"/>
         </w:rPr>
-        <w:t xml:space="preserve">[11] </w:t>
-      </w:r>
-      <w:r>
-        <w:rPr>
-          <w:rFonts w:ascii="Times New Roman" w:hAnsi="Times New Roman" w:cs="Times New Roman"/>
-          <w:szCs w:val="21"/>
-        </w:rPr>
-        <w:t>Guaranteeing robustness in a mobile learning application using formally verified MAPE loops</w:t>
+        <w:t>[11] Guaranteeing robustness in a mobile learning application using formally verified MAPE loops</w:t>
       </w:r>
       <w:r>
         <w:rPr>
@@ -1550,14 +3250,7 @@
           <w:rFonts w:ascii="Times New Roman" w:hAnsi="Times New Roman" w:cs="Times New Roman"/>
           <w:szCs w:val="21"/>
         </w:rPr>
-        <w:t xml:space="preserve"> </w:t>
-      </w:r>
-      <w:r>
-        <w:rPr>
-          <w:rFonts w:ascii="Times New Roman" w:hAnsi="Times New Roman" w:cs="Times New Roman"/>
-          <w:szCs w:val="21"/>
-        </w:rPr>
-        <w:t>High-Quality specification of self-adaptive software systems</w:t>
+        <w:t xml:space="preserve"> High-Quality specification of self-adaptive software systems</w:t>
       </w:r>
       <w:r>
         <w:rPr>
@@ -1623,14 +3316,7 @@
           <w:rFonts w:ascii="Times New Roman" w:hAnsi="Times New Roman" w:cs="Times New Roman"/>
           <w:szCs w:val="21"/>
         </w:rPr>
-        <w:t xml:space="preserve"> </w:t>
-      </w:r>
-      <w:r>
-        <w:rPr>
-          <w:rFonts w:ascii="Times New Roman" w:hAnsi="Times New Roman" w:cs="Times New Roman"/>
-          <w:szCs w:val="21"/>
-        </w:rPr>
-        <w:t>Introduction to SQL</w:t>
+        <w:t xml:space="preserve"> Introduction to SQL</w:t>
       </w:r>
       <w:r>
         <w:rPr>
@@ -1638,15 +3324,15 @@
           <w:color w:val="000000"/>
           <w:szCs w:val="21"/>
         </w:rPr>
-        <w:t>. Jan L.Harring</w:t>
-      </w:r>
-      <w:r>
-        <w:rPr>
-          <w:rFonts w:ascii="Times New Roman" w:hAnsi="Times New Roman" w:cs="Times New Roman"/>
+        <w:t>. Jan L.Harrington. SQL Clearly Explained . 2013</w:t>
+      </w:r>
+      <w:r>
+        <w:rPr>
+          <w:rFonts w:ascii="Times New Roman" w:hAnsi="Times New Roman" w:cs="Times New Roman" w:hint="eastAsia"/>
           <w:color w:val="000000"/>
           <w:szCs w:val="21"/>
         </w:rPr>
-        <w:t>ton. SQL Clearly Explained . 201</w:t>
+        <w:t>:65-72</w:t>
       </w:r>
       <w:r>
         <w:rPr>
@@ -1654,40 +3340,24 @@
           <w:color w:val="000000"/>
           <w:szCs w:val="21"/>
         </w:rPr>
-        <w:t>3</w:t>
-      </w:r>
-      <w:r>
-        <w:rPr>
-          <w:rFonts w:ascii="Times New Roman" w:hAnsi="Times New Roman" w:cs="Times New Roman" w:hint="eastAsia"/>
+        <w:t>.</w:t>
+      </w:r>
+    </w:p>
+    <w:p>
+      <w:pPr>
+        <w:spacing w:line="360" w:lineRule="auto"/>
+        <w:ind w:firstLineChars="200" w:firstLine="420"/>
+        <w:rPr>
+          <w:rFonts w:ascii="Times New Roman" w:hAnsi="Times New Roman" w:cs="Times New Roman"/>
+          <w:szCs w:val="21"/>
+        </w:rPr>
+      </w:pPr>
+      <w:r>
+        <w:rPr>
+          <w:rFonts w:ascii="Times New Roman" w:hAnsi="Times New Roman" w:cs="Times New Roman"/>
           <w:color w:val="000000"/>
           <w:szCs w:val="21"/>
         </w:rPr>
-        <w:t>:65-72</w:t>
-      </w:r>
-      <w:r>
-        <w:rPr>
-          <w:rFonts w:ascii="Times New Roman" w:hAnsi="Times New Roman" w:cs="Times New Roman"/>
-          <w:color w:val="000000"/>
-          <w:szCs w:val="21"/>
-        </w:rPr>
-        <w:t>.</w:t>
-      </w:r>
-    </w:p>
-    <w:p>
-      <w:pPr>
-        <w:spacing w:line="360" w:lineRule="auto"/>
-        <w:ind w:firstLineChars="200" w:firstLine="420"/>
-        <w:rPr>
-          <w:rFonts w:ascii="Times New Roman" w:hAnsi="Times New Roman" w:cs="Times New Roman"/>
-          <w:szCs w:val="21"/>
-        </w:rPr>
-      </w:pPr>
-      <w:r>
-        <w:rPr>
-          <w:rFonts w:ascii="Times New Roman" w:hAnsi="Times New Roman" w:cs="Times New Roman"/>
-          <w:color w:val="000000"/>
-          <w:szCs w:val="21"/>
-        </w:rPr>
         <w:t>[14</w:t>
       </w:r>
       <w:r>
@@ -1695,14 +3365,7 @@
           <w:rFonts w:ascii="Times New Roman" w:hAnsi="Times New Roman" w:cs="Times New Roman"/>
           <w:szCs w:val="21"/>
         </w:rPr>
-        <w:t>] New Features in SQL Server 2014</w:t>
-      </w:r>
-      <w:r>
-        <w:rPr>
-          <w:rFonts w:ascii="Times New Roman" w:hAnsi="Times New Roman" w:cs="Times New Roman"/>
-          <w:szCs w:val="21"/>
-        </w:rPr>
-        <w:t>. TechNet Magazine.</w:t>
+        <w:t>] New Features in SQL Server 2014. TechNet Magazine.</w:t>
       </w:r>
       <w:r>
         <w:rPr>
@@ -1744,7 +3407,18 @@
             <w:szCs w:val="21"/>
             <w:u w:val="none"/>
           </w:rPr>
-          <w:t>Comparative Study of NoSQL Document, Column Store Databases and Evaluation of Cassandra</w:t>
+          <w:t xml:space="preserve">Comparative Study of NoSQL Document, Column Store Databases and Evaluation of </w:t>
+        </w:r>
+        <w:r>
+          <w:rPr>
+            <w:rStyle w:val="a5"/>
+            <w:rFonts w:ascii="Times New Roman" w:hAnsi="Times New Roman" w:cs="Times New Roman"/>
+            <w:color w:val="auto"/>
+            <w:szCs w:val="21"/>
+            <w:u w:val="none"/>
+          </w:rPr>
+          <w:lastRenderedPageBreak/>
+          <w:t>Cassandra</w:t>
         </w:r>
       </w:hyperlink>
       <w:r>
@@ -1816,15 +3490,7 @@
           <w:rFonts w:ascii="Times New Roman" w:hAnsi="Times New Roman" w:cs="Times New Roman"/>
           <w:szCs w:val="21"/>
         </w:rPr>
-        <w:t xml:space="preserve">[J] . Jaroslav </w:t>
-      </w:r>
-      <w:r>
-        <w:rPr>
-          <w:rFonts w:ascii="Times New Roman" w:hAnsi="Times New Roman" w:cs="Times New Roman"/>
-          <w:szCs w:val="21"/>
-        </w:rPr>
-        <w:lastRenderedPageBreak/>
-        <w:t xml:space="preserve">Pokorny.  International Journal of Web Information Systems . 2013 </w:t>
+        <w:t xml:space="preserve">[J] . Jaroslav Pokorny.  International Journal of Web Information Systems . 2013 </w:t>
       </w:r>
       <w:r>
         <w:rPr>
@@ -1869,14 +3535,7 @@
           <w:rFonts w:ascii="Times New Roman" w:hAnsi="Times New Roman" w:cs="Times New Roman"/>
           <w:szCs w:val="21"/>
         </w:rPr>
-        <w:t xml:space="preserve">[17] </w:t>
-      </w:r>
-      <w:r>
-        <w:rPr>
-          <w:rFonts w:ascii="Times New Roman" w:hAnsi="Times New Roman" w:cs="Times New Roman"/>
-          <w:szCs w:val="21"/>
-        </w:rPr>
-        <w:t xml:space="preserve">Sprinng. </w:t>
+        <w:t xml:space="preserve">[17] Sprinng. </w:t>
       </w:r>
       <w:hyperlink r:id="rId9" w:history="1">
         <w:r>
@@ -1919,14 +3578,7 @@
           <w:rFonts w:ascii="Times New Roman" w:hAnsi="Times New Roman" w:cs="Times New Roman"/>
           <w:szCs w:val="21"/>
         </w:rPr>
-        <w:t xml:space="preserve">[18] </w:t>
-      </w:r>
-      <w:r>
-        <w:rPr>
-          <w:rFonts w:ascii="Times New Roman" w:hAnsi="Times New Roman" w:cs="Times New Roman"/>
-          <w:szCs w:val="21"/>
-        </w:rPr>
-        <w:t>Apache Struts. http://struts.apache.org/index.html.201</w:t>
+        <w:t>[18] Apache Struts. http://struts.apache.org/index.html.201</w:t>
       </w:r>
       <w:r>
         <w:rPr>
@@ -1965,14 +3617,787 @@
           <w:rFonts w:ascii="Times New Roman" w:hAnsi="Times New Roman" w:cs="Times New Roman"/>
           <w:szCs w:val="21"/>
         </w:rPr>
+        <w:t xml:space="preserve"> Why Hibernate</w:t>
+      </w:r>
+      <w:r>
+        <w:rPr>
+          <w:rFonts w:ascii="Times New Roman" w:hAnsi="Times New Roman" w:cs="Times New Roman"/>
+          <w:color w:val="000000"/>
+          <w:szCs w:val="21"/>
+        </w:rPr>
+        <w:t>. http://www.hibernate.org/about/why-</w:t>
+      </w:r>
+      <w:r>
+        <w:rPr>
+          <w:rFonts w:ascii="Times New Roman" w:hAnsi="Times New Roman" w:cs="Times New Roman"/>
+          <w:color w:val="000000"/>
+          <w:szCs w:val="21"/>
+        </w:rPr>
+        <w:t>hibernate.</w:t>
+      </w:r>
+      <w:r>
+        <w:rPr>
+          <w:rFonts w:ascii="Times New Roman" w:hAnsi="Times New Roman" w:cs="Times New Roman"/>
+          <w:color w:val="000000"/>
+          <w:szCs w:val="21"/>
+        </w:rPr>
+        <w:t>2012</w:t>
+      </w:r>
+      <w:r>
+        <w:rPr>
+          <w:rFonts w:ascii="Times New Roman" w:hAnsi="Times New Roman" w:cs="Times New Roman" w:hint="eastAsia"/>
+          <w:color w:val="000000"/>
+          <w:szCs w:val="21"/>
+        </w:rPr>
+        <w:t>:45-73</w:t>
+      </w:r>
+      <w:r>
+        <w:rPr>
+          <w:rFonts w:ascii="Times New Roman" w:hAnsi="Times New Roman" w:cs="Times New Roman"/>
+          <w:color w:val="000000"/>
+          <w:szCs w:val="21"/>
+        </w:rPr>
+        <w:t>.</w:t>
+      </w:r>
+    </w:p>
+    <w:p>
+      <w:pPr>
+        <w:spacing w:line="360" w:lineRule="auto"/>
+        <w:ind w:firstLineChars="200" w:firstLine="420"/>
+        <w:rPr>
+          <w:rFonts w:ascii="Times New Roman" w:hAnsi="Times New Roman" w:cs="Times New Roman"/>
+          <w:szCs w:val="21"/>
+        </w:rPr>
+      </w:pPr>
+      <w:r>
+        <w:rPr>
+          <w:rFonts w:ascii="Times New Roman" w:hAnsi="Times New Roman" w:cs="Times New Roman"/>
+          <w:szCs w:val="21"/>
+        </w:rPr>
+        <w:t>[20]</w:t>
+      </w:r>
+      <w:r>
+        <w:rPr>
+          <w:rFonts w:ascii="Times New Roman" w:hAnsi="Times New Roman" w:cs="Times New Roman"/>
+          <w:szCs w:val="21"/>
+        </w:rPr>
+        <w:t>张建军</w:t>
+      </w:r>
+      <w:r>
+        <w:rPr>
+          <w:rFonts w:ascii="Times New Roman" w:hAnsi="Times New Roman" w:cs="Times New Roman"/>
+          <w:szCs w:val="21"/>
+        </w:rPr>
+        <w:t>,</w:t>
+      </w:r>
+      <w:r>
+        <w:rPr>
+          <w:rFonts w:ascii="Times New Roman" w:hAnsi="Times New Roman" w:cs="Times New Roman"/>
+          <w:szCs w:val="21"/>
+        </w:rPr>
+        <w:t>刘虎</w:t>
+      </w:r>
+      <w:r>
+        <w:rPr>
+          <w:rFonts w:ascii="Times New Roman" w:hAnsi="Times New Roman" w:cs="Times New Roman"/>
+          <w:szCs w:val="21"/>
+        </w:rPr>
+        <w:t>,</w:t>
+      </w:r>
+      <w:r>
+        <w:rPr>
+          <w:rFonts w:ascii="Times New Roman" w:hAnsi="Times New Roman" w:cs="Times New Roman"/>
+          <w:szCs w:val="21"/>
+        </w:rPr>
+        <w:t>倪芳英</w:t>
+      </w:r>
+      <w:r>
+        <w:rPr>
+          <w:rFonts w:ascii="Times New Roman" w:hAnsi="Times New Roman" w:cs="Times New Roman"/>
+          <w:szCs w:val="21"/>
+        </w:rPr>
+        <w:t>,</w:t>
+      </w:r>
+      <w:r>
+        <w:rPr>
+          <w:rFonts w:ascii="Times New Roman" w:hAnsi="Times New Roman" w:cs="Times New Roman"/>
+          <w:szCs w:val="21"/>
+        </w:rPr>
+        <w:t>吉勇祥</w:t>
+      </w:r>
+      <w:r>
+        <w:rPr>
+          <w:rFonts w:ascii="Times New Roman" w:hAnsi="Times New Roman" w:cs="Times New Roman"/>
+          <w:szCs w:val="21"/>
+        </w:rPr>
+        <w:t>.</w:t>
+      </w:r>
+      <w:r>
+        <w:rPr>
+          <w:rFonts w:ascii="Times New Roman" w:hAnsi="Times New Roman" w:cs="Times New Roman"/>
+          <w:szCs w:val="21"/>
+        </w:rPr>
+        <w:t>基于</w:t>
+      </w:r>
+      <w:r>
+        <w:rPr>
+          <w:rFonts w:ascii="Times New Roman" w:hAnsi="Times New Roman" w:cs="Times New Roman"/>
+          <w:szCs w:val="21"/>
+        </w:rPr>
+        <w:t>SSH</w:t>
+      </w:r>
+      <w:r>
+        <w:rPr>
+          <w:rFonts w:ascii="Times New Roman" w:hAnsi="Times New Roman" w:cs="Times New Roman"/>
+          <w:szCs w:val="21"/>
+        </w:rPr>
+        <w:t>整合架构的研究与应用</w:t>
+      </w:r>
+      <w:r>
+        <w:rPr>
+          <w:rFonts w:ascii="Times New Roman" w:hAnsi="Times New Roman" w:cs="Times New Roman"/>
+          <w:szCs w:val="21"/>
+        </w:rPr>
+        <w:t>[J].</w:t>
+      </w:r>
+      <w:r>
+        <w:rPr>
+          <w:rFonts w:ascii="Times New Roman" w:hAnsi="Times New Roman" w:cs="Times New Roman"/>
+          <w:szCs w:val="21"/>
+        </w:rPr>
+        <w:t>湖南师范大学自然科学学报</w:t>
+      </w:r>
+      <w:r>
+        <w:rPr>
+          <w:rFonts w:ascii="Times New Roman" w:hAnsi="Times New Roman" w:cs="Times New Roman" w:hint="eastAsia"/>
+          <w:szCs w:val="21"/>
+        </w:rPr>
+        <w:t>.</w:t>
+      </w:r>
+      <w:r>
+        <w:rPr>
+          <w:rFonts w:ascii="Times New Roman" w:hAnsi="Times New Roman" w:cs="Times New Roman"/>
+          <w:szCs w:val="21"/>
+        </w:rPr>
+        <w:t>2012,35(06):39-43</w:t>
+      </w:r>
+      <w:r>
+        <w:rPr>
+          <w:rFonts w:ascii="Times New Roman" w:hAnsi="Times New Roman" w:cs="Times New Roman"/>
+          <w:szCs w:val="21"/>
+        </w:rPr>
+        <w:t>.</w:t>
+      </w:r>
+    </w:p>
+    <w:p>
+      <w:pPr>
+        <w:spacing w:line="360" w:lineRule="auto"/>
+        <w:ind w:firstLineChars="200" w:firstLine="420"/>
+        <w:rPr>
+          <w:rFonts w:ascii="Times New Roman" w:hAnsi="Times New Roman" w:cs="Times New Roman"/>
+          <w:szCs w:val="21"/>
+        </w:rPr>
+      </w:pPr>
+      <w:r>
+        <w:rPr>
+          <w:rFonts w:ascii="Times New Roman" w:hAnsi="Times New Roman" w:cs="Times New Roman"/>
+          <w:szCs w:val="21"/>
+        </w:rPr>
+        <w:t>[21]</w:t>
+      </w:r>
+      <w:r>
+        <w:rPr>
+          <w:rFonts w:ascii="Times New Roman" w:hAnsi="Times New Roman" w:cs="Times New Roman"/>
+          <w:szCs w:val="21"/>
+        </w:rPr>
+        <w:t>翟高粤</w:t>
+      </w:r>
+      <w:r>
+        <w:rPr>
+          <w:rFonts w:ascii="Times New Roman" w:hAnsi="Times New Roman" w:cs="Times New Roman"/>
+          <w:szCs w:val="21"/>
+        </w:rPr>
+        <w:t>.</w:t>
+      </w:r>
+      <w:r>
+        <w:rPr>
+          <w:rFonts w:ascii="Times New Roman" w:hAnsi="Times New Roman" w:cs="Times New Roman"/>
+          <w:szCs w:val="21"/>
+        </w:rPr>
+        <w:t>基于</w:t>
+      </w:r>
+      <w:r>
+        <w:rPr>
+          <w:rFonts w:ascii="Times New Roman" w:hAnsi="Times New Roman" w:cs="Times New Roman"/>
+          <w:szCs w:val="21"/>
+        </w:rPr>
+        <w:t>J2EE</w:t>
+      </w:r>
+      <w:r>
+        <w:rPr>
+          <w:rFonts w:ascii="Times New Roman" w:hAnsi="Times New Roman" w:cs="Times New Roman"/>
+          <w:szCs w:val="21"/>
+        </w:rPr>
+        <w:t>技术的</w:t>
+      </w:r>
+      <w:r>
+        <w:rPr>
+          <w:rFonts w:ascii="Times New Roman" w:hAnsi="Times New Roman" w:cs="Times New Roman"/>
+          <w:szCs w:val="21"/>
+        </w:rPr>
+        <w:t>SSH</w:t>
+      </w:r>
+      <w:r>
+        <w:rPr>
+          <w:rFonts w:ascii="Times New Roman" w:hAnsi="Times New Roman" w:cs="Times New Roman"/>
+          <w:szCs w:val="21"/>
+        </w:rPr>
+        <w:t>框架的改进及应用</w:t>
+      </w:r>
+      <w:r>
+        <w:rPr>
+          <w:rFonts w:ascii="Times New Roman" w:hAnsi="Times New Roman" w:cs="Times New Roman"/>
+          <w:szCs w:val="21"/>
+        </w:rPr>
+        <w:t>[J].</w:t>
+      </w:r>
+      <w:r>
+        <w:rPr>
+          <w:rFonts w:ascii="Times New Roman" w:hAnsi="Times New Roman" w:cs="Times New Roman"/>
+          <w:szCs w:val="21"/>
+        </w:rPr>
+        <w:t>计算机时代</w:t>
+      </w:r>
+      <w:r>
+        <w:rPr>
+          <w:rFonts w:ascii="Times New Roman" w:hAnsi="Times New Roman" w:cs="Times New Roman" w:hint="eastAsia"/>
+          <w:szCs w:val="21"/>
+        </w:rPr>
+        <w:t>.</w:t>
+      </w:r>
+      <w:r>
+        <w:rPr>
+          <w:rFonts w:ascii="Times New Roman" w:hAnsi="Times New Roman" w:cs="Times New Roman"/>
+          <w:szCs w:val="21"/>
+        </w:rPr>
+        <w:t>2012,(10):24-26.</w:t>
+      </w:r>
+    </w:p>
+    <w:p>
+      <w:pPr>
+        <w:spacing w:line="360" w:lineRule="auto"/>
+        <w:ind w:firstLineChars="200" w:firstLine="420"/>
+        <w:rPr>
+          <w:rFonts w:ascii="Times New Roman" w:hAnsi="Times New Roman" w:cs="Times New Roman"/>
+          <w:szCs w:val="21"/>
+        </w:rPr>
+      </w:pPr>
+      <w:r>
+        <w:rPr>
+          <w:rFonts w:ascii="Times New Roman" w:hAnsi="Times New Roman" w:cs="Times New Roman"/>
+          <w:szCs w:val="21"/>
+        </w:rPr>
+        <w:t>[22]</w:t>
+      </w:r>
+      <w:r>
+        <w:rPr>
+          <w:rFonts w:ascii="Times New Roman" w:hAnsi="Times New Roman" w:cs="Times New Roman"/>
+          <w:szCs w:val="21"/>
+        </w:rPr>
+        <w:t>于湛麟</w:t>
+      </w:r>
+      <w:r>
+        <w:rPr>
+          <w:rFonts w:ascii="Times New Roman" w:hAnsi="Times New Roman" w:cs="Times New Roman"/>
+          <w:szCs w:val="21"/>
+        </w:rPr>
+        <w:t>,</w:t>
+      </w:r>
+      <w:r>
+        <w:rPr>
+          <w:rFonts w:ascii="Times New Roman" w:hAnsi="Times New Roman" w:cs="Times New Roman"/>
+          <w:szCs w:val="21"/>
+        </w:rPr>
+        <w:t>李仲秋</w:t>
+      </w:r>
+      <w:r>
+        <w:rPr>
+          <w:rFonts w:ascii="Times New Roman" w:hAnsi="Times New Roman" w:cs="Times New Roman"/>
+          <w:szCs w:val="21"/>
+        </w:rPr>
+        <w:t>,</w:t>
+      </w:r>
+      <w:r>
+        <w:rPr>
+          <w:rFonts w:ascii="Times New Roman" w:hAnsi="Times New Roman" w:cs="Times New Roman"/>
+          <w:szCs w:val="21"/>
+        </w:rPr>
+        <w:t>任永昌</w:t>
+      </w:r>
+      <w:r>
+        <w:rPr>
+          <w:rFonts w:ascii="Times New Roman" w:hAnsi="Times New Roman" w:cs="Times New Roman"/>
+          <w:szCs w:val="21"/>
+        </w:rPr>
+        <w:t>.SSH</w:t>
+      </w:r>
+      <w:r>
+        <w:rPr>
+          <w:rFonts w:ascii="Times New Roman" w:hAnsi="Times New Roman" w:cs="Times New Roman"/>
+          <w:szCs w:val="21"/>
+        </w:rPr>
+        <w:t>框架实现</w:t>
+      </w:r>
+      <w:r>
+        <w:rPr>
+          <w:rFonts w:ascii="Times New Roman" w:hAnsi="Times New Roman" w:cs="Times New Roman"/>
+          <w:szCs w:val="21"/>
+        </w:rPr>
+        <w:t>MVC</w:t>
+      </w:r>
+      <w:r>
+        <w:rPr>
+          <w:rFonts w:ascii="Times New Roman" w:hAnsi="Times New Roman" w:cs="Times New Roman"/>
+          <w:szCs w:val="21"/>
+        </w:rPr>
+        <w:t>架构的电子商务软件平台</w:t>
+      </w:r>
+      <w:r>
+        <w:rPr>
+          <w:rFonts w:ascii="Times New Roman" w:hAnsi="Times New Roman" w:cs="Times New Roman"/>
+          <w:szCs w:val="21"/>
+        </w:rPr>
+        <w:t>[J].</w:t>
+      </w:r>
+      <w:r>
+        <w:rPr>
+          <w:rFonts w:ascii="Times New Roman" w:hAnsi="Times New Roman" w:cs="Times New Roman"/>
+          <w:szCs w:val="21"/>
+        </w:rPr>
+        <w:t>计算机技术与发展</w:t>
+      </w:r>
+      <w:r>
+        <w:rPr>
+          <w:rFonts w:ascii="Times New Roman" w:hAnsi="Times New Roman" w:cs="Times New Roman" w:hint="eastAsia"/>
+          <w:szCs w:val="21"/>
+        </w:rPr>
+        <w:t>.</w:t>
+      </w:r>
+      <w:r>
+        <w:rPr>
+          <w:rFonts w:ascii="Times New Roman" w:hAnsi="Times New Roman" w:cs="Times New Roman"/>
+          <w:szCs w:val="21"/>
+        </w:rPr>
+        <w:t>2012,22(10):169-172.</w:t>
+      </w:r>
+    </w:p>
+    <w:p>
+      <w:pPr>
+        <w:spacing w:line="360" w:lineRule="auto"/>
+        <w:ind w:firstLineChars="200" w:firstLine="420"/>
+        <w:rPr>
+          <w:rFonts w:ascii="Times New Roman" w:hAnsi="Times New Roman" w:cs="Times New Roman"/>
+          <w:szCs w:val="21"/>
+        </w:rPr>
+      </w:pPr>
+      <w:r>
+        <w:rPr>
+          <w:rFonts w:ascii="Times New Roman" w:hAnsi="Times New Roman" w:cs="Times New Roman"/>
+          <w:szCs w:val="21"/>
+        </w:rPr>
+        <w:t>[23]</w:t>
+      </w:r>
+      <w:r>
+        <w:rPr>
+          <w:rFonts w:ascii="Times New Roman" w:hAnsi="Times New Roman" w:cs="Times New Roman"/>
+          <w:szCs w:val="21"/>
+        </w:rPr>
+        <w:t>闫旭</w:t>
+      </w:r>
+      <w:r>
+        <w:rPr>
+          <w:rFonts w:ascii="Times New Roman" w:hAnsi="Times New Roman" w:cs="Times New Roman"/>
+          <w:szCs w:val="21"/>
+        </w:rPr>
+        <w:t>.</w:t>
+      </w:r>
+      <w:r>
+        <w:rPr>
+          <w:rFonts w:ascii="Times New Roman" w:hAnsi="Times New Roman" w:cs="Times New Roman"/>
+          <w:szCs w:val="21"/>
+        </w:rPr>
+        <w:t>浅谈</w:t>
+      </w:r>
+      <w:r>
+        <w:rPr>
+          <w:rFonts w:ascii="Times New Roman" w:hAnsi="Times New Roman" w:cs="Times New Roman"/>
+          <w:szCs w:val="21"/>
+        </w:rPr>
+        <w:t>SQLServer</w:t>
+      </w:r>
+      <w:r>
+        <w:rPr>
+          <w:rFonts w:ascii="Times New Roman" w:hAnsi="Times New Roman" w:cs="Times New Roman"/>
+          <w:szCs w:val="21"/>
+        </w:rPr>
+        <w:t>数据库的特点和基本功能</w:t>
+      </w:r>
+      <w:r>
+        <w:rPr>
+          <w:rFonts w:ascii="Times New Roman" w:hAnsi="Times New Roman" w:cs="Times New Roman"/>
+          <w:szCs w:val="21"/>
+        </w:rPr>
+        <w:t>[J].</w:t>
+      </w:r>
+      <w:r>
+        <w:rPr>
+          <w:rFonts w:ascii="Times New Roman" w:hAnsi="Times New Roman" w:cs="Times New Roman"/>
+          <w:szCs w:val="21"/>
+        </w:rPr>
+        <w:t>价值工程</w:t>
+      </w:r>
+      <w:r>
+        <w:rPr>
+          <w:rFonts w:ascii="Times New Roman" w:hAnsi="Times New Roman" w:cs="Times New Roman" w:hint="eastAsia"/>
+          <w:szCs w:val="21"/>
+        </w:rPr>
+        <w:t>.</w:t>
+      </w:r>
+      <w:r>
+        <w:rPr>
+          <w:rFonts w:ascii="Times New Roman" w:hAnsi="Times New Roman" w:cs="Times New Roman"/>
+          <w:szCs w:val="21"/>
+        </w:rPr>
+        <w:t>2012,31(22):229-231.</w:t>
+      </w:r>
+    </w:p>
+    <w:p>
+      <w:pPr>
+        <w:spacing w:line="360" w:lineRule="auto"/>
+        <w:ind w:firstLineChars="200" w:firstLine="420"/>
+        <w:rPr>
+          <w:rFonts w:ascii="Times New Roman" w:hAnsi="Times New Roman" w:cs="Times New Roman"/>
+          <w:szCs w:val="21"/>
+        </w:rPr>
+      </w:pPr>
+      <w:r>
+        <w:rPr>
+          <w:rFonts w:ascii="Times New Roman" w:hAnsi="Times New Roman" w:cs="Times New Roman"/>
+          <w:szCs w:val="21"/>
+        </w:rPr>
+        <w:t>[24]</w:t>
+      </w:r>
+      <w:r>
+        <w:rPr>
+          <w:rFonts w:ascii="Times New Roman" w:hAnsi="Times New Roman" w:cs="Times New Roman"/>
+          <w:szCs w:val="21"/>
+        </w:rPr>
+        <w:t>李传煌</w:t>
+      </w:r>
+      <w:r>
+        <w:rPr>
+          <w:rFonts w:ascii="Times New Roman" w:hAnsi="Times New Roman" w:cs="Times New Roman"/>
+          <w:szCs w:val="21"/>
+        </w:rPr>
+        <w:t>,</w:t>
+      </w:r>
+      <w:r>
+        <w:rPr>
+          <w:rFonts w:ascii="Times New Roman" w:hAnsi="Times New Roman" w:cs="Times New Roman"/>
+          <w:szCs w:val="21"/>
+        </w:rPr>
+        <w:t>王伟明</w:t>
+      </w:r>
+      <w:r>
+        <w:rPr>
+          <w:rFonts w:ascii="Times New Roman" w:hAnsi="Times New Roman" w:cs="Times New Roman"/>
+          <w:szCs w:val="21"/>
+        </w:rPr>
+        <w:t>,</w:t>
+      </w:r>
+      <w:r>
+        <w:rPr>
+          <w:rFonts w:ascii="Times New Roman" w:hAnsi="Times New Roman" w:cs="Times New Roman"/>
+          <w:szCs w:val="21"/>
+        </w:rPr>
+        <w:t>施银燕</w:t>
+      </w:r>
+      <w:r>
+        <w:rPr>
+          <w:rFonts w:ascii="Times New Roman" w:hAnsi="Times New Roman" w:cs="Times New Roman"/>
+          <w:szCs w:val="21"/>
+        </w:rPr>
+        <w:t>.</w:t>
+      </w:r>
+      <w:r>
+        <w:rPr>
+          <w:rFonts w:ascii="Times New Roman" w:hAnsi="Times New Roman" w:cs="Times New Roman"/>
+          <w:szCs w:val="21"/>
+        </w:rPr>
+        <w:t>一种</w:t>
+      </w:r>
+      <w:r>
+        <w:rPr>
+          <w:rFonts w:ascii="Times New Roman" w:hAnsi="Times New Roman" w:cs="Times New Roman"/>
+          <w:szCs w:val="21"/>
+        </w:rPr>
+        <w:t>UML</w:t>
+      </w:r>
+      <w:r>
+        <w:rPr>
+          <w:rFonts w:ascii="Times New Roman" w:hAnsi="Times New Roman" w:cs="Times New Roman"/>
+          <w:szCs w:val="21"/>
+        </w:rPr>
+        <w:t>软件架构性能预测方法及其自动化研究</w:t>
+      </w:r>
+      <w:r>
+        <w:rPr>
+          <w:rFonts w:ascii="Times New Roman" w:hAnsi="Times New Roman" w:cs="Times New Roman"/>
+          <w:szCs w:val="21"/>
+        </w:rPr>
+        <w:t>[J/OL].</w:t>
+      </w:r>
+      <w:r>
+        <w:rPr>
+          <w:rFonts w:ascii="Times New Roman" w:hAnsi="Times New Roman" w:cs="Times New Roman"/>
+          <w:szCs w:val="21"/>
+        </w:rPr>
+        <w:t>软件学报</w:t>
+      </w:r>
+      <w:r>
+        <w:rPr>
+          <w:rFonts w:ascii="Times New Roman" w:hAnsi="Times New Roman" w:cs="Times New Roman" w:hint="eastAsia"/>
+          <w:szCs w:val="21"/>
+        </w:rPr>
+        <w:t>.</w:t>
+      </w:r>
+      <w:r>
+        <w:rPr>
+          <w:rFonts w:ascii="Times New Roman" w:hAnsi="Times New Roman" w:cs="Times New Roman"/>
+          <w:szCs w:val="21"/>
+        </w:rPr>
+        <w:t>2013,24(07):1512-1528.</w:t>
+      </w:r>
+      <w:r>
+        <w:rPr>
+          <w:rFonts w:ascii="Times New Roman" w:hAnsi="Times New Roman" w:cs="Times New Roman"/>
+          <w:szCs w:val="21"/>
+        </w:rPr>
         <w:t xml:space="preserve"> </w:t>
       </w:r>
-      <w:r>
-        <w:rPr>
-          <w:rFonts w:ascii="Times New Roman" w:hAnsi="Times New Roman" w:cs="Times New Roman"/>
-          <w:szCs w:val="21"/>
-        </w:rPr>
-        <w:t>Why Hibernate</w:t>
+    </w:p>
+    <w:p>
+      <w:pPr>
+        <w:spacing w:line="360" w:lineRule="auto"/>
+        <w:ind w:firstLineChars="200" w:firstLine="420"/>
+        <w:rPr>
+          <w:rFonts w:ascii="Times New Roman" w:hAnsi="Times New Roman" w:cs="Times New Roman"/>
+          <w:szCs w:val="21"/>
+        </w:rPr>
+      </w:pPr>
+      <w:r>
+        <w:rPr>
+          <w:rFonts w:ascii="Times New Roman" w:hAnsi="Times New Roman" w:cs="Times New Roman"/>
+          <w:szCs w:val="21"/>
+        </w:rPr>
+        <w:t>[25]</w:t>
+      </w:r>
+      <w:r>
+        <w:rPr>
+          <w:rFonts w:ascii="Times New Roman" w:hAnsi="Times New Roman" w:cs="Times New Roman"/>
+          <w:szCs w:val="21"/>
+        </w:rPr>
+        <w:t>林浩清</w:t>
+      </w:r>
+      <w:r>
+        <w:rPr>
+          <w:rFonts w:ascii="Times New Roman" w:hAnsi="Times New Roman" w:cs="Times New Roman"/>
+          <w:szCs w:val="21"/>
+        </w:rPr>
+        <w:t>.</w:t>
+      </w:r>
+      <w:r>
+        <w:rPr>
+          <w:rFonts w:ascii="Times New Roman" w:hAnsi="Times New Roman" w:cs="Times New Roman"/>
+          <w:szCs w:val="21"/>
+        </w:rPr>
+        <w:t>盐业公司协同办公系统设计与实现</w:t>
+      </w:r>
+      <w:r>
+        <w:rPr>
+          <w:rFonts w:ascii="Times New Roman" w:hAnsi="Times New Roman" w:cs="Times New Roman"/>
+          <w:szCs w:val="21"/>
+        </w:rPr>
+        <w:t>[D].</w:t>
+      </w:r>
+      <w:bookmarkStart w:id="1" w:name="OLE_LINK20"/>
+      <w:r>
+        <w:rPr>
+          <w:rFonts w:ascii="Times New Roman" w:hAnsi="Times New Roman" w:cs="Times New Roman" w:hint="eastAsia"/>
+          <w:szCs w:val="21"/>
+        </w:rPr>
+        <w:t>广州</w:t>
+      </w:r>
+      <w:r>
+        <w:rPr>
+          <w:rFonts w:ascii="Times New Roman" w:hAnsi="Times New Roman" w:cs="Times New Roman" w:hint="eastAsia"/>
+          <w:szCs w:val="21"/>
+        </w:rPr>
+        <w:t>:</w:t>
+      </w:r>
+      <w:r>
+        <w:rPr>
+          <w:rFonts w:ascii="Times New Roman" w:hAnsi="Times New Roman" w:cs="Times New Roman"/>
+          <w:szCs w:val="21"/>
+        </w:rPr>
+        <w:t>华南理工大学</w:t>
+      </w:r>
+      <w:bookmarkEnd w:id="1"/>
+      <w:r>
+        <w:rPr>
+          <w:rFonts w:ascii="Times New Roman" w:hAnsi="Times New Roman" w:cs="Times New Roman"/>
+          <w:szCs w:val="21"/>
+        </w:rPr>
+        <w:t>,201</w:t>
+      </w:r>
+      <w:r>
+        <w:rPr>
+          <w:rFonts w:ascii="Times New Roman" w:hAnsi="Times New Roman" w:cs="Times New Roman" w:hint="eastAsia"/>
+          <w:szCs w:val="21"/>
+        </w:rPr>
+        <w:t>4:32-38</w:t>
+      </w:r>
+      <w:r>
+        <w:rPr>
+          <w:rFonts w:ascii="Times New Roman" w:hAnsi="Times New Roman" w:cs="Times New Roman"/>
+          <w:szCs w:val="21"/>
+        </w:rPr>
+        <w:t>.</w:t>
+      </w:r>
+    </w:p>
+    <w:p>
+      <w:pPr>
+        <w:spacing w:line="360" w:lineRule="auto"/>
+        <w:ind w:firstLineChars="200" w:firstLine="420"/>
+        <w:rPr>
+          <w:rFonts w:ascii="Times New Roman" w:hAnsi="Times New Roman" w:cs="Times New Roman"/>
+          <w:szCs w:val="21"/>
+        </w:rPr>
+      </w:pPr>
+      <w:r>
+        <w:rPr>
+          <w:rFonts w:ascii="Times New Roman" w:hAnsi="Times New Roman" w:cs="Times New Roman"/>
+          <w:szCs w:val="21"/>
+        </w:rPr>
+        <w:t>[26]</w:t>
+      </w:r>
+      <w:r>
+        <w:rPr>
+          <w:rFonts w:ascii="Times New Roman" w:hAnsi="Times New Roman" w:cs="Times New Roman"/>
+          <w:szCs w:val="21"/>
+        </w:rPr>
+        <w:t>朱美龙</w:t>
+      </w:r>
+      <w:r>
+        <w:rPr>
+          <w:rFonts w:ascii="Times New Roman" w:hAnsi="Times New Roman" w:cs="Times New Roman"/>
+          <w:szCs w:val="21"/>
+        </w:rPr>
+        <w:t>.</w:t>
+      </w:r>
+      <w:r>
+        <w:rPr>
+          <w:rFonts w:ascii="Times New Roman" w:hAnsi="Times New Roman" w:cs="Times New Roman"/>
+          <w:szCs w:val="21"/>
+        </w:rPr>
+        <w:t>基于</w:t>
+      </w:r>
+      <w:r>
+        <w:rPr>
+          <w:rFonts w:ascii="Times New Roman" w:hAnsi="Times New Roman" w:cs="Times New Roman"/>
+          <w:szCs w:val="21"/>
+        </w:rPr>
+        <w:t>JavaEE</w:t>
+      </w:r>
+      <w:r>
+        <w:rPr>
+          <w:rFonts w:ascii="Times New Roman" w:hAnsi="Times New Roman" w:cs="Times New Roman"/>
+          <w:szCs w:val="21"/>
+        </w:rPr>
+        <w:t>标准的企业协同办公系统分析与设计</w:t>
+      </w:r>
+      <w:r>
+        <w:rPr>
+          <w:rFonts w:ascii="Times New Roman" w:hAnsi="Times New Roman" w:cs="Times New Roman"/>
+          <w:szCs w:val="21"/>
+        </w:rPr>
+        <w:t>[D].</w:t>
+      </w:r>
+      <w:r>
+        <w:rPr>
+          <w:rFonts w:ascii="Times New Roman" w:hAnsi="Times New Roman" w:cs="Times New Roman" w:hint="eastAsia"/>
+          <w:szCs w:val="21"/>
+        </w:rPr>
+        <w:t>合肥</w:t>
+      </w:r>
+      <w:r>
+        <w:rPr>
+          <w:rFonts w:ascii="Times New Roman" w:hAnsi="Times New Roman" w:cs="Times New Roman" w:hint="eastAsia"/>
+          <w:szCs w:val="21"/>
+        </w:rPr>
+        <w:t>:</w:t>
+      </w:r>
+      <w:r>
+        <w:rPr>
+          <w:rFonts w:ascii="Times New Roman" w:hAnsi="Times New Roman" w:cs="Times New Roman"/>
+          <w:szCs w:val="21"/>
+        </w:rPr>
+        <w:t>合肥工业大学</w:t>
+      </w:r>
+      <w:r>
+        <w:rPr>
+          <w:rFonts w:ascii="Times New Roman" w:hAnsi="Times New Roman" w:cs="Times New Roman"/>
+          <w:szCs w:val="21"/>
+        </w:rPr>
+        <w:t>,2012</w:t>
+      </w:r>
+      <w:r>
+        <w:rPr>
+          <w:rFonts w:ascii="Times New Roman" w:hAnsi="Times New Roman" w:cs="Times New Roman" w:hint="eastAsia"/>
+          <w:szCs w:val="21"/>
+        </w:rPr>
+        <w:t>:56-61</w:t>
+      </w:r>
+      <w:r>
+        <w:rPr>
+          <w:rFonts w:ascii="Times New Roman" w:hAnsi="Times New Roman" w:cs="Times New Roman"/>
+          <w:szCs w:val="21"/>
+        </w:rPr>
+        <w:t>.</w:t>
+      </w:r>
+    </w:p>
+    <w:p>
+      <w:pPr>
+        <w:spacing w:line="360" w:lineRule="auto"/>
+        <w:ind w:firstLineChars="200" w:firstLine="420"/>
+        <w:rPr>
+          <w:rFonts w:ascii="Times New Roman" w:hAnsi="Times New Roman" w:cs="Times New Roman"/>
+          <w:szCs w:val="21"/>
+        </w:rPr>
+      </w:pPr>
+      <w:r>
+        <w:rPr>
+          <w:rFonts w:ascii="Times New Roman" w:hAnsi="Times New Roman" w:cs="Times New Roman"/>
+          <w:szCs w:val="21"/>
+        </w:rPr>
+        <w:t>[27]</w:t>
+      </w:r>
+      <w:r>
+        <w:rPr>
+          <w:rFonts w:ascii="Times New Roman" w:hAnsi="Times New Roman" w:cs="Times New Roman"/>
+          <w:szCs w:val="21"/>
+        </w:rPr>
+        <w:t xml:space="preserve"> Building systems from commercial components</w:t>
       </w:r>
       <w:r>
         <w:rPr>
@@ -1980,7 +4405,7 @@
           <w:color w:val="000000"/>
           <w:szCs w:val="21"/>
         </w:rPr>
-        <w:t>. http://www.hibernate.org/about/why-</w:t>
+        <w:t>. Wallnau Kurt</w:t>
       </w:r>
       <w:r>
         <w:rPr>
@@ -1988,7 +4413,7 @@
           <w:color w:val="000000"/>
           <w:szCs w:val="21"/>
         </w:rPr>
-        <w:t>hibernate.</w:t>
+        <w:t xml:space="preserve">,Hissam Scott,Seacord Robert. </w:t>
       </w:r>
       <w:r>
         <w:rPr>
@@ -1996,7 +4421,7 @@
           <w:color w:val="000000"/>
           <w:szCs w:val="21"/>
         </w:rPr>
-        <w:t>2012</w:t>
+        <w:t>2003</w:t>
       </w:r>
       <w:r>
         <w:rPr>
@@ -2004,7 +4429,31 @@
           <w:color w:val="000000"/>
           <w:szCs w:val="21"/>
         </w:rPr>
-        <w:t>:45-73</w:t>
+        <w:t>:45-58.</w:t>
+      </w:r>
+    </w:p>
+    <w:p>
+      <w:pPr>
+        <w:spacing w:line="360" w:lineRule="auto"/>
+        <w:ind w:firstLineChars="200" w:firstLine="420"/>
+        <w:rPr>
+          <w:rFonts w:ascii="Times New Roman" w:hAnsi="Times New Roman" w:cs="Times New Roman"/>
+          <w:szCs w:val="21"/>
+        </w:rPr>
+      </w:pPr>
+      <w:r>
+        <w:rPr>
+          <w:rFonts w:ascii="Times New Roman" w:hAnsi="Times New Roman" w:cs="Times New Roman"/>
+          <w:szCs w:val="21"/>
+        </w:rPr>
+        <w:t>[28]</w:t>
+      </w:r>
+      <w:r>
+        <w:rPr>
+          <w:rFonts w:ascii="Times New Roman" w:hAnsi="Times New Roman" w:cs="Times New Roman"/>
+          <w:szCs w:val="21"/>
+        </w:rPr>
+        <w:t xml:space="preserve"> E-Commerce:Business,Technology,Society</w:t>
       </w:r>
       <w:r>
         <w:rPr>
@@ -2012,87 +4461,124 @@
           <w:color w:val="000000"/>
           <w:szCs w:val="21"/>
         </w:rPr>
+        <w:t>. Ke</w:t>
+      </w:r>
+      <w:r>
+        <w:rPr>
+          <w:rFonts w:ascii="Times New Roman" w:hAnsi="Times New Roman" w:cs="Times New Roman"/>
+          <w:color w:val="000000"/>
+          <w:szCs w:val="21"/>
+        </w:rPr>
+        <w:t>n Laudon,Carol Guercio Traver. 20</w:t>
+      </w:r>
+      <w:r>
+        <w:rPr>
+          <w:rFonts w:ascii="Times New Roman" w:hAnsi="Times New Roman" w:cs="Times New Roman" w:hint="eastAsia"/>
+          <w:color w:val="000000"/>
+          <w:szCs w:val="21"/>
+        </w:rPr>
+        <w:t>16</w:t>
+      </w:r>
+      <w:r>
+        <w:rPr>
+          <w:rFonts w:ascii="Times New Roman" w:hAnsi="Times New Roman" w:cs="Times New Roman" w:hint="eastAsia"/>
+          <w:szCs w:val="21"/>
+        </w:rPr>
+        <w:t>:43-50.</w:t>
+      </w:r>
+    </w:p>
+    <w:p>
+      <w:pPr>
+        <w:spacing w:line="360" w:lineRule="auto"/>
+        <w:ind w:firstLineChars="200" w:firstLine="420"/>
+        <w:rPr>
+          <w:rFonts w:ascii="Times New Roman" w:hAnsi="Times New Roman" w:cs="Times New Roman"/>
+          <w:szCs w:val="21"/>
+        </w:rPr>
+      </w:pPr>
+      <w:r>
+        <w:rPr>
+          <w:rFonts w:ascii="Times New Roman" w:hAnsi="Times New Roman" w:cs="Times New Roman"/>
+          <w:szCs w:val="21"/>
+        </w:rPr>
+        <w:t>[29]</w:t>
+      </w:r>
+      <w:r>
+        <w:rPr>
+          <w:rFonts w:ascii="Times New Roman" w:hAnsi="Times New Roman" w:cs="Times New Roman"/>
+          <w:szCs w:val="21"/>
+        </w:rPr>
+        <w:t>陈伟</w:t>
+      </w:r>
+      <w:r>
+        <w:rPr>
+          <w:rFonts w:ascii="Times New Roman" w:hAnsi="Times New Roman" w:cs="Times New Roman"/>
+          <w:szCs w:val="21"/>
+        </w:rPr>
         <w:t>.</w:t>
       </w:r>
-    </w:p>
-    <w:p>
-      <w:pPr>
-        <w:spacing w:line="360" w:lineRule="auto"/>
-        <w:ind w:firstLineChars="200" w:firstLine="420"/>
-        <w:rPr>
-          <w:rFonts w:ascii="Times New Roman" w:hAnsi="Times New Roman" w:cs="Times New Roman"/>
-          <w:szCs w:val="21"/>
-        </w:rPr>
-      </w:pPr>
-      <w:r>
-        <w:rPr>
-          <w:rFonts w:ascii="Times New Roman" w:hAnsi="Times New Roman" w:cs="Times New Roman"/>
-          <w:szCs w:val="21"/>
-        </w:rPr>
-        <w:t>[</w:t>
-      </w:r>
-      <w:r>
-        <w:rPr>
-          <w:rFonts w:ascii="Times New Roman" w:hAnsi="Times New Roman" w:cs="Times New Roman"/>
-          <w:szCs w:val="21"/>
-        </w:rPr>
-        <w:t>2</w:t>
-      </w:r>
-      <w:r>
-        <w:rPr>
-          <w:rFonts w:ascii="Times New Roman" w:hAnsi="Times New Roman" w:cs="Times New Roman"/>
-          <w:szCs w:val="21"/>
-        </w:rPr>
-        <w:t>0]</w:t>
-      </w:r>
-      <w:r>
-        <w:rPr>
-          <w:rFonts w:ascii="Times New Roman" w:hAnsi="Times New Roman" w:cs="Times New Roman"/>
-          <w:szCs w:val="21"/>
-        </w:rPr>
-        <w:t>张建军</w:t>
-      </w:r>
-      <w:r>
-        <w:rPr>
-          <w:rFonts w:ascii="Times New Roman" w:hAnsi="Times New Roman" w:cs="Times New Roman"/>
-          <w:szCs w:val="21"/>
-        </w:rPr>
-        <w:t>,</w:t>
-      </w:r>
-      <w:r>
-        <w:rPr>
-          <w:rFonts w:ascii="Times New Roman" w:hAnsi="Times New Roman" w:cs="Times New Roman"/>
-          <w:szCs w:val="21"/>
-        </w:rPr>
-        <w:t>刘虎</w:t>
-      </w:r>
-      <w:r>
-        <w:rPr>
-          <w:rFonts w:ascii="Times New Roman" w:hAnsi="Times New Roman" w:cs="Times New Roman"/>
-          <w:szCs w:val="21"/>
-        </w:rPr>
-        <w:t>,</w:t>
-      </w:r>
-      <w:r>
-        <w:rPr>
-          <w:rFonts w:ascii="Times New Roman" w:hAnsi="Times New Roman" w:cs="Times New Roman"/>
-          <w:szCs w:val="21"/>
-        </w:rPr>
-        <w:t>倪芳英</w:t>
-      </w:r>
-      <w:r>
-        <w:rPr>
-          <w:rFonts w:ascii="Times New Roman" w:hAnsi="Times New Roman" w:cs="Times New Roman"/>
-          <w:szCs w:val="21"/>
-        </w:rPr>
-        <w:t>,</w:t>
-      </w:r>
-      <w:r>
-        <w:rPr>
-          <w:rFonts w:ascii="Times New Roman" w:hAnsi="Times New Roman" w:cs="Times New Roman"/>
-          <w:szCs w:val="21"/>
-        </w:rPr>
-        <w:t>吉勇祥</w:t>
+      <w:r>
+        <w:rPr>
+          <w:rFonts w:ascii="Times New Roman" w:hAnsi="Times New Roman" w:cs="Times New Roman"/>
+          <w:szCs w:val="21"/>
+        </w:rPr>
+        <w:t>基于</w:t>
+      </w:r>
+      <w:r>
+        <w:rPr>
+          <w:rFonts w:ascii="Times New Roman" w:hAnsi="Times New Roman" w:cs="Times New Roman"/>
+          <w:szCs w:val="21"/>
+        </w:rPr>
+        <w:t>J2EE</w:t>
+      </w:r>
+      <w:r>
+        <w:rPr>
+          <w:rFonts w:ascii="Times New Roman" w:hAnsi="Times New Roman" w:cs="Times New Roman"/>
+          <w:szCs w:val="21"/>
+        </w:rPr>
+        <w:t>架构的协同办公系统设计与开发</w:t>
+      </w:r>
+      <w:r>
+        <w:rPr>
+          <w:rFonts w:ascii="Times New Roman" w:hAnsi="Times New Roman" w:cs="Times New Roman"/>
+          <w:szCs w:val="21"/>
+        </w:rPr>
+        <w:t>[D].</w:t>
+      </w:r>
+      <w:r>
+        <w:rPr>
+          <w:rFonts w:ascii="Times New Roman" w:hAnsi="Times New Roman" w:cs="Times New Roman" w:hint="eastAsia"/>
+          <w:szCs w:val="21"/>
+        </w:rPr>
+        <w:t>广州</w:t>
+      </w:r>
+      <w:r>
+        <w:rPr>
+          <w:rFonts w:ascii="Times New Roman" w:hAnsi="Times New Roman" w:cs="Times New Roman" w:hint="eastAsia"/>
+          <w:szCs w:val="21"/>
+        </w:rPr>
+        <w:t>:</w:t>
+      </w:r>
+      <w:r>
+        <w:rPr>
+          <w:rFonts w:ascii="Times New Roman" w:hAnsi="Times New Roman" w:cs="Times New Roman"/>
+          <w:szCs w:val="21"/>
+        </w:rPr>
+        <w:t>华南理工大学</w:t>
+      </w:r>
+      <w:r>
+        <w:rPr>
+          <w:rFonts w:ascii="Times New Roman" w:hAnsi="Times New Roman" w:cs="Times New Roman"/>
+          <w:szCs w:val="21"/>
+        </w:rPr>
+        <w:t>,201</w:t>
+      </w:r>
+      <w:r>
+        <w:rPr>
+          <w:rFonts w:ascii="Times New Roman" w:hAnsi="Times New Roman" w:cs="Times New Roman" w:hint="eastAsia"/>
+          <w:szCs w:val="21"/>
+        </w:rPr>
+        <w:t>5:107-121</w:t>
       </w:r>
       <w:r>
         <w:rPr>
@@ -2101,1031 +4587,22 @@
         </w:rPr>
         <w:t>.</w:t>
       </w:r>
-      <w:r>
-        <w:rPr>
-          <w:rFonts w:ascii="Times New Roman" w:hAnsi="Times New Roman" w:cs="Times New Roman"/>
-          <w:szCs w:val="21"/>
-        </w:rPr>
-        <w:t>基于</w:t>
-      </w:r>
-      <w:r>
-        <w:rPr>
-          <w:rFonts w:ascii="Times New Roman" w:hAnsi="Times New Roman" w:cs="Times New Roman"/>
-          <w:szCs w:val="21"/>
-        </w:rPr>
-        <w:t>SSH</w:t>
-      </w:r>
-      <w:r>
-        <w:rPr>
-          <w:rFonts w:ascii="Times New Roman" w:hAnsi="Times New Roman" w:cs="Times New Roman"/>
-          <w:szCs w:val="21"/>
-        </w:rPr>
-        <w:t>整合架构的研究与应用</w:t>
-      </w:r>
-      <w:r>
-        <w:rPr>
-          <w:rFonts w:ascii="Times New Roman" w:hAnsi="Times New Roman" w:cs="Times New Roman"/>
-          <w:szCs w:val="21"/>
-        </w:rPr>
-        <w:t>[J].</w:t>
-      </w:r>
-      <w:r>
-        <w:rPr>
-          <w:rFonts w:ascii="Times New Roman" w:hAnsi="Times New Roman" w:cs="Times New Roman"/>
-          <w:szCs w:val="21"/>
-        </w:rPr>
-        <w:t>湖南师范大学自然科学学报</w:t>
-      </w:r>
-      <w:r>
-        <w:rPr>
-          <w:rFonts w:ascii="Times New Roman" w:hAnsi="Times New Roman" w:cs="Times New Roman" w:hint="eastAsia"/>
-          <w:szCs w:val="21"/>
-        </w:rPr>
-        <w:t>.</w:t>
-      </w:r>
-      <w:r>
-        <w:rPr>
-          <w:rFonts w:ascii="Times New Roman" w:hAnsi="Times New Roman" w:cs="Times New Roman"/>
-          <w:szCs w:val="21"/>
-        </w:rPr>
-        <w:t>2012,35(06):39-43</w:t>
-      </w:r>
-      <w:r>
-        <w:rPr>
-          <w:rFonts w:ascii="Times New Roman" w:hAnsi="Times New Roman" w:cs="Times New Roman"/>
-          <w:szCs w:val="21"/>
-        </w:rPr>
-        <w:t>.</w:t>
-      </w:r>
-    </w:p>
-    <w:p>
-      <w:pPr>
-        <w:spacing w:line="360" w:lineRule="auto"/>
-        <w:ind w:firstLineChars="200" w:firstLine="420"/>
-        <w:rPr>
-          <w:rFonts w:ascii="Times New Roman" w:hAnsi="Times New Roman" w:cs="Times New Roman"/>
-          <w:szCs w:val="21"/>
-        </w:rPr>
-      </w:pPr>
-      <w:r>
-        <w:rPr>
-          <w:rFonts w:ascii="Times New Roman" w:hAnsi="Times New Roman" w:cs="Times New Roman"/>
-          <w:szCs w:val="21"/>
-        </w:rPr>
-        <w:t>[</w:t>
-      </w:r>
-      <w:r>
-        <w:rPr>
-          <w:rFonts w:ascii="Times New Roman" w:hAnsi="Times New Roman" w:cs="Times New Roman"/>
-          <w:szCs w:val="21"/>
-        </w:rPr>
-        <w:t>2</w:t>
-      </w:r>
-      <w:r>
-        <w:rPr>
-          <w:rFonts w:ascii="Times New Roman" w:hAnsi="Times New Roman" w:cs="Times New Roman"/>
-          <w:szCs w:val="21"/>
-        </w:rPr>
-        <w:t>1]</w:t>
-      </w:r>
-      <w:r>
-        <w:rPr>
-          <w:rFonts w:ascii="Times New Roman" w:hAnsi="Times New Roman" w:cs="Times New Roman"/>
-          <w:szCs w:val="21"/>
-        </w:rPr>
-        <w:t>翟高粤</w:t>
-      </w:r>
-      <w:r>
-        <w:rPr>
-          <w:rFonts w:ascii="Times New Roman" w:hAnsi="Times New Roman" w:cs="Times New Roman"/>
-          <w:szCs w:val="21"/>
-        </w:rPr>
-        <w:t>.</w:t>
-      </w:r>
-      <w:r>
-        <w:rPr>
-          <w:rFonts w:ascii="Times New Roman" w:hAnsi="Times New Roman" w:cs="Times New Roman"/>
-          <w:szCs w:val="21"/>
-        </w:rPr>
-        <w:t>基于</w:t>
-      </w:r>
-      <w:r>
-        <w:rPr>
-          <w:rFonts w:ascii="Times New Roman" w:hAnsi="Times New Roman" w:cs="Times New Roman"/>
-          <w:szCs w:val="21"/>
-        </w:rPr>
-        <w:t>J2EE</w:t>
-      </w:r>
-      <w:r>
-        <w:rPr>
-          <w:rFonts w:ascii="Times New Roman" w:hAnsi="Times New Roman" w:cs="Times New Roman"/>
-          <w:szCs w:val="21"/>
-        </w:rPr>
-        <w:t>技术的</w:t>
-      </w:r>
-      <w:r>
-        <w:rPr>
-          <w:rFonts w:ascii="Times New Roman" w:hAnsi="Times New Roman" w:cs="Times New Roman"/>
-          <w:szCs w:val="21"/>
-        </w:rPr>
-        <w:t>SSH</w:t>
-      </w:r>
-      <w:r>
-        <w:rPr>
-          <w:rFonts w:ascii="Times New Roman" w:hAnsi="Times New Roman" w:cs="Times New Roman"/>
-          <w:szCs w:val="21"/>
-        </w:rPr>
-        <w:t>框架的改进及应用</w:t>
-      </w:r>
-      <w:r>
-        <w:rPr>
-          <w:rFonts w:ascii="Times New Roman" w:hAnsi="Times New Roman" w:cs="Times New Roman"/>
-          <w:szCs w:val="21"/>
-        </w:rPr>
-        <w:t>[J].</w:t>
-      </w:r>
-      <w:r>
-        <w:rPr>
-          <w:rFonts w:ascii="Times New Roman" w:hAnsi="Times New Roman" w:cs="Times New Roman"/>
-          <w:szCs w:val="21"/>
-        </w:rPr>
-        <w:t>计算机时代</w:t>
-      </w:r>
-      <w:r>
-        <w:rPr>
-          <w:rFonts w:ascii="Times New Roman" w:hAnsi="Times New Roman" w:cs="Times New Roman" w:hint="eastAsia"/>
-          <w:szCs w:val="21"/>
-        </w:rPr>
-        <w:t>.</w:t>
-      </w:r>
-      <w:r>
-        <w:rPr>
-          <w:rFonts w:ascii="Times New Roman" w:hAnsi="Times New Roman" w:cs="Times New Roman"/>
-          <w:szCs w:val="21"/>
-        </w:rPr>
-        <w:t>2012,(10):24-26.</w:t>
-      </w:r>
-    </w:p>
-    <w:p>
-      <w:pPr>
-        <w:spacing w:line="360" w:lineRule="auto"/>
-        <w:ind w:firstLineChars="200" w:firstLine="420"/>
-        <w:rPr>
-          <w:rFonts w:ascii="Times New Roman" w:hAnsi="Times New Roman" w:cs="Times New Roman"/>
-          <w:szCs w:val="21"/>
-        </w:rPr>
-      </w:pPr>
-      <w:r>
-        <w:rPr>
-          <w:rFonts w:ascii="Times New Roman" w:hAnsi="Times New Roman" w:cs="Times New Roman"/>
-          <w:szCs w:val="21"/>
-        </w:rPr>
-        <w:t>[</w:t>
-      </w:r>
-      <w:r>
-        <w:rPr>
-          <w:rFonts w:ascii="Times New Roman" w:hAnsi="Times New Roman" w:cs="Times New Roman"/>
-          <w:szCs w:val="21"/>
-        </w:rPr>
-        <w:t>2</w:t>
-      </w:r>
-      <w:r>
-        <w:rPr>
-          <w:rFonts w:ascii="Times New Roman" w:hAnsi="Times New Roman" w:cs="Times New Roman"/>
-          <w:szCs w:val="21"/>
-        </w:rPr>
-        <w:t>2]</w:t>
-      </w:r>
-      <w:r>
-        <w:rPr>
-          <w:rFonts w:ascii="Times New Roman" w:hAnsi="Times New Roman" w:cs="Times New Roman"/>
-          <w:szCs w:val="21"/>
-        </w:rPr>
-        <w:t>于湛麟</w:t>
-      </w:r>
-      <w:r>
-        <w:rPr>
-          <w:rFonts w:ascii="Times New Roman" w:hAnsi="Times New Roman" w:cs="Times New Roman"/>
-          <w:szCs w:val="21"/>
-        </w:rPr>
-        <w:t>,</w:t>
-      </w:r>
-      <w:r>
-        <w:rPr>
-          <w:rFonts w:ascii="Times New Roman" w:hAnsi="Times New Roman" w:cs="Times New Roman"/>
-          <w:szCs w:val="21"/>
-        </w:rPr>
-        <w:t>李仲秋</w:t>
-      </w:r>
-      <w:r>
-        <w:rPr>
-          <w:rFonts w:ascii="Times New Roman" w:hAnsi="Times New Roman" w:cs="Times New Roman"/>
-          <w:szCs w:val="21"/>
-        </w:rPr>
-        <w:t>,</w:t>
-      </w:r>
-      <w:r>
-        <w:rPr>
-          <w:rFonts w:ascii="Times New Roman" w:hAnsi="Times New Roman" w:cs="Times New Roman"/>
-          <w:szCs w:val="21"/>
-        </w:rPr>
-        <w:t>任永昌</w:t>
-      </w:r>
-      <w:r>
-        <w:rPr>
-          <w:rFonts w:ascii="Times New Roman" w:hAnsi="Times New Roman" w:cs="Times New Roman"/>
-          <w:szCs w:val="21"/>
-        </w:rPr>
-        <w:t>.SSH</w:t>
-      </w:r>
-      <w:r>
-        <w:rPr>
-          <w:rFonts w:ascii="Times New Roman" w:hAnsi="Times New Roman" w:cs="Times New Roman"/>
-          <w:szCs w:val="21"/>
-        </w:rPr>
-        <w:t>框架实现</w:t>
-      </w:r>
-      <w:r>
-        <w:rPr>
-          <w:rFonts w:ascii="Times New Roman" w:hAnsi="Times New Roman" w:cs="Times New Roman"/>
-          <w:szCs w:val="21"/>
-        </w:rPr>
-        <w:t>MVC</w:t>
-      </w:r>
-      <w:r>
-        <w:rPr>
-          <w:rFonts w:ascii="Times New Roman" w:hAnsi="Times New Roman" w:cs="Times New Roman"/>
-          <w:szCs w:val="21"/>
-        </w:rPr>
-        <w:t>架构的电子商务软件平台</w:t>
-      </w:r>
-      <w:r>
-        <w:rPr>
-          <w:rFonts w:ascii="Times New Roman" w:hAnsi="Times New Roman" w:cs="Times New Roman"/>
-          <w:szCs w:val="21"/>
-        </w:rPr>
-        <w:t>[J].</w:t>
-      </w:r>
-      <w:r>
-        <w:rPr>
-          <w:rFonts w:ascii="Times New Roman" w:hAnsi="Times New Roman" w:cs="Times New Roman"/>
-          <w:szCs w:val="21"/>
-        </w:rPr>
-        <w:t>计算机技术与发展</w:t>
-      </w:r>
-      <w:r>
-        <w:rPr>
-          <w:rFonts w:ascii="Times New Roman" w:hAnsi="Times New Roman" w:cs="Times New Roman" w:hint="eastAsia"/>
-          <w:szCs w:val="21"/>
-        </w:rPr>
-        <w:t>.</w:t>
-      </w:r>
-      <w:r>
-        <w:rPr>
-          <w:rFonts w:ascii="Times New Roman" w:hAnsi="Times New Roman" w:cs="Times New Roman"/>
-          <w:szCs w:val="21"/>
-        </w:rPr>
-        <w:t>2012,22(10):169-172.</w:t>
-      </w:r>
-    </w:p>
-    <w:p>
-      <w:pPr>
-        <w:spacing w:line="360" w:lineRule="auto"/>
-        <w:ind w:firstLineChars="200" w:firstLine="420"/>
-        <w:rPr>
-          <w:rFonts w:ascii="Times New Roman" w:hAnsi="Times New Roman" w:cs="Times New Roman"/>
-          <w:szCs w:val="21"/>
-        </w:rPr>
-      </w:pPr>
-      <w:r>
-        <w:rPr>
-          <w:rFonts w:ascii="Times New Roman" w:hAnsi="Times New Roman" w:cs="Times New Roman"/>
-          <w:szCs w:val="21"/>
-        </w:rPr>
-        <w:t>[</w:t>
-      </w:r>
-      <w:r>
-        <w:rPr>
-          <w:rFonts w:ascii="Times New Roman" w:hAnsi="Times New Roman" w:cs="Times New Roman"/>
-          <w:szCs w:val="21"/>
-        </w:rPr>
-        <w:t>2</w:t>
-      </w:r>
-      <w:r>
-        <w:rPr>
-          <w:rFonts w:ascii="Times New Roman" w:hAnsi="Times New Roman" w:cs="Times New Roman"/>
-          <w:szCs w:val="21"/>
-        </w:rPr>
-        <w:t>3]</w:t>
-      </w:r>
-      <w:r>
-        <w:rPr>
-          <w:rFonts w:ascii="Times New Roman" w:hAnsi="Times New Roman" w:cs="Times New Roman"/>
-          <w:szCs w:val="21"/>
-        </w:rPr>
-        <w:t>闫旭</w:t>
-      </w:r>
-      <w:r>
-        <w:rPr>
-          <w:rFonts w:ascii="Times New Roman" w:hAnsi="Times New Roman" w:cs="Times New Roman"/>
-          <w:szCs w:val="21"/>
-        </w:rPr>
-        <w:t>.</w:t>
-      </w:r>
-      <w:r>
-        <w:rPr>
-          <w:rFonts w:ascii="Times New Roman" w:hAnsi="Times New Roman" w:cs="Times New Roman"/>
-          <w:szCs w:val="21"/>
-        </w:rPr>
-        <w:t>浅谈</w:t>
-      </w:r>
-      <w:r>
-        <w:rPr>
-          <w:rFonts w:ascii="Times New Roman" w:hAnsi="Times New Roman" w:cs="Times New Roman"/>
-          <w:szCs w:val="21"/>
-        </w:rPr>
-        <w:t>SQLServer</w:t>
-      </w:r>
-      <w:r>
-        <w:rPr>
-          <w:rFonts w:ascii="Times New Roman" w:hAnsi="Times New Roman" w:cs="Times New Roman"/>
-          <w:szCs w:val="21"/>
-        </w:rPr>
-        <w:t>数据库的特点和基本功能</w:t>
-      </w:r>
-      <w:r>
-        <w:rPr>
-          <w:rFonts w:ascii="Times New Roman" w:hAnsi="Times New Roman" w:cs="Times New Roman"/>
-          <w:szCs w:val="21"/>
-        </w:rPr>
-        <w:t>[J].</w:t>
-      </w:r>
-      <w:r>
-        <w:rPr>
-          <w:rFonts w:ascii="Times New Roman" w:hAnsi="Times New Roman" w:cs="Times New Roman"/>
-          <w:szCs w:val="21"/>
-        </w:rPr>
-        <w:t>价值工程</w:t>
-      </w:r>
-      <w:r>
-        <w:rPr>
-          <w:rFonts w:ascii="Times New Roman" w:hAnsi="Times New Roman" w:cs="Times New Roman" w:hint="eastAsia"/>
-          <w:szCs w:val="21"/>
-        </w:rPr>
-        <w:t>.</w:t>
-      </w:r>
-      <w:r>
-        <w:rPr>
-          <w:rFonts w:ascii="Times New Roman" w:hAnsi="Times New Roman" w:cs="Times New Roman"/>
-          <w:szCs w:val="21"/>
-        </w:rPr>
-        <w:t>2012,31(22):229-231.</w:t>
-      </w:r>
-    </w:p>
-    <w:p>
-      <w:pPr>
-        <w:spacing w:line="360" w:lineRule="auto"/>
-        <w:ind w:firstLineChars="200" w:firstLine="420"/>
-        <w:rPr>
-          <w:rFonts w:ascii="Times New Roman" w:hAnsi="Times New Roman" w:cs="Times New Roman" w:hint="eastAsia"/>
-          <w:szCs w:val="21"/>
-        </w:rPr>
-      </w:pPr>
-      <w:r>
-        <w:rPr>
-          <w:rFonts w:ascii="Times New Roman" w:hAnsi="Times New Roman" w:cs="Times New Roman"/>
-          <w:szCs w:val="21"/>
-        </w:rPr>
-        <w:t>[</w:t>
-      </w:r>
-      <w:r>
-        <w:rPr>
-          <w:rFonts w:ascii="Times New Roman" w:hAnsi="Times New Roman" w:cs="Times New Roman"/>
-          <w:szCs w:val="21"/>
-        </w:rPr>
-        <w:t>2</w:t>
-      </w:r>
-      <w:r>
-        <w:rPr>
-          <w:rFonts w:ascii="Times New Roman" w:hAnsi="Times New Roman" w:cs="Times New Roman"/>
-          <w:szCs w:val="21"/>
-        </w:rPr>
-        <w:t>4]</w:t>
-      </w:r>
-      <w:r>
-        <w:rPr>
-          <w:rFonts w:ascii="Times New Roman" w:hAnsi="Times New Roman" w:cs="Times New Roman"/>
-          <w:szCs w:val="21"/>
-        </w:rPr>
-        <w:t>李传煌</w:t>
-      </w:r>
-      <w:r>
-        <w:rPr>
-          <w:rFonts w:ascii="Times New Roman" w:hAnsi="Times New Roman" w:cs="Times New Roman"/>
-          <w:szCs w:val="21"/>
-        </w:rPr>
-        <w:t>,</w:t>
-      </w:r>
-      <w:r>
-        <w:rPr>
-          <w:rFonts w:ascii="Times New Roman" w:hAnsi="Times New Roman" w:cs="Times New Roman"/>
-          <w:szCs w:val="21"/>
-        </w:rPr>
-        <w:t>王伟明</w:t>
-      </w:r>
-      <w:r>
-        <w:rPr>
-          <w:rFonts w:ascii="Times New Roman" w:hAnsi="Times New Roman" w:cs="Times New Roman"/>
-          <w:szCs w:val="21"/>
-        </w:rPr>
-        <w:t>,</w:t>
-      </w:r>
-      <w:r>
-        <w:rPr>
-          <w:rFonts w:ascii="Times New Roman" w:hAnsi="Times New Roman" w:cs="Times New Roman"/>
-          <w:szCs w:val="21"/>
-        </w:rPr>
-        <w:t>施银燕</w:t>
-      </w:r>
-      <w:r>
-        <w:rPr>
-          <w:rFonts w:ascii="Times New Roman" w:hAnsi="Times New Roman" w:cs="Times New Roman"/>
-          <w:szCs w:val="21"/>
-        </w:rPr>
-        <w:t>.</w:t>
-      </w:r>
-      <w:r>
-        <w:rPr>
-          <w:rFonts w:ascii="Times New Roman" w:hAnsi="Times New Roman" w:cs="Times New Roman"/>
-          <w:szCs w:val="21"/>
-        </w:rPr>
-        <w:t>一种</w:t>
-      </w:r>
-      <w:r>
-        <w:rPr>
-          <w:rFonts w:ascii="Times New Roman" w:hAnsi="Times New Roman" w:cs="Times New Roman"/>
-          <w:szCs w:val="21"/>
-        </w:rPr>
-        <w:t>UML</w:t>
-      </w:r>
-      <w:r>
-        <w:rPr>
-          <w:rFonts w:ascii="Times New Roman" w:hAnsi="Times New Roman" w:cs="Times New Roman"/>
-          <w:szCs w:val="21"/>
-        </w:rPr>
-        <w:t>软件架构性能预测方法及其自动化研究</w:t>
-      </w:r>
-      <w:r>
-        <w:rPr>
-          <w:rFonts w:ascii="Times New Roman" w:hAnsi="Times New Roman" w:cs="Times New Roman"/>
-          <w:szCs w:val="21"/>
-        </w:rPr>
-        <w:t>[J/OL].</w:t>
-      </w:r>
-      <w:r>
-        <w:rPr>
-          <w:rFonts w:ascii="Times New Roman" w:hAnsi="Times New Roman" w:cs="Times New Roman"/>
-          <w:szCs w:val="21"/>
-        </w:rPr>
-        <w:t>软件学报</w:t>
-      </w:r>
-      <w:r>
-        <w:rPr>
-          <w:rFonts w:ascii="Times New Roman" w:hAnsi="Times New Roman" w:cs="Times New Roman" w:hint="eastAsia"/>
-          <w:szCs w:val="21"/>
-        </w:rPr>
-        <w:t>.</w:t>
-      </w:r>
-      <w:r>
-        <w:rPr>
-          <w:rFonts w:ascii="Times New Roman" w:hAnsi="Times New Roman" w:cs="Times New Roman"/>
-          <w:szCs w:val="21"/>
-        </w:rPr>
-        <w:t>2013,24(07):1512-1528.</w:t>
-      </w:r>
-      <w:r>
-        <w:rPr>
-          <w:rFonts w:ascii="Times New Roman" w:hAnsi="Times New Roman" w:cs="Times New Roman"/>
-          <w:szCs w:val="21"/>
-        </w:rPr>
-        <w:t xml:space="preserve"> </w:t>
-      </w:r>
-    </w:p>
-    <w:p>
-      <w:pPr>
-        <w:spacing w:line="360" w:lineRule="auto"/>
-        <w:ind w:firstLineChars="200" w:firstLine="420"/>
-        <w:rPr>
-          <w:rFonts w:ascii="Times New Roman" w:hAnsi="Times New Roman" w:cs="Times New Roman"/>
-          <w:szCs w:val="21"/>
-        </w:rPr>
-      </w:pPr>
-      <w:r>
-        <w:rPr>
-          <w:rFonts w:ascii="Times New Roman" w:hAnsi="Times New Roman" w:cs="Times New Roman"/>
-          <w:szCs w:val="21"/>
-        </w:rPr>
-        <w:t>[</w:t>
-      </w:r>
-      <w:r>
-        <w:rPr>
-          <w:rFonts w:ascii="Times New Roman" w:hAnsi="Times New Roman" w:cs="Times New Roman"/>
-          <w:szCs w:val="21"/>
-        </w:rPr>
-        <w:t>2</w:t>
-      </w:r>
-      <w:r>
-        <w:rPr>
-          <w:rFonts w:ascii="Times New Roman" w:hAnsi="Times New Roman" w:cs="Times New Roman"/>
-          <w:szCs w:val="21"/>
-        </w:rPr>
-        <w:t>5]</w:t>
-      </w:r>
-      <w:r>
-        <w:rPr>
-          <w:rFonts w:ascii="Times New Roman" w:hAnsi="Times New Roman" w:cs="Times New Roman"/>
-          <w:szCs w:val="21"/>
-        </w:rPr>
-        <w:t>林浩清</w:t>
-      </w:r>
-      <w:r>
-        <w:rPr>
-          <w:rFonts w:ascii="Times New Roman" w:hAnsi="Times New Roman" w:cs="Times New Roman"/>
-          <w:szCs w:val="21"/>
-        </w:rPr>
-        <w:t>.</w:t>
-      </w:r>
-      <w:r>
-        <w:rPr>
-          <w:rFonts w:ascii="Times New Roman" w:hAnsi="Times New Roman" w:cs="Times New Roman"/>
-          <w:szCs w:val="21"/>
-        </w:rPr>
-        <w:t>盐业公司协同办公系统设计与实现</w:t>
-      </w:r>
-      <w:r>
-        <w:rPr>
-          <w:rFonts w:ascii="Times New Roman" w:hAnsi="Times New Roman" w:cs="Times New Roman"/>
-          <w:szCs w:val="21"/>
-        </w:rPr>
-        <w:t>[D].</w:t>
-      </w:r>
-      <w:bookmarkStart w:id="0" w:name="OLE_LINK20"/>
-      <w:r>
-        <w:rPr>
-          <w:rFonts w:ascii="Times New Roman" w:hAnsi="Times New Roman" w:cs="Times New Roman" w:hint="eastAsia"/>
-          <w:szCs w:val="21"/>
-        </w:rPr>
-        <w:t>广州</w:t>
-      </w:r>
-      <w:r>
-        <w:rPr>
-          <w:rFonts w:ascii="Times New Roman" w:hAnsi="Times New Roman" w:cs="Times New Roman" w:hint="eastAsia"/>
-          <w:szCs w:val="21"/>
-        </w:rPr>
-        <w:t>:</w:t>
-      </w:r>
-      <w:r>
-        <w:rPr>
-          <w:rFonts w:ascii="Times New Roman" w:hAnsi="Times New Roman" w:cs="Times New Roman"/>
-          <w:szCs w:val="21"/>
-        </w:rPr>
-        <w:t>华南理工大学</w:t>
-      </w:r>
-      <w:bookmarkEnd w:id="0"/>
-      <w:r>
-        <w:rPr>
-          <w:rFonts w:ascii="Times New Roman" w:hAnsi="Times New Roman" w:cs="Times New Roman"/>
-          <w:szCs w:val="21"/>
-        </w:rPr>
-        <w:t>,201</w:t>
-      </w:r>
-      <w:r>
-        <w:rPr>
-          <w:rFonts w:ascii="Times New Roman" w:hAnsi="Times New Roman" w:cs="Times New Roman" w:hint="eastAsia"/>
-          <w:szCs w:val="21"/>
-        </w:rPr>
-        <w:t>4:32-38</w:t>
-      </w:r>
-      <w:r>
-        <w:rPr>
-          <w:rFonts w:ascii="Times New Roman" w:hAnsi="Times New Roman" w:cs="Times New Roman"/>
-          <w:szCs w:val="21"/>
-        </w:rPr>
-        <w:t>.</w:t>
-      </w:r>
-    </w:p>
-    <w:p>
-      <w:pPr>
-        <w:spacing w:line="360" w:lineRule="auto"/>
-        <w:ind w:firstLineChars="200" w:firstLine="420"/>
-        <w:rPr>
-          <w:rFonts w:ascii="Times New Roman" w:hAnsi="Times New Roman" w:cs="Times New Roman"/>
-          <w:szCs w:val="21"/>
-        </w:rPr>
-      </w:pPr>
-      <w:r>
-        <w:rPr>
-          <w:rFonts w:ascii="Times New Roman" w:hAnsi="Times New Roman" w:cs="Times New Roman"/>
-          <w:szCs w:val="21"/>
-        </w:rPr>
-        <w:t>[</w:t>
-      </w:r>
-      <w:r>
-        <w:rPr>
-          <w:rFonts w:ascii="Times New Roman" w:hAnsi="Times New Roman" w:cs="Times New Roman"/>
-          <w:szCs w:val="21"/>
-        </w:rPr>
-        <w:t>2</w:t>
-      </w:r>
-      <w:r>
-        <w:rPr>
-          <w:rFonts w:ascii="Times New Roman" w:hAnsi="Times New Roman" w:cs="Times New Roman"/>
-          <w:szCs w:val="21"/>
-        </w:rPr>
-        <w:t>6]</w:t>
-      </w:r>
-      <w:r>
-        <w:rPr>
-          <w:rFonts w:ascii="Times New Roman" w:hAnsi="Times New Roman" w:cs="Times New Roman"/>
-          <w:szCs w:val="21"/>
-        </w:rPr>
-        <w:t>朱美龙</w:t>
-      </w:r>
-      <w:r>
-        <w:rPr>
-          <w:rFonts w:ascii="Times New Roman" w:hAnsi="Times New Roman" w:cs="Times New Roman"/>
-          <w:szCs w:val="21"/>
-        </w:rPr>
-        <w:t>.</w:t>
-      </w:r>
-      <w:r>
-        <w:rPr>
-          <w:rFonts w:ascii="Times New Roman" w:hAnsi="Times New Roman" w:cs="Times New Roman"/>
-          <w:szCs w:val="21"/>
-        </w:rPr>
-        <w:t>基于</w:t>
-      </w:r>
-      <w:r>
-        <w:rPr>
-          <w:rFonts w:ascii="Times New Roman" w:hAnsi="Times New Roman" w:cs="Times New Roman"/>
-          <w:szCs w:val="21"/>
-        </w:rPr>
-        <w:t>JavaEE</w:t>
-      </w:r>
-      <w:r>
-        <w:rPr>
-          <w:rFonts w:ascii="Times New Roman" w:hAnsi="Times New Roman" w:cs="Times New Roman"/>
-          <w:szCs w:val="21"/>
-        </w:rPr>
-        <w:t>标准的企业协同办公系统分析与设计</w:t>
-      </w:r>
-      <w:r>
-        <w:rPr>
-          <w:rFonts w:ascii="Times New Roman" w:hAnsi="Times New Roman" w:cs="Times New Roman"/>
-          <w:szCs w:val="21"/>
-        </w:rPr>
-        <w:t>[D].</w:t>
-      </w:r>
-      <w:r>
-        <w:rPr>
-          <w:rFonts w:ascii="Times New Roman" w:hAnsi="Times New Roman" w:cs="Times New Roman" w:hint="eastAsia"/>
-          <w:szCs w:val="21"/>
-        </w:rPr>
-        <w:t>合肥</w:t>
-      </w:r>
-      <w:r>
-        <w:rPr>
-          <w:rFonts w:ascii="Times New Roman" w:hAnsi="Times New Roman" w:cs="Times New Roman" w:hint="eastAsia"/>
-          <w:szCs w:val="21"/>
-        </w:rPr>
-        <w:t>:</w:t>
-      </w:r>
-      <w:r>
-        <w:rPr>
-          <w:rFonts w:ascii="Times New Roman" w:hAnsi="Times New Roman" w:cs="Times New Roman"/>
-          <w:szCs w:val="21"/>
-        </w:rPr>
-        <w:t>合肥工业大学</w:t>
-      </w:r>
-      <w:r>
-        <w:rPr>
-          <w:rFonts w:ascii="Times New Roman" w:hAnsi="Times New Roman" w:cs="Times New Roman"/>
-          <w:szCs w:val="21"/>
-        </w:rPr>
-        <w:t>,2012</w:t>
-      </w:r>
-      <w:r>
-        <w:rPr>
-          <w:rFonts w:ascii="Times New Roman" w:hAnsi="Times New Roman" w:cs="Times New Roman" w:hint="eastAsia"/>
-          <w:szCs w:val="21"/>
-        </w:rPr>
-        <w:t>:56-61</w:t>
-      </w:r>
-      <w:r>
-        <w:rPr>
-          <w:rFonts w:ascii="Times New Roman" w:hAnsi="Times New Roman" w:cs="Times New Roman"/>
-          <w:szCs w:val="21"/>
-        </w:rPr>
-        <w:t>.</w:t>
-      </w:r>
-    </w:p>
-    <w:p>
-      <w:pPr>
-        <w:spacing w:line="360" w:lineRule="auto"/>
-        <w:ind w:firstLineChars="200" w:firstLine="420"/>
-        <w:rPr>
-          <w:rFonts w:ascii="Times New Roman" w:hAnsi="Times New Roman" w:cs="Times New Roman"/>
-          <w:szCs w:val="21"/>
-        </w:rPr>
-      </w:pPr>
-      <w:r>
-        <w:rPr>
-          <w:rFonts w:ascii="Times New Roman" w:hAnsi="Times New Roman" w:cs="Times New Roman"/>
-          <w:szCs w:val="21"/>
-        </w:rPr>
-        <w:t>[</w:t>
-      </w:r>
-      <w:r>
-        <w:rPr>
-          <w:rFonts w:ascii="Times New Roman" w:hAnsi="Times New Roman" w:cs="Times New Roman"/>
-          <w:szCs w:val="21"/>
-        </w:rPr>
-        <w:t>2</w:t>
-      </w:r>
-      <w:r>
-        <w:rPr>
-          <w:rFonts w:ascii="Times New Roman" w:hAnsi="Times New Roman" w:cs="Times New Roman"/>
-          <w:szCs w:val="21"/>
-        </w:rPr>
-        <w:t>7]</w:t>
-      </w:r>
-      <w:r>
-        <w:rPr>
-          <w:rFonts w:ascii="Times New Roman" w:hAnsi="Times New Roman" w:cs="Times New Roman"/>
-          <w:szCs w:val="21"/>
-        </w:rPr>
-        <w:t xml:space="preserve"> </w:t>
-      </w:r>
-      <w:r>
-        <w:rPr>
-          <w:rFonts w:ascii="Times New Roman" w:hAnsi="Times New Roman" w:cs="Times New Roman"/>
-          <w:szCs w:val="21"/>
-        </w:rPr>
-        <w:t>Building systems from commercial components</w:t>
-      </w:r>
-      <w:r>
-        <w:rPr>
-          <w:rFonts w:ascii="Times New Roman" w:hAnsi="Times New Roman" w:cs="Times New Roman"/>
-          <w:color w:val="000000"/>
-          <w:szCs w:val="21"/>
-        </w:rPr>
-        <w:t>. Wallnau Kurt</w:t>
-      </w:r>
-      <w:r>
-        <w:rPr>
-          <w:rFonts w:ascii="Times New Roman" w:hAnsi="Times New Roman" w:cs="Times New Roman"/>
-          <w:color w:val="000000"/>
-          <w:szCs w:val="21"/>
-        </w:rPr>
-        <w:t xml:space="preserve">,Hissam Scott,Seacord Robert. </w:t>
-      </w:r>
-      <w:r>
-        <w:rPr>
-          <w:rFonts w:ascii="Times New Roman" w:hAnsi="Times New Roman" w:cs="Times New Roman"/>
-          <w:color w:val="000000"/>
-          <w:szCs w:val="21"/>
-        </w:rPr>
-        <w:t>2003</w:t>
-      </w:r>
-      <w:r>
-        <w:rPr>
-          <w:rFonts w:ascii="Times New Roman" w:hAnsi="Times New Roman" w:cs="Times New Roman" w:hint="eastAsia"/>
-          <w:color w:val="000000"/>
-          <w:szCs w:val="21"/>
-        </w:rPr>
-        <w:t>:45-58.</w:t>
-      </w:r>
-    </w:p>
-    <w:p>
-      <w:pPr>
-        <w:spacing w:line="360" w:lineRule="auto"/>
-        <w:ind w:firstLineChars="200" w:firstLine="420"/>
-        <w:rPr>
-          <w:rFonts w:ascii="Times New Roman" w:hAnsi="Times New Roman" w:cs="Times New Roman" w:hint="eastAsia"/>
-          <w:szCs w:val="21"/>
-        </w:rPr>
-      </w:pPr>
-      <w:r>
-        <w:rPr>
-          <w:rFonts w:ascii="Times New Roman" w:hAnsi="Times New Roman" w:cs="Times New Roman"/>
-          <w:szCs w:val="21"/>
-        </w:rPr>
-        <w:t>[</w:t>
-      </w:r>
-      <w:r>
-        <w:rPr>
-          <w:rFonts w:ascii="Times New Roman" w:hAnsi="Times New Roman" w:cs="Times New Roman"/>
-          <w:szCs w:val="21"/>
-        </w:rPr>
-        <w:t>2</w:t>
-      </w:r>
-      <w:r>
-        <w:rPr>
-          <w:rFonts w:ascii="Times New Roman" w:hAnsi="Times New Roman" w:cs="Times New Roman"/>
-          <w:szCs w:val="21"/>
-        </w:rPr>
-        <w:t>8]</w:t>
-      </w:r>
-      <w:r>
-        <w:rPr>
-          <w:rFonts w:ascii="Times New Roman" w:hAnsi="Times New Roman" w:cs="Times New Roman"/>
-          <w:szCs w:val="21"/>
-        </w:rPr>
-        <w:t xml:space="preserve"> </w:t>
-      </w:r>
-      <w:r>
-        <w:rPr>
-          <w:rFonts w:ascii="Times New Roman" w:hAnsi="Times New Roman" w:cs="Times New Roman"/>
-          <w:szCs w:val="21"/>
-        </w:rPr>
-        <w:t>E-Commerce:Business,Technology,Society</w:t>
-      </w:r>
-      <w:r>
-        <w:rPr>
-          <w:rFonts w:ascii="Times New Roman" w:hAnsi="Times New Roman" w:cs="Times New Roman"/>
-          <w:color w:val="000000"/>
-          <w:szCs w:val="21"/>
-        </w:rPr>
-        <w:t>. Ke</w:t>
-      </w:r>
-      <w:r>
-        <w:rPr>
-          <w:rFonts w:ascii="Times New Roman" w:hAnsi="Times New Roman" w:cs="Times New Roman"/>
-          <w:color w:val="000000"/>
-          <w:szCs w:val="21"/>
-        </w:rPr>
-        <w:t>n Laudon,Carol Guercio Traver. 20</w:t>
-      </w:r>
-      <w:r>
-        <w:rPr>
-          <w:rFonts w:ascii="Times New Roman" w:hAnsi="Times New Roman" w:cs="Times New Roman" w:hint="eastAsia"/>
-          <w:color w:val="000000"/>
-          <w:szCs w:val="21"/>
-        </w:rPr>
-        <w:t>16</w:t>
-      </w:r>
-      <w:r>
-        <w:rPr>
-          <w:rFonts w:ascii="Times New Roman" w:hAnsi="Times New Roman" w:cs="Times New Roman" w:hint="eastAsia"/>
-          <w:szCs w:val="21"/>
-        </w:rPr>
-        <w:t>:43-50.</w:t>
-      </w:r>
-    </w:p>
-    <w:p>
-      <w:pPr>
-        <w:spacing w:line="360" w:lineRule="auto"/>
-        <w:ind w:firstLineChars="200" w:firstLine="420"/>
-        <w:rPr>
-          <w:rFonts w:ascii="Times New Roman" w:hAnsi="Times New Roman" w:cs="Times New Roman"/>
-          <w:szCs w:val="21"/>
-        </w:rPr>
-      </w:pPr>
-      <w:r>
-        <w:rPr>
-          <w:rFonts w:ascii="Times New Roman" w:hAnsi="Times New Roman" w:cs="Times New Roman"/>
-          <w:szCs w:val="21"/>
-        </w:rPr>
-        <w:t>[</w:t>
-      </w:r>
-      <w:r>
-        <w:rPr>
-          <w:rFonts w:ascii="Times New Roman" w:hAnsi="Times New Roman" w:cs="Times New Roman"/>
-          <w:szCs w:val="21"/>
-        </w:rPr>
-        <w:t>2</w:t>
-      </w:r>
-      <w:r>
-        <w:rPr>
-          <w:rFonts w:ascii="Times New Roman" w:hAnsi="Times New Roman" w:cs="Times New Roman"/>
-          <w:szCs w:val="21"/>
-        </w:rPr>
-        <w:t>9]</w:t>
-      </w:r>
-      <w:r>
-        <w:rPr>
-          <w:rFonts w:ascii="Times New Roman" w:hAnsi="Times New Roman" w:cs="Times New Roman"/>
-          <w:szCs w:val="21"/>
-        </w:rPr>
-        <w:t>陈伟</w:t>
-      </w:r>
-      <w:r>
-        <w:rPr>
-          <w:rFonts w:ascii="Times New Roman" w:hAnsi="Times New Roman" w:cs="Times New Roman"/>
-          <w:szCs w:val="21"/>
-        </w:rPr>
-        <w:t>.</w:t>
-      </w:r>
-      <w:r>
-        <w:rPr>
-          <w:rFonts w:ascii="Times New Roman" w:hAnsi="Times New Roman" w:cs="Times New Roman"/>
-          <w:szCs w:val="21"/>
-        </w:rPr>
-        <w:t>基于</w:t>
-      </w:r>
-      <w:r>
-        <w:rPr>
-          <w:rFonts w:ascii="Times New Roman" w:hAnsi="Times New Roman" w:cs="Times New Roman"/>
-          <w:szCs w:val="21"/>
-        </w:rPr>
-        <w:t>J2EE</w:t>
-      </w:r>
-      <w:r>
-        <w:rPr>
-          <w:rFonts w:ascii="Times New Roman" w:hAnsi="Times New Roman" w:cs="Times New Roman"/>
-          <w:szCs w:val="21"/>
-        </w:rPr>
-        <w:t>架构的协同办公系统设计与开发</w:t>
-      </w:r>
-      <w:r>
-        <w:rPr>
-          <w:rFonts w:ascii="Times New Roman" w:hAnsi="Times New Roman" w:cs="Times New Roman"/>
-          <w:szCs w:val="21"/>
-        </w:rPr>
-        <w:t>[D].</w:t>
-      </w:r>
-      <w:r>
-        <w:rPr>
-          <w:rFonts w:ascii="Times New Roman" w:hAnsi="Times New Roman" w:cs="Times New Roman" w:hint="eastAsia"/>
-          <w:szCs w:val="21"/>
-        </w:rPr>
-        <w:t>广州</w:t>
-      </w:r>
-      <w:r>
-        <w:rPr>
-          <w:rFonts w:ascii="Times New Roman" w:hAnsi="Times New Roman" w:cs="Times New Roman" w:hint="eastAsia"/>
-          <w:szCs w:val="21"/>
-        </w:rPr>
-        <w:t>:</w:t>
-      </w:r>
-      <w:r>
-        <w:rPr>
-          <w:rFonts w:ascii="Times New Roman" w:hAnsi="Times New Roman" w:cs="Times New Roman"/>
-          <w:szCs w:val="21"/>
-        </w:rPr>
-        <w:t>华南理工大学</w:t>
-      </w:r>
-      <w:r>
-        <w:rPr>
-          <w:rFonts w:ascii="Times New Roman" w:hAnsi="Times New Roman" w:cs="Times New Roman"/>
-          <w:szCs w:val="21"/>
-        </w:rPr>
-        <w:t>,201</w:t>
-      </w:r>
-      <w:r>
-        <w:rPr>
-          <w:rFonts w:ascii="Times New Roman" w:hAnsi="Times New Roman" w:cs="Times New Roman" w:hint="eastAsia"/>
-          <w:szCs w:val="21"/>
-        </w:rPr>
-        <w:t>5:107-121</w:t>
-      </w:r>
-      <w:r>
-        <w:rPr>
-          <w:rFonts w:ascii="Times New Roman" w:hAnsi="Times New Roman" w:cs="Times New Roman"/>
-          <w:szCs w:val="21"/>
-        </w:rPr>
-        <w:t>.</w:t>
-      </w:r>
-    </w:p>
-    <w:p>
-      <w:pPr>
-        <w:spacing w:line="360" w:lineRule="auto"/>
-        <w:ind w:firstLineChars="200" w:firstLine="420"/>
-        <w:rPr>
-          <w:rFonts w:ascii="Times New Roman" w:hAnsi="Times New Roman" w:cs="Times New Roman"/>
-          <w:szCs w:val="21"/>
-        </w:rPr>
-      </w:pPr>
-      <w:r>
-        <w:rPr>
-          <w:rFonts w:ascii="Times New Roman" w:hAnsi="Times New Roman" w:cs="Times New Roman"/>
-          <w:szCs w:val="21"/>
-        </w:rPr>
-        <w:t>[</w:t>
-      </w:r>
-      <w:r>
-        <w:rPr>
-          <w:rFonts w:ascii="Times New Roman" w:hAnsi="Times New Roman" w:cs="Times New Roman"/>
-          <w:szCs w:val="21"/>
-        </w:rPr>
-        <w:t>3</w:t>
-      </w:r>
-      <w:r>
-        <w:rPr>
-          <w:rFonts w:ascii="Times New Roman" w:hAnsi="Times New Roman" w:cs="Times New Roman"/>
-          <w:szCs w:val="21"/>
-        </w:rPr>
-        <w:t>0]</w:t>
+    </w:p>
+    <w:p>
+      <w:pPr>
+        <w:spacing w:line="360" w:lineRule="auto"/>
+        <w:ind w:firstLineChars="200" w:firstLine="420"/>
+        <w:rPr>
+          <w:rFonts w:ascii="Times New Roman" w:hAnsi="Times New Roman" w:cs="Times New Roman"/>
+          <w:szCs w:val="21"/>
+        </w:rPr>
+      </w:pPr>
+      <w:r>
+        <w:rPr>
+          <w:rFonts w:ascii="Times New Roman" w:hAnsi="Times New Roman" w:cs="Times New Roman"/>
+          <w:szCs w:val="21"/>
+        </w:rPr>
+        <w:t>[30]</w:t>
       </w:r>
       <w:r>
         <w:rPr>
@@ -3184,21 +4661,7 @@
           <w:rFonts w:ascii="Times New Roman" w:hAnsi="Times New Roman" w:cs="Times New Roman"/>
           <w:szCs w:val="21"/>
         </w:rPr>
-        <w:t>[</w:t>
-      </w:r>
-      <w:r>
-        <w:rPr>
-          <w:rFonts w:ascii="Times New Roman" w:hAnsi="Times New Roman" w:cs="Times New Roman"/>
-          <w:szCs w:val="21"/>
-        </w:rPr>
-        <w:t>3</w:t>
-      </w:r>
-      <w:r>
-        <w:rPr>
-          <w:rFonts w:ascii="Times New Roman" w:hAnsi="Times New Roman" w:cs="Times New Roman"/>
-          <w:szCs w:val="21"/>
-        </w:rPr>
-        <w:t>1]</w:t>
+        <w:t>[31]</w:t>
       </w:r>
       <w:r>
         <w:rPr>
@@ -3313,21 +4776,7 @@
           <w:rFonts w:ascii="Times New Roman" w:hAnsi="Times New Roman" w:cs="Times New Roman"/>
           <w:szCs w:val="21"/>
         </w:rPr>
-        <w:t>[</w:t>
-      </w:r>
-      <w:r>
-        <w:rPr>
-          <w:rFonts w:ascii="Times New Roman" w:hAnsi="Times New Roman" w:cs="Times New Roman"/>
-          <w:szCs w:val="21"/>
-        </w:rPr>
-        <w:t>3</w:t>
-      </w:r>
-      <w:r>
-        <w:rPr>
-          <w:rFonts w:ascii="Times New Roman" w:hAnsi="Times New Roman" w:cs="Times New Roman"/>
-          <w:szCs w:val="21"/>
-        </w:rPr>
-        <w:t>2]</w:t>
+        <w:t>[32]</w:t>
       </w:r>
       <w:r>
         <w:rPr>
@@ -3400,21 +4849,7 @@
           <w:rFonts w:ascii="Times New Roman" w:hAnsi="Times New Roman" w:cs="Times New Roman"/>
           <w:szCs w:val="21"/>
         </w:rPr>
-        <w:t>[</w:t>
-      </w:r>
-      <w:r>
-        <w:rPr>
-          <w:rFonts w:ascii="Times New Roman" w:hAnsi="Times New Roman" w:cs="Times New Roman"/>
-          <w:szCs w:val="21"/>
-        </w:rPr>
-        <w:t>3</w:t>
-      </w:r>
-      <w:r>
-        <w:rPr>
-          <w:rFonts w:ascii="Times New Roman" w:hAnsi="Times New Roman" w:cs="Times New Roman"/>
-          <w:szCs w:val="21"/>
-        </w:rPr>
-        <w:t>3]</w:t>
+        <w:t>[33]</w:t>
       </w:r>
       <w:r>
         <w:rPr>
@@ -3432,7 +4867,18 @@
             <w:szCs w:val="21"/>
             <w:u w:val="none"/>
           </w:rPr>
-          <w:t>Variation in Association Between Thiazolidinediones and Heart Failure Across Ethnic Groups: Retrospective analysis of Large Healthcare Claims Databases in Six Countries</w:t>
+          <w:t xml:space="preserve">Variation in Association Between Thiazolidinediones and Heart Failure Across Ethnic </w:t>
+        </w:r>
+        <w:r>
+          <w:rPr>
+            <w:rStyle w:val="a5"/>
+            <w:rFonts w:ascii="Times New Roman" w:hAnsi="Times New Roman" w:cs="Times New Roman"/>
+            <w:color w:val="auto"/>
+            <w:szCs w:val="21"/>
+            <w:u w:val="none"/>
+          </w:rPr>
+          <w:lastRenderedPageBreak/>
+          <w:t>Groups: Retrospective analysis of Large Healthcare Claims Databases in Six Countries</w:t>
         </w:r>
       </w:hyperlink>
       <w:r>
@@ -3440,1091 +4886,853 @@
           <w:rFonts w:ascii="Times New Roman" w:hAnsi="Times New Roman" w:cs="Times New Roman"/>
           <w:szCs w:val="21"/>
         </w:rPr>
-        <w:t xml:space="preserve">[J]. Elizabeth E. Roughead,Esther W. Chan,Nam-Kyong Choi,Michio Kimura,Tomomi Kimura,Kiyoshi Kubota,Edward Chia-Cheng Lai,Kenneth K. C. Man,Tuan Anh Nguyen,Nobuhiro </w:t>
-      </w:r>
-      <w:r>
-        <w:rPr>
-          <w:rFonts w:ascii="Times New Roman" w:hAnsi="Times New Roman" w:cs="Times New Roman"/>
-          <w:szCs w:val="21"/>
+        <w:t>[J]. Elizabeth E. Roughead,Esther W. Chan,Nam-Kyong Choi,Michio Kimura,Tomomi Kimura,Kiyoshi Kubota,Edward Chia-Cheng Lai,Kenneth K. C. Man,Tuan Anh Nguyen,Nobuhiro Ooba,Byung-Joo Park,Tsugumichi Sato,Ju-Young Shin,TongTong Wang,Jenna Griffiths,Ian C. K. Wong,Yea-Huei Kao Yang,Nicole L. Pratt.  Drug Safety. 2015</w:t>
+      </w:r>
+      <w:r>
+        <w:rPr>
+          <w:rFonts w:ascii="Times New Roman" w:hAnsi="Times New Roman" w:cs="Times New Roman" w:hint="eastAsia"/>
+          <w:szCs w:val="21"/>
+        </w:rPr>
+        <w:t>,32</w:t>
+      </w:r>
+      <w:r>
+        <w:rPr>
+          <w:rFonts w:ascii="Times New Roman" w:hAnsi="Times New Roman" w:cs="Times New Roman"/>
+          <w:szCs w:val="21"/>
+        </w:rPr>
+        <w:t>(9)</w:t>
+      </w:r>
+      <w:r>
+        <w:rPr>
+          <w:rFonts w:ascii="Times New Roman" w:hAnsi="Times New Roman" w:cs="Times New Roman" w:hint="eastAsia"/>
+          <w:szCs w:val="21"/>
+        </w:rPr>
+        <w:t>:62-79.</w:t>
+      </w:r>
+    </w:p>
+    <w:p>
+      <w:pPr>
+        <w:spacing w:line="360" w:lineRule="auto"/>
+        <w:ind w:firstLineChars="200" w:firstLine="420"/>
+        <w:rPr>
+          <w:rFonts w:ascii="Times New Roman" w:hAnsi="Times New Roman" w:cs="Times New Roman"/>
+          <w:szCs w:val="21"/>
+        </w:rPr>
+      </w:pPr>
+      <w:r>
+        <w:rPr>
+          <w:rFonts w:ascii="Times New Roman" w:hAnsi="Times New Roman" w:cs="Times New Roman"/>
+          <w:szCs w:val="21"/>
+        </w:rPr>
+        <w:t>[34]</w:t>
+      </w:r>
+      <w:r>
+        <w:rPr>
+          <w:rFonts w:ascii="Times New Roman" w:hAnsi="Times New Roman" w:cs="Times New Roman"/>
+          <w:szCs w:val="21"/>
+        </w:rPr>
+        <w:t xml:space="preserve"> Core J2EE Patterns:Best Practices and Design Strategies</w:t>
+      </w:r>
+      <w:r>
+        <w:rPr>
+          <w:rFonts w:ascii="Times New Roman" w:hAnsi="Times New Roman" w:cs="Times New Roman"/>
+          <w:color w:val="000000"/>
+          <w:szCs w:val="21"/>
+        </w:rPr>
+        <w:t>. Alur D,Crupi J,Malks D. . 2008</w:t>
+      </w:r>
+      <w:r>
+        <w:rPr>
+          <w:rFonts w:ascii="Times New Roman" w:hAnsi="Times New Roman" w:cs="Times New Roman" w:hint="eastAsia"/>
+          <w:color w:val="000000"/>
+          <w:szCs w:val="21"/>
+        </w:rPr>
+        <w:t>:45-64.</w:t>
+      </w:r>
+    </w:p>
+    <w:p>
+      <w:pPr>
+        <w:spacing w:line="360" w:lineRule="auto"/>
+        <w:ind w:firstLineChars="200" w:firstLine="420"/>
+        <w:rPr>
+          <w:rFonts w:ascii="Times New Roman" w:hAnsi="Times New Roman" w:cs="Times New Roman"/>
+          <w:szCs w:val="21"/>
+        </w:rPr>
+      </w:pPr>
+      <w:r>
+        <w:rPr>
+          <w:rFonts w:ascii="Times New Roman" w:hAnsi="Times New Roman" w:cs="Times New Roman"/>
+          <w:szCs w:val="21"/>
+        </w:rPr>
+        <w:t>[35]</w:t>
+      </w:r>
+      <w:r>
+        <w:rPr>
+          <w:rFonts w:ascii="Times New Roman" w:hAnsi="Times New Roman" w:cs="Times New Roman"/>
+          <w:szCs w:val="21"/>
+        </w:rPr>
+        <w:t>刘美冬</w:t>
+      </w:r>
+      <w:r>
+        <w:rPr>
+          <w:rFonts w:ascii="Times New Roman" w:hAnsi="Times New Roman" w:cs="Times New Roman"/>
+          <w:szCs w:val="21"/>
+        </w:rPr>
+        <w:t>.</w:t>
+      </w:r>
+      <w:r>
+        <w:rPr>
+          <w:rFonts w:ascii="Times New Roman" w:hAnsi="Times New Roman" w:cs="Times New Roman"/>
+          <w:szCs w:val="21"/>
+        </w:rPr>
+        <w:t>基于</w:t>
+      </w:r>
+      <w:r>
+        <w:rPr>
+          <w:rFonts w:ascii="Times New Roman" w:hAnsi="Times New Roman" w:cs="Times New Roman"/>
+          <w:szCs w:val="21"/>
+        </w:rPr>
+        <w:t>J2EE</w:t>
+      </w:r>
+      <w:r>
+        <w:rPr>
+          <w:rFonts w:ascii="Times New Roman" w:hAnsi="Times New Roman" w:cs="Times New Roman"/>
+          <w:szCs w:val="21"/>
+        </w:rPr>
+        <w:t>的协同办公系统开发及应用</w:t>
+      </w:r>
+      <w:r>
+        <w:rPr>
+          <w:rFonts w:ascii="Times New Roman" w:hAnsi="Times New Roman" w:cs="Times New Roman"/>
+          <w:szCs w:val="21"/>
+        </w:rPr>
+        <w:t>[D].</w:t>
+      </w:r>
+      <w:r>
+        <w:rPr>
+          <w:rFonts w:ascii="Times New Roman" w:hAnsi="Times New Roman" w:cs="Times New Roman" w:hint="eastAsia"/>
+          <w:szCs w:val="21"/>
+        </w:rPr>
+        <w:t>上海</w:t>
+      </w:r>
+      <w:r>
+        <w:rPr>
+          <w:rFonts w:ascii="Times New Roman" w:hAnsi="Times New Roman" w:cs="Times New Roman" w:hint="eastAsia"/>
+          <w:szCs w:val="21"/>
+        </w:rPr>
+        <w:t>:</w:t>
+      </w:r>
+      <w:r>
+        <w:rPr>
+          <w:rFonts w:ascii="Times New Roman" w:hAnsi="Times New Roman" w:cs="Times New Roman"/>
+          <w:szCs w:val="21"/>
+        </w:rPr>
+        <w:t>复旦大学</w:t>
+      </w:r>
+      <w:r>
+        <w:rPr>
+          <w:rFonts w:ascii="Times New Roman" w:hAnsi="Times New Roman" w:cs="Times New Roman"/>
+          <w:szCs w:val="21"/>
+        </w:rPr>
+        <w:t>,20</w:t>
+      </w:r>
+      <w:r>
+        <w:rPr>
+          <w:rFonts w:ascii="Times New Roman" w:hAnsi="Times New Roman" w:cs="Times New Roman" w:hint="eastAsia"/>
+          <w:szCs w:val="21"/>
+        </w:rPr>
+        <w:t>15:24-38</w:t>
+      </w:r>
+      <w:r>
+        <w:rPr>
+          <w:rFonts w:ascii="Times New Roman" w:hAnsi="Times New Roman" w:cs="Times New Roman"/>
+          <w:szCs w:val="21"/>
+        </w:rPr>
+        <w:t>.</w:t>
+      </w:r>
+    </w:p>
+    <w:p>
+      <w:pPr>
+        <w:spacing w:line="360" w:lineRule="auto"/>
+        <w:ind w:firstLineChars="200" w:firstLine="420"/>
+        <w:rPr>
+          <w:rFonts w:ascii="Times New Roman" w:hAnsi="Times New Roman" w:cs="Times New Roman"/>
+          <w:szCs w:val="21"/>
+        </w:rPr>
+      </w:pPr>
+      <w:r>
+        <w:rPr>
+          <w:rFonts w:ascii="Times New Roman" w:hAnsi="Times New Roman" w:cs="Times New Roman"/>
+          <w:szCs w:val="21"/>
+        </w:rPr>
+        <w:t>[36]</w:t>
+      </w:r>
+      <w:r>
+        <w:rPr>
+          <w:rFonts w:ascii="Times New Roman" w:hAnsi="Times New Roman" w:cs="Times New Roman"/>
+          <w:szCs w:val="21"/>
+        </w:rPr>
+        <w:t xml:space="preserve"> Knowledge Management:Concepts and Best Practices</w:t>
+      </w:r>
+      <w:r>
+        <w:rPr>
+          <w:rFonts w:ascii="Times New Roman" w:hAnsi="Times New Roman" w:cs="Times New Roman"/>
+          <w:color w:val="000000"/>
+          <w:szCs w:val="21"/>
+        </w:rPr>
+        <w:t>. Kai Mertins,Peter Heisig.</w:t>
+      </w:r>
+      <w:r>
+        <w:rPr>
+          <w:rFonts w:ascii="Times New Roman" w:hAnsi="Times New Roman" w:cs="Times New Roman"/>
+          <w:color w:val="000000"/>
+          <w:szCs w:val="21"/>
+        </w:rPr>
+        <w:t xml:space="preserve"> 2011</w:t>
+      </w:r>
+      <w:r>
+        <w:rPr>
+          <w:rFonts w:ascii="Times New Roman" w:hAnsi="Times New Roman" w:cs="Times New Roman" w:hint="eastAsia"/>
+          <w:color w:val="000000"/>
+          <w:szCs w:val="21"/>
+        </w:rPr>
+        <w:t>:45-52.</w:t>
+      </w:r>
+    </w:p>
+    <w:p>
+      <w:pPr>
+        <w:spacing w:line="360" w:lineRule="auto"/>
+        <w:ind w:firstLineChars="200" w:firstLine="420"/>
+        <w:rPr>
+          <w:rFonts w:ascii="Times New Roman" w:hAnsi="Times New Roman" w:cs="Times New Roman"/>
+          <w:szCs w:val="21"/>
+        </w:rPr>
+      </w:pPr>
+      <w:r>
+        <w:rPr>
+          <w:rFonts w:ascii="Times New Roman" w:hAnsi="Times New Roman" w:cs="Times New Roman"/>
+          <w:szCs w:val="21"/>
+        </w:rPr>
+        <w:t>[37]</w:t>
+      </w:r>
+      <w:r>
+        <w:rPr>
+          <w:rFonts w:ascii="Times New Roman" w:hAnsi="Times New Roman" w:cs="Times New Roman"/>
+          <w:szCs w:val="21"/>
+        </w:rPr>
+        <w:t>李栋</w:t>
+      </w:r>
+      <w:r>
+        <w:rPr>
+          <w:rFonts w:ascii="Times New Roman" w:hAnsi="Times New Roman" w:cs="Times New Roman"/>
+          <w:szCs w:val="21"/>
+        </w:rPr>
+        <w:t>.</w:t>
+      </w:r>
+      <w:r>
+        <w:rPr>
+          <w:rFonts w:ascii="Times New Roman" w:hAnsi="Times New Roman" w:cs="Times New Roman"/>
+          <w:szCs w:val="21"/>
+        </w:rPr>
+        <w:t>将军集团协同办公系统的设计与实现</w:t>
+      </w:r>
+      <w:r>
+        <w:rPr>
+          <w:rFonts w:ascii="Times New Roman" w:hAnsi="Times New Roman" w:cs="Times New Roman"/>
+          <w:szCs w:val="21"/>
+        </w:rPr>
+        <w:t>[D].</w:t>
+      </w:r>
+      <w:r>
+        <w:rPr>
+          <w:rFonts w:ascii="Times New Roman" w:hAnsi="Times New Roman" w:cs="Times New Roman" w:hint="eastAsia"/>
+          <w:szCs w:val="21"/>
+        </w:rPr>
+        <w:t>济南</w:t>
+      </w:r>
+      <w:r>
+        <w:rPr>
+          <w:rFonts w:ascii="Times New Roman" w:hAnsi="Times New Roman" w:cs="Times New Roman" w:hint="eastAsia"/>
+          <w:szCs w:val="21"/>
+        </w:rPr>
+        <w:t>:</w:t>
+      </w:r>
+      <w:r>
+        <w:rPr>
+          <w:rFonts w:ascii="Times New Roman" w:hAnsi="Times New Roman" w:cs="Times New Roman"/>
+          <w:szCs w:val="21"/>
+        </w:rPr>
+        <w:t>山东大学</w:t>
+      </w:r>
+      <w:r>
+        <w:rPr>
+          <w:rFonts w:ascii="Times New Roman" w:hAnsi="Times New Roman" w:cs="Times New Roman"/>
+          <w:szCs w:val="21"/>
+        </w:rPr>
+        <w:t>,20</w:t>
+      </w:r>
+      <w:r>
+        <w:rPr>
+          <w:rFonts w:ascii="Times New Roman" w:hAnsi="Times New Roman" w:cs="Times New Roman" w:hint="eastAsia"/>
+          <w:szCs w:val="21"/>
+        </w:rPr>
+        <w:t>13:72-76</w:t>
+      </w:r>
+      <w:r>
+        <w:rPr>
+          <w:rFonts w:ascii="Times New Roman" w:hAnsi="Times New Roman" w:cs="Times New Roman"/>
+          <w:szCs w:val="21"/>
+        </w:rPr>
+        <w:t>.</w:t>
+      </w:r>
+    </w:p>
+    <w:p>
+      <w:pPr>
+        <w:spacing w:line="360" w:lineRule="auto"/>
+        <w:ind w:firstLineChars="200" w:firstLine="420"/>
+        <w:rPr>
+          <w:rFonts w:ascii="Times New Roman" w:hAnsi="Times New Roman" w:cs="Times New Roman"/>
+          <w:szCs w:val="21"/>
+        </w:rPr>
+      </w:pPr>
+      <w:r>
+        <w:rPr>
+          <w:rFonts w:ascii="Times New Roman" w:hAnsi="Times New Roman" w:cs="Times New Roman"/>
+          <w:szCs w:val="21"/>
+        </w:rPr>
+        <w:t>[38] Expert One-on-One J2EE development without EJB</w:t>
+      </w:r>
+      <w:r>
+        <w:rPr>
+          <w:rFonts w:ascii="Times New Roman" w:hAnsi="Times New Roman" w:cs="Times New Roman"/>
+          <w:color w:val="000000"/>
+          <w:szCs w:val="21"/>
+        </w:rPr>
+        <w:t xml:space="preserve">. Rod Johnson. </w:t>
+      </w:r>
+      <w:r>
+        <w:rPr>
+          <w:rFonts w:ascii="Times New Roman" w:hAnsi="Times New Roman" w:cs="Times New Roman"/>
+          <w:color w:val="000000"/>
+          <w:szCs w:val="21"/>
+        </w:rPr>
+        <w:t>2015</w:t>
+      </w:r>
+      <w:r>
+        <w:rPr>
+          <w:rFonts w:ascii="Times New Roman" w:hAnsi="Times New Roman" w:cs="Times New Roman" w:hint="eastAsia"/>
+          <w:color w:val="000000"/>
+          <w:szCs w:val="21"/>
+        </w:rPr>
+        <w:t>:34-41</w:t>
+      </w:r>
+      <w:r>
+        <w:rPr>
+          <w:rFonts w:ascii="Times New Roman" w:hAnsi="Times New Roman" w:cs="Times New Roman"/>
+          <w:color w:val="000000"/>
+          <w:szCs w:val="21"/>
+        </w:rPr>
+        <w:t>.</w:t>
+      </w:r>
+    </w:p>
+    <w:p>
+      <w:pPr>
+        <w:spacing w:line="360" w:lineRule="auto"/>
+        <w:ind w:firstLineChars="200" w:firstLine="420"/>
+        <w:rPr>
+          <w:rFonts w:ascii="Times New Roman" w:hAnsi="Times New Roman" w:cs="Times New Roman"/>
+          <w:szCs w:val="21"/>
+        </w:rPr>
+      </w:pPr>
+      <w:r>
+        <w:rPr>
+          <w:rFonts w:ascii="Times New Roman" w:hAnsi="Times New Roman" w:cs="Times New Roman"/>
+          <w:szCs w:val="21"/>
+        </w:rPr>
+        <w:t>[39]</w:t>
+      </w:r>
+      <w:r>
+        <w:rPr>
+          <w:rFonts w:ascii="Times New Roman" w:hAnsi="Times New Roman" w:cs="Times New Roman"/>
+          <w:szCs w:val="21"/>
+        </w:rPr>
+        <w:t>陈娟</w:t>
+      </w:r>
+      <w:r>
+        <w:rPr>
+          <w:rFonts w:ascii="Times New Roman" w:hAnsi="Times New Roman" w:cs="Times New Roman"/>
+          <w:szCs w:val="21"/>
+        </w:rPr>
+        <w:t>.</w:t>
+      </w:r>
+      <w:r>
+        <w:rPr>
+          <w:rFonts w:ascii="Times New Roman" w:hAnsi="Times New Roman" w:cs="Times New Roman"/>
+          <w:szCs w:val="21"/>
+        </w:rPr>
+        <w:t>基于</w:t>
+      </w:r>
+      <w:r>
+        <w:rPr>
+          <w:rFonts w:ascii="Times New Roman" w:hAnsi="Times New Roman" w:cs="Times New Roman"/>
+          <w:szCs w:val="21"/>
+        </w:rPr>
+        <w:t>UML</w:t>
+      </w:r>
+      <w:r>
+        <w:rPr>
+          <w:rFonts w:ascii="Times New Roman" w:hAnsi="Times New Roman" w:cs="Times New Roman"/>
+          <w:szCs w:val="21"/>
+        </w:rPr>
+        <w:t>的面向对象的系统分析与设计</w:t>
+      </w:r>
+      <w:r>
+        <w:rPr>
+          <w:rFonts w:ascii="Times New Roman" w:hAnsi="Times New Roman" w:cs="Times New Roman"/>
+          <w:szCs w:val="21"/>
+        </w:rPr>
+        <w:t>[D].</w:t>
+      </w:r>
+      <w:r>
+        <w:rPr>
+          <w:rFonts w:ascii="Times New Roman" w:hAnsi="Times New Roman" w:cs="Times New Roman" w:hint="eastAsia"/>
+          <w:szCs w:val="21"/>
+        </w:rPr>
+        <w:t>武汉</w:t>
+      </w:r>
+      <w:r>
+        <w:rPr>
+          <w:rFonts w:ascii="Times New Roman" w:hAnsi="Times New Roman" w:cs="Times New Roman" w:hint="eastAsia"/>
+          <w:szCs w:val="21"/>
+        </w:rPr>
+        <w:t>:</w:t>
+      </w:r>
+      <w:r>
+        <w:rPr>
+          <w:rFonts w:ascii="Times New Roman" w:hAnsi="Times New Roman" w:cs="Times New Roman"/>
+          <w:szCs w:val="21"/>
+        </w:rPr>
+        <w:t>武汉理工大学</w:t>
+      </w:r>
+      <w:r>
+        <w:rPr>
+          <w:rFonts w:ascii="Times New Roman" w:hAnsi="Times New Roman" w:cs="Times New Roman"/>
+          <w:szCs w:val="21"/>
+        </w:rPr>
+        <w:t>,2005</w:t>
+      </w:r>
+      <w:r>
+        <w:rPr>
+          <w:rFonts w:ascii="Times New Roman" w:hAnsi="Times New Roman" w:cs="Times New Roman" w:hint="eastAsia"/>
+          <w:szCs w:val="21"/>
+        </w:rPr>
+        <w:t>:28-29</w:t>
+      </w:r>
+      <w:r>
+        <w:rPr>
+          <w:rFonts w:ascii="Times New Roman" w:hAnsi="Times New Roman" w:cs="Times New Roman"/>
+          <w:szCs w:val="21"/>
+        </w:rPr>
+        <w:t>.</w:t>
+      </w:r>
+    </w:p>
+    <w:p>
+      <w:pPr>
+        <w:spacing w:line="360" w:lineRule="auto"/>
+        <w:ind w:firstLineChars="200" w:firstLine="420"/>
+        <w:rPr>
+          <w:rFonts w:ascii="Times New Roman" w:hAnsi="Times New Roman" w:cs="Times New Roman"/>
+          <w:szCs w:val="21"/>
+        </w:rPr>
+      </w:pPr>
+      <w:r>
+        <w:rPr>
+          <w:rFonts w:ascii="Times New Roman" w:hAnsi="Times New Roman" w:cs="Times New Roman"/>
+          <w:szCs w:val="21"/>
+        </w:rPr>
+        <w:t>[40]</w:t>
+      </w:r>
+      <w:r>
+        <w:rPr>
+          <w:rFonts w:ascii="Times New Roman" w:hAnsi="Times New Roman" w:cs="Times New Roman"/>
+          <w:szCs w:val="21"/>
+        </w:rPr>
+        <w:t>贺强</w:t>
+      </w:r>
+      <w:r>
+        <w:rPr>
+          <w:rFonts w:ascii="Times New Roman" w:hAnsi="Times New Roman" w:cs="Times New Roman"/>
+          <w:szCs w:val="21"/>
+        </w:rPr>
+        <w:t>.</w:t>
+      </w:r>
+      <w:r>
+        <w:rPr>
+          <w:rFonts w:ascii="Times New Roman" w:hAnsi="Times New Roman" w:cs="Times New Roman"/>
+          <w:szCs w:val="21"/>
+        </w:rPr>
+        <w:t>基于工作流技术的协同办公系统的设计及其关键算法的研究</w:t>
+      </w:r>
+      <w:r>
+        <w:rPr>
+          <w:rFonts w:ascii="Times New Roman" w:hAnsi="Times New Roman" w:cs="Times New Roman"/>
+          <w:szCs w:val="21"/>
+        </w:rPr>
+        <w:t>[D].</w:t>
+      </w:r>
+      <w:r>
+        <w:rPr>
+          <w:rFonts w:ascii="Times New Roman" w:hAnsi="Times New Roman" w:cs="Times New Roman" w:hint="eastAsia"/>
+          <w:szCs w:val="21"/>
+        </w:rPr>
+        <w:t>长春</w:t>
+      </w:r>
+      <w:r>
+        <w:rPr>
+          <w:rFonts w:ascii="Times New Roman" w:hAnsi="Times New Roman" w:cs="Times New Roman" w:hint="eastAsia"/>
+          <w:szCs w:val="21"/>
+        </w:rPr>
+        <w:t>:</w:t>
+      </w:r>
+      <w:r>
+        <w:rPr>
+          <w:rFonts w:ascii="Times New Roman" w:hAnsi="Times New Roman" w:cs="Times New Roman"/>
+          <w:szCs w:val="21"/>
+        </w:rPr>
+        <w:t>吉林大学</w:t>
+      </w:r>
+      <w:r>
+        <w:rPr>
+          <w:rFonts w:ascii="Times New Roman" w:hAnsi="Times New Roman" w:cs="Times New Roman"/>
+          <w:szCs w:val="21"/>
+        </w:rPr>
+        <w:t>,20</w:t>
+      </w:r>
+      <w:r>
+        <w:rPr>
+          <w:rFonts w:ascii="Times New Roman" w:hAnsi="Times New Roman" w:cs="Times New Roman" w:hint="eastAsia"/>
+          <w:szCs w:val="21"/>
+        </w:rPr>
+        <w:t>1</w:t>
+      </w:r>
+      <w:r>
+        <w:rPr>
+          <w:rFonts w:ascii="Times New Roman" w:hAnsi="Times New Roman" w:cs="Times New Roman"/>
+          <w:szCs w:val="21"/>
+        </w:rPr>
+        <w:t>5</w:t>
+      </w:r>
+      <w:r>
+        <w:rPr>
+          <w:rFonts w:ascii="Times New Roman" w:hAnsi="Times New Roman" w:cs="Times New Roman" w:hint="eastAsia"/>
+          <w:szCs w:val="21"/>
+        </w:rPr>
+        <w:t>:22-30</w:t>
+      </w:r>
+      <w:r>
+        <w:rPr>
+          <w:rFonts w:ascii="Times New Roman" w:hAnsi="Times New Roman" w:cs="Times New Roman"/>
+          <w:szCs w:val="21"/>
+        </w:rPr>
+        <w:t>.</w:t>
+      </w:r>
+    </w:p>
+    <w:p>
+      <w:pPr>
+        <w:spacing w:line="360" w:lineRule="auto"/>
+        <w:ind w:firstLineChars="200" w:firstLine="420"/>
+        <w:rPr>
+          <w:rFonts w:ascii="Times New Roman" w:hAnsi="Times New Roman" w:cs="Times New Roman"/>
+          <w:szCs w:val="21"/>
+        </w:rPr>
+      </w:pPr>
+      <w:r>
+        <w:rPr>
+          <w:rFonts w:ascii="Times New Roman" w:hAnsi="Times New Roman" w:cs="Times New Roman"/>
+          <w:szCs w:val="21"/>
+        </w:rPr>
+        <w:t>[41]</w:t>
+      </w:r>
+      <w:r>
+        <w:rPr>
+          <w:rFonts w:ascii="Times New Roman" w:hAnsi="Times New Roman" w:cs="Times New Roman"/>
+          <w:szCs w:val="21"/>
+        </w:rPr>
+        <w:t xml:space="preserve"> Java 2 platform API specification</w:t>
+      </w:r>
+      <w:r>
+        <w:rPr>
+          <w:rFonts w:ascii="Times New Roman" w:hAnsi="Times New Roman" w:cs="Times New Roman"/>
+          <w:color w:val="000000"/>
+          <w:szCs w:val="21"/>
+        </w:rPr>
+        <w:t>. Sun Microsystems Inc. 2014</w:t>
+      </w:r>
+      <w:r>
+        <w:rPr>
+          <w:rFonts w:ascii="Times New Roman" w:hAnsi="Times New Roman" w:cs="Times New Roman" w:hint="eastAsia"/>
+          <w:color w:val="000000"/>
+          <w:szCs w:val="21"/>
+        </w:rPr>
+        <w:t>:56-62.</w:t>
+      </w:r>
+    </w:p>
+    <w:p>
+      <w:pPr>
+        <w:spacing w:line="360" w:lineRule="auto"/>
+        <w:ind w:firstLineChars="200" w:firstLine="420"/>
+        <w:rPr>
+          <w:rFonts w:ascii="Times New Roman" w:hAnsi="Times New Roman" w:cs="Times New Roman"/>
+          <w:szCs w:val="21"/>
+        </w:rPr>
+      </w:pPr>
+      <w:r>
+        <w:rPr>
+          <w:rFonts w:ascii="Times New Roman" w:hAnsi="Times New Roman" w:cs="Times New Roman"/>
+          <w:szCs w:val="21"/>
+        </w:rPr>
+        <w:t>[42]</w:t>
+      </w:r>
+      <w:r>
+        <w:rPr>
+          <w:rFonts w:ascii="Times New Roman" w:hAnsi="Times New Roman" w:cs="Times New Roman"/>
+          <w:szCs w:val="21"/>
+        </w:rPr>
+        <w:t>崔萌</w:t>
+      </w:r>
+      <w:r>
+        <w:rPr>
+          <w:rFonts w:ascii="Times New Roman" w:hAnsi="Times New Roman" w:cs="Times New Roman"/>
+          <w:szCs w:val="21"/>
+        </w:rPr>
+        <w:t>,</w:t>
+      </w:r>
+      <w:r>
+        <w:rPr>
+          <w:rFonts w:ascii="Times New Roman" w:hAnsi="Times New Roman" w:cs="Times New Roman"/>
+          <w:szCs w:val="21"/>
+        </w:rPr>
+        <w:t>李宣东</w:t>
+      </w:r>
+      <w:r>
+        <w:rPr>
+          <w:rFonts w:ascii="Times New Roman" w:hAnsi="Times New Roman" w:cs="Times New Roman"/>
+          <w:szCs w:val="21"/>
+        </w:rPr>
+        <w:t>,</w:t>
+      </w:r>
+      <w:r>
+        <w:rPr>
+          <w:rFonts w:ascii="Times New Roman" w:hAnsi="Times New Roman" w:cs="Times New Roman"/>
+          <w:szCs w:val="21"/>
+        </w:rPr>
+        <w:t>郑国梁</w:t>
+      </w:r>
+      <w:r>
+        <w:rPr>
+          <w:rFonts w:ascii="Times New Roman" w:hAnsi="Times New Roman" w:cs="Times New Roman"/>
+          <w:szCs w:val="21"/>
+        </w:rPr>
+        <w:t>.UML</w:t>
+      </w:r>
+      <w:r>
+        <w:rPr>
+          <w:rFonts w:ascii="Times New Roman" w:hAnsi="Times New Roman" w:cs="Times New Roman"/>
+          <w:szCs w:val="21"/>
+        </w:rPr>
+        <w:t>实时活动图的形式化分析</w:t>
+      </w:r>
+      <w:r>
+        <w:rPr>
+          <w:rFonts w:ascii="Times New Roman" w:hAnsi="Times New Roman" w:cs="Times New Roman"/>
+          <w:szCs w:val="21"/>
+        </w:rPr>
+        <w:t>[J].</w:t>
+      </w:r>
+      <w:r>
+        <w:rPr>
+          <w:rFonts w:ascii="Times New Roman" w:hAnsi="Times New Roman" w:cs="Times New Roman"/>
+          <w:szCs w:val="21"/>
+        </w:rPr>
+        <w:t>计算机学报</w:t>
+      </w:r>
+      <w:r>
+        <w:rPr>
+          <w:rFonts w:ascii="Times New Roman" w:hAnsi="Times New Roman" w:cs="Times New Roman" w:hint="eastAsia"/>
+          <w:szCs w:val="21"/>
+        </w:rPr>
+        <w:t>.</w:t>
+      </w:r>
+      <w:r>
+        <w:rPr>
+          <w:rFonts w:ascii="Times New Roman" w:hAnsi="Times New Roman" w:cs="Times New Roman"/>
+          <w:szCs w:val="21"/>
+        </w:rPr>
+        <w:t>20</w:t>
+      </w:r>
+      <w:r>
+        <w:rPr>
+          <w:rFonts w:ascii="Times New Roman" w:hAnsi="Times New Roman" w:cs="Times New Roman" w:hint="eastAsia"/>
+          <w:szCs w:val="21"/>
+        </w:rPr>
+        <w:t>1</w:t>
+      </w:r>
+      <w:r>
+        <w:rPr>
+          <w:rFonts w:ascii="Times New Roman" w:hAnsi="Times New Roman" w:cs="Times New Roman"/>
+          <w:szCs w:val="21"/>
+        </w:rPr>
+        <w:t>4,</w:t>
+      </w:r>
+      <w:r>
+        <w:rPr>
+          <w:rFonts w:ascii="Times New Roman" w:hAnsi="Times New Roman" w:cs="Times New Roman" w:hint="eastAsia"/>
+          <w:szCs w:val="21"/>
+        </w:rPr>
+        <w:t>29</w:t>
+      </w:r>
+      <w:r>
+        <w:rPr>
+          <w:rFonts w:ascii="Times New Roman" w:hAnsi="Times New Roman" w:cs="Times New Roman"/>
+          <w:szCs w:val="21"/>
+        </w:rPr>
+        <w:t>(03):339-346.</w:t>
+      </w:r>
+    </w:p>
+    <w:p>
+      <w:pPr>
+        <w:spacing w:line="360" w:lineRule="auto"/>
+        <w:ind w:firstLineChars="200" w:firstLine="420"/>
+        <w:rPr>
+          <w:rFonts w:ascii="Times New Roman" w:hAnsi="Times New Roman" w:cs="Times New Roman"/>
+          <w:szCs w:val="21"/>
+        </w:rPr>
+      </w:pPr>
+    </w:p>
+    <w:p>
+      <w:pPr>
+        <w:spacing w:line="360" w:lineRule="auto"/>
+        <w:ind w:firstLineChars="200" w:firstLine="420"/>
+      </w:pPr>
+    </w:p>
+    <w:p>
+      <w:r>
+        <w:rPr>
+          <w:rFonts w:hint="eastAsia"/>
+        </w:rPr>
+        <w:t>4.</w:t>
+      </w:r>
+      <w:r>
+        <w:rPr>
+          <w:rFonts w:hint="eastAsia"/>
+        </w:rPr>
+        <w:t>非功能性需求分析</w:t>
+      </w:r>
+    </w:p>
+    <w:p>
+      <w:pPr>
+        <w:spacing w:line="360" w:lineRule="auto"/>
+        <w:ind w:firstLineChars="200" w:firstLine="420"/>
+      </w:pPr>
+    </w:p>
+    <w:p>
+      <w:pPr>
+        <w:spacing w:line="360" w:lineRule="auto"/>
+        <w:ind w:firstLineChars="200" w:firstLine="420"/>
+      </w:pPr>
+    </w:p>
+    <w:p/>
+    <w:p>
+      <w:r>
+        <w:rPr>
+          <w:rFonts w:hint="eastAsia"/>
+        </w:rPr>
+        <w:t>5.</w:t>
+      </w:r>
+      <w:r>
+        <w:rPr>
+          <w:rFonts w:hint="eastAsia"/>
+        </w:rPr>
+        <w:t>致谢</w:t>
+      </w:r>
+    </w:p>
+    <w:p>
+      <w:pPr>
+        <w:spacing w:line="360" w:lineRule="auto"/>
+        <w:ind w:firstLineChars="200" w:firstLine="420"/>
+      </w:pPr>
+      <w:r>
+        <w:rPr>
+          <w:rFonts w:hint="eastAsia"/>
+        </w:rPr>
+        <w:t>光阴似箭，时光如梭，转眼间随着毕业论文的结稿，研究生生涯也逐渐接近尾声。</w:t>
+      </w:r>
+      <w:r>
+        <w:rPr>
+          <w:rFonts w:hint="eastAsia"/>
+        </w:rPr>
+        <w:t>毕业论文的撰写完成离不开导师的悉心教导、同学们的相互鼓励和家人的耐心关心</w:t>
+      </w:r>
+      <w:r>
+        <w:rPr>
+          <w:rFonts w:hint="eastAsia"/>
+        </w:rPr>
+        <w:t>。</w:t>
+      </w:r>
+    </w:p>
+    <w:p>
+      <w:pPr>
+        <w:spacing w:line="360" w:lineRule="auto"/>
+        <w:ind w:firstLineChars="200" w:firstLine="420"/>
+      </w:pPr>
+      <w:r>
+        <w:rPr>
+          <w:rFonts w:hint="eastAsia"/>
+        </w:rPr>
+        <w:t>首先在这里我要衷心地感谢我的导师</w:t>
+      </w:r>
+      <w:r>
+        <w:rPr>
+          <w:rFonts w:hint="eastAsia"/>
+        </w:rPr>
+        <w:t>xxx</w:t>
+      </w:r>
+      <w:r>
+        <w:rPr>
+          <w:rFonts w:hint="eastAsia"/>
+        </w:rPr>
+        <w:t>教授，</w:t>
+      </w:r>
+      <w:r>
+        <w:rPr>
+          <w:rFonts w:hint="eastAsia"/>
+        </w:rPr>
+        <w:t>从论文的选题定题、到后面的开题调研，再到后来的系统设计、开发以及具体的实现测试过程，老师都耐心地指导着我毕业论文的设计应该怎样一步步去做，当我遇到困难时，老师帮我查找原因。并且在论文的写作过程中老师指导我具体的写作流程。在该过程中不仅看到了老师做科研的严谨，更看到了老师在细节</w:t>
+      </w:r>
+      <w:r>
+        <w:rPr>
+          <w:rFonts w:hint="eastAsia"/>
         </w:rPr>
         <w:lastRenderedPageBreak/>
-        <w:t>Ooba,Byung-Joo Park,Tsugumichi Sato,Ju-Young Shin,TongTong Wang,Jenna Griffiths,Ian C. K. Wong,Yea-Huei Kao Yang,Nicole L. Pratt.  Drug Safety. 2015</w:t>
-      </w:r>
-      <w:r>
-        <w:rPr>
-          <w:rFonts w:ascii="Times New Roman" w:hAnsi="Times New Roman" w:cs="Times New Roman" w:hint="eastAsia"/>
-          <w:szCs w:val="21"/>
-        </w:rPr>
-        <w:t>,32</w:t>
-      </w:r>
-      <w:r>
-        <w:rPr>
-          <w:rFonts w:ascii="Times New Roman" w:hAnsi="Times New Roman" w:cs="Times New Roman"/>
-          <w:szCs w:val="21"/>
-        </w:rPr>
-        <w:t>(9)</w:t>
-      </w:r>
-      <w:r>
-        <w:rPr>
-          <w:rFonts w:ascii="Times New Roman" w:hAnsi="Times New Roman" w:cs="Times New Roman" w:hint="eastAsia"/>
-          <w:szCs w:val="21"/>
-        </w:rPr>
-        <w:t>:62-79.</w:t>
-      </w:r>
-    </w:p>
-    <w:p>
-      <w:pPr>
-        <w:spacing w:line="360" w:lineRule="auto"/>
-        <w:ind w:firstLineChars="200" w:firstLine="420"/>
-        <w:rPr>
-          <w:rFonts w:ascii="Times New Roman" w:hAnsi="Times New Roman" w:cs="Times New Roman"/>
-          <w:szCs w:val="21"/>
-        </w:rPr>
-      </w:pPr>
-      <w:r>
-        <w:rPr>
-          <w:rFonts w:ascii="Times New Roman" w:hAnsi="Times New Roman" w:cs="Times New Roman"/>
-          <w:szCs w:val="21"/>
-        </w:rPr>
-        <w:t>[</w:t>
-      </w:r>
-      <w:r>
-        <w:rPr>
-          <w:rFonts w:ascii="Times New Roman" w:hAnsi="Times New Roman" w:cs="Times New Roman"/>
-          <w:szCs w:val="21"/>
-        </w:rPr>
-        <w:t>3</w:t>
-      </w:r>
-      <w:r>
-        <w:rPr>
-          <w:rFonts w:ascii="Times New Roman" w:hAnsi="Times New Roman" w:cs="Times New Roman"/>
-          <w:szCs w:val="21"/>
-        </w:rPr>
-        <w:t>4]</w:t>
-      </w:r>
-      <w:r>
-        <w:rPr>
-          <w:rFonts w:ascii="Times New Roman" w:hAnsi="Times New Roman" w:cs="Times New Roman"/>
-          <w:szCs w:val="21"/>
-        </w:rPr>
-        <w:t xml:space="preserve"> </w:t>
-      </w:r>
-      <w:r>
-        <w:rPr>
-          <w:rFonts w:ascii="Times New Roman" w:hAnsi="Times New Roman" w:cs="Times New Roman"/>
-          <w:szCs w:val="21"/>
-        </w:rPr>
-        <w:t>Core J2EE Patterns:Best Practices and Design Strategies</w:t>
-      </w:r>
-      <w:r>
-        <w:rPr>
-          <w:rFonts w:ascii="Times New Roman" w:hAnsi="Times New Roman" w:cs="Times New Roman"/>
-          <w:color w:val="000000"/>
-          <w:szCs w:val="21"/>
-        </w:rPr>
-        <w:t>. Alur D,Crupi J,Malks D. . 2008</w:t>
-      </w:r>
-      <w:r>
-        <w:rPr>
-          <w:rFonts w:ascii="Times New Roman" w:hAnsi="Times New Roman" w:cs="Times New Roman" w:hint="eastAsia"/>
-          <w:color w:val="000000"/>
-          <w:szCs w:val="21"/>
-        </w:rPr>
-        <w:t>:45-64.</w:t>
-      </w:r>
-    </w:p>
-    <w:p>
-      <w:pPr>
-        <w:spacing w:line="360" w:lineRule="auto"/>
-        <w:ind w:firstLineChars="200" w:firstLine="420"/>
-        <w:rPr>
-          <w:rFonts w:ascii="Times New Roman" w:hAnsi="Times New Roman" w:cs="Times New Roman"/>
-          <w:szCs w:val="21"/>
-        </w:rPr>
-      </w:pPr>
-      <w:r>
-        <w:rPr>
-          <w:rFonts w:ascii="Times New Roman" w:hAnsi="Times New Roman" w:cs="Times New Roman"/>
-          <w:szCs w:val="21"/>
-        </w:rPr>
-        <w:t>[</w:t>
-      </w:r>
-      <w:r>
-        <w:rPr>
-          <w:rFonts w:ascii="Times New Roman" w:hAnsi="Times New Roman" w:cs="Times New Roman"/>
-          <w:szCs w:val="21"/>
-        </w:rPr>
-        <w:t>3</w:t>
-      </w:r>
-      <w:r>
-        <w:rPr>
-          <w:rFonts w:ascii="Times New Roman" w:hAnsi="Times New Roman" w:cs="Times New Roman"/>
-          <w:szCs w:val="21"/>
-        </w:rPr>
-        <w:t>5]</w:t>
-      </w:r>
-      <w:r>
-        <w:rPr>
-          <w:rFonts w:ascii="Times New Roman" w:hAnsi="Times New Roman" w:cs="Times New Roman"/>
-          <w:szCs w:val="21"/>
-        </w:rPr>
-        <w:t>刘美冬</w:t>
-      </w:r>
-      <w:r>
-        <w:rPr>
-          <w:rFonts w:ascii="Times New Roman" w:hAnsi="Times New Roman" w:cs="Times New Roman"/>
-          <w:szCs w:val="21"/>
-        </w:rPr>
-        <w:t>.</w:t>
-      </w:r>
-      <w:r>
-        <w:rPr>
-          <w:rFonts w:ascii="Times New Roman" w:hAnsi="Times New Roman" w:cs="Times New Roman"/>
-          <w:szCs w:val="21"/>
-        </w:rPr>
-        <w:t>基于</w:t>
-      </w:r>
-      <w:r>
-        <w:rPr>
-          <w:rFonts w:ascii="Times New Roman" w:hAnsi="Times New Roman" w:cs="Times New Roman"/>
-          <w:szCs w:val="21"/>
-        </w:rPr>
-        <w:t>J2EE</w:t>
-      </w:r>
-      <w:r>
-        <w:rPr>
-          <w:rFonts w:ascii="Times New Roman" w:hAnsi="Times New Roman" w:cs="Times New Roman"/>
-          <w:szCs w:val="21"/>
-        </w:rPr>
-        <w:t>的协同办公系统开发及应用</w:t>
-      </w:r>
-      <w:r>
-        <w:rPr>
-          <w:rFonts w:ascii="Times New Roman" w:hAnsi="Times New Roman" w:cs="Times New Roman"/>
-          <w:szCs w:val="21"/>
-        </w:rPr>
-        <w:t>[D].</w:t>
-      </w:r>
-      <w:r>
-        <w:rPr>
-          <w:rFonts w:ascii="Times New Roman" w:hAnsi="Times New Roman" w:cs="Times New Roman" w:hint="eastAsia"/>
-          <w:szCs w:val="21"/>
-        </w:rPr>
-        <w:t>上海</w:t>
-      </w:r>
-      <w:r>
-        <w:rPr>
-          <w:rFonts w:ascii="Times New Roman" w:hAnsi="Times New Roman" w:cs="Times New Roman" w:hint="eastAsia"/>
-          <w:szCs w:val="21"/>
-        </w:rPr>
-        <w:t>:</w:t>
-      </w:r>
-      <w:r>
-        <w:rPr>
-          <w:rFonts w:ascii="Times New Roman" w:hAnsi="Times New Roman" w:cs="Times New Roman"/>
-          <w:szCs w:val="21"/>
-        </w:rPr>
-        <w:t>复旦大学</w:t>
-      </w:r>
-      <w:r>
-        <w:rPr>
-          <w:rFonts w:ascii="Times New Roman" w:hAnsi="Times New Roman" w:cs="Times New Roman"/>
-          <w:szCs w:val="21"/>
-        </w:rPr>
-        <w:t>,20</w:t>
-      </w:r>
-      <w:r>
-        <w:rPr>
-          <w:rFonts w:ascii="Times New Roman" w:hAnsi="Times New Roman" w:cs="Times New Roman" w:hint="eastAsia"/>
-          <w:szCs w:val="21"/>
-        </w:rPr>
-        <w:t>15:24-38</w:t>
-      </w:r>
-      <w:r>
-        <w:rPr>
-          <w:rFonts w:ascii="Times New Roman" w:hAnsi="Times New Roman" w:cs="Times New Roman"/>
-          <w:szCs w:val="21"/>
-        </w:rPr>
-        <w:t>.</w:t>
-      </w:r>
-    </w:p>
-    <w:p>
-      <w:pPr>
-        <w:spacing w:line="360" w:lineRule="auto"/>
-        <w:ind w:firstLineChars="200" w:firstLine="420"/>
-        <w:rPr>
-          <w:rFonts w:ascii="Times New Roman" w:hAnsi="Times New Roman" w:cs="Times New Roman"/>
-          <w:szCs w:val="21"/>
-        </w:rPr>
-      </w:pPr>
-      <w:r>
-        <w:rPr>
-          <w:rFonts w:ascii="Times New Roman" w:hAnsi="Times New Roman" w:cs="Times New Roman"/>
-          <w:szCs w:val="21"/>
-        </w:rPr>
-        <w:t>[</w:t>
-      </w:r>
-      <w:r>
-        <w:rPr>
-          <w:rFonts w:ascii="Times New Roman" w:hAnsi="Times New Roman" w:cs="Times New Roman"/>
-          <w:szCs w:val="21"/>
-        </w:rPr>
-        <w:t>3</w:t>
-      </w:r>
-      <w:r>
-        <w:rPr>
-          <w:rFonts w:ascii="Times New Roman" w:hAnsi="Times New Roman" w:cs="Times New Roman"/>
-          <w:szCs w:val="21"/>
-        </w:rPr>
-        <w:t>6]</w:t>
-      </w:r>
-      <w:r>
-        <w:rPr>
-          <w:rFonts w:ascii="Times New Roman" w:hAnsi="Times New Roman" w:cs="Times New Roman"/>
-          <w:szCs w:val="21"/>
-        </w:rPr>
-        <w:t xml:space="preserve"> </w:t>
-      </w:r>
-      <w:r>
-        <w:rPr>
-          <w:rFonts w:ascii="Times New Roman" w:hAnsi="Times New Roman" w:cs="Times New Roman"/>
-          <w:szCs w:val="21"/>
-        </w:rPr>
-        <w:t>Knowledge Management:Concepts and Best Practices</w:t>
-      </w:r>
-      <w:r>
-        <w:rPr>
-          <w:rFonts w:ascii="Times New Roman" w:hAnsi="Times New Roman" w:cs="Times New Roman"/>
-          <w:color w:val="000000"/>
-          <w:szCs w:val="21"/>
-        </w:rPr>
-        <w:t>. Kai Mertins,Peter Heisig.</w:t>
-      </w:r>
-      <w:r>
-        <w:rPr>
-          <w:rFonts w:ascii="Times New Roman" w:hAnsi="Times New Roman" w:cs="Times New Roman"/>
-          <w:color w:val="000000"/>
-          <w:szCs w:val="21"/>
-        </w:rPr>
-        <w:t xml:space="preserve"> 2011</w:t>
-      </w:r>
-      <w:r>
-        <w:rPr>
-          <w:rFonts w:ascii="Times New Roman" w:hAnsi="Times New Roman" w:cs="Times New Roman" w:hint="eastAsia"/>
-          <w:color w:val="000000"/>
-          <w:szCs w:val="21"/>
-        </w:rPr>
-        <w:t>:45-52.</w:t>
-      </w:r>
-    </w:p>
-    <w:p>
-      <w:pPr>
-        <w:spacing w:line="360" w:lineRule="auto"/>
-        <w:ind w:firstLineChars="200" w:firstLine="420"/>
-        <w:rPr>
-          <w:rFonts w:ascii="Times New Roman" w:hAnsi="Times New Roman" w:cs="Times New Roman"/>
-          <w:szCs w:val="21"/>
-        </w:rPr>
-      </w:pPr>
-      <w:r>
-        <w:rPr>
-          <w:rFonts w:ascii="Times New Roman" w:hAnsi="Times New Roman" w:cs="Times New Roman"/>
-          <w:szCs w:val="21"/>
-        </w:rPr>
-        <w:t>[</w:t>
-      </w:r>
-      <w:r>
-        <w:rPr>
-          <w:rFonts w:ascii="Times New Roman" w:hAnsi="Times New Roman" w:cs="Times New Roman"/>
-          <w:szCs w:val="21"/>
-        </w:rPr>
-        <w:t>3</w:t>
-      </w:r>
-      <w:r>
-        <w:rPr>
-          <w:rFonts w:ascii="Times New Roman" w:hAnsi="Times New Roman" w:cs="Times New Roman"/>
-          <w:szCs w:val="21"/>
-        </w:rPr>
-        <w:t>7]</w:t>
-      </w:r>
-      <w:r>
-        <w:rPr>
-          <w:rFonts w:ascii="Times New Roman" w:hAnsi="Times New Roman" w:cs="Times New Roman"/>
-          <w:szCs w:val="21"/>
-        </w:rPr>
-        <w:t>李栋</w:t>
-      </w:r>
-      <w:r>
-        <w:rPr>
-          <w:rFonts w:ascii="Times New Roman" w:hAnsi="Times New Roman" w:cs="Times New Roman"/>
-          <w:szCs w:val="21"/>
-        </w:rPr>
-        <w:t>.</w:t>
-      </w:r>
-      <w:r>
-        <w:rPr>
-          <w:rFonts w:ascii="Times New Roman" w:hAnsi="Times New Roman" w:cs="Times New Roman"/>
-          <w:szCs w:val="21"/>
-        </w:rPr>
-        <w:t>将军集团协同办公系统的设计与实现</w:t>
-      </w:r>
-      <w:r>
-        <w:rPr>
-          <w:rFonts w:ascii="Times New Roman" w:hAnsi="Times New Roman" w:cs="Times New Roman"/>
-          <w:szCs w:val="21"/>
-        </w:rPr>
-        <w:t>[D].</w:t>
-      </w:r>
-      <w:r>
-        <w:rPr>
-          <w:rFonts w:ascii="Times New Roman" w:hAnsi="Times New Roman" w:cs="Times New Roman" w:hint="eastAsia"/>
-          <w:szCs w:val="21"/>
-        </w:rPr>
-        <w:t>济南</w:t>
-      </w:r>
-      <w:r>
-        <w:rPr>
-          <w:rFonts w:ascii="Times New Roman" w:hAnsi="Times New Roman" w:cs="Times New Roman" w:hint="eastAsia"/>
-          <w:szCs w:val="21"/>
-        </w:rPr>
-        <w:t>:</w:t>
-      </w:r>
-      <w:r>
-        <w:rPr>
-          <w:rFonts w:ascii="Times New Roman" w:hAnsi="Times New Roman" w:cs="Times New Roman"/>
-          <w:szCs w:val="21"/>
-        </w:rPr>
-        <w:t>山东大学</w:t>
-      </w:r>
-      <w:r>
-        <w:rPr>
-          <w:rFonts w:ascii="Times New Roman" w:hAnsi="Times New Roman" w:cs="Times New Roman"/>
-          <w:szCs w:val="21"/>
-        </w:rPr>
-        <w:t>,20</w:t>
-      </w:r>
-      <w:r>
-        <w:rPr>
-          <w:rFonts w:ascii="Times New Roman" w:hAnsi="Times New Roman" w:cs="Times New Roman" w:hint="eastAsia"/>
-          <w:szCs w:val="21"/>
-        </w:rPr>
-        <w:t>13:72-76</w:t>
-      </w:r>
-      <w:r>
-        <w:rPr>
-          <w:rFonts w:ascii="Times New Roman" w:hAnsi="Times New Roman" w:cs="Times New Roman"/>
-          <w:szCs w:val="21"/>
-        </w:rPr>
-        <w:t>.</w:t>
-      </w:r>
-    </w:p>
-    <w:p>
-      <w:pPr>
-        <w:spacing w:line="360" w:lineRule="auto"/>
-        <w:ind w:firstLineChars="200" w:firstLine="420"/>
-        <w:rPr>
-          <w:rFonts w:ascii="Times New Roman" w:hAnsi="Times New Roman" w:cs="Times New Roman"/>
-          <w:szCs w:val="21"/>
-        </w:rPr>
-      </w:pPr>
-      <w:r>
-        <w:rPr>
-          <w:rFonts w:ascii="Times New Roman" w:hAnsi="Times New Roman" w:cs="Times New Roman"/>
-          <w:szCs w:val="21"/>
-        </w:rPr>
-        <w:t>[</w:t>
-      </w:r>
-      <w:r>
-        <w:rPr>
-          <w:rFonts w:ascii="Times New Roman" w:hAnsi="Times New Roman" w:cs="Times New Roman"/>
-          <w:szCs w:val="21"/>
-        </w:rPr>
-        <w:t>3</w:t>
-      </w:r>
-      <w:r>
-        <w:rPr>
-          <w:rFonts w:ascii="Times New Roman" w:hAnsi="Times New Roman" w:cs="Times New Roman"/>
-          <w:szCs w:val="21"/>
-        </w:rPr>
-        <w:t>8]</w:t>
-      </w:r>
-      <w:r>
-        <w:rPr>
-          <w:rFonts w:ascii="Times New Roman" w:hAnsi="Times New Roman" w:cs="Times New Roman"/>
-          <w:szCs w:val="21"/>
-        </w:rPr>
-        <w:t xml:space="preserve"> </w:t>
-      </w:r>
-      <w:r>
-        <w:rPr>
-          <w:rFonts w:ascii="Times New Roman" w:hAnsi="Times New Roman" w:cs="Times New Roman"/>
-          <w:szCs w:val="21"/>
-        </w:rPr>
-        <w:t>Expert One-on-One J2EE development without EJB</w:t>
-      </w:r>
-      <w:r>
-        <w:rPr>
-          <w:rFonts w:ascii="Times New Roman" w:hAnsi="Times New Roman" w:cs="Times New Roman"/>
-          <w:color w:val="000000"/>
-          <w:szCs w:val="21"/>
-        </w:rPr>
-        <w:t xml:space="preserve">. Rod Johnson. </w:t>
-      </w:r>
-      <w:r>
-        <w:rPr>
-          <w:rFonts w:ascii="Times New Roman" w:hAnsi="Times New Roman" w:cs="Times New Roman"/>
-          <w:color w:val="000000"/>
-          <w:szCs w:val="21"/>
-        </w:rPr>
-        <w:t>20</w:t>
-      </w:r>
-      <w:r>
-        <w:rPr>
-          <w:rFonts w:ascii="Times New Roman" w:hAnsi="Times New Roman" w:cs="Times New Roman"/>
-          <w:color w:val="000000"/>
-          <w:szCs w:val="21"/>
-        </w:rPr>
-        <w:t>1</w:t>
-      </w:r>
-      <w:r>
-        <w:rPr>
-          <w:rFonts w:ascii="Times New Roman" w:hAnsi="Times New Roman" w:cs="Times New Roman"/>
-          <w:color w:val="000000"/>
-          <w:szCs w:val="21"/>
-        </w:rPr>
-        <w:t>5</w:t>
-      </w:r>
-      <w:r>
-        <w:rPr>
-          <w:rFonts w:ascii="Times New Roman" w:hAnsi="Times New Roman" w:cs="Times New Roman" w:hint="eastAsia"/>
-          <w:color w:val="000000"/>
-          <w:szCs w:val="21"/>
-        </w:rPr>
-        <w:t>:34-41</w:t>
-      </w:r>
-      <w:r>
-        <w:rPr>
-          <w:rFonts w:ascii="Times New Roman" w:hAnsi="Times New Roman" w:cs="Times New Roman"/>
-          <w:color w:val="000000"/>
-          <w:szCs w:val="21"/>
-        </w:rPr>
-        <w:t>.</w:t>
-      </w:r>
-    </w:p>
-    <w:p>
-      <w:pPr>
-        <w:spacing w:line="360" w:lineRule="auto"/>
-        <w:ind w:firstLineChars="200" w:firstLine="420"/>
-        <w:rPr>
-          <w:rFonts w:ascii="Times New Roman" w:hAnsi="Times New Roman" w:cs="Times New Roman"/>
-          <w:szCs w:val="21"/>
-        </w:rPr>
-      </w:pPr>
-      <w:r>
-        <w:rPr>
-          <w:rFonts w:ascii="Times New Roman" w:hAnsi="Times New Roman" w:cs="Times New Roman"/>
-          <w:szCs w:val="21"/>
-        </w:rPr>
-        <w:t>[</w:t>
-      </w:r>
-      <w:r>
-        <w:rPr>
-          <w:rFonts w:ascii="Times New Roman" w:hAnsi="Times New Roman" w:cs="Times New Roman"/>
-          <w:szCs w:val="21"/>
-        </w:rPr>
-        <w:t>3</w:t>
-      </w:r>
-      <w:r>
-        <w:rPr>
-          <w:rFonts w:ascii="Times New Roman" w:hAnsi="Times New Roman" w:cs="Times New Roman"/>
-          <w:szCs w:val="21"/>
-        </w:rPr>
-        <w:t>9]</w:t>
-      </w:r>
-      <w:r>
-        <w:rPr>
-          <w:rFonts w:ascii="Times New Roman" w:hAnsi="Times New Roman" w:cs="Times New Roman"/>
-          <w:szCs w:val="21"/>
-        </w:rPr>
-        <w:t>陈娟</w:t>
-      </w:r>
-      <w:r>
-        <w:rPr>
-          <w:rFonts w:ascii="Times New Roman" w:hAnsi="Times New Roman" w:cs="Times New Roman"/>
-          <w:szCs w:val="21"/>
-        </w:rPr>
-        <w:t>.</w:t>
-      </w:r>
-      <w:r>
-        <w:rPr>
-          <w:rFonts w:ascii="Times New Roman" w:hAnsi="Times New Roman" w:cs="Times New Roman"/>
-          <w:szCs w:val="21"/>
-        </w:rPr>
-        <w:t>基于</w:t>
-      </w:r>
-      <w:r>
-        <w:rPr>
-          <w:rFonts w:ascii="Times New Roman" w:hAnsi="Times New Roman" w:cs="Times New Roman"/>
-          <w:szCs w:val="21"/>
-        </w:rPr>
-        <w:t>UML</w:t>
-      </w:r>
-      <w:r>
-        <w:rPr>
-          <w:rFonts w:ascii="Times New Roman" w:hAnsi="Times New Roman" w:cs="Times New Roman"/>
-          <w:szCs w:val="21"/>
-        </w:rPr>
-        <w:t>的面向对象的系统分析与设计</w:t>
-      </w:r>
-      <w:r>
-        <w:rPr>
-          <w:rFonts w:ascii="Times New Roman" w:hAnsi="Times New Roman" w:cs="Times New Roman"/>
-          <w:szCs w:val="21"/>
-        </w:rPr>
-        <w:t>[D].</w:t>
-      </w:r>
-      <w:r>
-        <w:rPr>
-          <w:rFonts w:ascii="Times New Roman" w:hAnsi="Times New Roman" w:cs="Times New Roman" w:hint="eastAsia"/>
-          <w:szCs w:val="21"/>
-        </w:rPr>
-        <w:t>武汉</w:t>
-      </w:r>
-      <w:r>
-        <w:rPr>
-          <w:rFonts w:ascii="Times New Roman" w:hAnsi="Times New Roman" w:cs="Times New Roman" w:hint="eastAsia"/>
-          <w:szCs w:val="21"/>
-        </w:rPr>
-        <w:t>:</w:t>
-      </w:r>
-      <w:r>
-        <w:rPr>
-          <w:rFonts w:ascii="Times New Roman" w:hAnsi="Times New Roman" w:cs="Times New Roman"/>
-          <w:szCs w:val="21"/>
-        </w:rPr>
-        <w:t>武汉理工大学</w:t>
-      </w:r>
-      <w:r>
-        <w:rPr>
-          <w:rFonts w:ascii="Times New Roman" w:hAnsi="Times New Roman" w:cs="Times New Roman"/>
-          <w:szCs w:val="21"/>
-        </w:rPr>
-        <w:t>,2005</w:t>
-      </w:r>
-      <w:r>
-        <w:rPr>
-          <w:rFonts w:ascii="Times New Roman" w:hAnsi="Times New Roman" w:cs="Times New Roman" w:hint="eastAsia"/>
-          <w:szCs w:val="21"/>
-        </w:rPr>
-        <w:t>:28-29</w:t>
-      </w:r>
-      <w:r>
-        <w:rPr>
-          <w:rFonts w:ascii="Times New Roman" w:hAnsi="Times New Roman" w:cs="Times New Roman"/>
-          <w:szCs w:val="21"/>
-        </w:rPr>
-        <w:t>.</w:t>
-      </w:r>
-    </w:p>
-    <w:p>
-      <w:pPr>
-        <w:spacing w:line="360" w:lineRule="auto"/>
-        <w:ind w:firstLineChars="200" w:firstLine="420"/>
-        <w:rPr>
-          <w:rFonts w:ascii="Times New Roman" w:hAnsi="Times New Roman" w:cs="Times New Roman"/>
-          <w:szCs w:val="21"/>
-        </w:rPr>
-      </w:pPr>
-      <w:r>
-        <w:rPr>
-          <w:rFonts w:ascii="Times New Roman" w:hAnsi="Times New Roman" w:cs="Times New Roman"/>
-          <w:szCs w:val="21"/>
-        </w:rPr>
-        <w:t>[</w:t>
-      </w:r>
-      <w:r>
-        <w:rPr>
-          <w:rFonts w:ascii="Times New Roman" w:hAnsi="Times New Roman" w:cs="Times New Roman"/>
-          <w:szCs w:val="21"/>
-        </w:rPr>
-        <w:t>4</w:t>
-      </w:r>
-      <w:r>
-        <w:rPr>
-          <w:rFonts w:ascii="Times New Roman" w:hAnsi="Times New Roman" w:cs="Times New Roman"/>
-          <w:szCs w:val="21"/>
-        </w:rPr>
-        <w:t>0]</w:t>
-      </w:r>
-      <w:r>
-        <w:rPr>
-          <w:rFonts w:ascii="Times New Roman" w:hAnsi="Times New Roman" w:cs="Times New Roman"/>
-          <w:szCs w:val="21"/>
-        </w:rPr>
-        <w:t>贺强</w:t>
-      </w:r>
-      <w:r>
-        <w:rPr>
-          <w:rFonts w:ascii="Times New Roman" w:hAnsi="Times New Roman" w:cs="Times New Roman"/>
-          <w:szCs w:val="21"/>
-        </w:rPr>
-        <w:t>.</w:t>
-      </w:r>
-      <w:r>
-        <w:rPr>
-          <w:rFonts w:ascii="Times New Roman" w:hAnsi="Times New Roman" w:cs="Times New Roman"/>
-          <w:szCs w:val="21"/>
-        </w:rPr>
-        <w:t>基于工作流技术的协同办公系统的设计及其关键算法的研究</w:t>
-      </w:r>
-      <w:r>
-        <w:rPr>
-          <w:rFonts w:ascii="Times New Roman" w:hAnsi="Times New Roman" w:cs="Times New Roman"/>
-          <w:szCs w:val="21"/>
-        </w:rPr>
-        <w:t>[D].</w:t>
-      </w:r>
-      <w:r>
-        <w:rPr>
-          <w:rFonts w:ascii="Times New Roman" w:hAnsi="Times New Roman" w:cs="Times New Roman" w:hint="eastAsia"/>
-          <w:szCs w:val="21"/>
-        </w:rPr>
-        <w:t>长春</w:t>
-      </w:r>
-      <w:r>
-        <w:rPr>
-          <w:rFonts w:ascii="Times New Roman" w:hAnsi="Times New Roman" w:cs="Times New Roman" w:hint="eastAsia"/>
-          <w:szCs w:val="21"/>
-        </w:rPr>
-        <w:t>:</w:t>
-      </w:r>
-      <w:r>
-        <w:rPr>
-          <w:rFonts w:ascii="Times New Roman" w:hAnsi="Times New Roman" w:cs="Times New Roman"/>
-          <w:szCs w:val="21"/>
-        </w:rPr>
-        <w:t>吉林大学</w:t>
-      </w:r>
-      <w:r>
-        <w:rPr>
-          <w:rFonts w:ascii="Times New Roman" w:hAnsi="Times New Roman" w:cs="Times New Roman"/>
-          <w:szCs w:val="21"/>
-        </w:rPr>
-        <w:t>,20</w:t>
-      </w:r>
-      <w:r>
-        <w:rPr>
-          <w:rFonts w:ascii="Times New Roman" w:hAnsi="Times New Roman" w:cs="Times New Roman" w:hint="eastAsia"/>
-          <w:szCs w:val="21"/>
-        </w:rPr>
-        <w:t>1</w:t>
-      </w:r>
-      <w:r>
-        <w:rPr>
-          <w:rFonts w:ascii="Times New Roman" w:hAnsi="Times New Roman" w:cs="Times New Roman"/>
-          <w:szCs w:val="21"/>
-        </w:rPr>
-        <w:t>5</w:t>
-      </w:r>
-      <w:r>
-        <w:rPr>
-          <w:rFonts w:ascii="Times New Roman" w:hAnsi="Times New Roman" w:cs="Times New Roman" w:hint="eastAsia"/>
-          <w:szCs w:val="21"/>
-        </w:rPr>
-        <w:t>:22-30</w:t>
-      </w:r>
-      <w:r>
-        <w:rPr>
-          <w:rFonts w:ascii="Times New Roman" w:hAnsi="Times New Roman" w:cs="Times New Roman"/>
-          <w:szCs w:val="21"/>
-        </w:rPr>
-        <w:t>.</w:t>
-      </w:r>
-    </w:p>
-    <w:p>
-      <w:pPr>
-        <w:spacing w:line="360" w:lineRule="auto"/>
-        <w:ind w:firstLineChars="200" w:firstLine="420"/>
-        <w:rPr>
-          <w:rFonts w:ascii="Times New Roman" w:hAnsi="Times New Roman" w:cs="Times New Roman"/>
-          <w:szCs w:val="21"/>
-        </w:rPr>
-      </w:pPr>
-      <w:r>
-        <w:rPr>
-          <w:rFonts w:ascii="Times New Roman" w:hAnsi="Times New Roman" w:cs="Times New Roman"/>
-          <w:szCs w:val="21"/>
-        </w:rPr>
-        <w:t>[</w:t>
-      </w:r>
-      <w:r>
-        <w:rPr>
-          <w:rFonts w:ascii="Times New Roman" w:hAnsi="Times New Roman" w:cs="Times New Roman"/>
-          <w:szCs w:val="21"/>
-        </w:rPr>
-        <w:t>4</w:t>
-      </w:r>
-      <w:r>
-        <w:rPr>
-          <w:rFonts w:ascii="Times New Roman" w:hAnsi="Times New Roman" w:cs="Times New Roman"/>
-          <w:szCs w:val="21"/>
-        </w:rPr>
-        <w:t>1]</w:t>
-      </w:r>
-      <w:r>
-        <w:rPr>
-          <w:rFonts w:ascii="Times New Roman" w:hAnsi="Times New Roman" w:cs="Times New Roman"/>
-          <w:szCs w:val="21"/>
-        </w:rPr>
-        <w:t xml:space="preserve"> </w:t>
-      </w:r>
-      <w:r>
-        <w:rPr>
-          <w:rFonts w:ascii="Times New Roman" w:hAnsi="Times New Roman" w:cs="Times New Roman"/>
-          <w:szCs w:val="21"/>
-        </w:rPr>
-        <w:t>Java 2 platform API specification</w:t>
-      </w:r>
-      <w:r>
-        <w:rPr>
-          <w:rFonts w:ascii="Times New Roman" w:hAnsi="Times New Roman" w:cs="Times New Roman"/>
-          <w:color w:val="000000"/>
-          <w:szCs w:val="21"/>
-        </w:rPr>
-        <w:t xml:space="preserve">. Sun Microsystems Inc. </w:t>
-      </w:r>
-      <w:r>
-        <w:rPr>
-          <w:rFonts w:ascii="Times New Roman" w:hAnsi="Times New Roman" w:cs="Times New Roman"/>
-          <w:color w:val="000000"/>
-          <w:szCs w:val="21"/>
-        </w:rPr>
-        <w:t>20</w:t>
-      </w:r>
-      <w:r>
-        <w:rPr>
-          <w:rFonts w:ascii="Times New Roman" w:hAnsi="Times New Roman" w:cs="Times New Roman"/>
-          <w:color w:val="000000"/>
-          <w:szCs w:val="21"/>
-        </w:rPr>
-        <w:t>14</w:t>
-      </w:r>
-      <w:r>
-        <w:rPr>
-          <w:rFonts w:ascii="Times New Roman" w:hAnsi="Times New Roman" w:cs="Times New Roman" w:hint="eastAsia"/>
-          <w:color w:val="000000"/>
-          <w:szCs w:val="21"/>
-        </w:rPr>
-        <w:t>:56-62.</w:t>
-      </w:r>
-    </w:p>
-    <w:p>
-      <w:pPr>
-        <w:spacing w:line="360" w:lineRule="auto"/>
-        <w:ind w:firstLineChars="200" w:firstLine="420"/>
-        <w:rPr>
-          <w:rFonts w:ascii="Times New Roman" w:hAnsi="Times New Roman" w:cs="Times New Roman"/>
-          <w:szCs w:val="21"/>
-        </w:rPr>
-      </w:pPr>
-      <w:r>
-        <w:rPr>
-          <w:rFonts w:ascii="Times New Roman" w:hAnsi="Times New Roman" w:cs="Times New Roman"/>
-          <w:szCs w:val="21"/>
-        </w:rPr>
-        <w:t>[</w:t>
-      </w:r>
-      <w:r>
-        <w:rPr>
-          <w:rFonts w:ascii="Times New Roman" w:hAnsi="Times New Roman" w:cs="Times New Roman"/>
-          <w:szCs w:val="21"/>
-        </w:rPr>
-        <w:t>4</w:t>
-      </w:r>
-      <w:r>
-        <w:rPr>
-          <w:rFonts w:ascii="Times New Roman" w:hAnsi="Times New Roman" w:cs="Times New Roman"/>
-          <w:szCs w:val="21"/>
-        </w:rPr>
-        <w:t>2]</w:t>
-      </w:r>
-      <w:r>
-        <w:rPr>
-          <w:rFonts w:ascii="Times New Roman" w:hAnsi="Times New Roman" w:cs="Times New Roman"/>
-          <w:szCs w:val="21"/>
-        </w:rPr>
-        <w:t>崔萌</w:t>
-      </w:r>
-      <w:r>
-        <w:rPr>
-          <w:rFonts w:ascii="Times New Roman" w:hAnsi="Times New Roman" w:cs="Times New Roman"/>
-          <w:szCs w:val="21"/>
-        </w:rPr>
-        <w:t>,</w:t>
-      </w:r>
-      <w:r>
-        <w:rPr>
-          <w:rFonts w:ascii="Times New Roman" w:hAnsi="Times New Roman" w:cs="Times New Roman"/>
-          <w:szCs w:val="21"/>
-        </w:rPr>
-        <w:t>李宣东</w:t>
-      </w:r>
-      <w:r>
-        <w:rPr>
-          <w:rFonts w:ascii="Times New Roman" w:hAnsi="Times New Roman" w:cs="Times New Roman"/>
-          <w:szCs w:val="21"/>
-        </w:rPr>
-        <w:t>,</w:t>
-      </w:r>
-      <w:r>
-        <w:rPr>
-          <w:rFonts w:ascii="Times New Roman" w:hAnsi="Times New Roman" w:cs="Times New Roman"/>
-          <w:szCs w:val="21"/>
-        </w:rPr>
-        <w:t>郑国梁</w:t>
-      </w:r>
-      <w:r>
-        <w:rPr>
-          <w:rFonts w:ascii="Times New Roman" w:hAnsi="Times New Roman" w:cs="Times New Roman"/>
-          <w:szCs w:val="21"/>
-        </w:rPr>
-        <w:t>.UML</w:t>
-      </w:r>
-      <w:r>
-        <w:rPr>
-          <w:rFonts w:ascii="Times New Roman" w:hAnsi="Times New Roman" w:cs="Times New Roman"/>
-          <w:szCs w:val="21"/>
-        </w:rPr>
-        <w:t>实时活动图的形式化分析</w:t>
-      </w:r>
-      <w:r>
-        <w:rPr>
-          <w:rFonts w:ascii="Times New Roman" w:hAnsi="Times New Roman" w:cs="Times New Roman"/>
-          <w:szCs w:val="21"/>
-        </w:rPr>
-        <w:t>[J].</w:t>
-      </w:r>
-      <w:r>
-        <w:rPr>
-          <w:rFonts w:ascii="Times New Roman" w:hAnsi="Times New Roman" w:cs="Times New Roman"/>
-          <w:szCs w:val="21"/>
-        </w:rPr>
-        <w:t>计算机学报</w:t>
-      </w:r>
-      <w:r>
-        <w:rPr>
-          <w:rFonts w:ascii="Times New Roman" w:hAnsi="Times New Roman" w:cs="Times New Roman" w:hint="eastAsia"/>
-          <w:szCs w:val="21"/>
-        </w:rPr>
-        <w:t>.</w:t>
-      </w:r>
-      <w:r>
-        <w:rPr>
-          <w:rFonts w:ascii="Times New Roman" w:hAnsi="Times New Roman" w:cs="Times New Roman"/>
-          <w:szCs w:val="21"/>
-        </w:rPr>
-        <w:t>20</w:t>
-      </w:r>
-      <w:r>
-        <w:rPr>
-          <w:rFonts w:ascii="Times New Roman" w:hAnsi="Times New Roman" w:cs="Times New Roman" w:hint="eastAsia"/>
-          <w:szCs w:val="21"/>
-        </w:rPr>
-        <w:t>1</w:t>
-      </w:r>
-      <w:r>
-        <w:rPr>
-          <w:rFonts w:ascii="Times New Roman" w:hAnsi="Times New Roman" w:cs="Times New Roman"/>
-          <w:szCs w:val="21"/>
-        </w:rPr>
-        <w:t>4,</w:t>
-      </w:r>
-      <w:r>
-        <w:rPr>
-          <w:rFonts w:ascii="Times New Roman" w:hAnsi="Times New Roman" w:cs="Times New Roman" w:hint="eastAsia"/>
-          <w:szCs w:val="21"/>
-        </w:rPr>
-        <w:t>29</w:t>
-      </w:r>
-      <w:r>
-        <w:rPr>
-          <w:rFonts w:ascii="Times New Roman" w:hAnsi="Times New Roman" w:cs="Times New Roman"/>
-          <w:szCs w:val="21"/>
-        </w:rPr>
-        <w:t>(03):339-346.</w:t>
-      </w:r>
-    </w:p>
-    <w:p>
-      <w:pPr>
-        <w:spacing w:line="360" w:lineRule="auto"/>
-        <w:ind w:firstLineChars="200" w:firstLine="420"/>
-        <w:rPr>
-          <w:rFonts w:ascii="Times New Roman" w:hAnsi="Times New Roman" w:cs="Times New Roman"/>
-          <w:szCs w:val="21"/>
-        </w:rPr>
-      </w:pPr>
-    </w:p>
-    <w:p>
-      <w:pPr>
-        <w:spacing w:line="360" w:lineRule="auto"/>
-        <w:ind w:firstLineChars="200" w:firstLine="420"/>
-        <w:rPr>
-          <w:rFonts w:hint="eastAsia"/>
-        </w:rPr>
-      </w:pPr>
-    </w:p>
-    <w:p>
-      <w:pPr>
-        <w:rPr>
-          <w:rFonts w:hint="eastAsia"/>
-        </w:rPr>
-      </w:pPr>
-      <w:r>
-        <w:rPr>
-          <w:rFonts w:hint="eastAsia"/>
-        </w:rPr>
-        <w:t>4.</w:t>
-      </w:r>
-      <w:r>
-        <w:rPr>
-          <w:rFonts w:hint="eastAsia"/>
-        </w:rPr>
-        <w:t>非功能性需求分析</w:t>
-      </w:r>
-    </w:p>
-    <w:p>
-      <w:pPr>
-        <w:spacing w:line="360" w:lineRule="auto"/>
-        <w:ind w:firstLineChars="200" w:firstLine="420"/>
-        <w:rPr>
-          <w:rFonts w:hint="eastAsia"/>
-        </w:rPr>
-      </w:pPr>
-    </w:p>
-    <w:p>
-      <w:pPr>
-        <w:spacing w:line="360" w:lineRule="auto"/>
-        <w:ind w:firstLineChars="200" w:firstLine="420"/>
-        <w:rPr>
-          <w:rFonts w:hint="eastAsia"/>
-        </w:rPr>
-      </w:pPr>
-    </w:p>
-    <w:p>
-      <w:pPr>
-        <w:rPr>
-          <w:rFonts w:hint="eastAsia"/>
-        </w:rPr>
-      </w:pPr>
-    </w:p>
-    <w:p>
-      <w:pPr>
-        <w:rPr>
-          <w:rFonts w:hint="eastAsia"/>
-        </w:rPr>
-      </w:pPr>
-      <w:r>
-        <w:rPr>
-          <w:rFonts w:hint="eastAsia"/>
-        </w:rPr>
-        <w:t>5.</w:t>
-      </w:r>
-      <w:r>
-        <w:rPr>
-          <w:rFonts w:hint="eastAsia"/>
-        </w:rPr>
-        <w:t>致谢</w:t>
-      </w:r>
-    </w:p>
-    <w:p>
-      <w:pPr>
-        <w:spacing w:line="360" w:lineRule="auto"/>
-        <w:ind w:firstLineChars="200" w:firstLine="420"/>
-        <w:rPr>
-          <w:rFonts w:hint="eastAsia"/>
-        </w:rPr>
-      </w:pPr>
-      <w:r>
-        <w:rPr>
-          <w:rFonts w:hint="eastAsia"/>
-        </w:rPr>
-        <w:t>光阴似箭，时光如梭，转眼间随着毕业论文的结稿，研究生生涯也逐渐接近尾声。</w:t>
-      </w:r>
-      <w:r>
-        <w:rPr>
-          <w:rFonts w:hint="eastAsia"/>
-        </w:rPr>
-        <w:t>毕业论文的撰写完成离不开导师的悉心教导、同学们的相互鼓励和家人的耐心关心</w:t>
-      </w:r>
-      <w:r>
-        <w:rPr>
-          <w:rFonts w:hint="eastAsia"/>
-        </w:rPr>
-        <w:t>。</w:t>
-      </w:r>
-    </w:p>
-    <w:p>
-      <w:pPr>
-        <w:spacing w:line="360" w:lineRule="auto"/>
-        <w:ind w:firstLineChars="200" w:firstLine="420"/>
-        <w:rPr>
-          <w:rFonts w:hint="eastAsia"/>
-        </w:rPr>
-      </w:pPr>
-      <w:r>
-        <w:rPr>
-          <w:rFonts w:hint="eastAsia"/>
-        </w:rPr>
-        <w:t>首先在这里我要衷心地感谢我的导师</w:t>
-      </w:r>
-      <w:r>
-        <w:rPr>
-          <w:rFonts w:hint="eastAsia"/>
-        </w:rPr>
-        <w:t>xxx</w:t>
-      </w:r>
-      <w:r>
-        <w:rPr>
-          <w:rFonts w:hint="eastAsia"/>
-        </w:rPr>
-        <w:t>教授，</w:t>
-      </w:r>
-      <w:r>
-        <w:rPr>
-          <w:rFonts w:hint="eastAsia"/>
-        </w:rPr>
-        <w:t>从论文的选题定题、到后面的开题调研，再到后来的系统设计、开发以及具体的实现测试过程，老师都耐心地指导着我毕业论文的设计应该怎样一步步去做，当我遇到困难时，老师帮我查找原因。并且在论文的写作过程中老师指导我具体的写作流程。在该过程中不仅看到了老师做科研的严谨，更看到了老师在细节上的一丝不苟，以后还要向老师多多学习。希望老师能够工作顺利，身体健康。</w:t>
-      </w:r>
-    </w:p>
-    <w:p>
-      <w:pPr>
-        <w:spacing w:line="360" w:lineRule="auto"/>
-        <w:ind w:firstLineChars="200" w:firstLine="420"/>
-        <w:rPr>
-          <w:rFonts w:hint="eastAsia"/>
-        </w:rPr>
-      </w:pPr>
-      <w:r>
-        <w:rPr>
-          <w:rFonts w:hint="eastAsia"/>
-        </w:rPr>
-        <w:t>其次我要感谢一起奋斗三年的同学们，尤其是在毕业设计以及论文的写作过程中，在我遇到困难时同学们回来帮助我、鼓励我，大家一起在愉快的氛围中完成论文。希望同学们都</w:t>
-      </w:r>
-      <w:r>
-        <w:rPr>
-          <w:rFonts w:hint="eastAsia"/>
-        </w:rPr>
-        <w:lastRenderedPageBreak/>
-        <w:t>能够遵循自己心，以梦为马随处可栖。</w:t>
-      </w:r>
-    </w:p>
-    <w:p>
-      <w:pPr>
-        <w:spacing w:line="360" w:lineRule="auto"/>
-        <w:ind w:firstLineChars="200" w:firstLine="420"/>
-        <w:rPr>
-          <w:rFonts w:hint="eastAsia"/>
-        </w:rPr>
+        <w:t>上的一丝不苟，以后还要向老师多多学习。希望老师能够工作顺利，身体健康。</w:t>
+      </w:r>
+    </w:p>
+    <w:p>
+      <w:pPr>
+        <w:spacing w:line="360" w:lineRule="auto"/>
+        <w:ind w:firstLineChars="200" w:firstLine="420"/>
+      </w:pPr>
+      <w:r>
+        <w:rPr>
+          <w:rFonts w:hint="eastAsia"/>
+        </w:rPr>
+        <w:t>其次我要感谢一起奋斗三年的同学们，尤其是在毕业设计以及论文的写作过程中，在我遇到困难时同学们回来帮助我、鼓励我，大家一起在愉快的氛围中完成论文。希望同学们都能够遵循自己心，以梦为马随处可栖。</w:t>
+      </w:r>
+    </w:p>
+    <w:p>
+      <w:pPr>
+        <w:spacing w:line="360" w:lineRule="auto"/>
+        <w:ind w:firstLineChars="200" w:firstLine="420"/>
       </w:pPr>
       <w:r>
         <w:rPr>
@@ -4532,111 +5740,31 @@
         </w:rPr>
         <w:t>最后我要感谢一直默默关心着我的家人，无论是论文写作期间还是整个研究生涯，家人都为我营造最好的环境帮助我学习、做研究，虽然他们不懂，但一直在支持着我，感谢我的家人，希望他们身体健康，幸福快乐。</w:t>
       </w:r>
-      <w:bookmarkStart w:id="1" w:name="_GoBack"/>
-      <w:bookmarkEnd w:id="1"/>
-    </w:p>
-    <w:p>
-      <w:pPr>
-        <w:spacing w:line="360" w:lineRule="auto"/>
-        <w:ind w:firstLineChars="200" w:firstLine="420"/>
-        <w:rPr>
-          <w:rFonts w:hint="eastAsia"/>
-        </w:rPr>
-      </w:pPr>
-    </w:p>
-    <w:p>
-      <w:pPr>
-        <w:spacing w:line="360" w:lineRule="auto"/>
-        <w:ind w:firstLineChars="200" w:firstLine="420"/>
-        <w:rPr>
-          <w:rFonts w:hint="eastAsia"/>
-        </w:rPr>
-      </w:pPr>
-    </w:p>
-    <w:p>
-      <w:pPr>
-        <w:rPr>
-          <w:rFonts w:hint="eastAsia"/>
-        </w:rPr>
-      </w:pPr>
-    </w:p>
-    <w:p>
-      <w:pPr>
-        <w:rPr>
-          <w:rFonts w:hint="eastAsia"/>
-        </w:rPr>
-      </w:pPr>
-    </w:p>
-    <w:p>
-      <w:pPr>
-        <w:rPr>
-          <w:rFonts w:hint="eastAsia"/>
-        </w:rPr>
-      </w:pPr>
-    </w:p>
-    <w:p>
-      <w:pPr>
-        <w:rPr>
-          <w:rFonts w:hint="eastAsia"/>
-        </w:rPr>
-      </w:pPr>
-    </w:p>
-    <w:p>
-      <w:pPr>
-        <w:rPr>
-          <w:rFonts w:hint="eastAsia"/>
-        </w:rPr>
-      </w:pPr>
-    </w:p>
-    <w:p>
-      <w:pPr>
-        <w:rPr>
-          <w:rFonts w:hint="eastAsia"/>
-        </w:rPr>
-      </w:pPr>
-    </w:p>
-    <w:p>
-      <w:pPr>
-        <w:rPr>
-          <w:rFonts w:hint="eastAsia"/>
-        </w:rPr>
-      </w:pPr>
-    </w:p>
-    <w:p>
-      <w:pPr>
-        <w:rPr>
-          <w:rFonts w:hint="eastAsia"/>
-        </w:rPr>
-      </w:pPr>
-    </w:p>
-    <w:p>
-      <w:pPr>
-        <w:rPr>
-          <w:rFonts w:hint="eastAsia"/>
-        </w:rPr>
-      </w:pPr>
-    </w:p>
-    <w:p>
-      <w:pPr>
-        <w:rPr>
-          <w:rFonts w:hint="eastAsia"/>
-        </w:rPr>
-      </w:pPr>
-    </w:p>
-    <w:p>
-      <w:pPr>
-        <w:rPr>
-          <w:rFonts w:hint="eastAsia"/>
-        </w:rPr>
-      </w:pPr>
-    </w:p>
-    <w:p>
-      <w:pPr>
-        <w:rPr>
-          <w:rFonts w:hint="eastAsia"/>
-        </w:rPr>
-      </w:pPr>
-    </w:p>
+    </w:p>
+    <w:p>
+      <w:pPr>
+        <w:spacing w:line="360" w:lineRule="auto"/>
+        <w:ind w:firstLineChars="200" w:firstLine="420"/>
+      </w:pPr>
+    </w:p>
+    <w:p>
+      <w:pPr>
+        <w:spacing w:line="360" w:lineRule="auto"/>
+        <w:ind w:firstLineChars="200" w:firstLine="420"/>
+      </w:pPr>
+    </w:p>
+    <w:p/>
+    <w:p/>
+    <w:p/>
+    <w:p/>
+    <w:p/>
+    <w:p/>
+    <w:p/>
+    <w:p/>
+    <w:p/>
+    <w:p/>
+    <w:p/>
+    <w:p/>
     <w:p/>
     <w:sectPr>
       <w:pgSz w:w="11906" w:h="16838"/>

--- a/开题报告.docx
+++ b/开题报告.docx
@@ -2,20 +2,11 @@
 <file path=word/document.xml><?xml version="1.0" encoding="utf-8"?>
 <w:document xmlns:wpc="http://schemas.microsoft.com/office/word/2010/wordprocessingCanvas" xmlns:mc="http://schemas.openxmlformats.org/markup-compatibility/2006" xmlns:o="urn:schemas-microsoft-com:office:office" xmlns:r="http://schemas.openxmlformats.org/officeDocument/2006/relationships" xmlns:m="http://schemas.openxmlformats.org/officeDocument/2006/math" xmlns:v="urn:schemas-microsoft-com:vml" xmlns:wp14="http://schemas.microsoft.com/office/word/2010/wordprocessingDrawing" xmlns:wp="http://schemas.openxmlformats.org/drawingml/2006/wordprocessingDrawing" xmlns:w10="urn:schemas-microsoft-com:office:word" xmlns:w="http://schemas.openxmlformats.org/wordprocessingml/2006/main" xmlns:w14="http://schemas.microsoft.com/office/word/2010/wordml" xmlns:wpg="http://schemas.microsoft.com/office/word/2010/wordprocessingGroup" xmlns:wpi="http://schemas.microsoft.com/office/word/2010/wordprocessingInk" xmlns:wne="http://schemas.microsoft.com/office/word/2006/wordml" xmlns:wps="http://schemas.microsoft.com/office/word/2010/wordprocessingShape" mc:Ignorable="w14 wp14">
   <w:body>
-    <w:p>
-      <w:pPr>
-        <w:rPr>
-          <w:rFonts w:hint="eastAsia"/>
-        </w:rPr>
-      </w:pPr>
-    </w:p>
-    <w:p>
-      <w:pPr>
-        <w:spacing w:line="360" w:lineRule="auto"/>
-        <w:ind w:firstLineChars="200" w:firstLine="420"/>
-        <w:rPr>
-          <w:rFonts w:hint="eastAsia"/>
-        </w:rPr>
+    <w:p/>
+    <w:p>
+      <w:pPr>
+        <w:spacing w:line="360" w:lineRule="auto"/>
+        <w:ind w:firstLineChars="200" w:firstLine="420"/>
       </w:pPr>
       <w:r>
         <w:rPr>
@@ -30,13 +21,7 @@
         <w:t>四川烟草公司响应信息化时代的发展，为了提高公司内部各部门间交互性和沟通效率，提升跨部门间的业务处理效率，开始将企业内各部门间的工作集成统一到同一系统中进行协同办公。</w:t>
       </w:r>
     </w:p>
-    <w:p>
-      <w:pPr>
-        <w:rPr>
-          <w:rFonts w:hint="eastAsia"/>
-        </w:rPr>
-      </w:pPr>
-    </w:p>
+    <w:p/>
     <w:p>
       <w:r>
         <w:rPr>
@@ -303,7 +288,21 @@
         <w:rPr>
           <w:rFonts w:hint="eastAsia"/>
         </w:rPr>
-        <w:t>许多西方发达国家如美国等，其信息化技术在企业级已经有广泛其成熟的应用，通过一些完善的</w:t>
+        <w:t>许多西方发达国家如美国等，其信息化技术在企业</w:t>
+      </w:r>
+      <w:proofErr w:type="gramStart"/>
+      <w:r>
+        <w:rPr>
+          <w:rFonts w:hint="eastAsia"/>
+        </w:rPr>
+        <w:t>级已经</w:t>
+      </w:r>
+      <w:proofErr w:type="gramEnd"/>
+      <w:r>
+        <w:rPr>
+          <w:rFonts w:hint="eastAsia"/>
+        </w:rPr>
+        <w:t>有广泛其成熟的应用，通过一些完善的</w:t>
       </w:r>
       <w:r>
         <w:rPr>
@@ -418,9 +417,6 @@
       <w:pPr>
         <w:spacing w:line="360" w:lineRule="auto"/>
         <w:ind w:firstLineChars="200" w:firstLine="420"/>
-        <w:rPr>
-          <w:rFonts w:hint="eastAsia"/>
-        </w:rPr>
       </w:pPr>
       <w:r>
         <w:rPr>
@@ -434,9 +430,6 @@
       <w:pPr>
         <w:spacing w:line="360" w:lineRule="auto"/>
         <w:ind w:firstLineChars="200" w:firstLine="420"/>
-        <w:rPr>
-          <w:rFonts w:hint="eastAsia"/>
-        </w:rPr>
       </w:pPr>
       <w:r>
         <w:rPr>
@@ -461,9 +454,6 @@
       <w:pPr>
         <w:spacing w:line="360" w:lineRule="auto"/>
         <w:ind w:firstLineChars="200" w:firstLine="420"/>
-        <w:rPr>
-          <w:rFonts w:hint="eastAsia"/>
-        </w:rPr>
       </w:pPr>
       <w:r>
         <w:rPr>
@@ -566,9 +556,6 @@
       <w:pPr>
         <w:spacing w:line="360" w:lineRule="auto"/>
         <w:ind w:firstLineChars="200" w:firstLine="420"/>
-        <w:rPr>
-          <w:rFonts w:hint="eastAsia"/>
-        </w:rPr>
       </w:pPr>
       <w:r>
         <w:rPr>
@@ -581,9 +568,6 @@
       <w:pPr>
         <w:spacing w:line="360" w:lineRule="auto"/>
         <w:ind w:firstLineChars="200" w:firstLine="420"/>
-        <w:rPr>
-          <w:rFonts w:hint="eastAsia"/>
-        </w:rPr>
       </w:pPr>
       <w:r>
         <w:rPr>
@@ -596,18 +580,12 @@
       <w:pPr>
         <w:spacing w:line="360" w:lineRule="auto"/>
         <w:ind w:firstLineChars="200" w:firstLine="420"/>
-        <w:rPr>
-          <w:rFonts w:hint="eastAsia"/>
-        </w:rPr>
-      </w:pPr>
-    </w:p>
-    <w:p>
-      <w:pPr>
-        <w:spacing w:line="360" w:lineRule="auto"/>
-        <w:ind w:firstLineChars="200" w:firstLine="420"/>
-        <w:rPr>
-          <w:rFonts w:hint="eastAsia"/>
-        </w:rPr>
+      </w:pPr>
+    </w:p>
+    <w:p>
+      <w:pPr>
+        <w:spacing w:line="360" w:lineRule="auto"/>
+        <w:ind w:firstLineChars="200" w:firstLine="420"/>
       </w:pPr>
       <w:r>
         <w:rPr>
@@ -711,9 +689,6 @@
       <w:pPr>
         <w:spacing w:line="360" w:lineRule="auto"/>
         <w:ind w:firstLineChars="200" w:firstLine="420"/>
-        <w:rPr>
-          <w:rFonts w:hint="eastAsia"/>
-        </w:rPr>
       </w:pPr>
       <w:r>
         <w:rPr>
@@ -821,7 +796,21 @@
         <w:rPr>
           <w:rFonts w:hint="eastAsia"/>
         </w:rPr>
-        <w:t>本章通过对资料的查找以及与四川烟草公司各部门工作人员的交流沟通明确了系统需要具备的主要功能，对该系统进行了简要的功能概述，并针对几项重要的功能操作流程进行了详细的流程分析。对于系统的主要功能操作，利用用例图和用例规约表进行详细功能操作关联关系的描述分析，最后基于系统的非功能性需求对系统进行安全性、可靠性、可移植性等方面的分析。</w:t>
+        <w:t>本章通过对资料的查找以及与四川烟草公司各部门工作人员的交流沟通明确了系统需要具备的主要功能，对该系统进行了简要的功能概述，并针对几项重要的功能操作流程进行了详细的流程分析。对于系统的主要功能操作，利用</w:t>
+      </w:r>
+      <w:proofErr w:type="gramStart"/>
+      <w:r>
+        <w:rPr>
+          <w:rFonts w:hint="eastAsia"/>
+        </w:rPr>
+        <w:t>用</w:t>
+      </w:r>
+      <w:proofErr w:type="gramEnd"/>
+      <w:r>
+        <w:rPr>
+          <w:rFonts w:hint="eastAsia"/>
+        </w:rPr>
+        <w:t>例图和用例规约表进行详细功能操作关联关系的描述分析，最后基于系统的非功能性需求对系统进行安全性、可靠性、可移植性等方面的分析。</w:t>
       </w:r>
     </w:p>
     <w:p>
@@ -900,24 +889,32 @@
       <w:pPr>
         <w:spacing w:line="360" w:lineRule="auto"/>
         <w:ind w:firstLineChars="200" w:firstLine="420"/>
-        <w:rPr>
-          <w:rFonts w:hint="eastAsia"/>
-        </w:rPr>
-      </w:pPr>
-      <w:r>
-        <w:rPr>
-          <w:rFonts w:hint="eastAsia"/>
-        </w:rPr>
-        <w:t>本章在系统需求分析和系统设计的基础上，利用已经实现的截面图、核心功能的算法示意图以及代码等进行主要功能操作实现过程的介绍，并对已经实现的系统和功能操作分别进行了黑盒测试和白盒测试，从而确保系统操作结果的准确性和系统运行的稳定性。</w:t>
-      </w:r>
-    </w:p>
-    <w:p>
-      <w:pPr>
-        <w:spacing w:line="360" w:lineRule="auto"/>
-        <w:ind w:firstLineChars="200" w:firstLine="420"/>
-        <w:rPr>
-          <w:rFonts w:hint="eastAsia"/>
-        </w:rPr>
+      </w:pPr>
+      <w:r>
+        <w:rPr>
+          <w:rFonts w:hint="eastAsia"/>
+        </w:rPr>
+        <w:t>本章在系统需求分析和系统设计的基础上，利用已经实现的截面图、核心功能的算法示意图以及代码等进行主要功能操作实现过程的介绍，并对已经实现的系统和功能操作分别进行了黑盒测试</w:t>
+      </w:r>
+      <w:proofErr w:type="gramStart"/>
+      <w:r>
+        <w:rPr>
+          <w:rFonts w:hint="eastAsia"/>
+        </w:rPr>
+        <w:t>和白盒测试</w:t>
+      </w:r>
+      <w:proofErr w:type="gramEnd"/>
+      <w:r>
+        <w:rPr>
+          <w:rFonts w:hint="eastAsia"/>
+        </w:rPr>
+        <w:t>，从而确保系统操作结果的准确性和系统运行的稳定性。</w:t>
+      </w:r>
+    </w:p>
+    <w:p>
+      <w:pPr>
+        <w:spacing w:line="360" w:lineRule="auto"/>
+        <w:ind w:firstLineChars="200" w:firstLine="420"/>
       </w:pPr>
       <w:r>
         <w:rPr>
@@ -942,9 +939,6 @@
       <w:pPr>
         <w:spacing w:line="360" w:lineRule="auto"/>
         <w:ind w:firstLineChars="200" w:firstLine="420"/>
-        <w:rPr>
-          <w:rFonts w:hint="eastAsia"/>
-        </w:rPr>
       </w:pPr>
       <w:r>
         <w:rPr>
@@ -963,27 +957,18 @@
       <w:pPr>
         <w:spacing w:line="360" w:lineRule="auto"/>
         <w:ind w:firstLineChars="200" w:firstLine="420"/>
-        <w:rPr>
-          <w:rFonts w:hint="eastAsia"/>
-        </w:rPr>
-      </w:pPr>
-    </w:p>
-    <w:p>
-      <w:pPr>
-        <w:spacing w:line="360" w:lineRule="auto"/>
-        <w:ind w:firstLineChars="200" w:firstLine="420"/>
-        <w:rPr>
-          <w:rFonts w:hint="eastAsia"/>
-        </w:rPr>
-      </w:pPr>
-    </w:p>
-    <w:p>
-      <w:pPr>
-        <w:spacing w:line="360" w:lineRule="auto"/>
-        <w:ind w:firstLineChars="200" w:firstLine="420"/>
-        <w:rPr>
-          <w:rFonts w:hint="eastAsia"/>
-        </w:rPr>
+      </w:pPr>
+    </w:p>
+    <w:p>
+      <w:pPr>
+        <w:spacing w:line="360" w:lineRule="auto"/>
+        <w:ind w:firstLineChars="200" w:firstLine="420"/>
+      </w:pPr>
+    </w:p>
+    <w:p>
+      <w:pPr>
+        <w:spacing w:line="360" w:lineRule="auto"/>
+        <w:ind w:firstLineChars="200" w:firstLine="420"/>
       </w:pPr>
       <w:r>
         <w:rPr>
@@ -996,15 +981,26 @@
       <w:pPr>
         <w:spacing w:line="360" w:lineRule="auto"/>
         <w:ind w:firstLineChars="200" w:firstLine="420"/>
-        <w:rPr>
-          <w:rFonts w:hint="eastAsia"/>
-        </w:rPr>
-      </w:pPr>
-      <w:r>
-        <w:rPr>
-          <w:rFonts w:hint="eastAsia"/>
-        </w:rPr>
-        <w:t>在四川烟草公司协同办公管理系统的开发过程中需要用到一些列的技术框架的支持，本</w:t>
+      </w:pPr>
+      <w:r>
+        <w:rPr>
+          <w:rFonts w:hint="eastAsia"/>
+        </w:rPr>
+        <w:t>在四川烟草公司协同办公管理系统的开发过程中需要用到</w:t>
+      </w:r>
+      <w:proofErr w:type="gramStart"/>
+      <w:r>
+        <w:rPr>
+          <w:rFonts w:hint="eastAsia"/>
+        </w:rPr>
+        <w:t>一些列</w:t>
+      </w:r>
+      <w:proofErr w:type="gramEnd"/>
+      <w:r>
+        <w:rPr>
+          <w:rFonts w:hint="eastAsia"/>
+        </w:rPr>
+        <w:t>的技术框架的支持，本</w:t>
       </w:r>
       <w:r>
         <w:rPr>
@@ -1066,9 +1062,6 @@
       <w:pPr>
         <w:spacing w:line="360" w:lineRule="auto"/>
         <w:ind w:firstLineChars="200" w:firstLine="420"/>
-        <w:rPr>
-          <w:rFonts w:hint="eastAsia"/>
-        </w:rPr>
       </w:pPr>
       <w:r>
         <w:rPr>
@@ -1087,9 +1080,6 @@
       <w:pPr>
         <w:spacing w:line="360" w:lineRule="auto"/>
         <w:ind w:firstLineChars="200" w:firstLine="420"/>
-        <w:rPr>
-          <w:rFonts w:hint="eastAsia"/>
-        </w:rPr>
       </w:pPr>
       <w:r>
         <w:rPr>
@@ -1103,11 +1093,19 @@
         </w:rPr>
         <w:t>PC</w:t>
       </w:r>
-      <w:r>
-        <w:rPr>
-          <w:rFonts w:hint="eastAsia"/>
-        </w:rPr>
-        <w:t>端产品开发主要应用的两种开发设计模式为</w:t>
+      <w:proofErr w:type="gramStart"/>
+      <w:r>
+        <w:rPr>
+          <w:rFonts w:hint="eastAsia"/>
+        </w:rPr>
+        <w:t>端产品</w:t>
+      </w:r>
+      <w:proofErr w:type="gramEnd"/>
+      <w:r>
+        <w:rPr>
+          <w:rFonts w:hint="eastAsia"/>
+        </w:rPr>
+        <w:t>开发主要应用的两种开发设计模式为</w:t>
       </w:r>
       <w:r>
         <w:rPr>
@@ -1162,9 +1160,6 @@
       <w:pPr>
         <w:spacing w:line="360" w:lineRule="auto"/>
         <w:ind w:firstLineChars="200" w:firstLine="420"/>
-        <w:rPr>
-          <w:rFonts w:hint="eastAsia"/>
-        </w:rPr>
       </w:pPr>
       <w:r>
         <w:rPr>
@@ -1207,9 +1202,6 @@
       <w:pPr>
         <w:spacing w:line="360" w:lineRule="auto"/>
         <w:ind w:firstLineChars="200" w:firstLine="420"/>
-        <w:rPr>
-          <w:rFonts w:hint="eastAsia"/>
-        </w:rPr>
       </w:pPr>
       <w:r>
         <w:rPr>
@@ -1276,9 +1268,6 @@
       <w:pPr>
         <w:spacing w:line="360" w:lineRule="auto"/>
         <w:ind w:firstLineChars="200" w:firstLine="420"/>
-        <w:rPr>
-          <w:rFonts w:hint="eastAsia"/>
-        </w:rPr>
       </w:pPr>
       <w:r>
         <w:rPr>
@@ -1333,18 +1322,12 @@
       <w:pPr>
         <w:spacing w:line="360" w:lineRule="auto"/>
         <w:ind w:firstLineChars="200" w:firstLine="420"/>
-        <w:rPr>
-          <w:rFonts w:hint="eastAsia"/>
-        </w:rPr>
-      </w:pPr>
-    </w:p>
-    <w:p>
-      <w:pPr>
-        <w:spacing w:line="360" w:lineRule="auto"/>
-        <w:ind w:firstLineChars="200" w:firstLine="420"/>
-        <w:rPr>
-          <w:rFonts w:hint="eastAsia"/>
-        </w:rPr>
+      </w:pPr>
+    </w:p>
+    <w:p>
+      <w:pPr>
+        <w:spacing w:line="360" w:lineRule="auto"/>
+        <w:ind w:firstLineChars="200" w:firstLine="420"/>
       </w:pPr>
       <w:r>
         <w:rPr>
@@ -1363,9 +1346,6 @@
       <w:pPr>
         <w:spacing w:line="360" w:lineRule="auto"/>
         <w:ind w:firstLineChars="200" w:firstLine="420"/>
-        <w:rPr>
-          <w:rFonts w:hint="eastAsia"/>
-        </w:rPr>
       </w:pPr>
       <w:r>
         <w:rPr>
@@ -1480,9 +1460,6 @@
       <w:pPr>
         <w:spacing w:line="360" w:lineRule="auto"/>
         <w:ind w:firstLineChars="200" w:firstLine="420"/>
-        <w:rPr>
-          <w:rFonts w:hint="eastAsia"/>
-        </w:rPr>
       </w:pPr>
       <w:r>
         <w:rPr>
@@ -1500,14 +1477,30 @@
         <w:rPr>
           <w:rFonts w:hint="eastAsia"/>
         </w:rPr>
-        <w:t>表示层和浏览器进行交互，接收浏览器端提交的请求并将业务处理结果返回给浏览器端进行展示，业务逻辑层负责进行实际事务的逻辑处理，同时在处理过程中与底层数据库进行交互，在</w:t>
-      </w:r>
+        <w:t>表示层和浏览器进行交互，接收浏览器端提交的请求并将业务处理结果返回给浏览器端进行展示，业务逻辑</w:t>
+      </w:r>
+      <w:proofErr w:type="gramStart"/>
+      <w:r>
+        <w:rPr>
+          <w:rFonts w:hint="eastAsia"/>
+        </w:rPr>
+        <w:t>层负责</w:t>
+      </w:r>
+      <w:proofErr w:type="gramEnd"/>
+      <w:r>
+        <w:rPr>
+          <w:rFonts w:hint="eastAsia"/>
+        </w:rPr>
+        <w:t>进行实际事务的逻辑处理，同时在处理过程中与底层数据库进行交互，在</w:t>
+      </w:r>
+      <w:proofErr w:type="spellStart"/>
       <w:r>
         <w:rPr>
           <w:rFonts w:hint="eastAsia"/>
         </w:rPr>
         <w:t>J2EE</w:t>
       </w:r>
+      <w:proofErr w:type="spellEnd"/>
       <w:r>
         <w:rPr>
           <w:rFonts w:hint="eastAsia"/>
@@ -1531,18 +1524,12 @@
       <w:pPr>
         <w:spacing w:line="360" w:lineRule="auto"/>
         <w:ind w:firstLineChars="200" w:firstLine="420"/>
-        <w:rPr>
-          <w:rFonts w:hint="eastAsia"/>
-        </w:rPr>
-      </w:pPr>
-    </w:p>
-    <w:p>
-      <w:pPr>
-        <w:spacing w:line="360" w:lineRule="auto"/>
-        <w:ind w:firstLineChars="200" w:firstLine="420"/>
-        <w:rPr>
-          <w:rFonts w:hint="eastAsia"/>
-        </w:rPr>
+      </w:pPr>
+    </w:p>
+    <w:p>
+      <w:pPr>
+        <w:spacing w:line="360" w:lineRule="auto"/>
+        <w:ind w:firstLineChars="200" w:firstLine="420"/>
       </w:pPr>
       <w:r>
         <w:rPr>
@@ -1561,9 +1548,6 @@
       <w:pPr>
         <w:spacing w:line="360" w:lineRule="auto"/>
         <w:ind w:firstLineChars="200" w:firstLine="420"/>
-        <w:rPr>
-          <w:rFonts w:hint="eastAsia"/>
-        </w:rPr>
       </w:pPr>
       <w:r>
         <w:rPr>
@@ -1643,9 +1627,6 @@
       <w:pPr>
         <w:spacing w:line="360" w:lineRule="auto"/>
         <w:ind w:firstLineChars="200" w:firstLine="420"/>
-        <w:rPr>
-          <w:rFonts w:hint="eastAsia"/>
-        </w:rPr>
       </w:pPr>
       <w:r>
         <w:rPr>
@@ -1838,9 +1819,6 @@
       <w:pPr>
         <w:spacing w:line="360" w:lineRule="auto"/>
         <w:ind w:firstLineChars="200" w:firstLine="420"/>
-        <w:rPr>
-          <w:rFonts w:hint="eastAsia"/>
-        </w:rPr>
       </w:pPr>
       <w:r>
         <w:rPr>
@@ -1858,7 +1836,21 @@
         <w:rPr>
           <w:rFonts w:hint="eastAsia"/>
         </w:rPr>
-        <w:t>能够在与数据进行交互时保持良好的数据可靠性和安全性，同时结合该系统的</w:t>
+        <w:t>能够在与数据进行</w:t>
+      </w:r>
+      <w:proofErr w:type="gramStart"/>
+      <w:r>
+        <w:rPr>
+          <w:rFonts w:hint="eastAsia"/>
+        </w:rPr>
+        <w:t>交互时</w:t>
+      </w:r>
+      <w:proofErr w:type="gramEnd"/>
+      <w:r>
+        <w:rPr>
+          <w:rFonts w:hint="eastAsia"/>
+        </w:rPr>
+        <w:t>保持良好的数据可靠性和安全性，同时结合该系统的</w:t>
       </w:r>
       <w:r>
         <w:rPr>
@@ -1889,27 +1881,18 @@
       <w:pPr>
         <w:spacing w:line="360" w:lineRule="auto"/>
         <w:ind w:firstLineChars="200" w:firstLine="420"/>
-        <w:rPr>
-          <w:rFonts w:hint="eastAsia"/>
-        </w:rPr>
-      </w:pPr>
-    </w:p>
-    <w:p>
-      <w:pPr>
-        <w:spacing w:line="360" w:lineRule="auto"/>
-        <w:ind w:firstLineChars="200" w:firstLine="420"/>
-        <w:rPr>
-          <w:rFonts w:hint="eastAsia"/>
-        </w:rPr>
-      </w:pPr>
-    </w:p>
-    <w:p>
-      <w:pPr>
-        <w:spacing w:line="360" w:lineRule="auto"/>
-        <w:ind w:firstLineChars="200" w:firstLine="420"/>
-        <w:rPr>
-          <w:rFonts w:hint="eastAsia"/>
-        </w:rPr>
+      </w:pPr>
+    </w:p>
+    <w:p>
+      <w:pPr>
+        <w:spacing w:line="360" w:lineRule="auto"/>
+        <w:ind w:firstLineChars="200" w:firstLine="420"/>
+      </w:pPr>
+    </w:p>
+    <w:p>
+      <w:pPr>
+        <w:spacing w:line="360" w:lineRule="auto"/>
+        <w:ind w:firstLineChars="200" w:firstLine="420"/>
       </w:pPr>
       <w:r>
         <w:rPr>
@@ -1922,9 +1905,6 @@
       <w:pPr>
         <w:spacing w:line="360" w:lineRule="auto"/>
         <w:ind w:firstLineChars="200" w:firstLine="420"/>
-        <w:rPr>
-          <w:rFonts w:hint="eastAsia"/>
-        </w:rPr>
       </w:pPr>
       <w:r>
         <w:rPr>
@@ -2009,9 +1989,6 @@
       <w:pPr>
         <w:spacing w:line="360" w:lineRule="auto"/>
         <w:ind w:firstLineChars="200" w:firstLine="420"/>
-        <w:rPr>
-          <w:rFonts w:hint="eastAsia"/>
-        </w:rPr>
       </w:pPr>
       <w:r>
         <w:rPr>
@@ -2084,9 +2061,6 @@
       <w:pPr>
         <w:spacing w:line="360" w:lineRule="auto"/>
         <w:ind w:firstLineChars="200" w:firstLine="420"/>
-        <w:rPr>
-          <w:rFonts w:hint="eastAsia"/>
-        </w:rPr>
       </w:pPr>
       <w:r>
         <w:rPr>
@@ -2123,9 +2097,6 @@
       <w:pPr>
         <w:spacing w:line="360" w:lineRule="auto"/>
         <w:ind w:firstLineChars="200" w:firstLine="420"/>
-        <w:rPr>
-          <w:rFonts w:hint="eastAsia"/>
-        </w:rPr>
       </w:pPr>
       <w:r>
         <w:rPr>
@@ -2145,105 +2116,923 @@
         </w:rPr>
         <w:t>是最适合的进行数据存储的数据库管理系统，可以保证数据的安全性，同时支持良好的扩展性。</w:t>
       </w:r>
-      <w:bookmarkStart w:id="0" w:name="_GoBack"/>
+    </w:p>
+    <w:p>
+      <w:pPr>
+        <w:spacing w:line="360" w:lineRule="auto"/>
+        <w:ind w:firstLineChars="200" w:firstLine="420"/>
+      </w:pPr>
+    </w:p>
+    <w:p>
+      <w:pPr>
+        <w:spacing w:line="360" w:lineRule="auto"/>
+        <w:ind w:firstLineChars="200" w:firstLine="420"/>
+        <w:rPr>
+          <w:rFonts w:hint="eastAsia"/>
+        </w:rPr>
+      </w:pPr>
+      <w:r>
+        <w:rPr>
+          <w:rFonts w:hint="eastAsia"/>
+        </w:rPr>
+        <w:t>需求分析</w:t>
+      </w:r>
+    </w:p>
+    <w:p>
+      <w:pPr>
+        <w:spacing w:line="360" w:lineRule="auto"/>
+        <w:ind w:firstLineChars="200" w:firstLine="420"/>
+        <w:rPr>
+          <w:rFonts w:hint="eastAsia"/>
+        </w:rPr>
+      </w:pPr>
+    </w:p>
+    <w:p>
+      <w:pPr>
+        <w:spacing w:line="360" w:lineRule="auto"/>
+        <w:ind w:firstLineChars="200" w:firstLine="420"/>
+        <w:rPr>
+          <w:rFonts w:hint="eastAsia"/>
+        </w:rPr>
+      </w:pPr>
+      <w:r>
+        <w:rPr>
+          <w:rFonts w:hint="eastAsia"/>
+        </w:rPr>
+        <w:lastRenderedPageBreak/>
+        <w:t>需求分析是</w:t>
+      </w:r>
+      <w:r>
+        <w:rPr>
+          <w:rFonts w:hint="eastAsia"/>
+        </w:rPr>
+        <w:t>在对相关国内外研究文献和相关资料进行查阅的基础上，通过对四川烟草公司各部门的业务流程进行深入体验了解进行的整理汇总和分析，主要涉及到公司协同办公需要进行交互协作的部门、主要的业务流程、需要管理的数据信息等。</w:t>
+      </w:r>
+      <w:r>
+        <w:rPr>
+          <w:rFonts w:hint="eastAsia"/>
+        </w:rPr>
+        <w:t>基于对系统实际情况的认知，明确了四川烟草公司协同办公管理系统需要具备的主要功能模块、业务操作流程、各个功能模块之间的关联关系以及每项功能需要管理维护的数据信息等。最后基于系统的业务场景需求、数据安全需求等对该系统的非功能性需求进行了简要的分析。</w:t>
+      </w:r>
+    </w:p>
+    <w:p>
+      <w:pPr>
+        <w:spacing w:line="360" w:lineRule="auto"/>
+        <w:ind w:firstLineChars="200" w:firstLine="420"/>
+        <w:rPr>
+          <w:rFonts w:hint="eastAsia"/>
+        </w:rPr>
+      </w:pPr>
+    </w:p>
+    <w:p>
+      <w:pPr>
+        <w:spacing w:line="360" w:lineRule="auto"/>
+        <w:ind w:firstLineChars="200" w:firstLine="420"/>
+        <w:rPr>
+          <w:rFonts w:hint="eastAsia"/>
+        </w:rPr>
+      </w:pPr>
+      <w:r>
+        <w:rPr>
+          <w:rFonts w:hint="eastAsia"/>
+        </w:rPr>
+        <w:t>系统需求概述</w:t>
+      </w:r>
+    </w:p>
+    <w:p>
+      <w:pPr>
+        <w:spacing w:line="360" w:lineRule="auto"/>
+        <w:ind w:firstLineChars="200" w:firstLine="420"/>
+        <w:rPr>
+          <w:rFonts w:hint="eastAsia"/>
+        </w:rPr>
+      </w:pPr>
+      <w:bookmarkStart w:id="0" w:name="OLE_LINK28"/>
+      <w:bookmarkStart w:id="1" w:name="OLE_LINK29"/>
+      <w:r>
+        <w:rPr>
+          <w:rFonts w:hint="eastAsia"/>
+        </w:rPr>
+        <w:t>企业的协同办公越来越成为企业公司进行部门间办公的主流方式，不同部门涉及到的业务、数据差异较大也比较广泛，同时不同部门之间又会有流程的交互，随着当前信息化时代的发展，利用信息化平台实现企业级各部门间的协同办公成为企业提升效率和效益的重要手段之一。</w:t>
+      </w:r>
+      <w:r>
+        <w:rPr>
+          <w:rFonts w:hint="eastAsia"/>
+        </w:rPr>
+        <w:t>为了对四川烟草公司开发一项具有针对性的协同办公管理系统，</w:t>
+      </w:r>
+      <w:r>
+        <w:rPr>
+          <w:rFonts w:hint="eastAsia"/>
+        </w:rPr>
+        <w:t>查找了国内外优秀的协同办公类的管理系统并对部分开源系统进行源码的阅读，了解其使用的主要技术架构、实现的逻辑思路等，并通过对资料的查找明确当前协同办公管理系统的主要模式。</w:t>
+      </w:r>
+      <w:r>
+        <w:rPr>
+          <w:rFonts w:hint="eastAsia"/>
+        </w:rPr>
+        <w:t>综合考虑四川烟草公司各部门的工作方式和业务流程，决定该四川烟草公司协同办公管理系统需要具备的主要功能模块包括财务管理功能、职务管理功能、考勤管理功能、办公管理功能和个人中心管理功能等。</w:t>
+      </w:r>
+      <w:r>
+        <w:rPr>
+          <w:rFonts w:hint="eastAsia"/>
+        </w:rPr>
+        <w:t>系统的主要功能模块整体概述情况如图</w:t>
+      </w:r>
+      <w:r>
+        <w:rPr>
+          <w:rFonts w:ascii="Times New Roman" w:hAnsi="Times New Roman" w:cs="Times New Roman"/>
+        </w:rPr>
+        <w:t>4.1</w:t>
+      </w:r>
+      <w:r>
+        <w:rPr>
+          <w:rFonts w:hint="eastAsia"/>
+        </w:rPr>
+        <w:t>所示。</w:t>
+      </w:r>
+    </w:p>
+    <w:bookmarkStart w:id="2" w:name="_1503079968"/>
+    <w:bookmarkEnd w:id="2"/>
+    <w:p>
+      <w:pPr>
+        <w:spacing w:line="360" w:lineRule="auto"/>
+        <w:jc w:val="center"/>
+        <w:rPr>
+          <w:rFonts w:hint="eastAsia"/>
+        </w:rPr>
+      </w:pPr>
+      <w:r>
+        <w:object w:dxaOrig="6736" w:dyaOrig="4051">
+          <v:shapetype id="_x0000_t75" coordsize="21600,21600" o:spt="75" o:preferrelative="t" path="m@4@5l@4@11@9@11@9@5xe" filled="f" stroked="f">
+            <v:stroke joinstyle="miter"/>
+            <v:formulas>
+              <v:f eqn="if lineDrawn pixelLineWidth 0"/>
+              <v:f eqn="sum @0 1 0"/>
+              <v:f eqn="sum 0 0 @1"/>
+              <v:f eqn="prod @2 1 2"/>
+              <v:f eqn="prod @3 21600 pixelWidth"/>
+              <v:f eqn="prod @3 21600 pixelHeight"/>
+              <v:f eqn="sum @0 0 1"/>
+              <v:f eqn="prod @6 1 2"/>
+              <v:f eqn="prod @7 21600 pixelWidth"/>
+              <v:f eqn="sum @8 21600 0"/>
+              <v:f eqn="prod @7 21600 pixelHeight"/>
+              <v:f eqn="sum @10 21600 0"/>
+            </v:formulas>
+            <v:path o:extrusionok="f" gradientshapeok="t" o:connecttype="rect"/>
+            <o:lock v:ext="edit" aspectratio="t"/>
+          </v:shapetype>
+          <v:shape id="_x0000_i1025" type="#_x0000_t75" style="width:315pt;height:189.75pt" o:ole="">
+            <v:imagedata r:id="rId7" o:title=""/>
+          </v:shape>
+          <o:OLEObject Type="Embed" ProgID="Visio.Drawing.11" ShapeID="_x0000_i1025" DrawAspect="Content" ObjectID="_1565535097" r:id="rId8"/>
+        </w:object>
+      </w:r>
+    </w:p>
+    <w:p>
+      <w:pPr>
+        <w:spacing w:line="360" w:lineRule="auto"/>
+        <w:jc w:val="center"/>
+        <w:rPr>
+          <w:rFonts w:hint="eastAsia"/>
+        </w:rPr>
+      </w:pPr>
+      <w:r>
+        <w:rPr>
+          <w:rFonts w:hint="eastAsia"/>
+        </w:rPr>
+        <w:t>图</w:t>
+      </w:r>
+      <w:r>
+        <w:rPr>
+          <w:rFonts w:hint="eastAsia"/>
+        </w:rPr>
+        <w:t xml:space="preserve">4.1 </w:t>
+      </w:r>
+      <w:r>
+        <w:rPr>
+          <w:rFonts w:hint="eastAsia"/>
+        </w:rPr>
+        <w:t>系统功能概述</w:t>
+      </w:r>
+    </w:p>
+    <w:p>
+      <w:pPr>
+        <w:spacing w:line="360" w:lineRule="auto"/>
+        <w:ind w:firstLineChars="200" w:firstLine="420"/>
+        <w:rPr>
+          <w:rFonts w:hint="eastAsia"/>
+        </w:rPr>
+      </w:pPr>
+      <w:r>
+        <w:rPr>
+          <w:rFonts w:hint="eastAsia"/>
+        </w:rPr>
+        <w:t>四川烟草公司协同办公管理系统的五大功能模块的概要描述如下：</w:t>
+      </w:r>
+    </w:p>
+    <w:p>
+      <w:pPr>
+        <w:spacing w:line="360" w:lineRule="auto"/>
+        <w:ind w:firstLineChars="200" w:firstLine="420"/>
+        <w:rPr>
+          <w:rFonts w:hint="eastAsia"/>
+        </w:rPr>
+      </w:pPr>
+      <w:r>
+        <w:rPr>
+          <w:rFonts w:hint="eastAsia"/>
+        </w:rPr>
+        <w:t>1</w:t>
+      </w:r>
+      <w:r>
+        <w:rPr>
+          <w:rFonts w:hint="eastAsia"/>
+        </w:rPr>
+        <w:t>．职务管理功能</w:t>
+      </w:r>
+    </w:p>
+    <w:p>
+      <w:pPr>
+        <w:spacing w:line="360" w:lineRule="auto"/>
+        <w:ind w:firstLineChars="200" w:firstLine="420"/>
+        <w:rPr>
+          <w:rFonts w:hint="eastAsia"/>
+        </w:rPr>
+      </w:pPr>
+      <w:r>
+        <w:rPr>
+          <w:rFonts w:hint="eastAsia"/>
+        </w:rPr>
+        <w:t>职务管理功能</w:t>
+      </w:r>
+      <w:r>
+        <w:rPr>
+          <w:rFonts w:hint="eastAsia"/>
+        </w:rPr>
+        <w:t>主要由人力资源部门对公司所有员工职位变动的管理维护，该功能记录着</w:t>
+      </w:r>
+      <w:r>
+        <w:rPr>
+          <w:rFonts w:hint="eastAsia"/>
+        </w:rPr>
+        <w:lastRenderedPageBreak/>
+        <w:t>所有员工的当前岗位、主管、司龄以及员工的基本信息数据等，</w:t>
+      </w:r>
+      <w:r>
+        <w:rPr>
+          <w:rFonts w:hint="eastAsia"/>
+        </w:rPr>
+        <w:t>员工本身以及</w:t>
+      </w:r>
+      <w:r>
+        <w:rPr>
+          <w:rFonts w:hint="eastAsia"/>
+        </w:rPr>
+        <w:t>人力资源部对于员工的职务管理可以进行的管理操作包括员</w:t>
+      </w:r>
+      <w:bookmarkStart w:id="3" w:name="_GoBack"/>
+      <w:bookmarkEnd w:id="3"/>
+      <w:r>
+        <w:rPr>
+          <w:rFonts w:hint="eastAsia"/>
+        </w:rPr>
+        <w:t>工入职管理、离职管理和调动管理等</w:t>
+      </w:r>
+      <w:r>
+        <w:rPr>
+          <w:rFonts w:hint="eastAsia"/>
+        </w:rPr>
+        <w:t>。当有新员工入职，员工需要录入个人的基本信息数据如姓名、性别、身份证号、联系电话等，由负责的人力</w:t>
+      </w:r>
+      <w:r>
+        <w:rPr>
+          <w:rFonts w:hint="eastAsia"/>
+        </w:rPr>
+        <w:t>资源部门的</w:t>
+      </w:r>
+      <w:r>
+        <w:rPr>
+          <w:rFonts w:hint="eastAsia"/>
+        </w:rPr>
+        <w:t>员工进行职位的完善，包括岗位名称、领导人、部门等。</w:t>
+      </w:r>
+      <w:r>
+        <w:rPr>
+          <w:rFonts w:hint="eastAsia"/>
+        </w:rPr>
+        <w:t>当有员工进行职务调度或离职时，同样需要人力</w:t>
+      </w:r>
+      <w:r>
+        <w:rPr>
+          <w:rFonts w:hint="eastAsia"/>
+        </w:rPr>
+        <w:t>资源部门负责人员</w:t>
+      </w:r>
+      <w:r>
+        <w:rPr>
+          <w:rFonts w:hint="eastAsia"/>
+        </w:rPr>
+        <w:t>进行对应你的操作管理。</w:t>
+      </w:r>
+    </w:p>
+    <w:p>
+      <w:pPr>
+        <w:spacing w:line="360" w:lineRule="auto"/>
+        <w:ind w:firstLineChars="200" w:firstLine="420"/>
+        <w:rPr>
+          <w:rFonts w:hint="eastAsia"/>
+        </w:rPr>
+      </w:pPr>
+      <w:r>
+        <w:rPr>
+          <w:rFonts w:hint="eastAsia"/>
+        </w:rPr>
+        <w:t>2</w:t>
+      </w:r>
+      <w:r>
+        <w:rPr>
+          <w:rFonts w:hint="eastAsia"/>
+        </w:rPr>
+        <w:t>．财务管理功能</w:t>
+      </w:r>
+    </w:p>
+    <w:p>
+      <w:pPr>
+        <w:spacing w:line="360" w:lineRule="auto"/>
+        <w:ind w:firstLineChars="200" w:firstLine="420"/>
+        <w:rPr>
+          <w:rFonts w:hint="eastAsia"/>
+        </w:rPr>
+      </w:pPr>
+      <w:r>
+        <w:rPr>
+          <w:rFonts w:hint="eastAsia"/>
+        </w:rPr>
+        <w:t>财务管理功能主要有财务部门的</w:t>
+      </w:r>
+      <w:r>
+        <w:rPr>
+          <w:rFonts w:hint="eastAsia"/>
+        </w:rPr>
+        <w:t>员工对公司所有员工的薪资、报销事宜进行管理操作。</w:t>
+      </w:r>
+      <w:r>
+        <w:rPr>
+          <w:rFonts w:hint="eastAsia"/>
+        </w:rPr>
+        <w:t>对于该员工的工薪管理财务负责人对其当前薪资进行维护，同时随着其工薪的变动进行修改，此外还可以根据员工的工号、姓名、身份证号等进行工薪的查询以及整体的统计。</w:t>
+      </w:r>
+      <w:r>
+        <w:rPr>
+          <w:rFonts w:hint="eastAsia"/>
+        </w:rPr>
+        <w:t>对于报销管理，则由员工自行进行报销事项的填写，</w:t>
+      </w:r>
+      <w:r>
+        <w:rPr>
+          <w:rFonts w:hint="eastAsia"/>
+        </w:rPr>
+        <w:t>录入报销</w:t>
+      </w:r>
+      <w:r>
+        <w:rPr>
+          <w:rFonts w:hint="eastAsia"/>
+        </w:rPr>
+        <w:t>类型、金额、个人基本信息后进行提交即可，之后由财务负责人进行报销的审核管理</w:t>
+      </w:r>
+      <w:r>
+        <w:rPr>
+          <w:rFonts w:hint="eastAsia"/>
+        </w:rPr>
+        <w:t>。</w:t>
+      </w:r>
+    </w:p>
+    <w:p>
+      <w:pPr>
+        <w:spacing w:line="360" w:lineRule="auto"/>
+        <w:ind w:firstLineChars="200" w:firstLine="420"/>
+        <w:rPr>
+          <w:rFonts w:hint="eastAsia"/>
+        </w:rPr>
+      </w:pPr>
+      <w:r>
+        <w:rPr>
+          <w:rFonts w:hint="eastAsia"/>
+        </w:rPr>
+        <w:t>3</w:t>
+      </w:r>
+      <w:r>
+        <w:rPr>
+          <w:rFonts w:hint="eastAsia"/>
+        </w:rPr>
+        <w:t>．</w:t>
+      </w:r>
+      <w:r>
+        <w:rPr>
+          <w:rFonts w:hint="eastAsia"/>
+        </w:rPr>
+        <w:t>考勤管理功能</w:t>
+      </w:r>
+    </w:p>
+    <w:p>
+      <w:pPr>
+        <w:spacing w:line="360" w:lineRule="auto"/>
+        <w:ind w:firstLineChars="200" w:firstLine="420"/>
+        <w:rPr>
+          <w:rFonts w:hint="eastAsia"/>
+        </w:rPr>
+      </w:pPr>
+      <w:r>
+        <w:rPr>
+          <w:rFonts w:hint="eastAsia"/>
+        </w:rPr>
+        <w:t>考勤管理功能维护了员工的个人考勤信息，员工可以对</w:t>
+      </w:r>
+      <w:r>
+        <w:rPr>
+          <w:rFonts w:hint="eastAsia"/>
+        </w:rPr>
+        <w:t>基本</w:t>
+      </w:r>
+      <w:r>
+        <w:rPr>
+          <w:rFonts w:hint="eastAsia"/>
+        </w:rPr>
+        <w:t>考勤信息进行</w:t>
+      </w:r>
+      <w:r>
+        <w:rPr>
+          <w:rFonts w:hint="eastAsia"/>
+        </w:rPr>
+        <w:t>数据的查看，并可以根据时间进行某时间段考勤数据的查询查找</w:t>
+      </w:r>
+      <w:r>
+        <w:rPr>
+          <w:rFonts w:hint="eastAsia"/>
+        </w:rPr>
+        <w:t>。</w:t>
+      </w:r>
+      <w:r>
+        <w:rPr>
+          <w:rFonts w:hint="eastAsia"/>
+        </w:rPr>
+        <w:t>由于人为的原因会造成考勤数据异常情况的出现，</w:t>
+      </w:r>
+      <w:r>
+        <w:rPr>
+          <w:rFonts w:hint="eastAsia"/>
+        </w:rPr>
+        <w:t>针对该情况员工可以对考勤异常进行处理，由上级领导进行审批通过即可。此外员工的请假事宜同样需要在协同办公管理系统的考勤管理中进行申请维护，对员工的动态进行实时维护。</w:t>
+      </w:r>
+    </w:p>
+    <w:p>
+      <w:pPr>
+        <w:spacing w:line="360" w:lineRule="auto"/>
+        <w:ind w:firstLineChars="200" w:firstLine="420"/>
+        <w:rPr>
+          <w:rFonts w:hint="eastAsia"/>
+        </w:rPr>
+      </w:pPr>
+      <w:r>
+        <w:rPr>
+          <w:rFonts w:hint="eastAsia"/>
+        </w:rPr>
+        <w:t>4</w:t>
+      </w:r>
+      <w:r>
+        <w:rPr>
+          <w:rFonts w:hint="eastAsia"/>
+        </w:rPr>
+        <w:t>．</w:t>
+      </w:r>
       <w:bookmarkEnd w:id="0"/>
-    </w:p>
-    <w:p>
-      <w:pPr>
-        <w:spacing w:line="360" w:lineRule="auto"/>
-        <w:ind w:firstLineChars="200" w:firstLine="420"/>
-        <w:rPr>
-          <w:rFonts w:hint="eastAsia"/>
-        </w:rPr>
-      </w:pPr>
-    </w:p>
-    <w:p>
-      <w:pPr>
-        <w:spacing w:line="360" w:lineRule="auto"/>
-        <w:ind w:firstLineChars="200" w:firstLine="420"/>
-        <w:rPr>
-          <w:rFonts w:hint="eastAsia"/>
-        </w:rPr>
-      </w:pPr>
-    </w:p>
-    <w:p>
-      <w:pPr>
-        <w:spacing w:line="360" w:lineRule="auto"/>
-        <w:ind w:firstLineChars="200" w:firstLine="420"/>
-      </w:pPr>
-    </w:p>
-    <w:p>
-      <w:pPr>
-        <w:spacing w:line="360" w:lineRule="auto"/>
-        <w:ind w:firstLineChars="200" w:firstLine="420"/>
-      </w:pPr>
-      <w:r>
-        <w:rPr>
-          <w:rFonts w:hint="eastAsia"/>
+      <w:bookmarkEnd w:id="1"/>
+    </w:p>
+    <w:p>
+      <w:pPr>
+        <w:spacing w:line="360" w:lineRule="auto"/>
+        <w:ind w:firstLineChars="200" w:firstLine="420"/>
+        <w:rPr>
+          <w:rFonts w:hint="eastAsia"/>
+        </w:rPr>
+      </w:pPr>
+    </w:p>
+    <w:p>
+      <w:pPr>
+        <w:spacing w:line="360" w:lineRule="auto"/>
+        <w:ind w:firstLineChars="200" w:firstLine="420"/>
+      </w:pPr>
+    </w:p>
+    <w:p>
+      <w:pPr>
+        <w:spacing w:line="360" w:lineRule="auto"/>
+        <w:ind w:firstLineChars="200" w:firstLine="420"/>
+      </w:pPr>
+    </w:p>
+    <w:p>
+      <w:pPr>
+        <w:spacing w:line="360" w:lineRule="auto"/>
+        <w:ind w:firstLineChars="200" w:firstLine="420"/>
+      </w:pPr>
+      <w:r>
+        <w:rPr>
+          <w:rFonts w:hint="eastAsia"/>
+        </w:rPr>
+        <w:t>职务管理功能、财务管理功能、考勤管理功能、办公管理功能和个人中心管理</w:t>
+      </w:r>
+    </w:p>
+    <w:p>
+      <w:pPr>
+        <w:spacing w:line="360" w:lineRule="auto"/>
+        <w:ind w:firstLineChars="200" w:firstLine="420"/>
+      </w:pPr>
+    </w:p>
+    <w:p>
+      <w:pPr>
+        <w:spacing w:line="360" w:lineRule="auto"/>
+        <w:ind w:firstLineChars="200" w:firstLine="420"/>
+      </w:pPr>
+    </w:p>
+    <w:p/>
+    <w:p>
+      <w:r>
+        <w:rPr>
+          <w:rFonts w:hint="eastAsia"/>
+        </w:rPr>
+        <w:t>3.</w:t>
+      </w:r>
+      <w:r>
+        <w:rPr>
+          <w:rFonts w:hint="eastAsia"/>
+        </w:rPr>
+        <w:t>参考文献</w:t>
+      </w:r>
+    </w:p>
+    <w:p>
+      <w:pPr>
+        <w:spacing w:line="360" w:lineRule="auto"/>
+        <w:ind w:firstLineChars="200" w:firstLine="420"/>
+        <w:rPr>
+          <w:rFonts w:ascii="Times New Roman" w:hAnsi="Times New Roman" w:cs="Times New Roman"/>
+          <w:szCs w:val="21"/>
+        </w:rPr>
+      </w:pPr>
+    </w:p>
+    <w:p>
+      <w:pPr>
+        <w:spacing w:line="360" w:lineRule="auto"/>
+        <w:ind w:firstLineChars="200" w:firstLine="420"/>
+        <w:rPr>
+          <w:rFonts w:ascii="Times New Roman" w:hAnsi="Times New Roman" w:cs="Times New Roman"/>
+          <w:szCs w:val="21"/>
+        </w:rPr>
+      </w:pPr>
+      <w:r>
+        <w:rPr>
+          <w:rFonts w:ascii="Times New Roman" w:hAnsi="Times New Roman" w:cs="Times New Roman"/>
+          <w:szCs w:val="21"/>
+        </w:rPr>
+        <w:t>[1]</w:t>
+      </w:r>
+      <w:r>
+        <w:rPr>
+          <w:rFonts w:ascii="Times New Roman" w:hAnsi="Times New Roman" w:cs="Times New Roman"/>
+          <w:szCs w:val="21"/>
+        </w:rPr>
+        <w:t>袁健</w:t>
+      </w:r>
+      <w:r>
+        <w:rPr>
+          <w:rFonts w:ascii="Times New Roman" w:hAnsi="Times New Roman" w:cs="Times New Roman"/>
+          <w:szCs w:val="21"/>
+        </w:rPr>
+        <w:t>.</w:t>
+      </w:r>
+      <w:r>
+        <w:rPr>
+          <w:rFonts w:ascii="Times New Roman" w:hAnsi="Times New Roman" w:cs="Times New Roman"/>
+          <w:szCs w:val="21"/>
+        </w:rPr>
+        <w:t>企业协同办公系统的设计与实现</w:t>
+      </w:r>
+      <w:r>
+        <w:rPr>
+          <w:rFonts w:ascii="Times New Roman" w:hAnsi="Times New Roman" w:cs="Times New Roman"/>
+          <w:szCs w:val="21"/>
+        </w:rPr>
+        <w:t>[D].</w:t>
+      </w:r>
+      <w:r>
+        <w:rPr>
+          <w:rFonts w:ascii="Times New Roman" w:hAnsi="Times New Roman" w:cs="Times New Roman" w:hint="eastAsia"/>
+          <w:szCs w:val="21"/>
+        </w:rPr>
+        <w:t>苏州</w:t>
+      </w:r>
+      <w:r>
+        <w:rPr>
+          <w:rFonts w:ascii="Times New Roman" w:hAnsi="Times New Roman" w:cs="Times New Roman" w:hint="eastAsia"/>
+          <w:szCs w:val="21"/>
+        </w:rPr>
+        <w:t>:</w:t>
+      </w:r>
+      <w:r>
+        <w:rPr>
+          <w:rFonts w:ascii="Times New Roman" w:hAnsi="Times New Roman" w:cs="Times New Roman"/>
+          <w:szCs w:val="21"/>
+        </w:rPr>
+        <w:t>苏州大学</w:t>
+      </w:r>
+      <w:r>
+        <w:rPr>
+          <w:rFonts w:ascii="Times New Roman" w:hAnsi="Times New Roman" w:cs="Times New Roman"/>
+          <w:szCs w:val="21"/>
+        </w:rPr>
+        <w:t>,2016</w:t>
+      </w:r>
+      <w:r>
+        <w:rPr>
+          <w:rFonts w:ascii="Times New Roman" w:hAnsi="Times New Roman" w:cs="Times New Roman" w:hint="eastAsia"/>
+          <w:szCs w:val="21"/>
+        </w:rPr>
+        <w:t>:</w:t>
+      </w:r>
+      <w:proofErr w:type="gramStart"/>
+      <w:r>
+        <w:rPr>
+          <w:rFonts w:ascii="Times New Roman" w:hAnsi="Times New Roman" w:cs="Times New Roman" w:hint="eastAsia"/>
+          <w:szCs w:val="21"/>
+        </w:rPr>
+        <w:t>24-31</w:t>
+      </w:r>
+      <w:r>
+        <w:rPr>
+          <w:rFonts w:ascii="Times New Roman" w:hAnsi="Times New Roman" w:cs="Times New Roman"/>
+          <w:szCs w:val="21"/>
+        </w:rPr>
+        <w:t>.</w:t>
+      </w:r>
+      <w:proofErr w:type="gramEnd"/>
+    </w:p>
+    <w:p>
+      <w:pPr>
+        <w:spacing w:line="360" w:lineRule="auto"/>
+        <w:ind w:firstLineChars="200" w:firstLine="420"/>
+        <w:rPr>
+          <w:rFonts w:ascii="Times New Roman" w:hAnsi="Times New Roman" w:cs="Times New Roman"/>
+          <w:szCs w:val="21"/>
+        </w:rPr>
+      </w:pPr>
+      <w:r>
+        <w:rPr>
+          <w:rFonts w:ascii="Times New Roman" w:hAnsi="Times New Roman" w:cs="Times New Roman"/>
+          <w:szCs w:val="21"/>
+        </w:rPr>
+        <w:t>[2]</w:t>
+      </w:r>
+      <w:r>
+        <w:rPr>
+          <w:rFonts w:ascii="Times New Roman" w:hAnsi="Times New Roman" w:cs="Times New Roman"/>
+          <w:szCs w:val="21"/>
+        </w:rPr>
+        <w:t>周健</w:t>
+      </w:r>
+      <w:r>
+        <w:rPr>
+          <w:rFonts w:ascii="Times New Roman" w:hAnsi="Times New Roman" w:cs="Times New Roman"/>
+          <w:szCs w:val="21"/>
+        </w:rPr>
+        <w:t>.</w:t>
+      </w:r>
+      <w:r>
+        <w:rPr>
+          <w:rFonts w:ascii="Times New Roman" w:hAnsi="Times New Roman" w:cs="Times New Roman"/>
+          <w:szCs w:val="21"/>
+        </w:rPr>
+        <w:t>企业协同办公系统的设计与开发</w:t>
+      </w:r>
+      <w:r>
+        <w:rPr>
+          <w:rFonts w:ascii="Times New Roman" w:hAnsi="Times New Roman" w:cs="Times New Roman"/>
+          <w:szCs w:val="21"/>
+        </w:rPr>
+        <w:t>[D].</w:t>
+      </w:r>
+      <w:r>
+        <w:rPr>
+          <w:rFonts w:ascii="Times New Roman" w:hAnsi="Times New Roman" w:cs="Times New Roman" w:hint="eastAsia"/>
+          <w:szCs w:val="21"/>
+        </w:rPr>
+        <w:t>长春</w:t>
+      </w:r>
+      <w:r>
+        <w:rPr>
+          <w:rFonts w:ascii="Times New Roman" w:hAnsi="Times New Roman" w:cs="Times New Roman" w:hint="eastAsia"/>
+          <w:szCs w:val="21"/>
+        </w:rPr>
+        <w:t>:</w:t>
+      </w:r>
+      <w:r>
+        <w:rPr>
+          <w:rFonts w:ascii="Times New Roman" w:hAnsi="Times New Roman" w:cs="Times New Roman"/>
+          <w:szCs w:val="21"/>
+        </w:rPr>
+        <w:t>吉林大学</w:t>
+      </w:r>
+      <w:r>
+        <w:rPr>
+          <w:rFonts w:ascii="Times New Roman" w:hAnsi="Times New Roman" w:cs="Times New Roman"/>
+          <w:szCs w:val="21"/>
+        </w:rPr>
+        <w:t>,2016</w:t>
+      </w:r>
+      <w:r>
+        <w:rPr>
+          <w:rFonts w:ascii="Times New Roman" w:hAnsi="Times New Roman" w:cs="Times New Roman" w:hint="eastAsia"/>
+          <w:szCs w:val="21"/>
+        </w:rPr>
+        <w:t>:</w:t>
+      </w:r>
+      <w:proofErr w:type="gramStart"/>
+      <w:r>
+        <w:rPr>
+          <w:rFonts w:ascii="Times New Roman" w:hAnsi="Times New Roman" w:cs="Times New Roman" w:hint="eastAsia"/>
+          <w:szCs w:val="21"/>
+        </w:rPr>
+        <w:t>65-78</w:t>
+      </w:r>
+      <w:r>
+        <w:rPr>
+          <w:rFonts w:ascii="Times New Roman" w:hAnsi="Times New Roman" w:cs="Times New Roman"/>
+          <w:szCs w:val="21"/>
+        </w:rPr>
+        <w:t>.</w:t>
+      </w:r>
+      <w:proofErr w:type="gramEnd"/>
+    </w:p>
+    <w:p>
+      <w:pPr>
+        <w:spacing w:line="360" w:lineRule="auto"/>
+        <w:ind w:firstLineChars="200" w:firstLine="420"/>
+        <w:rPr>
+          <w:rFonts w:ascii="Times New Roman" w:hAnsi="Times New Roman" w:cs="Times New Roman"/>
+          <w:szCs w:val="21"/>
+        </w:rPr>
+      </w:pPr>
+      <w:r>
+        <w:rPr>
+          <w:rFonts w:ascii="Times New Roman" w:hAnsi="Times New Roman" w:cs="Times New Roman"/>
+          <w:szCs w:val="21"/>
+        </w:rPr>
+        <w:t>[3]</w:t>
+      </w:r>
+      <w:r>
+        <w:rPr>
+          <w:rFonts w:ascii="Times New Roman" w:hAnsi="Times New Roman" w:cs="Times New Roman"/>
+          <w:szCs w:val="21"/>
+        </w:rPr>
+        <w:t>尤东海</w:t>
+      </w:r>
+      <w:r>
+        <w:rPr>
+          <w:rFonts w:ascii="Times New Roman" w:hAnsi="Times New Roman" w:cs="Times New Roman"/>
+          <w:szCs w:val="21"/>
+        </w:rPr>
+        <w:t>.</w:t>
+      </w:r>
+      <w:r>
+        <w:rPr>
+          <w:rFonts w:ascii="Times New Roman" w:hAnsi="Times New Roman" w:cs="Times New Roman"/>
+          <w:szCs w:val="21"/>
+        </w:rPr>
+        <w:t>基于</w:t>
+      </w:r>
+      <w:r>
+        <w:rPr>
+          <w:rFonts w:ascii="Times New Roman" w:hAnsi="Times New Roman" w:cs="Times New Roman"/>
+          <w:szCs w:val="21"/>
+        </w:rPr>
+        <w:t>J2EE</w:t>
+      </w:r>
+      <w:r>
+        <w:rPr>
+          <w:rFonts w:ascii="Times New Roman" w:hAnsi="Times New Roman" w:cs="Times New Roman"/>
+          <w:szCs w:val="21"/>
+        </w:rPr>
+        <w:t>的协同办公系统的设计与实现</w:t>
+      </w:r>
+      <w:r>
+        <w:rPr>
+          <w:rFonts w:ascii="Times New Roman" w:hAnsi="Times New Roman" w:cs="Times New Roman"/>
+          <w:szCs w:val="21"/>
+        </w:rPr>
+        <w:t>[D].</w:t>
+      </w:r>
+      <w:r>
+        <w:rPr>
+          <w:rFonts w:ascii="Times New Roman" w:hAnsi="Times New Roman" w:cs="Times New Roman" w:hint="eastAsia"/>
+          <w:szCs w:val="21"/>
+        </w:rPr>
+        <w:t>长春</w:t>
+      </w:r>
+      <w:r>
+        <w:rPr>
+          <w:rFonts w:ascii="Times New Roman" w:hAnsi="Times New Roman" w:cs="Times New Roman" w:hint="eastAsia"/>
+          <w:szCs w:val="21"/>
+        </w:rPr>
+        <w:t>:</w:t>
+      </w:r>
+      <w:r>
+        <w:rPr>
+          <w:rFonts w:ascii="Times New Roman" w:hAnsi="Times New Roman" w:cs="Times New Roman"/>
+          <w:szCs w:val="21"/>
+        </w:rPr>
+        <w:t>吉林大学</w:t>
+      </w:r>
+      <w:r>
+        <w:rPr>
+          <w:rFonts w:ascii="Times New Roman" w:hAnsi="Times New Roman" w:cs="Times New Roman"/>
+          <w:szCs w:val="21"/>
+        </w:rPr>
+        <w:t>,2016</w:t>
+      </w:r>
+      <w:r>
+        <w:rPr>
+          <w:rFonts w:ascii="Times New Roman" w:hAnsi="Times New Roman" w:cs="Times New Roman" w:hint="eastAsia"/>
+          <w:szCs w:val="21"/>
+        </w:rPr>
+        <w:t>:</w:t>
+      </w:r>
+      <w:proofErr w:type="gramStart"/>
+      <w:r>
+        <w:rPr>
+          <w:rFonts w:ascii="Times New Roman" w:hAnsi="Times New Roman" w:cs="Times New Roman" w:hint="eastAsia"/>
+          <w:szCs w:val="21"/>
+        </w:rPr>
+        <w:t>20-25</w:t>
+      </w:r>
+      <w:r>
+        <w:rPr>
+          <w:rFonts w:ascii="Times New Roman" w:hAnsi="Times New Roman" w:cs="Times New Roman"/>
+          <w:szCs w:val="21"/>
+        </w:rPr>
+        <w:t>.</w:t>
+      </w:r>
+      <w:proofErr w:type="gramEnd"/>
+    </w:p>
+    <w:p>
+      <w:pPr>
+        <w:spacing w:line="360" w:lineRule="auto"/>
+        <w:ind w:firstLineChars="200" w:firstLine="420"/>
+        <w:rPr>
+          <w:rFonts w:ascii="Times New Roman" w:hAnsi="Times New Roman" w:cs="Times New Roman"/>
+          <w:szCs w:val="21"/>
+        </w:rPr>
+      </w:pPr>
+      <w:r>
+        <w:rPr>
+          <w:rFonts w:ascii="Times New Roman" w:hAnsi="Times New Roman" w:cs="Times New Roman"/>
+          <w:szCs w:val="21"/>
         </w:rPr>
         <w:lastRenderedPageBreak/>
-        <w:t>职务管理功能、财务管理功能、考勤管理功能、办公管理功能和个人中心管理</w:t>
-      </w:r>
-    </w:p>
-    <w:p>
-      <w:pPr>
-        <w:spacing w:line="360" w:lineRule="auto"/>
-        <w:ind w:firstLineChars="200" w:firstLine="420"/>
-      </w:pPr>
-    </w:p>
-    <w:p>
-      <w:pPr>
-        <w:spacing w:line="360" w:lineRule="auto"/>
-        <w:ind w:firstLineChars="200" w:firstLine="420"/>
-      </w:pPr>
-    </w:p>
-    <w:p/>
-    <w:p>
-      <w:r>
-        <w:rPr>
-          <w:rFonts w:hint="eastAsia"/>
-        </w:rPr>
-        <w:t>3.</w:t>
-      </w:r>
-      <w:r>
-        <w:rPr>
-          <w:rFonts w:hint="eastAsia"/>
-        </w:rPr>
-        <w:t>参考文献</w:t>
-      </w:r>
-    </w:p>
-    <w:p>
-      <w:pPr>
-        <w:spacing w:line="360" w:lineRule="auto"/>
-        <w:ind w:firstLineChars="200" w:firstLine="420"/>
-        <w:rPr>
-          <w:rFonts w:ascii="Times New Roman" w:hAnsi="Times New Roman" w:cs="Times New Roman"/>
-          <w:szCs w:val="21"/>
-        </w:rPr>
-      </w:pPr>
-    </w:p>
-    <w:p>
-      <w:pPr>
-        <w:spacing w:line="360" w:lineRule="auto"/>
-        <w:ind w:firstLineChars="200" w:firstLine="420"/>
-        <w:rPr>
-          <w:rFonts w:ascii="Times New Roman" w:hAnsi="Times New Roman" w:cs="Times New Roman"/>
-          <w:szCs w:val="21"/>
-        </w:rPr>
-      </w:pPr>
-      <w:r>
-        <w:rPr>
-          <w:rFonts w:ascii="Times New Roman" w:hAnsi="Times New Roman" w:cs="Times New Roman"/>
-          <w:szCs w:val="21"/>
-        </w:rPr>
-        <w:t>[1]</w:t>
-      </w:r>
-      <w:r>
-        <w:rPr>
-          <w:rFonts w:ascii="Times New Roman" w:hAnsi="Times New Roman" w:cs="Times New Roman"/>
-          <w:szCs w:val="21"/>
-        </w:rPr>
-        <w:t>袁健</w:t>
+        <w:t>[4]</w:t>
+      </w:r>
+      <w:r>
+        <w:rPr>
+          <w:rFonts w:ascii="Times New Roman" w:hAnsi="Times New Roman" w:cs="Times New Roman"/>
+          <w:szCs w:val="21"/>
+        </w:rPr>
+        <w:t>李健</w:t>
+      </w:r>
+      <w:r>
+        <w:rPr>
+          <w:rFonts w:ascii="Times New Roman" w:hAnsi="Times New Roman" w:cs="Times New Roman"/>
+          <w:szCs w:val="21"/>
+        </w:rPr>
+        <w:t>,</w:t>
+      </w:r>
+      <w:r>
+        <w:rPr>
+          <w:rFonts w:ascii="Times New Roman" w:hAnsi="Times New Roman" w:cs="Times New Roman"/>
+          <w:szCs w:val="21"/>
+        </w:rPr>
+        <w:t>田立锋</w:t>
+      </w:r>
+      <w:r>
+        <w:rPr>
+          <w:rFonts w:ascii="Times New Roman" w:hAnsi="Times New Roman" w:cs="Times New Roman"/>
+          <w:szCs w:val="21"/>
+        </w:rPr>
+        <w:t>,</w:t>
+      </w:r>
+      <w:r>
+        <w:rPr>
+          <w:rFonts w:ascii="Times New Roman" w:hAnsi="Times New Roman" w:cs="Times New Roman"/>
+          <w:szCs w:val="21"/>
+        </w:rPr>
+        <w:t>郭瑞</w:t>
       </w:r>
       <w:r>
         <w:rPr>
@@ -2254,10 +3043,131 @@
       </w:r>
       <w:r>
         <w:rPr>
-          <w:rFonts w:ascii="Times New Roman" w:hAnsi="Times New Roman" w:cs="Times New Roman"/>
-          <w:szCs w:val="21"/>
-        </w:rPr>
-        <w:t>企业协同办公系统的设计与实现</w:t>
+          <w:rFonts w:ascii="Times New Roman" w:hAnsi="Times New Roman" w:cs="Times New Roman" w:hint="eastAsia"/>
+          <w:szCs w:val="21"/>
+        </w:rPr>
+        <w:t xml:space="preserve"> </w:t>
+      </w:r>
+      <w:proofErr w:type="spellStart"/>
+      <w:r>
+        <w:rPr>
+          <w:rFonts w:ascii="Times New Roman" w:hAnsi="Times New Roman" w:cs="Times New Roman"/>
+          <w:szCs w:val="21"/>
+        </w:rPr>
+        <w:t>JavaSSH</w:t>
+      </w:r>
+      <w:proofErr w:type="spellEnd"/>
+      <w:r>
+        <w:rPr>
+          <w:rFonts w:ascii="Times New Roman" w:hAnsi="Times New Roman" w:cs="Times New Roman"/>
+          <w:szCs w:val="21"/>
+        </w:rPr>
+        <w:t>框架在</w:t>
+      </w:r>
+      <w:proofErr w:type="spellStart"/>
+      <w:r>
+        <w:rPr>
+          <w:rFonts w:ascii="Times New Roman" w:hAnsi="Times New Roman" w:cs="Times New Roman"/>
+          <w:szCs w:val="21"/>
+        </w:rPr>
+        <w:t>JavaWeb</w:t>
+      </w:r>
+      <w:proofErr w:type="spellEnd"/>
+      <w:r>
+        <w:rPr>
+          <w:rFonts w:ascii="Times New Roman" w:hAnsi="Times New Roman" w:cs="Times New Roman"/>
+          <w:szCs w:val="21"/>
+        </w:rPr>
+        <w:t>中的应用</w:t>
+      </w:r>
+      <w:r>
+        <w:rPr>
+          <w:rFonts w:ascii="Times New Roman" w:hAnsi="Times New Roman" w:cs="Times New Roman"/>
+          <w:szCs w:val="21"/>
+        </w:rPr>
+        <w:t>[J].</w:t>
+      </w:r>
+      <w:r>
+        <w:rPr>
+          <w:rFonts w:ascii="Times New Roman" w:hAnsi="Times New Roman" w:cs="Times New Roman"/>
+          <w:szCs w:val="21"/>
+        </w:rPr>
+        <w:t>电脑与电信</w:t>
+      </w:r>
+      <w:r>
+        <w:rPr>
+          <w:rFonts w:ascii="Times New Roman" w:hAnsi="Times New Roman" w:cs="Times New Roman" w:hint="eastAsia"/>
+          <w:szCs w:val="21"/>
+        </w:rPr>
+        <w:t>.</w:t>
+      </w:r>
+      <w:r>
+        <w:rPr>
+          <w:rFonts w:ascii="Times New Roman" w:hAnsi="Times New Roman" w:cs="Times New Roman"/>
+          <w:szCs w:val="21"/>
+        </w:rPr>
+        <w:t>2016</w:t>
+      </w:r>
+      <w:proofErr w:type="gramStart"/>
+      <w:r>
+        <w:rPr>
+          <w:rFonts w:ascii="Times New Roman" w:hAnsi="Times New Roman" w:cs="Times New Roman" w:hint="eastAsia"/>
+          <w:szCs w:val="21"/>
+        </w:rPr>
+        <w:t>,28</w:t>
+      </w:r>
+      <w:proofErr w:type="gramEnd"/>
+      <w:r>
+        <w:rPr>
+          <w:rFonts w:ascii="Times New Roman" w:hAnsi="Times New Roman" w:cs="Times New Roman"/>
+          <w:szCs w:val="21"/>
+        </w:rPr>
+        <w:t>(03):69-72.</w:t>
+      </w:r>
+      <w:r>
+        <w:rPr>
+          <w:rFonts w:ascii="Times New Roman" w:hAnsi="Times New Roman" w:cs="Times New Roman"/>
+          <w:szCs w:val="21"/>
+        </w:rPr>
+        <w:t xml:space="preserve"> </w:t>
+      </w:r>
+    </w:p>
+    <w:p>
+      <w:pPr>
+        <w:spacing w:line="360" w:lineRule="auto"/>
+        <w:ind w:firstLineChars="200" w:firstLine="420"/>
+        <w:rPr>
+          <w:rFonts w:ascii="Times New Roman" w:hAnsi="Times New Roman" w:cs="Times New Roman"/>
+          <w:szCs w:val="21"/>
+        </w:rPr>
+      </w:pPr>
+      <w:r>
+        <w:rPr>
+          <w:rFonts w:ascii="Times New Roman" w:hAnsi="Times New Roman" w:cs="Times New Roman"/>
+          <w:szCs w:val="21"/>
+        </w:rPr>
+        <w:t>[5]</w:t>
+      </w:r>
+      <w:r>
+        <w:rPr>
+          <w:rFonts w:ascii="Times New Roman" w:hAnsi="Times New Roman" w:cs="Times New Roman"/>
+          <w:szCs w:val="21"/>
+        </w:rPr>
+        <w:t>彭扩</w:t>
+      </w:r>
+      <w:r>
+        <w:rPr>
+          <w:rFonts w:ascii="Times New Roman" w:hAnsi="Times New Roman" w:cs="Times New Roman"/>
+          <w:szCs w:val="21"/>
+        </w:rPr>
+        <w:t>.</w:t>
+      </w:r>
+      <w:r>
+        <w:rPr>
+          <w:rFonts w:ascii="Times New Roman" w:hAnsi="Times New Roman" w:cs="Times New Roman"/>
+          <w:szCs w:val="21"/>
+        </w:rPr>
+        <w:t>基于工作流技术的协同办公系统设计与实现</w:t>
       </w:r>
       <w:r>
         <w:rPr>
@@ -2271,7 +3181,7 @@
           <w:rFonts w:ascii="Times New Roman" w:hAnsi="Times New Roman" w:cs="Times New Roman" w:hint="eastAsia"/>
           <w:szCs w:val="21"/>
         </w:rPr>
-        <w:t>苏州</w:t>
+        <w:t>长春</w:t>
       </w:r>
       <w:r>
         <w:rPr>
@@ -2285,21 +3195,29 @@
           <w:rFonts w:ascii="Times New Roman" w:hAnsi="Times New Roman" w:cs="Times New Roman"/>
           <w:szCs w:val="21"/>
         </w:rPr>
-        <w:t>苏州大学</w:t>
-      </w:r>
-      <w:r>
-        <w:rPr>
-          <w:rFonts w:ascii="Times New Roman" w:hAnsi="Times New Roman" w:cs="Times New Roman"/>
-          <w:szCs w:val="21"/>
-        </w:rPr>
-        <w:t>,2016</w:t>
-      </w:r>
-      <w:r>
-        <w:rPr>
-          <w:rFonts w:ascii="Times New Roman" w:hAnsi="Times New Roman" w:cs="Times New Roman" w:hint="eastAsia"/>
-          <w:szCs w:val="21"/>
-        </w:rPr>
-        <w:t>:24-31</w:t>
+        <w:t>吉林大学</w:t>
+      </w:r>
+      <w:r>
+        <w:rPr>
+          <w:rFonts w:ascii="Times New Roman" w:hAnsi="Times New Roman" w:cs="Times New Roman"/>
+          <w:szCs w:val="21"/>
+        </w:rPr>
+        <w:t>,2015</w:t>
+      </w:r>
+      <w:r>
+        <w:rPr>
+          <w:rFonts w:ascii="Times New Roman" w:hAnsi="Times New Roman" w:cs="Times New Roman" w:hint="eastAsia"/>
+          <w:szCs w:val="21"/>
+        </w:rPr>
+        <w:t>:</w:t>
+      </w:r>
+      <w:proofErr w:type="gramStart"/>
+      <w:r>
+        <w:rPr>
+          <w:rFonts w:ascii="Times New Roman" w:hAnsi="Times New Roman" w:cs="Times New Roman" w:hint="eastAsia"/>
+          <w:szCs w:val="21"/>
+        </w:rPr>
+        <w:t>72-79</w:t>
       </w:r>
       <w:r>
         <w:rPr>
@@ -2308,29 +3226,30 @@
         </w:rPr>
         <w:t>.</w:t>
       </w:r>
-    </w:p>
-    <w:p>
-      <w:pPr>
-        <w:spacing w:line="360" w:lineRule="auto"/>
-        <w:ind w:firstLineChars="200" w:firstLine="420"/>
-        <w:rPr>
-          <w:rFonts w:ascii="Times New Roman" w:hAnsi="Times New Roman" w:cs="Times New Roman"/>
-          <w:szCs w:val="21"/>
-        </w:rPr>
-      </w:pPr>
-      <w:r>
-        <w:rPr>
-          <w:rFonts w:ascii="Times New Roman" w:hAnsi="Times New Roman" w:cs="Times New Roman"/>
-          <w:szCs w:val="21"/>
-        </w:rPr>
-        <w:t>[2]</w:t>
-      </w:r>
-      <w:r>
-        <w:rPr>
-          <w:rFonts w:ascii="Times New Roman" w:hAnsi="Times New Roman" w:cs="Times New Roman"/>
-          <w:szCs w:val="21"/>
-        </w:rPr>
-        <w:t>周健</w:t>
+      <w:proofErr w:type="gramEnd"/>
+    </w:p>
+    <w:p>
+      <w:pPr>
+        <w:spacing w:line="360" w:lineRule="auto"/>
+        <w:ind w:firstLineChars="200" w:firstLine="420"/>
+        <w:rPr>
+          <w:rFonts w:ascii="Times New Roman" w:hAnsi="Times New Roman" w:cs="Times New Roman"/>
+          <w:szCs w:val="21"/>
+        </w:rPr>
+      </w:pPr>
+      <w:r>
+        <w:rPr>
+          <w:rFonts w:ascii="Times New Roman" w:hAnsi="Times New Roman" w:cs="Times New Roman"/>
+          <w:szCs w:val="21"/>
+        </w:rPr>
+        <w:t>[6]</w:t>
+      </w:r>
+      <w:r>
+        <w:rPr>
+          <w:rFonts w:ascii="Times New Roman" w:hAnsi="Times New Roman" w:cs="Times New Roman"/>
+          <w:szCs w:val="21"/>
+        </w:rPr>
+        <w:t>贺蕴彬</w:t>
       </w:r>
       <w:r>
         <w:rPr>
@@ -2344,7 +3263,119 @@
           <w:rFonts w:ascii="Times New Roman" w:hAnsi="Times New Roman" w:cs="Times New Roman"/>
           <w:szCs w:val="21"/>
         </w:rPr>
-        <w:t>企业协同办公系统的设计与开发</w:t>
+        <w:t>基于</w:t>
+      </w:r>
+      <w:proofErr w:type="spellStart"/>
+      <w:r>
+        <w:rPr>
+          <w:rFonts w:ascii="Times New Roman" w:hAnsi="Times New Roman" w:cs="Times New Roman"/>
+          <w:szCs w:val="21"/>
+        </w:rPr>
+        <w:t>SQLServer</w:t>
+      </w:r>
+      <w:proofErr w:type="spellEnd"/>
+      <w:r>
+        <w:rPr>
+          <w:rFonts w:ascii="Times New Roman" w:hAnsi="Times New Roman" w:cs="Times New Roman"/>
+          <w:szCs w:val="21"/>
+        </w:rPr>
+        <w:t>数据库安全机制问题的研究与分析</w:t>
+      </w:r>
+      <w:r>
+        <w:rPr>
+          <w:rFonts w:ascii="Times New Roman" w:hAnsi="Times New Roman" w:cs="Times New Roman"/>
+          <w:szCs w:val="21"/>
+        </w:rPr>
+        <w:t>[J].</w:t>
+      </w:r>
+      <w:r>
+        <w:rPr>
+          <w:rFonts w:ascii="Times New Roman" w:hAnsi="Times New Roman" w:cs="Times New Roman"/>
+          <w:szCs w:val="21"/>
+        </w:rPr>
+        <w:t>信息安全与技术</w:t>
+      </w:r>
+      <w:r>
+        <w:rPr>
+          <w:rFonts w:ascii="Times New Roman" w:hAnsi="Times New Roman" w:cs="Times New Roman" w:hint="eastAsia"/>
+          <w:szCs w:val="21"/>
+        </w:rPr>
+        <w:t>.</w:t>
+      </w:r>
+      <w:r>
+        <w:rPr>
+          <w:rFonts w:ascii="Times New Roman" w:hAnsi="Times New Roman" w:cs="Times New Roman"/>
+          <w:szCs w:val="21"/>
+        </w:rPr>
+        <w:t>2014</w:t>
+      </w:r>
+      <w:proofErr w:type="gramStart"/>
+      <w:r>
+        <w:rPr>
+          <w:rFonts w:ascii="Times New Roman" w:hAnsi="Times New Roman" w:cs="Times New Roman"/>
+          <w:szCs w:val="21"/>
+        </w:rPr>
+        <w:t>,</w:t>
+      </w:r>
+      <w:r>
+        <w:rPr>
+          <w:rFonts w:ascii="Times New Roman" w:hAnsi="Times New Roman" w:cs="Times New Roman" w:hint="eastAsia"/>
+          <w:szCs w:val="21"/>
+        </w:rPr>
+        <w:t>2</w:t>
+      </w:r>
+      <w:r>
+        <w:rPr>
+          <w:rFonts w:ascii="Times New Roman" w:hAnsi="Times New Roman" w:cs="Times New Roman"/>
+          <w:szCs w:val="21"/>
+        </w:rPr>
+        <w:t>5</w:t>
+      </w:r>
+      <w:proofErr w:type="gramEnd"/>
+      <w:r>
+        <w:rPr>
+          <w:rFonts w:ascii="Times New Roman" w:hAnsi="Times New Roman" w:cs="Times New Roman"/>
+          <w:szCs w:val="21"/>
+        </w:rPr>
+        <w:t>(01):48-50.</w:t>
+      </w:r>
+    </w:p>
+    <w:p>
+      <w:pPr>
+        <w:spacing w:line="360" w:lineRule="auto"/>
+        <w:ind w:firstLineChars="200" w:firstLine="420"/>
+        <w:rPr>
+          <w:rFonts w:ascii="Times New Roman" w:hAnsi="Times New Roman" w:cs="Times New Roman"/>
+          <w:szCs w:val="21"/>
+        </w:rPr>
+      </w:pPr>
+      <w:r>
+        <w:rPr>
+          <w:rFonts w:ascii="Times New Roman" w:hAnsi="Times New Roman" w:cs="Times New Roman"/>
+          <w:szCs w:val="21"/>
+        </w:rPr>
+        <w:t>[7]</w:t>
+      </w:r>
+      <w:r>
+        <w:rPr>
+          <w:rFonts w:ascii="Times New Roman" w:hAnsi="Times New Roman" w:cs="Times New Roman"/>
+          <w:szCs w:val="21"/>
+        </w:rPr>
+        <w:t>张万江</w:t>
+      </w:r>
+      <w:r>
+        <w:rPr>
+          <w:rFonts w:ascii="Times New Roman" w:hAnsi="Times New Roman" w:cs="Times New Roman"/>
+          <w:szCs w:val="21"/>
+        </w:rPr>
+        <w:t>.</w:t>
+      </w:r>
+      <w:r>
+        <w:rPr>
+          <w:rFonts w:ascii="Times New Roman" w:hAnsi="Times New Roman" w:cs="Times New Roman"/>
+          <w:szCs w:val="21"/>
+        </w:rPr>
+        <w:t>移动协同办公系统的设计与实现</w:t>
       </w:r>
       <w:r>
         <w:rPr>
@@ -2358,7 +3389,7 @@
           <w:rFonts w:ascii="Times New Roman" w:hAnsi="Times New Roman" w:cs="Times New Roman" w:hint="eastAsia"/>
           <w:szCs w:val="21"/>
         </w:rPr>
-        <w:t>长春</w:t>
+        <w:t>哈尔滨</w:t>
       </w:r>
       <w:r>
         <w:rPr>
@@ -2372,21 +3403,29 @@
           <w:rFonts w:ascii="Times New Roman" w:hAnsi="Times New Roman" w:cs="Times New Roman"/>
           <w:szCs w:val="21"/>
         </w:rPr>
-        <w:t>吉林大学</w:t>
-      </w:r>
-      <w:r>
-        <w:rPr>
-          <w:rFonts w:ascii="Times New Roman" w:hAnsi="Times New Roman" w:cs="Times New Roman"/>
-          <w:szCs w:val="21"/>
-        </w:rPr>
-        <w:t>,2016</w:t>
-      </w:r>
-      <w:r>
-        <w:rPr>
-          <w:rFonts w:ascii="Times New Roman" w:hAnsi="Times New Roman" w:cs="Times New Roman" w:hint="eastAsia"/>
-          <w:szCs w:val="21"/>
-        </w:rPr>
-        <w:t>:65-78</w:t>
+        <w:t>黑龙江大学</w:t>
+      </w:r>
+      <w:r>
+        <w:rPr>
+          <w:rFonts w:ascii="Times New Roman" w:hAnsi="Times New Roman" w:cs="Times New Roman"/>
+          <w:szCs w:val="21"/>
+        </w:rPr>
+        <w:t>,2013</w:t>
+      </w:r>
+      <w:r>
+        <w:rPr>
+          <w:rFonts w:ascii="Times New Roman" w:hAnsi="Times New Roman" w:cs="Times New Roman" w:hint="eastAsia"/>
+          <w:szCs w:val="21"/>
+        </w:rPr>
+        <w:t>:</w:t>
+      </w:r>
+      <w:proofErr w:type="gramStart"/>
+      <w:r>
+        <w:rPr>
+          <w:rFonts w:ascii="Times New Roman" w:hAnsi="Times New Roman" w:cs="Times New Roman" w:hint="eastAsia"/>
+          <w:szCs w:val="21"/>
+        </w:rPr>
+        <w:t>78-91</w:t>
       </w:r>
       <w:r>
         <w:rPr>
@@ -2395,30 +3434,40 @@
         </w:rPr>
         <w:t>.</w:t>
       </w:r>
-    </w:p>
-    <w:p>
-      <w:pPr>
-        <w:spacing w:line="360" w:lineRule="auto"/>
-        <w:ind w:firstLineChars="200" w:firstLine="420"/>
-        <w:rPr>
-          <w:rFonts w:ascii="Times New Roman" w:hAnsi="Times New Roman" w:cs="Times New Roman"/>
-          <w:szCs w:val="21"/>
-        </w:rPr>
-      </w:pPr>
-      <w:r>
-        <w:rPr>
-          <w:rFonts w:ascii="Times New Roman" w:hAnsi="Times New Roman" w:cs="Times New Roman"/>
-          <w:szCs w:val="21"/>
-        </w:rPr>
-        <w:t>[3]</w:t>
-      </w:r>
-      <w:r>
-        <w:rPr>
-          <w:rFonts w:ascii="Times New Roman" w:hAnsi="Times New Roman" w:cs="Times New Roman"/>
-          <w:szCs w:val="21"/>
-        </w:rPr>
-        <w:t>尤东海</w:t>
-      </w:r>
+      <w:proofErr w:type="gramEnd"/>
+    </w:p>
+    <w:p>
+      <w:pPr>
+        <w:spacing w:line="360" w:lineRule="auto"/>
+        <w:ind w:firstLineChars="200" w:firstLine="420"/>
+        <w:rPr>
+          <w:rFonts w:ascii="Times New Roman" w:hAnsi="Times New Roman" w:cs="Times New Roman"/>
+          <w:szCs w:val="21"/>
+        </w:rPr>
+      </w:pPr>
+      <w:r>
+        <w:rPr>
+          <w:rFonts w:ascii="Times New Roman" w:hAnsi="Times New Roman" w:cs="Times New Roman"/>
+          <w:szCs w:val="21"/>
+        </w:rPr>
+        <w:t>[8]</w:t>
+      </w:r>
+      <w:r>
+        <w:rPr>
+          <w:rFonts w:ascii="Times New Roman" w:hAnsi="Times New Roman" w:cs="Times New Roman"/>
+          <w:szCs w:val="21"/>
+        </w:rPr>
+        <w:t>刘思</w:t>
+      </w:r>
+      <w:proofErr w:type="gramStart"/>
+      <w:r>
+        <w:rPr>
+          <w:rFonts w:ascii="Times New Roman" w:hAnsi="Times New Roman" w:cs="Times New Roman"/>
+          <w:szCs w:val="21"/>
+        </w:rPr>
+        <w:t>思</w:t>
+      </w:r>
+      <w:proofErr w:type="gramEnd"/>
       <w:r>
         <w:rPr>
           <w:rFonts w:ascii="Times New Roman" w:hAnsi="Times New Roman" w:cs="Times New Roman"/>
@@ -2438,14 +3487,14 @@
           <w:rFonts w:ascii="Times New Roman" w:hAnsi="Times New Roman" w:cs="Times New Roman"/>
           <w:szCs w:val="21"/>
         </w:rPr>
-        <w:t>J2EE</w:t>
-      </w:r>
-      <w:r>
-        <w:rPr>
-          <w:rFonts w:ascii="Times New Roman" w:hAnsi="Times New Roman" w:cs="Times New Roman"/>
-          <w:szCs w:val="21"/>
-        </w:rPr>
-        <w:t>的协同办公系统的设计与实现</w:t>
+        <w:t>B/S</w:t>
+      </w:r>
+      <w:r>
+        <w:rPr>
+          <w:rFonts w:ascii="Times New Roman" w:hAnsi="Times New Roman" w:cs="Times New Roman"/>
+          <w:szCs w:val="21"/>
+        </w:rPr>
+        <w:t>架构的协同办公系统设计与实现</w:t>
       </w:r>
       <w:r>
         <w:rPr>
@@ -2459,7 +3508,7 @@
           <w:rFonts w:ascii="Times New Roman" w:hAnsi="Times New Roman" w:cs="Times New Roman" w:hint="eastAsia"/>
           <w:szCs w:val="21"/>
         </w:rPr>
-        <w:t>长春</w:t>
+        <w:t>厦门</w:t>
       </w:r>
       <w:r>
         <w:rPr>
@@ -2473,21 +3522,29 @@
           <w:rFonts w:ascii="Times New Roman" w:hAnsi="Times New Roman" w:cs="Times New Roman"/>
           <w:szCs w:val="21"/>
         </w:rPr>
-        <w:t>吉林大学</w:t>
-      </w:r>
-      <w:r>
-        <w:rPr>
-          <w:rFonts w:ascii="Times New Roman" w:hAnsi="Times New Roman" w:cs="Times New Roman"/>
-          <w:szCs w:val="21"/>
-        </w:rPr>
-        <w:t>,2016</w:t>
-      </w:r>
-      <w:r>
-        <w:rPr>
-          <w:rFonts w:ascii="Times New Roman" w:hAnsi="Times New Roman" w:cs="Times New Roman" w:hint="eastAsia"/>
-          <w:szCs w:val="21"/>
-        </w:rPr>
-        <w:t>:20-25</w:t>
+        <w:t>厦门大学</w:t>
+      </w:r>
+      <w:r>
+        <w:rPr>
+          <w:rFonts w:ascii="Times New Roman" w:hAnsi="Times New Roman" w:cs="Times New Roman"/>
+          <w:szCs w:val="21"/>
+        </w:rPr>
+        <w:t>,2013</w:t>
+      </w:r>
+      <w:r>
+        <w:rPr>
+          <w:rFonts w:ascii="Times New Roman" w:hAnsi="Times New Roman" w:cs="Times New Roman" w:hint="eastAsia"/>
+          <w:szCs w:val="21"/>
+        </w:rPr>
+        <w:t>:</w:t>
+      </w:r>
+      <w:proofErr w:type="gramStart"/>
+      <w:r>
+        <w:rPr>
+          <w:rFonts w:ascii="Times New Roman" w:hAnsi="Times New Roman" w:cs="Times New Roman" w:hint="eastAsia"/>
+          <w:szCs w:val="21"/>
+        </w:rPr>
+        <w:t>77-80</w:t>
       </w:r>
       <w:r>
         <w:rPr>
@@ -2496,29 +3553,30 @@
         </w:rPr>
         <w:t>.</w:t>
       </w:r>
-    </w:p>
-    <w:p>
-      <w:pPr>
-        <w:spacing w:line="360" w:lineRule="auto"/>
-        <w:ind w:firstLineChars="200" w:firstLine="420"/>
-        <w:rPr>
-          <w:rFonts w:ascii="Times New Roman" w:hAnsi="Times New Roman" w:cs="Times New Roman"/>
-          <w:szCs w:val="21"/>
-        </w:rPr>
-      </w:pPr>
-      <w:r>
-        <w:rPr>
-          <w:rFonts w:ascii="Times New Roman" w:hAnsi="Times New Roman" w:cs="Times New Roman"/>
-          <w:szCs w:val="21"/>
-        </w:rPr>
-        <w:t>[4]</w:t>
-      </w:r>
-      <w:r>
-        <w:rPr>
-          <w:rFonts w:ascii="Times New Roman" w:hAnsi="Times New Roman" w:cs="Times New Roman"/>
-          <w:szCs w:val="21"/>
-        </w:rPr>
-        <w:t>李健</w:t>
+      <w:proofErr w:type="gramEnd"/>
+    </w:p>
+    <w:p>
+      <w:pPr>
+        <w:spacing w:line="360" w:lineRule="auto"/>
+        <w:ind w:firstLineChars="200" w:firstLine="420"/>
+        <w:rPr>
+          <w:rFonts w:ascii="Times New Roman" w:hAnsi="Times New Roman" w:cs="Times New Roman"/>
+          <w:szCs w:val="21"/>
+        </w:rPr>
+      </w:pPr>
+      <w:r>
+        <w:rPr>
+          <w:rFonts w:ascii="Times New Roman" w:hAnsi="Times New Roman" w:cs="Times New Roman"/>
+          <w:szCs w:val="21"/>
+        </w:rPr>
+        <w:t>[9]</w:t>
+      </w:r>
+      <w:r>
+        <w:rPr>
+          <w:rFonts w:ascii="Times New Roman" w:hAnsi="Times New Roman" w:cs="Times New Roman"/>
+          <w:szCs w:val="21"/>
+        </w:rPr>
+        <w:t>张建军</w:t>
       </w:r>
       <w:r>
         <w:rPr>
@@ -2532,7 +3590,7 @@
           <w:rFonts w:ascii="Times New Roman" w:hAnsi="Times New Roman" w:cs="Times New Roman"/>
           <w:szCs w:val="21"/>
         </w:rPr>
-        <w:t>田立锋</w:t>
+        <w:t>刘虎</w:t>
       </w:r>
       <w:r>
         <w:rPr>
@@ -2546,7 +3604,7 @@
           <w:rFonts w:ascii="Times New Roman" w:hAnsi="Times New Roman" w:cs="Times New Roman"/>
           <w:szCs w:val="21"/>
         </w:rPr>
-        <w:t>郭瑞</w:t>
+        <w:t>倪芳英</w:t>
       </w:r>
       <w:r>
         <w:rPr>
@@ -2557,171 +3615,540 @@
       </w:r>
       <w:r>
         <w:rPr>
-          <w:rFonts w:ascii="Times New Roman" w:hAnsi="Times New Roman" w:cs="Times New Roman" w:hint="eastAsia"/>
+          <w:rFonts w:ascii="Times New Roman" w:hAnsi="Times New Roman" w:cs="Times New Roman"/>
+          <w:szCs w:val="21"/>
+        </w:rPr>
+        <w:t>基于</w:t>
+      </w:r>
+      <w:r>
+        <w:rPr>
+          <w:rFonts w:ascii="Times New Roman" w:hAnsi="Times New Roman" w:cs="Times New Roman"/>
+          <w:szCs w:val="21"/>
+        </w:rPr>
+        <w:t>SSH</w:t>
+      </w:r>
+      <w:r>
+        <w:rPr>
+          <w:rFonts w:ascii="Times New Roman" w:hAnsi="Times New Roman" w:cs="Times New Roman"/>
+          <w:szCs w:val="21"/>
+        </w:rPr>
+        <w:t>与</w:t>
+      </w:r>
+      <w:proofErr w:type="spellStart"/>
+      <w:r>
+        <w:rPr>
+          <w:rFonts w:ascii="Times New Roman" w:hAnsi="Times New Roman" w:cs="Times New Roman"/>
+          <w:szCs w:val="21"/>
+        </w:rPr>
+        <w:t>Highcharts</w:t>
+      </w:r>
+      <w:proofErr w:type="spellEnd"/>
+      <w:r>
+        <w:rPr>
+          <w:rFonts w:ascii="Times New Roman" w:hAnsi="Times New Roman" w:cs="Times New Roman"/>
+          <w:szCs w:val="21"/>
+        </w:rPr>
+        <w:t>整合架构的</w:t>
+      </w:r>
+      <w:r>
+        <w:rPr>
+          <w:rFonts w:ascii="Times New Roman" w:hAnsi="Times New Roman" w:cs="Times New Roman"/>
+          <w:szCs w:val="21"/>
+        </w:rPr>
+        <w:t>Web</w:t>
+      </w:r>
+      <w:r>
+        <w:rPr>
+          <w:rFonts w:ascii="Times New Roman" w:hAnsi="Times New Roman" w:cs="Times New Roman"/>
+          <w:szCs w:val="21"/>
+        </w:rPr>
+        <w:t>应用研究</w:t>
+      </w:r>
+      <w:r>
+        <w:rPr>
+          <w:rFonts w:ascii="Times New Roman" w:hAnsi="Times New Roman" w:cs="Times New Roman"/>
+          <w:szCs w:val="21"/>
+        </w:rPr>
+        <w:t>[J</w:t>
+      </w:r>
+      <w:r>
+        <w:rPr>
+          <w:rFonts w:ascii="Times New Roman" w:hAnsi="Times New Roman" w:cs="Times New Roman"/>
+          <w:szCs w:val="21"/>
+        </w:rPr>
+        <w:t>].</w:t>
+      </w:r>
+      <w:r>
+        <w:rPr>
+          <w:rFonts w:ascii="Times New Roman" w:hAnsi="Times New Roman" w:cs="Times New Roman"/>
+          <w:szCs w:val="21"/>
+        </w:rPr>
+        <w:t>计算机技术与发展</w:t>
+      </w:r>
+      <w:r>
+        <w:rPr>
+          <w:rFonts w:ascii="Times New Roman" w:hAnsi="Times New Roman" w:cs="Times New Roman" w:hint="eastAsia"/>
+          <w:szCs w:val="21"/>
+        </w:rPr>
+        <w:t>.</w:t>
+      </w:r>
+      <w:r>
+        <w:rPr>
+          <w:rFonts w:ascii="Times New Roman" w:hAnsi="Times New Roman" w:cs="Times New Roman"/>
+          <w:szCs w:val="21"/>
+        </w:rPr>
+        <w:t>2013, 23(09): 245-247.</w:t>
+      </w:r>
+    </w:p>
+    <w:p>
+      <w:pPr>
+        <w:spacing w:line="360" w:lineRule="auto"/>
+        <w:ind w:firstLineChars="200" w:firstLine="420"/>
+        <w:rPr>
+          <w:rFonts w:ascii="Times New Roman" w:hAnsi="Times New Roman" w:cs="Times New Roman"/>
+          <w:szCs w:val="21"/>
+        </w:rPr>
+      </w:pPr>
+      <w:r>
+        <w:rPr>
+          <w:rFonts w:ascii="Times New Roman" w:hAnsi="Times New Roman" w:cs="Times New Roman"/>
+          <w:szCs w:val="21"/>
+        </w:rPr>
+        <w:t>[10]</w:t>
+      </w:r>
+      <w:proofErr w:type="gramStart"/>
+      <w:r>
+        <w:rPr>
+          <w:rFonts w:ascii="Times New Roman" w:hAnsi="Times New Roman" w:cs="Times New Roman"/>
+          <w:szCs w:val="21"/>
+        </w:rPr>
+        <w:t>A systematic literature review of requirements modeling and analysis for self-adaptive systems</w:t>
+      </w:r>
+      <w:r>
+        <w:rPr>
+          <w:rFonts w:ascii="Times New Roman" w:hAnsi="Times New Roman" w:cs="Times New Roman"/>
+          <w:color w:val="000000"/>
+          <w:szCs w:val="21"/>
+        </w:rPr>
+        <w:t>.</w:t>
+      </w:r>
+      <w:proofErr w:type="gramEnd"/>
+      <w:r>
+        <w:rPr>
+          <w:rFonts w:ascii="Times New Roman" w:hAnsi="Times New Roman" w:cs="Times New Roman"/>
+          <w:color w:val="000000"/>
+          <w:szCs w:val="21"/>
+        </w:rPr>
+        <w:t xml:space="preserve"> Yang </w:t>
+      </w:r>
+      <w:proofErr w:type="spellStart"/>
+      <w:r>
+        <w:rPr>
+          <w:rFonts w:ascii="Times New Roman" w:hAnsi="Times New Roman" w:cs="Times New Roman"/>
+          <w:color w:val="000000"/>
+          <w:szCs w:val="21"/>
+        </w:rPr>
+        <w:t>ZQ</w:t>
+      </w:r>
+      <w:proofErr w:type="gramStart"/>
+      <w:r>
+        <w:rPr>
+          <w:rFonts w:ascii="Times New Roman" w:hAnsi="Times New Roman" w:cs="Times New Roman"/>
+          <w:color w:val="000000"/>
+          <w:szCs w:val="21"/>
+        </w:rPr>
+        <w:t>,Li</w:t>
+      </w:r>
+      <w:proofErr w:type="spellEnd"/>
+      <w:proofErr w:type="gramEnd"/>
+      <w:r>
+        <w:rPr>
+          <w:rFonts w:ascii="Times New Roman" w:hAnsi="Times New Roman" w:cs="Times New Roman"/>
+          <w:color w:val="000000"/>
           <w:szCs w:val="21"/>
         </w:rPr>
         <w:t xml:space="preserve"> </w:t>
       </w:r>
-      <w:r>
-        <w:rPr>
-          <w:rFonts w:ascii="Times New Roman" w:hAnsi="Times New Roman" w:cs="Times New Roman"/>
-          <w:szCs w:val="21"/>
-        </w:rPr>
-        <w:t>JavaSSH</w:t>
-      </w:r>
-      <w:r>
-        <w:rPr>
-          <w:rFonts w:ascii="Times New Roman" w:hAnsi="Times New Roman" w:cs="Times New Roman"/>
-          <w:szCs w:val="21"/>
-        </w:rPr>
-        <w:t>框架在</w:t>
-      </w:r>
-      <w:r>
-        <w:rPr>
-          <w:rFonts w:ascii="Times New Roman" w:hAnsi="Times New Roman" w:cs="Times New Roman"/>
-          <w:szCs w:val="21"/>
-        </w:rPr>
-        <w:t>JavaWeb</w:t>
-      </w:r>
-      <w:r>
-        <w:rPr>
-          <w:rFonts w:ascii="Times New Roman" w:hAnsi="Times New Roman" w:cs="Times New Roman"/>
-          <w:szCs w:val="21"/>
-        </w:rPr>
-        <w:t>中的应用</w:t>
-      </w:r>
-      <w:r>
-        <w:rPr>
-          <w:rFonts w:ascii="Times New Roman" w:hAnsi="Times New Roman" w:cs="Times New Roman"/>
-          <w:szCs w:val="21"/>
-        </w:rPr>
-        <w:t>[J].</w:t>
-      </w:r>
-      <w:r>
-        <w:rPr>
-          <w:rFonts w:ascii="Times New Roman" w:hAnsi="Times New Roman" w:cs="Times New Roman"/>
-          <w:szCs w:val="21"/>
-        </w:rPr>
-        <w:t>电脑与电信</w:t>
-      </w:r>
-      <w:r>
-        <w:rPr>
-          <w:rFonts w:ascii="Times New Roman" w:hAnsi="Times New Roman" w:cs="Times New Roman" w:hint="eastAsia"/>
+      <w:proofErr w:type="spellStart"/>
+      <w:r>
+        <w:rPr>
+          <w:rFonts w:ascii="Times New Roman" w:hAnsi="Times New Roman" w:cs="Times New Roman"/>
+          <w:color w:val="000000"/>
+          <w:szCs w:val="21"/>
+        </w:rPr>
+        <w:t>Z,Jin</w:t>
+      </w:r>
+      <w:proofErr w:type="spellEnd"/>
+      <w:r>
+        <w:rPr>
+          <w:rFonts w:ascii="Times New Roman" w:hAnsi="Times New Roman" w:cs="Times New Roman"/>
+          <w:color w:val="000000"/>
+          <w:szCs w:val="21"/>
+        </w:rPr>
+        <w:t xml:space="preserve"> </w:t>
+      </w:r>
+      <w:proofErr w:type="spellStart"/>
+      <w:r>
+        <w:rPr>
+          <w:rFonts w:ascii="Times New Roman" w:hAnsi="Times New Roman" w:cs="Times New Roman"/>
+          <w:color w:val="000000"/>
+          <w:szCs w:val="21"/>
+        </w:rPr>
+        <w:t>Z,Chen</w:t>
+      </w:r>
+      <w:proofErr w:type="spellEnd"/>
+      <w:r>
+        <w:rPr>
+          <w:rFonts w:ascii="Times New Roman" w:hAnsi="Times New Roman" w:cs="Times New Roman"/>
+          <w:color w:val="000000"/>
+          <w:szCs w:val="21"/>
+        </w:rPr>
+        <w:t xml:space="preserve"> YC. Requirements </w:t>
+      </w:r>
+      <w:proofErr w:type="spellStart"/>
+      <w:r>
+        <w:rPr>
+          <w:rFonts w:ascii="Times New Roman" w:hAnsi="Times New Roman" w:cs="Times New Roman"/>
+          <w:color w:val="000000"/>
+          <w:szCs w:val="21"/>
+        </w:rPr>
+        <w:t>Engineering</w:t>
+      </w:r>
+      <w:proofErr w:type="gramStart"/>
+      <w:r>
+        <w:rPr>
+          <w:rFonts w:ascii="Times New Roman" w:hAnsi="Times New Roman" w:cs="Times New Roman"/>
+          <w:color w:val="000000"/>
+          <w:szCs w:val="21"/>
+        </w:rPr>
+        <w:t>:Foundation</w:t>
+      </w:r>
+      <w:proofErr w:type="spellEnd"/>
+      <w:proofErr w:type="gramEnd"/>
+      <w:r>
+        <w:rPr>
+          <w:rFonts w:ascii="Times New Roman" w:hAnsi="Times New Roman" w:cs="Times New Roman"/>
+          <w:color w:val="000000"/>
+          <w:szCs w:val="21"/>
+        </w:rPr>
+        <w:t xml:space="preserve"> for Software Quality . 2014</w:t>
+      </w:r>
+      <w:r>
+        <w:rPr>
+          <w:rFonts w:ascii="Times New Roman" w:hAnsi="Times New Roman" w:cs="Times New Roman" w:hint="eastAsia"/>
+          <w:color w:val="000000"/>
+          <w:szCs w:val="21"/>
+        </w:rPr>
+        <w:t>:125-129.</w:t>
+      </w:r>
+    </w:p>
+    <w:p>
+      <w:pPr>
+        <w:spacing w:line="360" w:lineRule="auto"/>
+        <w:ind w:firstLineChars="200" w:firstLine="420"/>
+        <w:rPr>
+          <w:rFonts w:ascii="Times New Roman" w:hAnsi="Times New Roman" w:cs="Times New Roman"/>
+          <w:color w:val="000000"/>
+          <w:szCs w:val="21"/>
+        </w:rPr>
+      </w:pPr>
+      <w:r>
+        <w:rPr>
+          <w:rFonts w:ascii="Times New Roman" w:hAnsi="Times New Roman" w:cs="Times New Roman"/>
+          <w:szCs w:val="21"/>
+        </w:rPr>
+        <w:t>[11] Guaranteeing robustness in a mobile learning application using formally verified MAPE loops</w:t>
+      </w:r>
+      <w:r>
+        <w:rPr>
+          <w:rFonts w:ascii="Times New Roman" w:hAnsi="Times New Roman" w:cs="Times New Roman"/>
+          <w:color w:val="000000"/>
+          <w:szCs w:val="21"/>
+        </w:rPr>
+        <w:t xml:space="preserve">. de la </w:t>
+      </w:r>
+      <w:proofErr w:type="spellStart"/>
+      <w:r>
+        <w:rPr>
+          <w:rFonts w:ascii="Times New Roman" w:hAnsi="Times New Roman" w:cs="Times New Roman"/>
+          <w:color w:val="000000"/>
+          <w:szCs w:val="21"/>
+        </w:rPr>
+        <w:t>Iglesia</w:t>
+      </w:r>
+      <w:proofErr w:type="spellEnd"/>
+      <w:r>
+        <w:rPr>
+          <w:rFonts w:ascii="Times New Roman" w:hAnsi="Times New Roman" w:cs="Times New Roman"/>
+          <w:color w:val="000000"/>
+          <w:szCs w:val="21"/>
+        </w:rPr>
+        <w:t xml:space="preserve"> </w:t>
+      </w:r>
+      <w:proofErr w:type="spellStart"/>
+      <w:r>
+        <w:rPr>
+          <w:rFonts w:ascii="Times New Roman" w:hAnsi="Times New Roman" w:cs="Times New Roman"/>
+          <w:color w:val="000000"/>
+          <w:szCs w:val="21"/>
+        </w:rPr>
+        <w:t>DG,Weyns</w:t>
+      </w:r>
+      <w:proofErr w:type="spellEnd"/>
+      <w:r>
+        <w:rPr>
+          <w:rFonts w:ascii="Times New Roman" w:hAnsi="Times New Roman" w:cs="Times New Roman"/>
+          <w:color w:val="000000"/>
+          <w:szCs w:val="21"/>
+        </w:rPr>
+        <w:t xml:space="preserve"> D. </w:t>
+      </w:r>
+      <w:proofErr w:type="spellStart"/>
+      <w:r>
+        <w:rPr>
+          <w:rFonts w:ascii="Times New Roman" w:hAnsi="Times New Roman" w:cs="Times New Roman"/>
+          <w:color w:val="000000"/>
+          <w:szCs w:val="21"/>
+        </w:rPr>
+        <w:t>Proc.of</w:t>
+      </w:r>
+      <w:proofErr w:type="spellEnd"/>
+      <w:r>
+        <w:rPr>
+          <w:rFonts w:ascii="Times New Roman" w:hAnsi="Times New Roman" w:cs="Times New Roman"/>
+          <w:color w:val="000000"/>
+          <w:szCs w:val="21"/>
+        </w:rPr>
+        <w:t xml:space="preserve"> the 2013 ICSE Workshop on Software Engineering for Adaptive and Self-Managing Systems . 2013</w:t>
+      </w:r>
+      <w:r>
+        <w:rPr>
+          <w:rFonts w:ascii="Times New Roman" w:hAnsi="Times New Roman" w:cs="Times New Roman" w:hint="eastAsia"/>
+          <w:color w:val="000000"/>
+          <w:szCs w:val="21"/>
+        </w:rPr>
+        <w:t>:45-63</w:t>
+      </w:r>
+      <w:r>
+        <w:rPr>
+          <w:rFonts w:ascii="Times New Roman" w:hAnsi="Times New Roman" w:cs="Times New Roman"/>
+          <w:color w:val="000000"/>
           <w:szCs w:val="21"/>
         </w:rPr>
         <w:t>.</w:t>
       </w:r>
-      <w:r>
-        <w:rPr>
-          <w:rFonts w:ascii="Times New Roman" w:hAnsi="Times New Roman" w:cs="Times New Roman"/>
-          <w:szCs w:val="21"/>
-        </w:rPr>
-        <w:t>2016</w:t>
-      </w:r>
-      <w:r>
-        <w:rPr>
-          <w:rFonts w:ascii="Times New Roman" w:hAnsi="Times New Roman" w:cs="Times New Roman" w:hint="eastAsia"/>
-          <w:szCs w:val="21"/>
-        </w:rPr>
-        <w:t>,28</w:t>
-      </w:r>
-      <w:r>
-        <w:rPr>
-          <w:rFonts w:ascii="Times New Roman" w:hAnsi="Times New Roman" w:cs="Times New Roman"/>
-          <w:szCs w:val="21"/>
-        </w:rPr>
-        <w:t>(03):69-72.</w:t>
-      </w:r>
-      <w:r>
-        <w:rPr>
-          <w:rFonts w:ascii="Times New Roman" w:hAnsi="Times New Roman" w:cs="Times New Roman"/>
+    </w:p>
+    <w:p>
+      <w:pPr>
+        <w:spacing w:line="360" w:lineRule="auto"/>
+        <w:ind w:firstLineChars="200" w:firstLine="420"/>
+        <w:rPr>
+          <w:rFonts w:ascii="Times New Roman" w:hAnsi="Times New Roman" w:cs="Times New Roman"/>
+          <w:color w:val="000000"/>
+          <w:szCs w:val="21"/>
+        </w:rPr>
+      </w:pPr>
+      <w:r>
+        <w:rPr>
+          <w:rFonts w:ascii="Times New Roman" w:hAnsi="Times New Roman" w:cs="Times New Roman"/>
+          <w:color w:val="000000"/>
+          <w:szCs w:val="21"/>
+        </w:rPr>
+        <w:t>[12]</w:t>
+      </w:r>
+      <w:r>
+        <w:rPr>
+          <w:rFonts w:ascii="Times New Roman" w:hAnsi="Times New Roman" w:cs="Times New Roman"/>
+          <w:szCs w:val="21"/>
+        </w:rPr>
+        <w:t xml:space="preserve"> High-Quality specification of self-adaptive software systems</w:t>
+      </w:r>
+      <w:r>
+        <w:rPr>
+          <w:rFonts w:ascii="Times New Roman" w:hAnsi="Times New Roman" w:cs="Times New Roman"/>
+          <w:color w:val="000000"/>
+          <w:szCs w:val="21"/>
+        </w:rPr>
+        <w:t xml:space="preserve">. </w:t>
+      </w:r>
+      <w:proofErr w:type="spellStart"/>
+      <w:r>
+        <w:rPr>
+          <w:rFonts w:ascii="Times New Roman" w:hAnsi="Times New Roman" w:cs="Times New Roman"/>
+          <w:color w:val="000000"/>
+          <w:szCs w:val="21"/>
+        </w:rPr>
+        <w:t>Luckey</w:t>
+      </w:r>
+      <w:proofErr w:type="spellEnd"/>
+      <w:r>
+        <w:rPr>
+          <w:rFonts w:ascii="Times New Roman" w:hAnsi="Times New Roman" w:cs="Times New Roman"/>
+          <w:color w:val="000000"/>
           <w:szCs w:val="21"/>
         </w:rPr>
         <w:t xml:space="preserve"> </w:t>
       </w:r>
-    </w:p>
-    <w:p>
-      <w:pPr>
-        <w:spacing w:line="360" w:lineRule="auto"/>
-        <w:ind w:firstLineChars="200" w:firstLine="420"/>
-        <w:rPr>
-          <w:rFonts w:ascii="Times New Roman" w:hAnsi="Times New Roman" w:cs="Times New Roman"/>
-          <w:szCs w:val="21"/>
-        </w:rPr>
-      </w:pPr>
-      <w:r>
-        <w:rPr>
-          <w:rFonts w:ascii="Times New Roman" w:hAnsi="Times New Roman" w:cs="Times New Roman"/>
-          <w:szCs w:val="21"/>
-        </w:rPr>
-        <w:t>[5]</w:t>
-      </w:r>
-      <w:r>
-        <w:rPr>
-          <w:rFonts w:ascii="Times New Roman" w:hAnsi="Times New Roman" w:cs="Times New Roman"/>
-          <w:szCs w:val="21"/>
-        </w:rPr>
-        <w:t>彭扩</w:t>
-      </w:r>
-      <w:r>
-        <w:rPr>
-          <w:rFonts w:ascii="Times New Roman" w:hAnsi="Times New Roman" w:cs="Times New Roman"/>
+      <w:proofErr w:type="spellStart"/>
+      <w:r>
+        <w:rPr>
+          <w:rFonts w:ascii="Times New Roman" w:hAnsi="Times New Roman" w:cs="Times New Roman"/>
+          <w:color w:val="000000"/>
+          <w:szCs w:val="21"/>
+        </w:rPr>
+        <w:t>M</w:t>
+      </w:r>
+      <w:proofErr w:type="gramStart"/>
+      <w:r>
+        <w:rPr>
+          <w:rFonts w:ascii="Times New Roman" w:hAnsi="Times New Roman" w:cs="Times New Roman"/>
+          <w:color w:val="000000"/>
+          <w:szCs w:val="21"/>
+        </w:rPr>
+        <w:t>,Engels</w:t>
+      </w:r>
+      <w:proofErr w:type="spellEnd"/>
+      <w:proofErr w:type="gramEnd"/>
+      <w:r>
+        <w:rPr>
+          <w:rFonts w:ascii="Times New Roman" w:hAnsi="Times New Roman" w:cs="Times New Roman"/>
+          <w:color w:val="000000"/>
+          <w:szCs w:val="21"/>
+        </w:rPr>
+        <w:t xml:space="preserve"> G. </w:t>
+      </w:r>
+      <w:proofErr w:type="spellStart"/>
+      <w:r>
+        <w:rPr>
+          <w:rFonts w:ascii="Times New Roman" w:hAnsi="Times New Roman" w:cs="Times New Roman"/>
+          <w:color w:val="000000"/>
+          <w:szCs w:val="21"/>
+        </w:rPr>
+        <w:t>Proc.of</w:t>
+      </w:r>
+      <w:proofErr w:type="spellEnd"/>
+      <w:r>
+        <w:rPr>
+          <w:rFonts w:ascii="Times New Roman" w:hAnsi="Times New Roman" w:cs="Times New Roman"/>
+          <w:color w:val="000000"/>
+          <w:szCs w:val="21"/>
+        </w:rPr>
+        <w:t xml:space="preserve"> the 201</w:t>
+      </w:r>
+      <w:r>
+        <w:rPr>
+          <w:rFonts w:ascii="Times New Roman" w:hAnsi="Times New Roman" w:cs="Times New Roman" w:hint="eastAsia"/>
+          <w:color w:val="000000"/>
+          <w:szCs w:val="21"/>
+        </w:rPr>
+        <w:t>4</w:t>
+      </w:r>
+      <w:r>
+        <w:rPr>
+          <w:rFonts w:ascii="Times New Roman" w:hAnsi="Times New Roman" w:cs="Times New Roman"/>
+          <w:color w:val="000000"/>
+          <w:szCs w:val="21"/>
+        </w:rPr>
+        <w:t xml:space="preserve"> ICSE Workshop on Software Engineering for Adaptive and Self-Managing Systems . 201</w:t>
+      </w:r>
+      <w:r>
+        <w:rPr>
+          <w:rFonts w:ascii="Times New Roman" w:hAnsi="Times New Roman" w:cs="Times New Roman" w:hint="eastAsia"/>
+          <w:color w:val="000000"/>
+          <w:szCs w:val="21"/>
+        </w:rPr>
+        <w:t>4:78-82</w:t>
+      </w:r>
+      <w:r>
+        <w:rPr>
+          <w:rFonts w:ascii="Times New Roman" w:hAnsi="Times New Roman" w:cs="Times New Roman"/>
+          <w:color w:val="000000"/>
           <w:szCs w:val="21"/>
         </w:rPr>
         <w:t>.</w:t>
       </w:r>
-      <w:r>
-        <w:rPr>
-          <w:rFonts w:ascii="Times New Roman" w:hAnsi="Times New Roman" w:cs="Times New Roman"/>
-          <w:szCs w:val="21"/>
-        </w:rPr>
-        <w:t>基于工作流技术的协同办公系统设计与实现</w:t>
-      </w:r>
-      <w:r>
-        <w:rPr>
-          <w:rFonts w:ascii="Times New Roman" w:hAnsi="Times New Roman" w:cs="Times New Roman"/>
-          <w:szCs w:val="21"/>
-        </w:rPr>
-        <w:t>[D].</w:t>
-      </w:r>
-      <w:r>
-        <w:rPr>
-          <w:rFonts w:ascii="Times New Roman" w:hAnsi="Times New Roman" w:cs="Times New Roman" w:hint="eastAsia"/>
-          <w:szCs w:val="21"/>
-        </w:rPr>
-        <w:t>长春</w:t>
-      </w:r>
-      <w:r>
-        <w:rPr>
-          <w:rFonts w:ascii="Times New Roman" w:hAnsi="Times New Roman" w:cs="Times New Roman" w:hint="eastAsia"/>
-          <w:szCs w:val="21"/>
-        </w:rPr>
-        <w:t>:</w:t>
-      </w:r>
-      <w:r>
-        <w:rPr>
-          <w:rFonts w:ascii="Times New Roman" w:hAnsi="Times New Roman" w:cs="Times New Roman"/>
-          <w:szCs w:val="21"/>
-        </w:rPr>
-        <w:t>吉林大学</w:t>
-      </w:r>
-      <w:r>
-        <w:rPr>
-          <w:rFonts w:ascii="Times New Roman" w:hAnsi="Times New Roman" w:cs="Times New Roman"/>
-          <w:szCs w:val="21"/>
-        </w:rPr>
-        <w:t>,2015</w:t>
-      </w:r>
-      <w:r>
-        <w:rPr>
-          <w:rFonts w:ascii="Times New Roman" w:hAnsi="Times New Roman" w:cs="Times New Roman" w:hint="eastAsia"/>
-          <w:szCs w:val="21"/>
-        </w:rPr>
-        <w:t>:72-79</w:t>
-      </w:r>
-      <w:r>
-        <w:rPr>
-          <w:rFonts w:ascii="Times New Roman" w:hAnsi="Times New Roman" w:cs="Times New Roman"/>
+    </w:p>
+    <w:p>
+      <w:pPr>
+        <w:spacing w:line="360" w:lineRule="auto"/>
+        <w:ind w:firstLineChars="200" w:firstLine="420"/>
+        <w:rPr>
+          <w:rFonts w:ascii="Times New Roman" w:hAnsi="Times New Roman" w:cs="Times New Roman"/>
+          <w:color w:val="000000"/>
+          <w:szCs w:val="21"/>
+        </w:rPr>
+      </w:pPr>
+      <w:r>
+        <w:rPr>
+          <w:rFonts w:ascii="Times New Roman" w:hAnsi="Times New Roman" w:cs="Times New Roman"/>
+          <w:color w:val="000000"/>
+          <w:szCs w:val="21"/>
+        </w:rPr>
+        <w:t>[13]</w:t>
+      </w:r>
+      <w:r>
+        <w:rPr>
+          <w:rFonts w:ascii="Times New Roman" w:hAnsi="Times New Roman" w:cs="Times New Roman"/>
+          <w:szCs w:val="21"/>
+        </w:rPr>
+        <w:t xml:space="preserve"> Introduction to SQL</w:t>
+      </w:r>
+      <w:r>
+        <w:rPr>
+          <w:rFonts w:ascii="Times New Roman" w:hAnsi="Times New Roman" w:cs="Times New Roman"/>
+          <w:color w:val="000000"/>
+          <w:szCs w:val="21"/>
+        </w:rPr>
+        <w:t xml:space="preserve">. Jan </w:t>
+      </w:r>
+      <w:proofErr w:type="spellStart"/>
+      <w:r>
+        <w:rPr>
+          <w:rFonts w:ascii="Times New Roman" w:hAnsi="Times New Roman" w:cs="Times New Roman"/>
+          <w:color w:val="000000"/>
+          <w:szCs w:val="21"/>
+        </w:rPr>
+        <w:t>L.Harrington</w:t>
+      </w:r>
+      <w:proofErr w:type="spellEnd"/>
+      <w:r>
+        <w:rPr>
+          <w:rFonts w:ascii="Times New Roman" w:hAnsi="Times New Roman" w:cs="Times New Roman"/>
+          <w:color w:val="000000"/>
+          <w:szCs w:val="21"/>
+        </w:rPr>
+        <w:t xml:space="preserve">. SQL Clearly </w:t>
+      </w:r>
+      <w:proofErr w:type="gramStart"/>
+      <w:r>
+        <w:rPr>
+          <w:rFonts w:ascii="Times New Roman" w:hAnsi="Times New Roman" w:cs="Times New Roman"/>
+          <w:color w:val="000000"/>
+          <w:szCs w:val="21"/>
+        </w:rPr>
+        <w:t>Explained .</w:t>
+      </w:r>
+      <w:proofErr w:type="gramEnd"/>
+      <w:r>
+        <w:rPr>
+          <w:rFonts w:ascii="Times New Roman" w:hAnsi="Times New Roman" w:cs="Times New Roman"/>
+          <w:color w:val="000000"/>
+          <w:szCs w:val="21"/>
+        </w:rPr>
+        <w:t xml:space="preserve"> 2013</w:t>
+      </w:r>
+      <w:r>
+        <w:rPr>
+          <w:rFonts w:ascii="Times New Roman" w:hAnsi="Times New Roman" w:cs="Times New Roman" w:hint="eastAsia"/>
+          <w:color w:val="000000"/>
+          <w:szCs w:val="21"/>
+        </w:rPr>
+        <w:t>:65-72</w:t>
+      </w:r>
+      <w:r>
+        <w:rPr>
+          <w:rFonts w:ascii="Times New Roman" w:hAnsi="Times New Roman" w:cs="Times New Roman"/>
+          <w:color w:val="000000"/>
           <w:szCs w:val="21"/>
         </w:rPr>
         <w:t>.</w:t>
@@ -2739,622 +4166,6 @@
       <w:r>
         <w:rPr>
           <w:rFonts w:ascii="Times New Roman" w:hAnsi="Times New Roman" w:cs="Times New Roman"/>
-          <w:szCs w:val="21"/>
-        </w:rPr>
-        <w:t>[6]</w:t>
-      </w:r>
-      <w:r>
-        <w:rPr>
-          <w:rFonts w:ascii="Times New Roman" w:hAnsi="Times New Roman" w:cs="Times New Roman"/>
-          <w:szCs w:val="21"/>
-        </w:rPr>
-        <w:t>贺蕴彬</w:t>
-      </w:r>
-      <w:r>
-        <w:rPr>
-          <w:rFonts w:ascii="Times New Roman" w:hAnsi="Times New Roman" w:cs="Times New Roman"/>
-          <w:szCs w:val="21"/>
-        </w:rPr>
-        <w:t>.</w:t>
-      </w:r>
-      <w:r>
-        <w:rPr>
-          <w:rFonts w:ascii="Times New Roman" w:hAnsi="Times New Roman" w:cs="Times New Roman"/>
-          <w:szCs w:val="21"/>
-        </w:rPr>
-        <w:t>基于</w:t>
-      </w:r>
-      <w:r>
-        <w:rPr>
-          <w:rFonts w:ascii="Times New Roman" w:hAnsi="Times New Roman" w:cs="Times New Roman"/>
-          <w:szCs w:val="21"/>
-        </w:rPr>
-        <w:t>SQLServer</w:t>
-      </w:r>
-      <w:r>
-        <w:rPr>
-          <w:rFonts w:ascii="Times New Roman" w:hAnsi="Times New Roman" w:cs="Times New Roman"/>
-          <w:szCs w:val="21"/>
-        </w:rPr>
-        <w:t>数据库安全机制问题的研究与分析</w:t>
-      </w:r>
-      <w:r>
-        <w:rPr>
-          <w:rFonts w:ascii="Times New Roman" w:hAnsi="Times New Roman" w:cs="Times New Roman"/>
-          <w:szCs w:val="21"/>
-        </w:rPr>
-        <w:t>[J].</w:t>
-      </w:r>
-      <w:r>
-        <w:rPr>
-          <w:rFonts w:ascii="Times New Roman" w:hAnsi="Times New Roman" w:cs="Times New Roman"/>
-          <w:szCs w:val="21"/>
-        </w:rPr>
-        <w:t>信息安全与技术</w:t>
-      </w:r>
-      <w:r>
-        <w:rPr>
-          <w:rFonts w:ascii="Times New Roman" w:hAnsi="Times New Roman" w:cs="Times New Roman" w:hint="eastAsia"/>
-          <w:szCs w:val="21"/>
-        </w:rPr>
-        <w:t>.</w:t>
-      </w:r>
-      <w:r>
-        <w:rPr>
-          <w:rFonts w:ascii="Times New Roman" w:hAnsi="Times New Roman" w:cs="Times New Roman"/>
-          <w:szCs w:val="21"/>
-        </w:rPr>
-        <w:t>2014,</w:t>
-      </w:r>
-      <w:r>
-        <w:rPr>
-          <w:rFonts w:ascii="Times New Roman" w:hAnsi="Times New Roman" w:cs="Times New Roman" w:hint="eastAsia"/>
-          <w:szCs w:val="21"/>
-        </w:rPr>
-        <w:t>2</w:t>
-      </w:r>
-      <w:r>
-        <w:rPr>
-          <w:rFonts w:ascii="Times New Roman" w:hAnsi="Times New Roman" w:cs="Times New Roman"/>
-          <w:szCs w:val="21"/>
-        </w:rPr>
-        <w:t>5(01):48-50.</w:t>
-      </w:r>
-    </w:p>
-    <w:p>
-      <w:pPr>
-        <w:spacing w:line="360" w:lineRule="auto"/>
-        <w:ind w:firstLineChars="200" w:firstLine="420"/>
-        <w:rPr>
-          <w:rFonts w:ascii="Times New Roman" w:hAnsi="Times New Roman" w:cs="Times New Roman"/>
-          <w:szCs w:val="21"/>
-        </w:rPr>
-      </w:pPr>
-      <w:r>
-        <w:rPr>
-          <w:rFonts w:ascii="Times New Roman" w:hAnsi="Times New Roman" w:cs="Times New Roman"/>
-          <w:szCs w:val="21"/>
-        </w:rPr>
-        <w:t>[7]</w:t>
-      </w:r>
-      <w:r>
-        <w:rPr>
-          <w:rFonts w:ascii="Times New Roman" w:hAnsi="Times New Roman" w:cs="Times New Roman"/>
-          <w:szCs w:val="21"/>
-        </w:rPr>
-        <w:t>张万江</w:t>
-      </w:r>
-      <w:r>
-        <w:rPr>
-          <w:rFonts w:ascii="Times New Roman" w:hAnsi="Times New Roman" w:cs="Times New Roman"/>
-          <w:szCs w:val="21"/>
-        </w:rPr>
-        <w:t>.</w:t>
-      </w:r>
-      <w:r>
-        <w:rPr>
-          <w:rFonts w:ascii="Times New Roman" w:hAnsi="Times New Roman" w:cs="Times New Roman"/>
-          <w:szCs w:val="21"/>
-        </w:rPr>
-        <w:t>移动协同办公系统的设计与实现</w:t>
-      </w:r>
-      <w:r>
-        <w:rPr>
-          <w:rFonts w:ascii="Times New Roman" w:hAnsi="Times New Roman" w:cs="Times New Roman"/>
-          <w:szCs w:val="21"/>
-        </w:rPr>
-        <w:t>[D].</w:t>
-      </w:r>
-      <w:r>
-        <w:rPr>
-          <w:rFonts w:ascii="Times New Roman" w:hAnsi="Times New Roman" w:cs="Times New Roman" w:hint="eastAsia"/>
-          <w:szCs w:val="21"/>
-        </w:rPr>
-        <w:t>哈尔滨</w:t>
-      </w:r>
-      <w:r>
-        <w:rPr>
-          <w:rFonts w:ascii="Times New Roman" w:hAnsi="Times New Roman" w:cs="Times New Roman" w:hint="eastAsia"/>
-          <w:szCs w:val="21"/>
-        </w:rPr>
-        <w:t>:</w:t>
-      </w:r>
-      <w:r>
-        <w:rPr>
-          <w:rFonts w:ascii="Times New Roman" w:hAnsi="Times New Roman" w:cs="Times New Roman"/>
-          <w:szCs w:val="21"/>
-        </w:rPr>
-        <w:t>黑龙江大学</w:t>
-      </w:r>
-      <w:r>
-        <w:rPr>
-          <w:rFonts w:ascii="Times New Roman" w:hAnsi="Times New Roman" w:cs="Times New Roman"/>
-          <w:szCs w:val="21"/>
-        </w:rPr>
-        <w:t>,2013</w:t>
-      </w:r>
-      <w:r>
-        <w:rPr>
-          <w:rFonts w:ascii="Times New Roman" w:hAnsi="Times New Roman" w:cs="Times New Roman" w:hint="eastAsia"/>
-          <w:szCs w:val="21"/>
-        </w:rPr>
-        <w:t>:78-91</w:t>
-      </w:r>
-      <w:r>
-        <w:rPr>
-          <w:rFonts w:ascii="Times New Roman" w:hAnsi="Times New Roman" w:cs="Times New Roman"/>
-          <w:szCs w:val="21"/>
-        </w:rPr>
-        <w:t>.</w:t>
-      </w:r>
-    </w:p>
-    <w:p>
-      <w:pPr>
-        <w:spacing w:line="360" w:lineRule="auto"/>
-        <w:ind w:firstLineChars="200" w:firstLine="420"/>
-        <w:rPr>
-          <w:rFonts w:ascii="Times New Roman" w:hAnsi="Times New Roman" w:cs="Times New Roman"/>
-          <w:szCs w:val="21"/>
-        </w:rPr>
-      </w:pPr>
-      <w:r>
-        <w:rPr>
-          <w:rFonts w:ascii="Times New Roman" w:hAnsi="Times New Roman" w:cs="Times New Roman"/>
-          <w:szCs w:val="21"/>
-        </w:rPr>
-        <w:t>[8]</w:t>
-      </w:r>
-      <w:r>
-        <w:rPr>
-          <w:rFonts w:ascii="Times New Roman" w:hAnsi="Times New Roman" w:cs="Times New Roman"/>
-          <w:szCs w:val="21"/>
-        </w:rPr>
-        <w:t>刘思思</w:t>
-      </w:r>
-      <w:r>
-        <w:rPr>
-          <w:rFonts w:ascii="Times New Roman" w:hAnsi="Times New Roman" w:cs="Times New Roman"/>
-          <w:szCs w:val="21"/>
-        </w:rPr>
-        <w:t>.</w:t>
-      </w:r>
-      <w:r>
-        <w:rPr>
-          <w:rFonts w:ascii="Times New Roman" w:hAnsi="Times New Roman" w:cs="Times New Roman"/>
-          <w:szCs w:val="21"/>
-        </w:rPr>
-        <w:t>基于</w:t>
-      </w:r>
-      <w:r>
-        <w:rPr>
-          <w:rFonts w:ascii="Times New Roman" w:hAnsi="Times New Roman" w:cs="Times New Roman"/>
-          <w:szCs w:val="21"/>
-        </w:rPr>
-        <w:t>B/S</w:t>
-      </w:r>
-      <w:r>
-        <w:rPr>
-          <w:rFonts w:ascii="Times New Roman" w:hAnsi="Times New Roman" w:cs="Times New Roman"/>
-          <w:szCs w:val="21"/>
-        </w:rPr>
-        <w:t>架构的协同办公系统设计与实现</w:t>
-      </w:r>
-      <w:r>
-        <w:rPr>
-          <w:rFonts w:ascii="Times New Roman" w:hAnsi="Times New Roman" w:cs="Times New Roman"/>
-          <w:szCs w:val="21"/>
-        </w:rPr>
-        <w:t>[D].</w:t>
-      </w:r>
-      <w:r>
-        <w:rPr>
-          <w:rFonts w:ascii="Times New Roman" w:hAnsi="Times New Roman" w:cs="Times New Roman" w:hint="eastAsia"/>
-          <w:szCs w:val="21"/>
-        </w:rPr>
-        <w:t>厦门</w:t>
-      </w:r>
-      <w:r>
-        <w:rPr>
-          <w:rFonts w:ascii="Times New Roman" w:hAnsi="Times New Roman" w:cs="Times New Roman" w:hint="eastAsia"/>
-          <w:szCs w:val="21"/>
-        </w:rPr>
-        <w:t>:</w:t>
-      </w:r>
-      <w:r>
-        <w:rPr>
-          <w:rFonts w:ascii="Times New Roman" w:hAnsi="Times New Roman" w:cs="Times New Roman"/>
-          <w:szCs w:val="21"/>
-        </w:rPr>
-        <w:t>厦门大学</w:t>
-      </w:r>
-      <w:r>
-        <w:rPr>
-          <w:rFonts w:ascii="Times New Roman" w:hAnsi="Times New Roman" w:cs="Times New Roman"/>
-          <w:szCs w:val="21"/>
-        </w:rPr>
-        <w:t>,2013</w:t>
-      </w:r>
-      <w:r>
-        <w:rPr>
-          <w:rFonts w:ascii="Times New Roman" w:hAnsi="Times New Roman" w:cs="Times New Roman" w:hint="eastAsia"/>
-          <w:szCs w:val="21"/>
-        </w:rPr>
-        <w:t>:77-80</w:t>
-      </w:r>
-      <w:r>
-        <w:rPr>
-          <w:rFonts w:ascii="Times New Roman" w:hAnsi="Times New Roman" w:cs="Times New Roman"/>
-          <w:szCs w:val="21"/>
-        </w:rPr>
-        <w:t>.</w:t>
-      </w:r>
-    </w:p>
-    <w:p>
-      <w:pPr>
-        <w:spacing w:line="360" w:lineRule="auto"/>
-        <w:ind w:firstLineChars="200" w:firstLine="420"/>
-        <w:rPr>
-          <w:rFonts w:ascii="Times New Roman" w:hAnsi="Times New Roman" w:cs="Times New Roman"/>
-          <w:szCs w:val="21"/>
-        </w:rPr>
-      </w:pPr>
-      <w:r>
-        <w:rPr>
-          <w:rFonts w:ascii="Times New Roman" w:hAnsi="Times New Roman" w:cs="Times New Roman"/>
-          <w:szCs w:val="21"/>
-        </w:rPr>
-        <w:t>[9]</w:t>
-      </w:r>
-      <w:r>
-        <w:rPr>
-          <w:rFonts w:ascii="Times New Roman" w:hAnsi="Times New Roman" w:cs="Times New Roman"/>
-          <w:szCs w:val="21"/>
-        </w:rPr>
-        <w:t>张建军</w:t>
-      </w:r>
-      <w:r>
-        <w:rPr>
-          <w:rFonts w:ascii="Times New Roman" w:hAnsi="Times New Roman" w:cs="Times New Roman"/>
-          <w:szCs w:val="21"/>
-        </w:rPr>
-        <w:t>,</w:t>
-      </w:r>
-      <w:r>
-        <w:rPr>
-          <w:rFonts w:ascii="Times New Roman" w:hAnsi="Times New Roman" w:cs="Times New Roman"/>
-          <w:szCs w:val="21"/>
-        </w:rPr>
-        <w:t>刘虎</w:t>
-      </w:r>
-      <w:r>
-        <w:rPr>
-          <w:rFonts w:ascii="Times New Roman" w:hAnsi="Times New Roman" w:cs="Times New Roman"/>
-          <w:szCs w:val="21"/>
-        </w:rPr>
-        <w:t>,</w:t>
-      </w:r>
-      <w:r>
-        <w:rPr>
-          <w:rFonts w:ascii="Times New Roman" w:hAnsi="Times New Roman" w:cs="Times New Roman"/>
-          <w:szCs w:val="21"/>
-        </w:rPr>
-        <w:t>倪芳英</w:t>
-      </w:r>
-      <w:r>
-        <w:rPr>
-          <w:rFonts w:ascii="Times New Roman" w:hAnsi="Times New Roman" w:cs="Times New Roman"/>
-          <w:szCs w:val="21"/>
-        </w:rPr>
-        <w:t>.</w:t>
-      </w:r>
-      <w:r>
-        <w:rPr>
-          <w:rFonts w:ascii="Times New Roman" w:hAnsi="Times New Roman" w:cs="Times New Roman"/>
-          <w:szCs w:val="21"/>
-        </w:rPr>
-        <w:t>基于</w:t>
-      </w:r>
-      <w:r>
-        <w:rPr>
-          <w:rFonts w:ascii="Times New Roman" w:hAnsi="Times New Roman" w:cs="Times New Roman"/>
-          <w:szCs w:val="21"/>
-        </w:rPr>
-        <w:t>SSH</w:t>
-      </w:r>
-      <w:r>
-        <w:rPr>
-          <w:rFonts w:ascii="Times New Roman" w:hAnsi="Times New Roman" w:cs="Times New Roman"/>
-          <w:szCs w:val="21"/>
-        </w:rPr>
-        <w:t>与</w:t>
-      </w:r>
-      <w:r>
-        <w:rPr>
-          <w:rFonts w:ascii="Times New Roman" w:hAnsi="Times New Roman" w:cs="Times New Roman"/>
-          <w:szCs w:val="21"/>
-        </w:rPr>
-        <w:t>Highcharts</w:t>
-      </w:r>
-      <w:r>
-        <w:rPr>
-          <w:rFonts w:ascii="Times New Roman" w:hAnsi="Times New Roman" w:cs="Times New Roman"/>
-          <w:szCs w:val="21"/>
-        </w:rPr>
-        <w:t>整合架构的</w:t>
-      </w:r>
-      <w:r>
-        <w:rPr>
-          <w:rFonts w:ascii="Times New Roman" w:hAnsi="Times New Roman" w:cs="Times New Roman"/>
-          <w:szCs w:val="21"/>
-        </w:rPr>
-        <w:t>Web</w:t>
-      </w:r>
-      <w:r>
-        <w:rPr>
-          <w:rFonts w:ascii="Times New Roman" w:hAnsi="Times New Roman" w:cs="Times New Roman"/>
-          <w:szCs w:val="21"/>
-        </w:rPr>
-        <w:t>应用研究</w:t>
-      </w:r>
-      <w:r>
-        <w:rPr>
-          <w:rFonts w:ascii="Times New Roman" w:hAnsi="Times New Roman" w:cs="Times New Roman"/>
-          <w:szCs w:val="21"/>
-        </w:rPr>
-        <w:t>[J</w:t>
-      </w:r>
-      <w:r>
-        <w:rPr>
-          <w:rFonts w:ascii="Times New Roman" w:hAnsi="Times New Roman" w:cs="Times New Roman"/>
-          <w:szCs w:val="21"/>
-        </w:rPr>
-        <w:t>].</w:t>
-      </w:r>
-      <w:r>
-        <w:rPr>
-          <w:rFonts w:ascii="Times New Roman" w:hAnsi="Times New Roman" w:cs="Times New Roman"/>
-          <w:szCs w:val="21"/>
-        </w:rPr>
-        <w:t>计算机技术与发展</w:t>
-      </w:r>
-      <w:r>
-        <w:rPr>
-          <w:rFonts w:ascii="Times New Roman" w:hAnsi="Times New Roman" w:cs="Times New Roman" w:hint="eastAsia"/>
-          <w:szCs w:val="21"/>
-        </w:rPr>
-        <w:t>.</w:t>
-      </w:r>
-      <w:r>
-        <w:rPr>
-          <w:rFonts w:ascii="Times New Roman" w:hAnsi="Times New Roman" w:cs="Times New Roman"/>
-          <w:szCs w:val="21"/>
-        </w:rPr>
-        <w:t>2013, 23(09): 245-247.</w:t>
-      </w:r>
-    </w:p>
-    <w:p>
-      <w:pPr>
-        <w:spacing w:line="360" w:lineRule="auto"/>
-        <w:ind w:firstLineChars="200" w:firstLine="420"/>
-        <w:rPr>
-          <w:rFonts w:ascii="Times New Roman" w:hAnsi="Times New Roman" w:cs="Times New Roman"/>
-          <w:szCs w:val="21"/>
-        </w:rPr>
-      </w:pPr>
-      <w:r>
-        <w:rPr>
-          <w:rFonts w:ascii="Times New Roman" w:hAnsi="Times New Roman" w:cs="Times New Roman"/>
-          <w:szCs w:val="21"/>
-        </w:rPr>
-        <w:t>[10]A systematic literature review of requirements modeling and analysis for self-adaptive systems</w:t>
-      </w:r>
-      <w:r>
-        <w:rPr>
-          <w:rFonts w:ascii="Times New Roman" w:hAnsi="Times New Roman" w:cs="Times New Roman"/>
-          <w:color w:val="000000"/>
-          <w:szCs w:val="21"/>
-        </w:rPr>
-        <w:t>. Yang ZQ,Li Z,Jin Z,Chen YC. Requirements Engineering:Foundation for Software Quality . 2014</w:t>
-      </w:r>
-      <w:r>
-        <w:rPr>
-          <w:rFonts w:ascii="Times New Roman" w:hAnsi="Times New Roman" w:cs="Times New Roman" w:hint="eastAsia"/>
-          <w:color w:val="000000"/>
-          <w:szCs w:val="21"/>
-        </w:rPr>
-        <w:t>:125-129.</w:t>
-      </w:r>
-    </w:p>
-    <w:p>
-      <w:pPr>
-        <w:spacing w:line="360" w:lineRule="auto"/>
-        <w:ind w:firstLineChars="200" w:firstLine="420"/>
-        <w:rPr>
-          <w:rFonts w:ascii="Times New Roman" w:hAnsi="Times New Roman" w:cs="Times New Roman"/>
-          <w:color w:val="000000"/>
-          <w:szCs w:val="21"/>
-        </w:rPr>
-      </w:pPr>
-      <w:r>
-        <w:rPr>
-          <w:rFonts w:ascii="Times New Roman" w:hAnsi="Times New Roman" w:cs="Times New Roman"/>
-          <w:szCs w:val="21"/>
-        </w:rPr>
-        <w:t>[11] Guaranteeing robustness in a mobile learning application using formally verified MAPE loops</w:t>
-      </w:r>
-      <w:r>
-        <w:rPr>
-          <w:rFonts w:ascii="Times New Roman" w:hAnsi="Times New Roman" w:cs="Times New Roman"/>
-          <w:color w:val="000000"/>
-          <w:szCs w:val="21"/>
-        </w:rPr>
-        <w:t>. de la Iglesia DG,Weyns D. Proc.of the 2013 ICSE Workshop on Software Engineering for Adaptive and Self-Managing Systems . 2013</w:t>
-      </w:r>
-      <w:r>
-        <w:rPr>
-          <w:rFonts w:ascii="Times New Roman" w:hAnsi="Times New Roman" w:cs="Times New Roman" w:hint="eastAsia"/>
-          <w:color w:val="000000"/>
-          <w:szCs w:val="21"/>
-        </w:rPr>
-        <w:t>:45-63</w:t>
-      </w:r>
-      <w:r>
-        <w:rPr>
-          <w:rFonts w:ascii="Times New Roman" w:hAnsi="Times New Roman" w:cs="Times New Roman"/>
-          <w:color w:val="000000"/>
-          <w:szCs w:val="21"/>
-        </w:rPr>
-        <w:t>.</w:t>
-      </w:r>
-    </w:p>
-    <w:p>
-      <w:pPr>
-        <w:spacing w:line="360" w:lineRule="auto"/>
-        <w:ind w:firstLineChars="200" w:firstLine="420"/>
-        <w:rPr>
-          <w:rFonts w:ascii="Times New Roman" w:hAnsi="Times New Roman" w:cs="Times New Roman"/>
-          <w:color w:val="000000"/>
-          <w:szCs w:val="21"/>
-        </w:rPr>
-      </w:pPr>
-      <w:r>
-        <w:rPr>
-          <w:rFonts w:ascii="Times New Roman" w:hAnsi="Times New Roman" w:cs="Times New Roman"/>
-          <w:color w:val="000000"/>
-          <w:szCs w:val="21"/>
-        </w:rPr>
-        <w:t>[12]</w:t>
-      </w:r>
-      <w:r>
-        <w:rPr>
-          <w:rFonts w:ascii="Times New Roman" w:hAnsi="Times New Roman" w:cs="Times New Roman"/>
-          <w:szCs w:val="21"/>
-        </w:rPr>
-        <w:t xml:space="preserve"> High-Quality specification of self-adaptive software systems</w:t>
-      </w:r>
-      <w:r>
-        <w:rPr>
-          <w:rFonts w:ascii="Times New Roman" w:hAnsi="Times New Roman" w:cs="Times New Roman"/>
-          <w:color w:val="000000"/>
-          <w:szCs w:val="21"/>
-        </w:rPr>
-        <w:t>. Luckey M,Engels G. Proc.of the 201</w:t>
-      </w:r>
-      <w:r>
-        <w:rPr>
-          <w:rFonts w:ascii="Times New Roman" w:hAnsi="Times New Roman" w:cs="Times New Roman" w:hint="eastAsia"/>
-          <w:color w:val="000000"/>
-          <w:szCs w:val="21"/>
-        </w:rPr>
-        <w:t>4</w:t>
-      </w:r>
-      <w:r>
-        <w:rPr>
-          <w:rFonts w:ascii="Times New Roman" w:hAnsi="Times New Roman" w:cs="Times New Roman"/>
-          <w:color w:val="000000"/>
-          <w:szCs w:val="21"/>
-        </w:rPr>
-        <w:t xml:space="preserve"> ICSE Workshop on Software Engineering for Adaptive and Self-Managing Systems . 201</w:t>
-      </w:r>
-      <w:r>
-        <w:rPr>
-          <w:rFonts w:ascii="Times New Roman" w:hAnsi="Times New Roman" w:cs="Times New Roman" w:hint="eastAsia"/>
-          <w:color w:val="000000"/>
-          <w:szCs w:val="21"/>
-        </w:rPr>
-        <w:t>4:78-82</w:t>
-      </w:r>
-      <w:r>
-        <w:rPr>
-          <w:rFonts w:ascii="Times New Roman" w:hAnsi="Times New Roman" w:cs="Times New Roman"/>
-          <w:color w:val="000000"/>
-          <w:szCs w:val="21"/>
-        </w:rPr>
-        <w:t>.</w:t>
-      </w:r>
-    </w:p>
-    <w:p>
-      <w:pPr>
-        <w:spacing w:line="360" w:lineRule="auto"/>
-        <w:ind w:firstLineChars="200" w:firstLine="420"/>
-        <w:rPr>
-          <w:rFonts w:ascii="Times New Roman" w:hAnsi="Times New Roman" w:cs="Times New Roman"/>
-          <w:color w:val="000000"/>
-          <w:szCs w:val="21"/>
-        </w:rPr>
-      </w:pPr>
-      <w:r>
-        <w:rPr>
-          <w:rFonts w:ascii="Times New Roman" w:hAnsi="Times New Roman" w:cs="Times New Roman"/>
-          <w:color w:val="000000"/>
-          <w:szCs w:val="21"/>
-        </w:rPr>
-        <w:t>[13]</w:t>
-      </w:r>
-      <w:r>
-        <w:rPr>
-          <w:rFonts w:ascii="Times New Roman" w:hAnsi="Times New Roman" w:cs="Times New Roman"/>
-          <w:szCs w:val="21"/>
-        </w:rPr>
-        <w:t xml:space="preserve"> Introduction to SQL</w:t>
-      </w:r>
-      <w:r>
-        <w:rPr>
-          <w:rFonts w:ascii="Times New Roman" w:hAnsi="Times New Roman" w:cs="Times New Roman"/>
-          <w:color w:val="000000"/>
-          <w:szCs w:val="21"/>
-        </w:rPr>
-        <w:t>. Jan L.Harrington. SQL Clearly Explained . 2013</w:t>
-      </w:r>
-      <w:r>
-        <w:rPr>
-          <w:rFonts w:ascii="Times New Roman" w:hAnsi="Times New Roman" w:cs="Times New Roman" w:hint="eastAsia"/>
-          <w:color w:val="000000"/>
-          <w:szCs w:val="21"/>
-        </w:rPr>
-        <w:t>:65-72</w:t>
-      </w:r>
-      <w:r>
-        <w:rPr>
-          <w:rFonts w:ascii="Times New Roman" w:hAnsi="Times New Roman" w:cs="Times New Roman"/>
-          <w:color w:val="000000"/>
-          <w:szCs w:val="21"/>
-        </w:rPr>
-        <w:t>.</w:t>
-      </w:r>
-    </w:p>
-    <w:p>
-      <w:pPr>
-        <w:spacing w:line="360" w:lineRule="auto"/>
-        <w:ind w:firstLineChars="200" w:firstLine="420"/>
-        <w:rPr>
-          <w:rFonts w:ascii="Times New Roman" w:hAnsi="Times New Roman" w:cs="Times New Roman"/>
-          <w:szCs w:val="21"/>
-        </w:rPr>
-      </w:pPr>
-      <w:r>
-        <w:rPr>
-          <w:rFonts w:ascii="Times New Roman" w:hAnsi="Times New Roman" w:cs="Times New Roman"/>
           <w:color w:val="000000"/>
           <w:szCs w:val="21"/>
         </w:rPr>
@@ -3398,7 +4209,7 @@
         </w:rPr>
         <w:t xml:space="preserve">[15] </w:t>
       </w:r>
-      <w:hyperlink r:id="rId7" w:tgtFrame="kcmstarget" w:history="1">
+      <w:hyperlink r:id="rId9" w:tgtFrame="kcmstarget" w:history="1">
         <w:r>
           <w:rPr>
             <w:rStyle w:val="a5"/>
@@ -3409,6 +4220,7 @@
           </w:rPr>
           <w:t xml:space="preserve">Comparative Study of NoSQL Document, Column Store Databases and Evaluation of </w:t>
         </w:r>
+        <w:proofErr w:type="gramStart"/>
         <w:r>
           <w:rPr>
             <w:rStyle w:val="a5"/>
@@ -3417,17 +4229,50 @@
             <w:szCs w:val="21"/>
             <w:u w:val="none"/>
           </w:rPr>
-          <w:lastRenderedPageBreak/>
           <w:t>Cassandra</w:t>
         </w:r>
+        <w:proofErr w:type="gramEnd"/>
       </w:hyperlink>
       <w:r>
         <w:rPr>
           <w:rFonts w:ascii="Times New Roman" w:hAnsi="Times New Roman" w:cs="Times New Roman"/>
           <w:szCs w:val="21"/>
         </w:rPr>
-        <w:t>[J] . Manoj V.  International Journal of Database Management Systems . 2014</w:t>
-      </w:r>
+        <w:t xml:space="preserve">[J] . </w:t>
+      </w:r>
+      <w:proofErr w:type="spellStart"/>
+      <w:r>
+        <w:rPr>
+          <w:rFonts w:ascii="Times New Roman" w:hAnsi="Times New Roman" w:cs="Times New Roman"/>
+          <w:szCs w:val="21"/>
+        </w:rPr>
+        <w:t>Manoj</w:t>
+      </w:r>
+      <w:proofErr w:type="spellEnd"/>
+      <w:r>
+        <w:rPr>
+          <w:rFonts w:ascii="Times New Roman" w:hAnsi="Times New Roman" w:cs="Times New Roman"/>
+          <w:szCs w:val="21"/>
+        </w:rPr>
+        <w:t xml:space="preserve"> V.  International Journal of Database Management </w:t>
+      </w:r>
+      <w:proofErr w:type="gramStart"/>
+      <w:r>
+        <w:rPr>
+          <w:rFonts w:ascii="Times New Roman" w:hAnsi="Times New Roman" w:cs="Times New Roman"/>
+          <w:szCs w:val="21"/>
+        </w:rPr>
+        <w:t>Systems .</w:t>
+      </w:r>
+      <w:proofErr w:type="gramEnd"/>
+      <w:r>
+        <w:rPr>
+          <w:rFonts w:ascii="Times New Roman" w:hAnsi="Times New Roman" w:cs="Times New Roman"/>
+          <w:szCs w:val="21"/>
+        </w:rPr>
+        <w:t xml:space="preserve"> 2014</w:t>
+      </w:r>
+      <w:proofErr w:type="gramStart"/>
       <w:r>
         <w:rPr>
           <w:rFonts w:ascii="Times New Roman" w:hAnsi="Times New Roman" w:cs="Times New Roman" w:hint="eastAsia"/>
@@ -3435,6 +4280,7 @@
         </w:rPr>
         <w:t>,31</w:t>
       </w:r>
+      <w:proofErr w:type="gramEnd"/>
       <w:r>
         <w:rPr>
           <w:rFonts w:ascii="Times New Roman" w:hAnsi="Times New Roman" w:cs="Times New Roman"/>
@@ -3473,7 +4319,7 @@
         </w:rPr>
         <w:t xml:space="preserve">[16] </w:t>
       </w:r>
-      <w:hyperlink r:id="rId8" w:tgtFrame="kcmstarget" w:history="1">
+      <w:hyperlink r:id="rId10" w:tgtFrame="kcmstarget" w:history="1">
         <w:r>
           <w:rPr>
             <w:rStyle w:val="a5"/>
@@ -3482,15 +4328,67 @@
             <w:szCs w:val="21"/>
             <w:u w:val="none"/>
           </w:rPr>
-          <w:t>NoSQL databases: a step to database scalability in web environment</w:t>
+          <w:t xml:space="preserve">NoSQL databases: a step to database scalability in web </w:t>
         </w:r>
+        <w:proofErr w:type="gramStart"/>
+        <w:r>
+          <w:rPr>
+            <w:rStyle w:val="a5"/>
+            <w:rFonts w:ascii="Times New Roman" w:hAnsi="Times New Roman" w:cs="Times New Roman"/>
+            <w:color w:val="auto"/>
+            <w:szCs w:val="21"/>
+            <w:u w:val="none"/>
+          </w:rPr>
+          <w:t>environment</w:t>
+        </w:r>
+        <w:proofErr w:type="gramEnd"/>
       </w:hyperlink>
       <w:r>
         <w:rPr>
           <w:rFonts w:ascii="Times New Roman" w:hAnsi="Times New Roman" w:cs="Times New Roman"/>
           <w:szCs w:val="21"/>
         </w:rPr>
-        <w:t xml:space="preserve">[J] . Jaroslav Pokorny.  International Journal of Web Information Systems . 2013 </w:t>
+        <w:t xml:space="preserve">[J] . Jaroslav </w:t>
+      </w:r>
+      <w:proofErr w:type="spellStart"/>
+      <w:r>
+        <w:rPr>
+          <w:rFonts w:ascii="Times New Roman" w:hAnsi="Times New Roman" w:cs="Times New Roman"/>
+          <w:szCs w:val="21"/>
+        </w:rPr>
+        <w:t>Pokorny</w:t>
+      </w:r>
+      <w:proofErr w:type="spellEnd"/>
+      <w:r>
+        <w:rPr>
+          <w:rFonts w:ascii="Times New Roman" w:hAnsi="Times New Roman" w:cs="Times New Roman"/>
+          <w:szCs w:val="21"/>
+        </w:rPr>
+        <w:t xml:space="preserve">.  International Journal of Web Information </w:t>
+      </w:r>
+      <w:proofErr w:type="gramStart"/>
+      <w:r>
+        <w:rPr>
+          <w:rFonts w:ascii="Times New Roman" w:hAnsi="Times New Roman" w:cs="Times New Roman"/>
+          <w:szCs w:val="21"/>
+        </w:rPr>
+        <w:t>Systems .</w:t>
+      </w:r>
+      <w:proofErr w:type="gramEnd"/>
+      <w:r>
+        <w:rPr>
+          <w:rFonts w:ascii="Times New Roman" w:hAnsi="Times New Roman" w:cs="Times New Roman"/>
+          <w:szCs w:val="21"/>
+        </w:rPr>
+        <w:t xml:space="preserve"> </w:t>
+      </w:r>
+      <w:proofErr w:type="gramStart"/>
+      <w:r>
+        <w:rPr>
+          <w:rFonts w:ascii="Times New Roman" w:hAnsi="Times New Roman" w:cs="Times New Roman"/>
+          <w:szCs w:val="21"/>
+        </w:rPr>
+        <w:t xml:space="preserve">2013 </w:t>
       </w:r>
       <w:r>
         <w:rPr>
@@ -3499,6 +4397,7 @@
         </w:rPr>
         <w:t>,32</w:t>
       </w:r>
+      <w:proofErr w:type="gramEnd"/>
       <w:r>
         <w:rPr>
           <w:rFonts w:ascii="Times New Roman" w:hAnsi="Times New Roman" w:cs="Times New Roman"/>
@@ -3535,9 +4434,25 @@
           <w:rFonts w:ascii="Times New Roman" w:hAnsi="Times New Roman" w:cs="Times New Roman"/>
           <w:szCs w:val="21"/>
         </w:rPr>
-        <w:t xml:space="preserve">[17] Sprinng. </w:t>
-      </w:r>
-      <w:hyperlink r:id="rId9" w:history="1">
+        <w:t xml:space="preserve">[17] </w:t>
+      </w:r>
+      <w:proofErr w:type="spellStart"/>
+      <w:r>
+        <w:rPr>
+          <w:rFonts w:ascii="Times New Roman" w:hAnsi="Times New Roman" w:cs="Times New Roman"/>
+          <w:szCs w:val="21"/>
+        </w:rPr>
+        <w:t>Sprinng</w:t>
+      </w:r>
+      <w:proofErr w:type="spellEnd"/>
+      <w:r>
+        <w:rPr>
+          <w:rFonts w:ascii="Times New Roman" w:hAnsi="Times New Roman" w:cs="Times New Roman"/>
+          <w:szCs w:val="21"/>
+        </w:rPr>
+        <w:t xml:space="preserve">. </w:t>
+      </w:r>
+      <w:hyperlink r:id="rId11" w:history="1">
         <w:r>
           <w:rPr>
             <w:rStyle w:val="a5"/>
@@ -3779,7 +4694,23 @@
           <w:rFonts w:ascii="Times New Roman" w:hAnsi="Times New Roman" w:cs="Times New Roman"/>
           <w:szCs w:val="21"/>
         </w:rPr>
-        <w:t>2012,35(06):39-43</w:t>
+        <w:t>2012</w:t>
+      </w:r>
+      <w:proofErr w:type="gramStart"/>
+      <w:r>
+        <w:rPr>
+          <w:rFonts w:ascii="Times New Roman" w:hAnsi="Times New Roman" w:cs="Times New Roman"/>
+          <w:szCs w:val="21"/>
+        </w:rPr>
+        <w:t>,35</w:t>
+      </w:r>
+      <w:proofErr w:type="gramEnd"/>
+      <w:r>
+        <w:rPr>
+          <w:rFonts w:ascii="Times New Roman" w:hAnsi="Times New Roman" w:cs="Times New Roman"/>
+          <w:szCs w:val="21"/>
+        </w:rPr>
+        <w:t>(06):39-43</w:t>
       </w:r>
       <w:r>
         <w:rPr>
@@ -3803,6 +4734,7 @@
           <w:rFonts w:ascii="Times New Roman" w:hAnsi="Times New Roman" w:cs="Times New Roman"/>
           <w:szCs w:val="21"/>
         </w:rPr>
+        <w:lastRenderedPageBreak/>
         <w:t>[21]</w:t>
       </w:r>
       <w:r>
@@ -3880,7 +4812,23 @@
           <w:rFonts w:ascii="Times New Roman" w:hAnsi="Times New Roman" w:cs="Times New Roman"/>
           <w:szCs w:val="21"/>
         </w:rPr>
-        <w:t>2012,(10):24-26.</w:t>
+        <w:t>2012</w:t>
+      </w:r>
+      <w:proofErr w:type="gramStart"/>
+      <w:r>
+        <w:rPr>
+          <w:rFonts w:ascii="Times New Roman" w:hAnsi="Times New Roman" w:cs="Times New Roman"/>
+          <w:szCs w:val="21"/>
+        </w:rPr>
+        <w:t>,(</w:t>
+      </w:r>
+      <w:proofErr w:type="gramEnd"/>
+      <w:r>
+        <w:rPr>
+          <w:rFonts w:ascii="Times New Roman" w:hAnsi="Times New Roman" w:cs="Times New Roman"/>
+          <w:szCs w:val="21"/>
+        </w:rPr>
+        <w:t>10):24-26.</w:t>
       </w:r>
     </w:p>
     <w:p>
@@ -3988,7 +4936,23 @@
           <w:rFonts w:ascii="Times New Roman" w:hAnsi="Times New Roman" w:cs="Times New Roman"/>
           <w:szCs w:val="21"/>
         </w:rPr>
-        <w:t>2012,22(10):169-172.</w:t>
+        <w:t>2012</w:t>
+      </w:r>
+      <w:proofErr w:type="gramStart"/>
+      <w:r>
+        <w:rPr>
+          <w:rFonts w:ascii="Times New Roman" w:hAnsi="Times New Roman" w:cs="Times New Roman"/>
+          <w:szCs w:val="21"/>
+        </w:rPr>
+        <w:t>,22</w:t>
+      </w:r>
+      <w:proofErr w:type="gramEnd"/>
+      <w:r>
+        <w:rPr>
+          <w:rFonts w:ascii="Times New Roman" w:hAnsi="Times New Roman" w:cs="Times New Roman"/>
+          <w:szCs w:val="21"/>
+        </w:rPr>
+        <w:t>(10):169-172.</w:t>
       </w:r>
     </w:p>
     <w:p>
@@ -4028,6 +4992,7 @@
         </w:rPr>
         <w:t>浅谈</w:t>
       </w:r>
+      <w:proofErr w:type="spellStart"/>
       <w:r>
         <w:rPr>
           <w:rFonts w:ascii="Times New Roman" w:hAnsi="Times New Roman" w:cs="Times New Roman"/>
@@ -4035,6 +5000,7 @@
         </w:rPr>
         <w:t>SQLServer</w:t>
       </w:r>
+      <w:proofErr w:type="spellEnd"/>
       <w:r>
         <w:rPr>
           <w:rFonts w:ascii="Times New Roman" w:hAnsi="Times New Roman" w:cs="Times New Roman"/>
@@ -4068,7 +5034,23 @@
           <w:rFonts w:ascii="Times New Roman" w:hAnsi="Times New Roman" w:cs="Times New Roman"/>
           <w:szCs w:val="21"/>
         </w:rPr>
-        <w:t>2012,31(22):229-231.</w:t>
+        <w:t>2012</w:t>
+      </w:r>
+      <w:proofErr w:type="gramStart"/>
+      <w:r>
+        <w:rPr>
+          <w:rFonts w:ascii="Times New Roman" w:hAnsi="Times New Roman" w:cs="Times New Roman"/>
+          <w:szCs w:val="21"/>
+        </w:rPr>
+        <w:t>,31</w:t>
+      </w:r>
+      <w:proofErr w:type="gramEnd"/>
+      <w:r>
+        <w:rPr>
+          <w:rFonts w:ascii="Times New Roman" w:hAnsi="Times New Roman" w:cs="Times New Roman"/>
+          <w:szCs w:val="21"/>
+        </w:rPr>
+        <w:t>(22):229-231.</w:t>
       </w:r>
     </w:p>
     <w:p>
@@ -4176,7 +5158,23 @@
           <w:rFonts w:ascii="Times New Roman" w:hAnsi="Times New Roman" w:cs="Times New Roman"/>
           <w:szCs w:val="21"/>
         </w:rPr>
-        <w:t>2013,24(07):1512-1528.</w:t>
+        <w:t>2013</w:t>
+      </w:r>
+      <w:proofErr w:type="gramStart"/>
+      <w:r>
+        <w:rPr>
+          <w:rFonts w:ascii="Times New Roman" w:hAnsi="Times New Roman" w:cs="Times New Roman"/>
+          <w:szCs w:val="21"/>
+        </w:rPr>
+        <w:t>,24</w:t>
+      </w:r>
+      <w:proofErr w:type="gramEnd"/>
+      <w:r>
+        <w:rPr>
+          <w:rFonts w:ascii="Times New Roman" w:hAnsi="Times New Roman" w:cs="Times New Roman"/>
+          <w:szCs w:val="21"/>
+        </w:rPr>
+        <w:t>(07):1512-1528.</w:t>
       </w:r>
       <w:r>
         <w:rPr>
@@ -4207,7 +5205,23 @@
           <w:rFonts w:ascii="Times New Roman" w:hAnsi="Times New Roman" w:cs="Times New Roman"/>
           <w:szCs w:val="21"/>
         </w:rPr>
-        <w:t>林浩清</w:t>
+        <w:t>林</w:t>
+      </w:r>
+      <w:proofErr w:type="gramStart"/>
+      <w:r>
+        <w:rPr>
+          <w:rFonts w:ascii="Times New Roman" w:hAnsi="Times New Roman" w:cs="Times New Roman"/>
+          <w:szCs w:val="21"/>
+        </w:rPr>
+        <w:t>浩</w:t>
+      </w:r>
+      <w:proofErr w:type="gramEnd"/>
+      <w:r>
+        <w:rPr>
+          <w:rFonts w:ascii="Times New Roman" w:hAnsi="Times New Roman" w:cs="Times New Roman"/>
+          <w:szCs w:val="21"/>
+        </w:rPr>
+        <w:t>清</w:t>
       </w:r>
       <w:r>
         <w:rPr>
@@ -4230,7 +5244,7 @@
         </w:rPr>
         <w:t>[D].</w:t>
       </w:r>
-      <w:bookmarkStart w:id="1" w:name="OLE_LINK20"/>
+      <w:bookmarkStart w:id="4" w:name="OLE_LINK20"/>
       <w:r>
         <w:rPr>
           <w:rFonts w:ascii="Times New Roman" w:hAnsi="Times New Roman" w:cs="Times New Roman" w:hint="eastAsia"/>
@@ -4252,7 +5266,7 @@
         </w:rPr>
         <w:t>华南理工大学</w:t>
       </w:r>
-      <w:bookmarkEnd w:id="1"/>
+      <w:bookmarkEnd w:id="4"/>
       <w:r>
         <w:rPr>
           <w:rFonts w:ascii="Times New Roman" w:hAnsi="Times New Roman" w:cs="Times New Roman"/>
@@ -4265,7 +5279,15 @@
           <w:rFonts w:ascii="Times New Roman" w:hAnsi="Times New Roman" w:cs="Times New Roman" w:hint="eastAsia"/>
           <w:szCs w:val="21"/>
         </w:rPr>
-        <w:t>4:32-38</w:t>
+        <w:t>4:</w:t>
+      </w:r>
+      <w:proofErr w:type="gramStart"/>
+      <w:r>
+        <w:rPr>
+          <w:rFonts w:ascii="Times New Roman" w:hAnsi="Times New Roman" w:cs="Times New Roman" w:hint="eastAsia"/>
+          <w:szCs w:val="21"/>
+        </w:rPr>
+        <w:t>32-38</w:t>
       </w:r>
       <w:r>
         <w:rPr>
@@ -4274,6 +5296,7 @@
         </w:rPr>
         <w:t>.</w:t>
       </w:r>
+      <w:proofErr w:type="gramEnd"/>
     </w:p>
     <w:p>
       <w:pPr>
@@ -4291,6 +5314,7 @@
         </w:rPr>
         <w:t>[26]</w:t>
       </w:r>
+      <w:proofErr w:type="gramStart"/>
       <w:r>
         <w:rPr>
           <w:rFonts w:ascii="Times New Roman" w:hAnsi="Times New Roman" w:cs="Times New Roman"/>
@@ -4298,6 +5322,7 @@
         </w:rPr>
         <w:t>朱美龙</w:t>
       </w:r>
+      <w:proofErr w:type="gramEnd"/>
       <w:r>
         <w:rPr>
           <w:rFonts w:ascii="Times New Roman" w:hAnsi="Times New Roman" w:cs="Times New Roman"/>
@@ -4312,6 +5337,7 @@
         </w:rPr>
         <w:t>基于</w:t>
       </w:r>
+      <w:proofErr w:type="spellStart"/>
       <w:r>
         <w:rPr>
           <w:rFonts w:ascii="Times New Roman" w:hAnsi="Times New Roman" w:cs="Times New Roman"/>
@@ -4319,6 +5345,7 @@
         </w:rPr>
         <w:t>JavaEE</w:t>
       </w:r>
+      <w:proofErr w:type="spellEnd"/>
       <w:r>
         <w:rPr>
           <w:rFonts w:ascii="Times New Roman" w:hAnsi="Times New Roman" w:cs="Times New Roman"/>
@@ -4366,7 +5393,15 @@
           <w:rFonts w:ascii="Times New Roman" w:hAnsi="Times New Roman" w:cs="Times New Roman" w:hint="eastAsia"/>
           <w:szCs w:val="21"/>
         </w:rPr>
-        <w:t>:56-61</w:t>
+        <w:t>:</w:t>
+      </w:r>
+      <w:proofErr w:type="gramStart"/>
+      <w:r>
+        <w:rPr>
+          <w:rFonts w:ascii="Times New Roman" w:hAnsi="Times New Roman" w:cs="Times New Roman" w:hint="eastAsia"/>
+          <w:szCs w:val="21"/>
+        </w:rPr>
+        <w:t>56-61</w:t>
       </w:r>
       <w:r>
         <w:rPr>
@@ -4375,6 +5410,7 @@
         </w:rPr>
         <w:t>.</w:t>
       </w:r>
+      <w:proofErr w:type="gramEnd"/>
     </w:p>
     <w:p>
       <w:pPr>
@@ -4405,15 +5441,71 @@
           <w:color w:val="000000"/>
           <w:szCs w:val="21"/>
         </w:rPr>
-        <w:t>. Wallnau Kurt</w:t>
-      </w:r>
-      <w:r>
-        <w:rPr>
-          <w:rFonts w:ascii="Times New Roman" w:hAnsi="Times New Roman" w:cs="Times New Roman"/>
-          <w:color w:val="000000"/>
-          <w:szCs w:val="21"/>
-        </w:rPr>
-        <w:t xml:space="preserve">,Hissam Scott,Seacord Robert. </w:t>
+        <w:t xml:space="preserve">. </w:t>
+      </w:r>
+      <w:proofErr w:type="spellStart"/>
+      <w:r>
+        <w:rPr>
+          <w:rFonts w:ascii="Times New Roman" w:hAnsi="Times New Roman" w:cs="Times New Roman"/>
+          <w:color w:val="000000"/>
+          <w:szCs w:val="21"/>
+        </w:rPr>
+        <w:t>Wallnau</w:t>
+      </w:r>
+      <w:proofErr w:type="spellEnd"/>
+      <w:r>
+        <w:rPr>
+          <w:rFonts w:ascii="Times New Roman" w:hAnsi="Times New Roman" w:cs="Times New Roman"/>
+          <w:color w:val="000000"/>
+          <w:szCs w:val="21"/>
+        </w:rPr>
+        <w:t xml:space="preserve"> </w:t>
+      </w:r>
+      <w:proofErr w:type="spellStart"/>
+      <w:r>
+        <w:rPr>
+          <w:rFonts w:ascii="Times New Roman" w:hAnsi="Times New Roman" w:cs="Times New Roman"/>
+          <w:color w:val="000000"/>
+          <w:szCs w:val="21"/>
+        </w:rPr>
+        <w:t>Kurt</w:t>
+      </w:r>
+      <w:proofErr w:type="gramStart"/>
+      <w:r>
+        <w:rPr>
+          <w:rFonts w:ascii="Times New Roman" w:hAnsi="Times New Roman" w:cs="Times New Roman"/>
+          <w:color w:val="000000"/>
+          <w:szCs w:val="21"/>
+        </w:rPr>
+        <w:t>,Hissam</w:t>
+      </w:r>
+      <w:proofErr w:type="spellEnd"/>
+      <w:proofErr w:type="gramEnd"/>
+      <w:r>
+        <w:rPr>
+          <w:rFonts w:ascii="Times New Roman" w:hAnsi="Times New Roman" w:cs="Times New Roman"/>
+          <w:color w:val="000000"/>
+          <w:szCs w:val="21"/>
+        </w:rPr>
+        <w:t xml:space="preserve"> </w:t>
+      </w:r>
+      <w:proofErr w:type="spellStart"/>
+      <w:r>
+        <w:rPr>
+          <w:rFonts w:ascii="Times New Roman" w:hAnsi="Times New Roman" w:cs="Times New Roman"/>
+          <w:color w:val="000000"/>
+          <w:szCs w:val="21"/>
+        </w:rPr>
+        <w:t>Scott,Seacord</w:t>
+      </w:r>
+      <w:proofErr w:type="spellEnd"/>
+      <w:r>
+        <w:rPr>
+          <w:rFonts w:ascii="Times New Roman" w:hAnsi="Times New Roman" w:cs="Times New Roman"/>
+          <w:color w:val="000000"/>
+          <w:szCs w:val="21"/>
+        </w:rPr>
+        <w:t xml:space="preserve"> Robert. </w:t>
       </w:r>
       <w:r>
         <w:rPr>
@@ -4453,8 +5545,26 @@
           <w:rFonts w:ascii="Times New Roman" w:hAnsi="Times New Roman" w:cs="Times New Roman"/>
           <w:szCs w:val="21"/>
         </w:rPr>
-        <w:t xml:space="preserve"> E-Commerce:Business,Technology,Society</w:t>
-      </w:r>
+        <w:t xml:space="preserve"> </w:t>
+      </w:r>
+      <w:proofErr w:type="spellStart"/>
+      <w:r>
+        <w:rPr>
+          <w:rFonts w:ascii="Times New Roman" w:hAnsi="Times New Roman" w:cs="Times New Roman"/>
+          <w:szCs w:val="21"/>
+        </w:rPr>
+        <w:t>E-Commerce</w:t>
+      </w:r>
+      <w:proofErr w:type="gramStart"/>
+      <w:r>
+        <w:rPr>
+          <w:rFonts w:ascii="Times New Roman" w:hAnsi="Times New Roman" w:cs="Times New Roman"/>
+          <w:szCs w:val="21"/>
+        </w:rPr>
+        <w:t>:Business,Technology,Society</w:t>
+      </w:r>
+      <w:proofErr w:type="spellEnd"/>
+      <w:proofErr w:type="gramEnd"/>
       <w:r>
         <w:rPr>
           <w:rFonts w:ascii="Times New Roman" w:hAnsi="Times New Roman" w:cs="Times New Roman"/>
@@ -4469,7 +5579,53 @@
           <w:color w:val="000000"/>
           <w:szCs w:val="21"/>
         </w:rPr>
-        <w:t>n Laudon,Carol Guercio Traver. 20</w:t>
+        <w:t xml:space="preserve">n </w:t>
+      </w:r>
+      <w:proofErr w:type="spellStart"/>
+      <w:r>
+        <w:rPr>
+          <w:rFonts w:ascii="Times New Roman" w:hAnsi="Times New Roman" w:cs="Times New Roman"/>
+          <w:color w:val="000000"/>
+          <w:szCs w:val="21"/>
+        </w:rPr>
+        <w:t>Laudon</w:t>
+      </w:r>
+      <w:proofErr w:type="gramStart"/>
+      <w:r>
+        <w:rPr>
+          <w:rFonts w:ascii="Times New Roman" w:hAnsi="Times New Roman" w:cs="Times New Roman"/>
+          <w:color w:val="000000"/>
+          <w:szCs w:val="21"/>
+        </w:rPr>
+        <w:t>,Carol</w:t>
+      </w:r>
+      <w:proofErr w:type="spellEnd"/>
+      <w:proofErr w:type="gramEnd"/>
+      <w:r>
+        <w:rPr>
+          <w:rFonts w:ascii="Times New Roman" w:hAnsi="Times New Roman" w:cs="Times New Roman"/>
+          <w:color w:val="000000"/>
+          <w:szCs w:val="21"/>
+        </w:rPr>
+        <w:t xml:space="preserve"> Guercio </w:t>
+      </w:r>
+      <w:proofErr w:type="spellStart"/>
+      <w:r>
+        <w:rPr>
+          <w:rFonts w:ascii="Times New Roman" w:hAnsi="Times New Roman" w:cs="Times New Roman"/>
+          <w:color w:val="000000"/>
+          <w:szCs w:val="21"/>
+        </w:rPr>
+        <w:t>Traver</w:t>
+      </w:r>
+      <w:proofErr w:type="spellEnd"/>
+      <w:r>
+        <w:rPr>
+          <w:rFonts w:ascii="Times New Roman" w:hAnsi="Times New Roman" w:cs="Times New Roman"/>
+          <w:color w:val="000000"/>
+          <w:szCs w:val="21"/>
+        </w:rPr>
+        <w:t>. 20</w:t>
       </w:r>
       <w:r>
         <w:rPr>
@@ -4578,7 +5734,15 @@
           <w:rFonts w:ascii="Times New Roman" w:hAnsi="Times New Roman" w:cs="Times New Roman" w:hint="eastAsia"/>
           <w:szCs w:val="21"/>
         </w:rPr>
-        <w:t>5:107-121</w:t>
+        <w:t>5:</w:t>
+      </w:r>
+      <w:proofErr w:type="gramStart"/>
+      <w:r>
+        <w:rPr>
+          <w:rFonts w:ascii="Times New Roman" w:hAnsi="Times New Roman" w:cs="Times New Roman" w:hint="eastAsia"/>
+          <w:szCs w:val="21"/>
+        </w:rPr>
+        <w:t>107-121</w:t>
       </w:r>
       <w:r>
         <w:rPr>
@@ -4587,6 +5751,7 @@
         </w:rPr>
         <w:t>.</w:t>
       </w:r>
+      <w:proofErr w:type="gramEnd"/>
     </w:p>
     <w:p>
       <w:pPr>
@@ -4611,7 +5776,7 @@
         </w:rPr>
         <w:t xml:space="preserve"> </w:t>
       </w:r>
-      <w:hyperlink r:id="rId10" w:tgtFrame="kcmstarget" w:history="1">
+      <w:hyperlink r:id="rId12" w:tgtFrame="kcmstarget" w:history="1">
         <w:r>
           <w:rPr>
             <w:rStyle w:val="a5"/>
@@ -4620,245 +5785,9 @@
             <w:szCs w:val="21"/>
             <w:u w:val="none"/>
           </w:rPr>
-          <w:t>Planning meets activity recognition: Service coordination for intelligent buildings</w:t>
+          <w:t xml:space="preserve">Planning meets activity recognition: Service coordination for intelligent </w:t>
         </w:r>
-      </w:hyperlink>
-      <w:r>
-        <w:rPr>
-          <w:rFonts w:ascii="Times New Roman" w:hAnsi="Times New Roman" w:cs="Times New Roman"/>
-          <w:szCs w:val="21"/>
-        </w:rPr>
-        <w:t xml:space="preserve">[J]. Ilche Georgievski,Tuan Anh Nguyen,Faris Nizamic,Brian Setz,Alexander Lazovik,Marco </w:t>
-      </w:r>
-      <w:r>
-        <w:rPr>
-          <w:rFonts w:ascii="Times New Roman" w:hAnsi="Times New Roman" w:cs="Times New Roman"/>
-          <w:color w:val="000000"/>
-          <w:szCs w:val="21"/>
-        </w:rPr>
-        <w:t>Aiello.  Pervasive and Mobile Computing.</w:t>
-      </w:r>
-      <w:r>
-        <w:rPr>
-          <w:rFonts w:ascii="Times New Roman" w:hAnsi="Times New Roman" w:cs="Times New Roman" w:hint="eastAsia"/>
-          <w:color w:val="000000"/>
-          <w:szCs w:val="21"/>
-        </w:rPr>
-        <w:t>2016,28(04):54-63.</w:t>
-      </w:r>
-    </w:p>
-    <w:p>
-      <w:pPr>
-        <w:spacing w:line="360" w:lineRule="auto"/>
-        <w:ind w:firstLineChars="200" w:firstLine="420"/>
-        <w:rPr>
-          <w:rFonts w:ascii="Times New Roman" w:hAnsi="Times New Roman" w:cs="Times New Roman"/>
-          <w:szCs w:val="21"/>
-        </w:rPr>
-      </w:pPr>
-      <w:r>
-        <w:rPr>
-          <w:rFonts w:ascii="Times New Roman" w:hAnsi="Times New Roman" w:cs="Times New Roman"/>
-          <w:szCs w:val="21"/>
-        </w:rPr>
-        <w:t>[31]</w:t>
-      </w:r>
-      <w:r>
-        <w:rPr>
-          <w:rFonts w:ascii="Times New Roman" w:hAnsi="Times New Roman" w:cs="Times New Roman"/>
-          <w:szCs w:val="21"/>
-        </w:rPr>
-        <w:t>王春超</w:t>
-      </w:r>
-      <w:r>
-        <w:rPr>
-          <w:rFonts w:ascii="Times New Roman" w:hAnsi="Times New Roman" w:cs="Times New Roman"/>
-          <w:szCs w:val="21"/>
-        </w:rPr>
-        <w:t>.</w:t>
-      </w:r>
-      <w:r>
-        <w:rPr>
-          <w:rFonts w:ascii="Times New Roman" w:hAnsi="Times New Roman" w:cs="Times New Roman"/>
-          <w:szCs w:val="21"/>
-        </w:rPr>
-        <w:t>基于</w:t>
-      </w:r>
-      <w:r>
-        <w:rPr>
-          <w:rFonts w:ascii="Times New Roman" w:hAnsi="Times New Roman" w:cs="Times New Roman"/>
-          <w:szCs w:val="21"/>
-        </w:rPr>
-        <w:t>J2EE</w:t>
-      </w:r>
-      <w:r>
-        <w:rPr>
-          <w:rFonts w:ascii="Times New Roman" w:hAnsi="Times New Roman" w:cs="Times New Roman"/>
-          <w:szCs w:val="21"/>
-        </w:rPr>
-        <w:t>架构的</w:t>
-      </w:r>
-      <w:r>
-        <w:rPr>
-          <w:rFonts w:ascii="Times New Roman" w:hAnsi="Times New Roman" w:cs="Times New Roman"/>
-          <w:szCs w:val="21"/>
-        </w:rPr>
-        <w:t>SSH</w:t>
-      </w:r>
-      <w:r>
-        <w:rPr>
-          <w:rFonts w:ascii="Times New Roman" w:hAnsi="Times New Roman" w:cs="Times New Roman"/>
-          <w:szCs w:val="21"/>
-        </w:rPr>
-        <w:t>组合框架的研究</w:t>
-      </w:r>
-      <w:r>
-        <w:rPr>
-          <w:rFonts w:ascii="Times New Roman" w:hAnsi="Times New Roman" w:cs="Times New Roman"/>
-          <w:szCs w:val="21"/>
-        </w:rPr>
-        <w:t>[D].</w:t>
-      </w:r>
-      <w:r>
-        <w:rPr>
-          <w:rFonts w:ascii="Times New Roman" w:hAnsi="Times New Roman" w:cs="Times New Roman" w:hint="eastAsia"/>
-          <w:szCs w:val="21"/>
-        </w:rPr>
-        <w:t>长春</w:t>
-      </w:r>
-      <w:r>
-        <w:rPr>
-          <w:rFonts w:ascii="Times New Roman" w:hAnsi="Times New Roman" w:cs="Times New Roman" w:hint="eastAsia"/>
-          <w:szCs w:val="21"/>
-        </w:rPr>
-        <w:t>:</w:t>
-      </w:r>
-      <w:r>
-        <w:rPr>
-          <w:rFonts w:ascii="Times New Roman" w:hAnsi="Times New Roman" w:cs="Times New Roman"/>
-          <w:szCs w:val="21"/>
-        </w:rPr>
-        <w:t>长春理工大学</w:t>
-      </w:r>
-      <w:r>
-        <w:rPr>
-          <w:rFonts w:ascii="Times New Roman" w:hAnsi="Times New Roman" w:cs="Times New Roman"/>
-          <w:szCs w:val="21"/>
-        </w:rPr>
-        <w:t>,201</w:t>
-      </w:r>
-      <w:r>
-        <w:rPr>
-          <w:rFonts w:ascii="Times New Roman" w:hAnsi="Times New Roman" w:cs="Times New Roman" w:hint="eastAsia"/>
-          <w:szCs w:val="21"/>
-        </w:rPr>
-        <w:t>2:44-52</w:t>
-      </w:r>
-      <w:r>
-        <w:rPr>
-          <w:rFonts w:ascii="Times New Roman" w:hAnsi="Times New Roman" w:cs="Times New Roman"/>
-          <w:szCs w:val="21"/>
-        </w:rPr>
-        <w:t>.</w:t>
-      </w:r>
-    </w:p>
-    <w:p>
-      <w:pPr>
-        <w:spacing w:line="360" w:lineRule="auto"/>
-        <w:ind w:firstLineChars="200" w:firstLine="420"/>
-        <w:rPr>
-          <w:rFonts w:ascii="Times New Roman" w:hAnsi="Times New Roman" w:cs="Times New Roman"/>
-          <w:szCs w:val="21"/>
-        </w:rPr>
-      </w:pPr>
-      <w:r>
-        <w:rPr>
-          <w:rFonts w:ascii="Times New Roman" w:hAnsi="Times New Roman" w:cs="Times New Roman"/>
-          <w:szCs w:val="21"/>
-        </w:rPr>
-        <w:t>[32]</w:t>
-      </w:r>
-      <w:r>
-        <w:rPr>
-          <w:rFonts w:ascii="Times New Roman" w:hAnsi="Times New Roman" w:cs="Times New Roman"/>
-          <w:szCs w:val="21"/>
-        </w:rPr>
-        <w:t>王爱宁</w:t>
-      </w:r>
-      <w:r>
-        <w:rPr>
-          <w:rFonts w:ascii="Times New Roman" w:hAnsi="Times New Roman" w:cs="Times New Roman"/>
-          <w:szCs w:val="21"/>
-        </w:rPr>
-        <w:t>.SQLServer</w:t>
-      </w:r>
-      <w:r>
-        <w:rPr>
-          <w:rFonts w:ascii="Times New Roman" w:hAnsi="Times New Roman" w:cs="Times New Roman"/>
-          <w:szCs w:val="21"/>
-        </w:rPr>
-        <w:t>数据库应用探析</w:t>
-      </w:r>
-      <w:r>
-        <w:rPr>
-          <w:rFonts w:ascii="Times New Roman" w:hAnsi="Times New Roman" w:cs="Times New Roman"/>
-          <w:szCs w:val="21"/>
-        </w:rPr>
-        <w:t>[J].</w:t>
-      </w:r>
-      <w:r>
-        <w:rPr>
-          <w:rFonts w:ascii="Times New Roman" w:hAnsi="Times New Roman" w:cs="Times New Roman"/>
-          <w:szCs w:val="21"/>
-        </w:rPr>
-        <w:t>煤炭技术</w:t>
-      </w:r>
-      <w:r>
-        <w:rPr>
-          <w:rFonts w:ascii="Times New Roman" w:hAnsi="Times New Roman" w:cs="Times New Roman" w:hint="eastAsia"/>
-          <w:szCs w:val="21"/>
-        </w:rPr>
-        <w:t>.</w:t>
-      </w:r>
-      <w:r>
-        <w:rPr>
-          <w:rFonts w:ascii="Times New Roman" w:hAnsi="Times New Roman" w:cs="Times New Roman"/>
-          <w:szCs w:val="21"/>
-        </w:rPr>
-        <w:t>2010,29(05):235-236</w:t>
-      </w:r>
-      <w:r>
-        <w:rPr>
-          <w:rFonts w:ascii="Times New Roman" w:hAnsi="Times New Roman" w:cs="Times New Roman"/>
-          <w:szCs w:val="21"/>
-        </w:rPr>
-        <w:t>.</w:t>
-      </w:r>
-    </w:p>
-    <w:p>
-      <w:pPr>
-        <w:spacing w:line="360" w:lineRule="auto"/>
-        <w:ind w:firstLineChars="200" w:firstLine="420"/>
-        <w:rPr>
-          <w:rFonts w:ascii="Times New Roman" w:hAnsi="Times New Roman" w:cs="Times New Roman"/>
-          <w:szCs w:val="21"/>
-        </w:rPr>
-      </w:pPr>
-      <w:r>
-        <w:rPr>
-          <w:rFonts w:ascii="Times New Roman" w:hAnsi="Times New Roman" w:cs="Times New Roman"/>
-          <w:szCs w:val="21"/>
-        </w:rPr>
-        <w:t>[33]</w:t>
-      </w:r>
-      <w:r>
-        <w:rPr>
-          <w:rFonts w:ascii="Times New Roman" w:hAnsi="Times New Roman" w:cs="Times New Roman"/>
-          <w:szCs w:val="21"/>
-        </w:rPr>
-        <w:t xml:space="preserve"> </w:t>
-      </w:r>
-      <w:hyperlink r:id="rId11" w:tgtFrame="kcmstarget" w:history="1">
+        <w:proofErr w:type="gramStart"/>
         <w:r>
           <w:rPr>
             <w:rStyle w:val="a5"/>
@@ -4867,8 +5796,407 @@
             <w:szCs w:val="21"/>
             <w:u w:val="none"/>
           </w:rPr>
-          <w:t xml:space="preserve">Variation in Association Between Thiazolidinediones and Heart Failure Across Ethnic </w:t>
+          <w:t>buildings</w:t>
         </w:r>
+        <w:proofErr w:type="gramEnd"/>
+      </w:hyperlink>
+      <w:r>
+        <w:rPr>
+          <w:rFonts w:ascii="Times New Roman" w:hAnsi="Times New Roman" w:cs="Times New Roman"/>
+          <w:szCs w:val="21"/>
+        </w:rPr>
+        <w:t xml:space="preserve">[J]. </w:t>
+      </w:r>
+      <w:proofErr w:type="spellStart"/>
+      <w:r>
+        <w:rPr>
+          <w:rFonts w:ascii="Times New Roman" w:hAnsi="Times New Roman" w:cs="Times New Roman"/>
+          <w:szCs w:val="21"/>
+        </w:rPr>
+        <w:t>Ilche</w:t>
+      </w:r>
+      <w:proofErr w:type="spellEnd"/>
+      <w:r>
+        <w:rPr>
+          <w:rFonts w:ascii="Times New Roman" w:hAnsi="Times New Roman" w:cs="Times New Roman"/>
+          <w:szCs w:val="21"/>
+        </w:rPr>
+        <w:t xml:space="preserve"> </w:t>
+      </w:r>
+      <w:proofErr w:type="spellStart"/>
+      <w:r>
+        <w:rPr>
+          <w:rFonts w:ascii="Times New Roman" w:hAnsi="Times New Roman" w:cs="Times New Roman"/>
+          <w:szCs w:val="21"/>
+        </w:rPr>
+        <w:t>Georgievski</w:t>
+      </w:r>
+      <w:proofErr w:type="gramStart"/>
+      <w:r>
+        <w:rPr>
+          <w:rFonts w:ascii="Times New Roman" w:hAnsi="Times New Roman" w:cs="Times New Roman"/>
+          <w:szCs w:val="21"/>
+        </w:rPr>
+        <w:t>,Tuan</w:t>
+      </w:r>
+      <w:proofErr w:type="spellEnd"/>
+      <w:proofErr w:type="gramEnd"/>
+      <w:r>
+        <w:rPr>
+          <w:rFonts w:ascii="Times New Roman" w:hAnsi="Times New Roman" w:cs="Times New Roman"/>
+          <w:szCs w:val="21"/>
+        </w:rPr>
+        <w:t xml:space="preserve"> Anh </w:t>
+      </w:r>
+      <w:proofErr w:type="spellStart"/>
+      <w:r>
+        <w:rPr>
+          <w:rFonts w:ascii="Times New Roman" w:hAnsi="Times New Roman" w:cs="Times New Roman"/>
+          <w:szCs w:val="21"/>
+        </w:rPr>
+        <w:t>Nguyen,Faris</w:t>
+      </w:r>
+      <w:proofErr w:type="spellEnd"/>
+      <w:r>
+        <w:rPr>
+          <w:rFonts w:ascii="Times New Roman" w:hAnsi="Times New Roman" w:cs="Times New Roman"/>
+          <w:szCs w:val="21"/>
+        </w:rPr>
+        <w:t xml:space="preserve"> </w:t>
+      </w:r>
+      <w:proofErr w:type="spellStart"/>
+      <w:r>
+        <w:rPr>
+          <w:rFonts w:ascii="Times New Roman" w:hAnsi="Times New Roman" w:cs="Times New Roman"/>
+          <w:szCs w:val="21"/>
+        </w:rPr>
+        <w:t>Nizamic,Brian</w:t>
+      </w:r>
+      <w:proofErr w:type="spellEnd"/>
+      <w:r>
+        <w:rPr>
+          <w:rFonts w:ascii="Times New Roman" w:hAnsi="Times New Roman" w:cs="Times New Roman"/>
+          <w:szCs w:val="21"/>
+        </w:rPr>
+        <w:t xml:space="preserve"> </w:t>
+      </w:r>
+      <w:proofErr w:type="spellStart"/>
+      <w:r>
+        <w:rPr>
+          <w:rFonts w:ascii="Times New Roman" w:hAnsi="Times New Roman" w:cs="Times New Roman"/>
+          <w:szCs w:val="21"/>
+        </w:rPr>
+        <w:t>Setz,Alexander</w:t>
+      </w:r>
+      <w:proofErr w:type="spellEnd"/>
+      <w:r>
+        <w:rPr>
+          <w:rFonts w:ascii="Times New Roman" w:hAnsi="Times New Roman" w:cs="Times New Roman"/>
+          <w:szCs w:val="21"/>
+        </w:rPr>
+        <w:t xml:space="preserve"> </w:t>
+      </w:r>
+      <w:proofErr w:type="spellStart"/>
+      <w:r>
+        <w:rPr>
+          <w:rFonts w:ascii="Times New Roman" w:hAnsi="Times New Roman" w:cs="Times New Roman"/>
+          <w:szCs w:val="21"/>
+        </w:rPr>
+        <w:t>Lazovik,Marco</w:t>
+      </w:r>
+      <w:proofErr w:type="spellEnd"/>
+      <w:r>
+        <w:rPr>
+          <w:rFonts w:ascii="Times New Roman" w:hAnsi="Times New Roman" w:cs="Times New Roman"/>
+          <w:szCs w:val="21"/>
+        </w:rPr>
+        <w:t xml:space="preserve"> </w:t>
+      </w:r>
+      <w:r>
+        <w:rPr>
+          <w:rFonts w:ascii="Times New Roman" w:hAnsi="Times New Roman" w:cs="Times New Roman"/>
+          <w:color w:val="000000"/>
+          <w:szCs w:val="21"/>
+        </w:rPr>
+        <w:t>Aiello.  Pervasive and Mobile Computing.</w:t>
+      </w:r>
+      <w:r>
+        <w:rPr>
+          <w:rFonts w:ascii="Times New Roman" w:hAnsi="Times New Roman" w:cs="Times New Roman" w:hint="eastAsia"/>
+          <w:color w:val="000000"/>
+          <w:szCs w:val="21"/>
+        </w:rPr>
+        <w:t>2016</w:t>
+      </w:r>
+      <w:proofErr w:type="gramStart"/>
+      <w:r>
+        <w:rPr>
+          <w:rFonts w:ascii="Times New Roman" w:hAnsi="Times New Roman" w:cs="Times New Roman" w:hint="eastAsia"/>
+          <w:color w:val="000000"/>
+          <w:szCs w:val="21"/>
+        </w:rPr>
+        <w:t>,28</w:t>
+      </w:r>
+      <w:proofErr w:type="gramEnd"/>
+      <w:r>
+        <w:rPr>
+          <w:rFonts w:ascii="Times New Roman" w:hAnsi="Times New Roman" w:cs="Times New Roman" w:hint="eastAsia"/>
+          <w:color w:val="000000"/>
+          <w:szCs w:val="21"/>
+        </w:rPr>
+        <w:t>(04):54-63.</w:t>
+      </w:r>
+    </w:p>
+    <w:p>
+      <w:pPr>
+        <w:spacing w:line="360" w:lineRule="auto"/>
+        <w:ind w:firstLineChars="200" w:firstLine="420"/>
+        <w:rPr>
+          <w:rFonts w:ascii="Times New Roman" w:hAnsi="Times New Roman" w:cs="Times New Roman"/>
+          <w:szCs w:val="21"/>
+        </w:rPr>
+      </w:pPr>
+      <w:r>
+        <w:rPr>
+          <w:rFonts w:ascii="Times New Roman" w:hAnsi="Times New Roman" w:cs="Times New Roman"/>
+          <w:szCs w:val="21"/>
+        </w:rPr>
+        <w:t>[31]</w:t>
+      </w:r>
+      <w:proofErr w:type="gramStart"/>
+      <w:r>
+        <w:rPr>
+          <w:rFonts w:ascii="Times New Roman" w:hAnsi="Times New Roman" w:cs="Times New Roman"/>
+          <w:szCs w:val="21"/>
+        </w:rPr>
+        <w:t>王春超</w:t>
+      </w:r>
+      <w:proofErr w:type="gramEnd"/>
+      <w:r>
+        <w:rPr>
+          <w:rFonts w:ascii="Times New Roman" w:hAnsi="Times New Roman" w:cs="Times New Roman"/>
+          <w:szCs w:val="21"/>
+        </w:rPr>
+        <w:t>.</w:t>
+      </w:r>
+      <w:r>
+        <w:rPr>
+          <w:rFonts w:ascii="Times New Roman" w:hAnsi="Times New Roman" w:cs="Times New Roman"/>
+          <w:szCs w:val="21"/>
+        </w:rPr>
+        <w:t>基于</w:t>
+      </w:r>
+      <w:r>
+        <w:rPr>
+          <w:rFonts w:ascii="Times New Roman" w:hAnsi="Times New Roman" w:cs="Times New Roman"/>
+          <w:szCs w:val="21"/>
+        </w:rPr>
+        <w:t>J2EE</w:t>
+      </w:r>
+      <w:r>
+        <w:rPr>
+          <w:rFonts w:ascii="Times New Roman" w:hAnsi="Times New Roman" w:cs="Times New Roman"/>
+          <w:szCs w:val="21"/>
+        </w:rPr>
+        <w:t>架构的</w:t>
+      </w:r>
+      <w:r>
+        <w:rPr>
+          <w:rFonts w:ascii="Times New Roman" w:hAnsi="Times New Roman" w:cs="Times New Roman"/>
+          <w:szCs w:val="21"/>
+        </w:rPr>
+        <w:t>SSH</w:t>
+      </w:r>
+      <w:r>
+        <w:rPr>
+          <w:rFonts w:ascii="Times New Roman" w:hAnsi="Times New Roman" w:cs="Times New Roman"/>
+          <w:szCs w:val="21"/>
+        </w:rPr>
+        <w:t>组合框架的研究</w:t>
+      </w:r>
+      <w:r>
+        <w:rPr>
+          <w:rFonts w:ascii="Times New Roman" w:hAnsi="Times New Roman" w:cs="Times New Roman"/>
+          <w:szCs w:val="21"/>
+        </w:rPr>
+        <w:t>[D].</w:t>
+      </w:r>
+      <w:r>
+        <w:rPr>
+          <w:rFonts w:ascii="Times New Roman" w:hAnsi="Times New Roman" w:cs="Times New Roman" w:hint="eastAsia"/>
+          <w:szCs w:val="21"/>
+        </w:rPr>
+        <w:t>长春</w:t>
+      </w:r>
+      <w:r>
+        <w:rPr>
+          <w:rFonts w:ascii="Times New Roman" w:hAnsi="Times New Roman" w:cs="Times New Roman" w:hint="eastAsia"/>
+          <w:szCs w:val="21"/>
+        </w:rPr>
+        <w:t>:</w:t>
+      </w:r>
+      <w:r>
+        <w:rPr>
+          <w:rFonts w:ascii="Times New Roman" w:hAnsi="Times New Roman" w:cs="Times New Roman"/>
+          <w:szCs w:val="21"/>
+        </w:rPr>
+        <w:t>长春理工大学</w:t>
+      </w:r>
+      <w:r>
+        <w:rPr>
+          <w:rFonts w:ascii="Times New Roman" w:hAnsi="Times New Roman" w:cs="Times New Roman"/>
+          <w:szCs w:val="21"/>
+        </w:rPr>
+        <w:t>,201</w:t>
+      </w:r>
+      <w:r>
+        <w:rPr>
+          <w:rFonts w:ascii="Times New Roman" w:hAnsi="Times New Roman" w:cs="Times New Roman" w:hint="eastAsia"/>
+          <w:szCs w:val="21"/>
+        </w:rPr>
+        <w:t>2:</w:t>
+      </w:r>
+      <w:proofErr w:type="gramStart"/>
+      <w:r>
+        <w:rPr>
+          <w:rFonts w:ascii="Times New Roman" w:hAnsi="Times New Roman" w:cs="Times New Roman" w:hint="eastAsia"/>
+          <w:szCs w:val="21"/>
+        </w:rPr>
+        <w:t>44-52</w:t>
+      </w:r>
+      <w:r>
+        <w:rPr>
+          <w:rFonts w:ascii="Times New Roman" w:hAnsi="Times New Roman" w:cs="Times New Roman"/>
+          <w:szCs w:val="21"/>
+        </w:rPr>
+        <w:t>.</w:t>
+      </w:r>
+      <w:proofErr w:type="gramEnd"/>
+    </w:p>
+    <w:p>
+      <w:pPr>
+        <w:spacing w:line="360" w:lineRule="auto"/>
+        <w:ind w:firstLineChars="200" w:firstLine="420"/>
+        <w:rPr>
+          <w:rFonts w:ascii="Times New Roman" w:hAnsi="Times New Roman" w:cs="Times New Roman"/>
+          <w:szCs w:val="21"/>
+        </w:rPr>
+      </w:pPr>
+      <w:r>
+        <w:rPr>
+          <w:rFonts w:ascii="Times New Roman" w:hAnsi="Times New Roman" w:cs="Times New Roman"/>
+          <w:szCs w:val="21"/>
+        </w:rPr>
+        <w:t>[32]</w:t>
+      </w:r>
+      <w:proofErr w:type="gramStart"/>
+      <w:r>
+        <w:rPr>
+          <w:rFonts w:ascii="Times New Roman" w:hAnsi="Times New Roman" w:cs="Times New Roman"/>
+          <w:szCs w:val="21"/>
+        </w:rPr>
+        <w:t>王爱宁</w:t>
+      </w:r>
+      <w:proofErr w:type="gramEnd"/>
+      <w:r>
+        <w:rPr>
+          <w:rFonts w:ascii="Times New Roman" w:hAnsi="Times New Roman" w:cs="Times New Roman"/>
+          <w:szCs w:val="21"/>
+        </w:rPr>
+        <w:t>.</w:t>
+      </w:r>
+      <w:proofErr w:type="spellStart"/>
+      <w:r>
+        <w:rPr>
+          <w:rFonts w:ascii="Times New Roman" w:hAnsi="Times New Roman" w:cs="Times New Roman"/>
+          <w:szCs w:val="21"/>
+        </w:rPr>
+        <w:t>SQLServer</w:t>
+      </w:r>
+      <w:proofErr w:type="spellEnd"/>
+      <w:r>
+        <w:rPr>
+          <w:rFonts w:ascii="Times New Roman" w:hAnsi="Times New Roman" w:cs="Times New Roman"/>
+          <w:szCs w:val="21"/>
+        </w:rPr>
+        <w:t>数据库应用探析</w:t>
+      </w:r>
+      <w:r>
+        <w:rPr>
+          <w:rFonts w:ascii="Times New Roman" w:hAnsi="Times New Roman" w:cs="Times New Roman"/>
+          <w:szCs w:val="21"/>
+        </w:rPr>
+        <w:t>[J].</w:t>
+      </w:r>
+      <w:r>
+        <w:rPr>
+          <w:rFonts w:ascii="Times New Roman" w:hAnsi="Times New Roman" w:cs="Times New Roman"/>
+          <w:szCs w:val="21"/>
+        </w:rPr>
+        <w:t>煤炭技术</w:t>
+      </w:r>
+      <w:r>
+        <w:rPr>
+          <w:rFonts w:ascii="Times New Roman" w:hAnsi="Times New Roman" w:cs="Times New Roman" w:hint="eastAsia"/>
+          <w:szCs w:val="21"/>
+        </w:rPr>
+        <w:t>.</w:t>
+      </w:r>
+      <w:r>
+        <w:rPr>
+          <w:rFonts w:ascii="Times New Roman" w:hAnsi="Times New Roman" w:cs="Times New Roman"/>
+          <w:szCs w:val="21"/>
+        </w:rPr>
+        <w:t>2010</w:t>
+      </w:r>
+      <w:proofErr w:type="gramStart"/>
+      <w:r>
+        <w:rPr>
+          <w:rFonts w:ascii="Times New Roman" w:hAnsi="Times New Roman" w:cs="Times New Roman"/>
+          <w:szCs w:val="21"/>
+        </w:rPr>
+        <w:t>,29</w:t>
+      </w:r>
+      <w:proofErr w:type="gramEnd"/>
+      <w:r>
+        <w:rPr>
+          <w:rFonts w:ascii="Times New Roman" w:hAnsi="Times New Roman" w:cs="Times New Roman"/>
+          <w:szCs w:val="21"/>
+        </w:rPr>
+        <w:t>(05):235-236</w:t>
+      </w:r>
+      <w:r>
+        <w:rPr>
+          <w:rFonts w:ascii="Times New Roman" w:hAnsi="Times New Roman" w:cs="Times New Roman"/>
+          <w:szCs w:val="21"/>
+        </w:rPr>
+        <w:t>.</w:t>
+      </w:r>
+    </w:p>
+    <w:p>
+      <w:pPr>
+        <w:spacing w:line="360" w:lineRule="auto"/>
+        <w:ind w:firstLineChars="200" w:firstLine="420"/>
+        <w:rPr>
+          <w:rFonts w:ascii="Times New Roman" w:hAnsi="Times New Roman" w:cs="Times New Roman"/>
+          <w:szCs w:val="21"/>
+        </w:rPr>
+      </w:pPr>
+      <w:r>
+        <w:rPr>
+          <w:rFonts w:ascii="Times New Roman" w:hAnsi="Times New Roman" w:cs="Times New Roman"/>
+          <w:szCs w:val="21"/>
+        </w:rPr>
+        <w:t>[33]</w:t>
+      </w:r>
+      <w:r>
+        <w:rPr>
+          <w:rFonts w:ascii="Times New Roman" w:hAnsi="Times New Roman" w:cs="Times New Roman"/>
+          <w:szCs w:val="21"/>
+        </w:rPr>
+        <w:t xml:space="preserve"> </w:t>
+      </w:r>
+      <w:hyperlink r:id="rId13" w:tgtFrame="kcmstarget" w:history="1">
         <w:r>
           <w:rPr>
             <w:rStyle w:val="a5"/>
@@ -4877,17 +6205,317 @@
             <w:szCs w:val="21"/>
             <w:u w:val="none"/>
           </w:rPr>
-          <w:lastRenderedPageBreak/>
-          <w:t>Groups: Retrospective analysis of Large Healthcare Claims Databases in Six Countries</w:t>
+          <w:t xml:space="preserve">Variation in Association Between Thiazolidinediones and Heart Failure Across Ethnic Groups: Retrospective analysis of Large Healthcare Claims Databases in Six </w:t>
         </w:r>
+        <w:proofErr w:type="gramStart"/>
+        <w:r>
+          <w:rPr>
+            <w:rStyle w:val="a5"/>
+            <w:rFonts w:ascii="Times New Roman" w:hAnsi="Times New Roman" w:cs="Times New Roman"/>
+            <w:color w:val="auto"/>
+            <w:szCs w:val="21"/>
+            <w:u w:val="none"/>
+          </w:rPr>
+          <w:t>Countries</w:t>
+        </w:r>
+        <w:proofErr w:type="gramEnd"/>
       </w:hyperlink>
       <w:r>
         <w:rPr>
           <w:rFonts w:ascii="Times New Roman" w:hAnsi="Times New Roman" w:cs="Times New Roman"/>
           <w:szCs w:val="21"/>
         </w:rPr>
-        <w:t>[J]. Elizabeth E. Roughead,Esther W. Chan,Nam-Kyong Choi,Michio Kimura,Tomomi Kimura,Kiyoshi Kubota,Edward Chia-Cheng Lai,Kenneth K. C. Man,Tuan Anh Nguyen,Nobuhiro Ooba,Byung-Joo Park,Tsugumichi Sato,Ju-Young Shin,TongTong Wang,Jenna Griffiths,Ian C. K. Wong,Yea-Huei Kao Yang,Nicole L. Pratt.  Drug Safety. 2015</w:t>
-      </w:r>
+        <w:t xml:space="preserve">[J]. Elizabeth E. </w:t>
+      </w:r>
+      <w:proofErr w:type="spellStart"/>
+      <w:r>
+        <w:rPr>
+          <w:rFonts w:ascii="Times New Roman" w:hAnsi="Times New Roman" w:cs="Times New Roman"/>
+          <w:szCs w:val="21"/>
+        </w:rPr>
+        <w:t>Roughead,Esther</w:t>
+      </w:r>
+      <w:proofErr w:type="spellEnd"/>
+      <w:r>
+        <w:rPr>
+          <w:rFonts w:ascii="Times New Roman" w:hAnsi="Times New Roman" w:cs="Times New Roman"/>
+          <w:szCs w:val="21"/>
+        </w:rPr>
+        <w:t xml:space="preserve"> W. </w:t>
+      </w:r>
+      <w:proofErr w:type="spellStart"/>
+      <w:r>
+        <w:rPr>
+          <w:rFonts w:ascii="Times New Roman" w:hAnsi="Times New Roman" w:cs="Times New Roman"/>
+          <w:szCs w:val="21"/>
+        </w:rPr>
+        <w:t>Chan,Nam</w:t>
+      </w:r>
+      <w:proofErr w:type="spellEnd"/>
+      <w:r>
+        <w:rPr>
+          <w:rFonts w:ascii="Times New Roman" w:hAnsi="Times New Roman" w:cs="Times New Roman"/>
+          <w:szCs w:val="21"/>
+        </w:rPr>
+        <w:t xml:space="preserve">-Kyong </w:t>
+      </w:r>
+      <w:proofErr w:type="spellStart"/>
+      <w:r>
+        <w:rPr>
+          <w:rFonts w:ascii="Times New Roman" w:hAnsi="Times New Roman" w:cs="Times New Roman"/>
+          <w:szCs w:val="21"/>
+        </w:rPr>
+        <w:t>Choi,Michio</w:t>
+      </w:r>
+      <w:proofErr w:type="spellEnd"/>
+      <w:r>
+        <w:rPr>
+          <w:rFonts w:ascii="Times New Roman" w:hAnsi="Times New Roman" w:cs="Times New Roman"/>
+          <w:szCs w:val="21"/>
+        </w:rPr>
+        <w:t xml:space="preserve"> </w:t>
+      </w:r>
+      <w:proofErr w:type="spellStart"/>
+      <w:r>
+        <w:rPr>
+          <w:rFonts w:ascii="Times New Roman" w:hAnsi="Times New Roman" w:cs="Times New Roman"/>
+          <w:szCs w:val="21"/>
+        </w:rPr>
+        <w:t>Kimura,Tomomi</w:t>
+      </w:r>
+      <w:proofErr w:type="spellEnd"/>
+      <w:r>
+        <w:rPr>
+          <w:rFonts w:ascii="Times New Roman" w:hAnsi="Times New Roman" w:cs="Times New Roman"/>
+          <w:szCs w:val="21"/>
+        </w:rPr>
+        <w:t xml:space="preserve"> </w:t>
+      </w:r>
+      <w:proofErr w:type="spellStart"/>
+      <w:r>
+        <w:rPr>
+          <w:rFonts w:ascii="Times New Roman" w:hAnsi="Times New Roman" w:cs="Times New Roman"/>
+          <w:szCs w:val="21"/>
+        </w:rPr>
+        <w:t>Kimura,Kiyoshi</w:t>
+      </w:r>
+      <w:proofErr w:type="spellEnd"/>
+      <w:r>
+        <w:rPr>
+          <w:rFonts w:ascii="Times New Roman" w:hAnsi="Times New Roman" w:cs="Times New Roman"/>
+          <w:szCs w:val="21"/>
+        </w:rPr>
+        <w:t xml:space="preserve"> </w:t>
+      </w:r>
+      <w:proofErr w:type="spellStart"/>
+      <w:r>
+        <w:rPr>
+          <w:rFonts w:ascii="Times New Roman" w:hAnsi="Times New Roman" w:cs="Times New Roman"/>
+          <w:szCs w:val="21"/>
+        </w:rPr>
+        <w:t>Kubota,Edward</w:t>
+      </w:r>
+      <w:proofErr w:type="spellEnd"/>
+      <w:r>
+        <w:rPr>
+          <w:rFonts w:ascii="Times New Roman" w:hAnsi="Times New Roman" w:cs="Times New Roman"/>
+          <w:szCs w:val="21"/>
+        </w:rPr>
+        <w:t xml:space="preserve"> Chia-Cheng </w:t>
+      </w:r>
+      <w:proofErr w:type="spellStart"/>
+      <w:r>
+        <w:rPr>
+          <w:rFonts w:ascii="Times New Roman" w:hAnsi="Times New Roman" w:cs="Times New Roman"/>
+          <w:szCs w:val="21"/>
+        </w:rPr>
+        <w:t>Lai,Kenneth</w:t>
+      </w:r>
+      <w:proofErr w:type="spellEnd"/>
+      <w:r>
+        <w:rPr>
+          <w:rFonts w:ascii="Times New Roman" w:hAnsi="Times New Roman" w:cs="Times New Roman"/>
+          <w:szCs w:val="21"/>
+        </w:rPr>
+        <w:t xml:space="preserve"> K. C. </w:t>
+      </w:r>
+      <w:proofErr w:type="spellStart"/>
+      <w:r>
+        <w:rPr>
+          <w:rFonts w:ascii="Times New Roman" w:hAnsi="Times New Roman" w:cs="Times New Roman"/>
+          <w:szCs w:val="21"/>
+        </w:rPr>
+        <w:t>Man,Tuan</w:t>
+      </w:r>
+      <w:proofErr w:type="spellEnd"/>
+      <w:r>
+        <w:rPr>
+          <w:rFonts w:ascii="Times New Roman" w:hAnsi="Times New Roman" w:cs="Times New Roman"/>
+          <w:szCs w:val="21"/>
+        </w:rPr>
+        <w:t xml:space="preserve"> Anh </w:t>
+      </w:r>
+      <w:proofErr w:type="spellStart"/>
+      <w:r>
+        <w:rPr>
+          <w:rFonts w:ascii="Times New Roman" w:hAnsi="Times New Roman" w:cs="Times New Roman"/>
+          <w:szCs w:val="21"/>
+        </w:rPr>
+        <w:t>Nguyen,Nobuhiro</w:t>
+      </w:r>
+      <w:proofErr w:type="spellEnd"/>
+      <w:r>
+        <w:rPr>
+          <w:rFonts w:ascii="Times New Roman" w:hAnsi="Times New Roman" w:cs="Times New Roman"/>
+          <w:szCs w:val="21"/>
+        </w:rPr>
+        <w:t xml:space="preserve"> </w:t>
+      </w:r>
+      <w:proofErr w:type="spellStart"/>
+      <w:r>
+        <w:rPr>
+          <w:rFonts w:ascii="Times New Roman" w:hAnsi="Times New Roman" w:cs="Times New Roman"/>
+          <w:szCs w:val="21"/>
+        </w:rPr>
+        <w:t>Ooba,Byung-Joo</w:t>
+      </w:r>
+      <w:proofErr w:type="spellEnd"/>
+      <w:r>
+        <w:rPr>
+          <w:rFonts w:ascii="Times New Roman" w:hAnsi="Times New Roman" w:cs="Times New Roman"/>
+          <w:szCs w:val="21"/>
+        </w:rPr>
+        <w:t xml:space="preserve"> </w:t>
+      </w:r>
+      <w:proofErr w:type="spellStart"/>
+      <w:r>
+        <w:rPr>
+          <w:rFonts w:ascii="Times New Roman" w:hAnsi="Times New Roman" w:cs="Times New Roman"/>
+          <w:szCs w:val="21"/>
+        </w:rPr>
+        <w:t>Park,Tsugumichi</w:t>
+      </w:r>
+      <w:proofErr w:type="spellEnd"/>
+      <w:r>
+        <w:rPr>
+          <w:rFonts w:ascii="Times New Roman" w:hAnsi="Times New Roman" w:cs="Times New Roman"/>
+          <w:szCs w:val="21"/>
+        </w:rPr>
+        <w:t xml:space="preserve"> </w:t>
+      </w:r>
+      <w:proofErr w:type="spellStart"/>
+      <w:r>
+        <w:rPr>
+          <w:rFonts w:ascii="Times New Roman" w:hAnsi="Times New Roman" w:cs="Times New Roman"/>
+          <w:szCs w:val="21"/>
+        </w:rPr>
+        <w:t>Sato,Ju</w:t>
+      </w:r>
+      <w:proofErr w:type="spellEnd"/>
+      <w:r>
+        <w:rPr>
+          <w:rFonts w:ascii="Times New Roman" w:hAnsi="Times New Roman" w:cs="Times New Roman"/>
+          <w:szCs w:val="21"/>
+        </w:rPr>
+        <w:t xml:space="preserve">-Young </w:t>
+      </w:r>
+      <w:proofErr w:type="spellStart"/>
+      <w:r>
+        <w:rPr>
+          <w:rFonts w:ascii="Times New Roman" w:hAnsi="Times New Roman" w:cs="Times New Roman"/>
+          <w:szCs w:val="21"/>
+        </w:rPr>
+        <w:t>Shin,TongTong</w:t>
+      </w:r>
+      <w:proofErr w:type="spellEnd"/>
+      <w:r>
+        <w:rPr>
+          <w:rFonts w:ascii="Times New Roman" w:hAnsi="Times New Roman" w:cs="Times New Roman"/>
+          <w:szCs w:val="21"/>
+        </w:rPr>
+        <w:t xml:space="preserve"> </w:t>
+      </w:r>
+      <w:proofErr w:type="spellStart"/>
+      <w:r>
+        <w:rPr>
+          <w:rFonts w:ascii="Times New Roman" w:hAnsi="Times New Roman" w:cs="Times New Roman"/>
+          <w:szCs w:val="21"/>
+        </w:rPr>
+        <w:t>Wang,Jenna</w:t>
+      </w:r>
+      <w:proofErr w:type="spellEnd"/>
+      <w:r>
+        <w:rPr>
+          <w:rFonts w:ascii="Times New Roman" w:hAnsi="Times New Roman" w:cs="Times New Roman"/>
+          <w:szCs w:val="21"/>
+        </w:rPr>
+        <w:t xml:space="preserve"> </w:t>
+      </w:r>
+      <w:proofErr w:type="spellStart"/>
+      <w:r>
+        <w:rPr>
+          <w:rFonts w:ascii="Times New Roman" w:hAnsi="Times New Roman" w:cs="Times New Roman"/>
+          <w:szCs w:val="21"/>
+        </w:rPr>
+        <w:t>Griffiths,Ian</w:t>
+      </w:r>
+      <w:proofErr w:type="spellEnd"/>
+      <w:r>
+        <w:rPr>
+          <w:rFonts w:ascii="Times New Roman" w:hAnsi="Times New Roman" w:cs="Times New Roman"/>
+          <w:szCs w:val="21"/>
+        </w:rPr>
+        <w:t xml:space="preserve"> C. K. </w:t>
+      </w:r>
+      <w:proofErr w:type="spellStart"/>
+      <w:r>
+        <w:rPr>
+          <w:rFonts w:ascii="Times New Roman" w:hAnsi="Times New Roman" w:cs="Times New Roman"/>
+          <w:szCs w:val="21"/>
+        </w:rPr>
+        <w:t>Wong,Yea-Huei</w:t>
+      </w:r>
+      <w:proofErr w:type="spellEnd"/>
+      <w:r>
+        <w:rPr>
+          <w:rFonts w:ascii="Times New Roman" w:hAnsi="Times New Roman" w:cs="Times New Roman"/>
+          <w:szCs w:val="21"/>
+        </w:rPr>
+        <w:t xml:space="preserve"> Kao </w:t>
+      </w:r>
+      <w:proofErr w:type="spellStart"/>
+      <w:r>
+        <w:rPr>
+          <w:rFonts w:ascii="Times New Roman" w:hAnsi="Times New Roman" w:cs="Times New Roman"/>
+          <w:szCs w:val="21"/>
+        </w:rPr>
+        <w:t>Yang,Nicole</w:t>
+      </w:r>
+      <w:proofErr w:type="spellEnd"/>
+      <w:r>
+        <w:rPr>
+          <w:rFonts w:ascii="Times New Roman" w:hAnsi="Times New Roman" w:cs="Times New Roman"/>
+          <w:szCs w:val="21"/>
+        </w:rPr>
+        <w:t xml:space="preserve"> L. Pratt.  </w:t>
+      </w:r>
+      <w:proofErr w:type="gramStart"/>
+      <w:r>
+        <w:rPr>
+          <w:rFonts w:ascii="Times New Roman" w:hAnsi="Times New Roman" w:cs="Times New Roman"/>
+          <w:szCs w:val="21"/>
+        </w:rPr>
+        <w:t>Drug Safety.</w:t>
+      </w:r>
+      <w:proofErr w:type="gramEnd"/>
+      <w:r>
+        <w:rPr>
+          <w:rFonts w:ascii="Times New Roman" w:hAnsi="Times New Roman" w:cs="Times New Roman"/>
+          <w:szCs w:val="21"/>
+        </w:rPr>
+        <w:t xml:space="preserve"> 2015</w:t>
+      </w:r>
+      <w:proofErr w:type="gramStart"/>
       <w:r>
         <w:rPr>
           <w:rFonts w:ascii="Times New Roman" w:hAnsi="Times New Roman" w:cs="Times New Roman" w:hint="eastAsia"/>
@@ -4895,6 +6523,7 @@
         </w:rPr>
         <w:t>,32</w:t>
       </w:r>
+      <w:proofErr w:type="gramEnd"/>
       <w:r>
         <w:rPr>
           <w:rFonts w:ascii="Times New Roman" w:hAnsi="Times New Roman" w:cs="Times New Roman"/>
@@ -4931,15 +6560,104 @@
           <w:rFonts w:ascii="Times New Roman" w:hAnsi="Times New Roman" w:cs="Times New Roman"/>
           <w:szCs w:val="21"/>
         </w:rPr>
-        <w:t xml:space="preserve"> Core J2EE Patterns:Best Practices and Design Strategies</w:t>
-      </w:r>
-      <w:r>
-        <w:rPr>
-          <w:rFonts w:ascii="Times New Roman" w:hAnsi="Times New Roman" w:cs="Times New Roman"/>
-          <w:color w:val="000000"/>
-          <w:szCs w:val="21"/>
-        </w:rPr>
-        <w:t>. Alur D,Crupi J,Malks D. . 2008</w:t>
+        <w:t xml:space="preserve"> Core J2EE </w:t>
+      </w:r>
+      <w:proofErr w:type="spellStart"/>
+      <w:r>
+        <w:rPr>
+          <w:rFonts w:ascii="Times New Roman" w:hAnsi="Times New Roman" w:cs="Times New Roman"/>
+          <w:szCs w:val="21"/>
+        </w:rPr>
+        <w:t>Patterns</w:t>
+      </w:r>
+      <w:proofErr w:type="gramStart"/>
+      <w:r>
+        <w:rPr>
+          <w:rFonts w:ascii="Times New Roman" w:hAnsi="Times New Roman" w:cs="Times New Roman"/>
+          <w:szCs w:val="21"/>
+        </w:rPr>
+        <w:t>:Best</w:t>
+      </w:r>
+      <w:proofErr w:type="spellEnd"/>
+      <w:proofErr w:type="gramEnd"/>
+      <w:r>
+        <w:rPr>
+          <w:rFonts w:ascii="Times New Roman" w:hAnsi="Times New Roman" w:cs="Times New Roman"/>
+          <w:szCs w:val="21"/>
+        </w:rPr>
+        <w:t xml:space="preserve"> Practices and Design Strategies</w:t>
+      </w:r>
+      <w:r>
+        <w:rPr>
+          <w:rFonts w:ascii="Times New Roman" w:hAnsi="Times New Roman" w:cs="Times New Roman"/>
+          <w:color w:val="000000"/>
+          <w:szCs w:val="21"/>
+        </w:rPr>
+        <w:t xml:space="preserve">. </w:t>
+      </w:r>
+      <w:proofErr w:type="spellStart"/>
+      <w:r>
+        <w:rPr>
+          <w:rFonts w:ascii="Times New Roman" w:hAnsi="Times New Roman" w:cs="Times New Roman"/>
+          <w:color w:val="000000"/>
+          <w:szCs w:val="21"/>
+        </w:rPr>
+        <w:t>Alur</w:t>
+      </w:r>
+      <w:proofErr w:type="spellEnd"/>
+      <w:r>
+        <w:rPr>
+          <w:rFonts w:ascii="Times New Roman" w:hAnsi="Times New Roman" w:cs="Times New Roman"/>
+          <w:color w:val="000000"/>
+          <w:szCs w:val="21"/>
+        </w:rPr>
+        <w:t xml:space="preserve"> </w:t>
+      </w:r>
+      <w:proofErr w:type="spellStart"/>
+      <w:r>
+        <w:rPr>
+          <w:rFonts w:ascii="Times New Roman" w:hAnsi="Times New Roman" w:cs="Times New Roman"/>
+          <w:color w:val="000000"/>
+          <w:szCs w:val="21"/>
+        </w:rPr>
+        <w:t>D</w:t>
+      </w:r>
+      <w:proofErr w:type="gramStart"/>
+      <w:r>
+        <w:rPr>
+          <w:rFonts w:ascii="Times New Roman" w:hAnsi="Times New Roman" w:cs="Times New Roman"/>
+          <w:color w:val="000000"/>
+          <w:szCs w:val="21"/>
+        </w:rPr>
+        <w:t>,Crupi</w:t>
+      </w:r>
+      <w:proofErr w:type="spellEnd"/>
+      <w:proofErr w:type="gramEnd"/>
+      <w:r>
+        <w:rPr>
+          <w:rFonts w:ascii="Times New Roman" w:hAnsi="Times New Roman" w:cs="Times New Roman"/>
+          <w:color w:val="000000"/>
+          <w:szCs w:val="21"/>
+        </w:rPr>
+        <w:t xml:space="preserve"> </w:t>
+      </w:r>
+      <w:proofErr w:type="spellStart"/>
+      <w:r>
+        <w:rPr>
+          <w:rFonts w:ascii="Times New Roman" w:hAnsi="Times New Roman" w:cs="Times New Roman"/>
+          <w:color w:val="000000"/>
+          <w:szCs w:val="21"/>
+        </w:rPr>
+        <w:t>J,Malks</w:t>
+      </w:r>
+      <w:proofErr w:type="spellEnd"/>
+      <w:r>
+        <w:rPr>
+          <w:rFonts w:ascii="Times New Roman" w:hAnsi="Times New Roman" w:cs="Times New Roman"/>
+          <w:color w:val="000000"/>
+          <w:szCs w:val="21"/>
+        </w:rPr>
+        <w:t xml:space="preserve"> D. . 2008</w:t>
       </w:r>
       <w:r>
         <w:rPr>
@@ -4966,6 +6684,7 @@
         </w:rPr>
         <w:t>[35]</w:t>
       </w:r>
+      <w:proofErr w:type="gramStart"/>
       <w:r>
         <w:rPr>
           <w:rFonts w:ascii="Times New Roman" w:hAnsi="Times New Roman" w:cs="Times New Roman"/>
@@ -4973,6 +6692,7 @@
         </w:rPr>
         <w:t>刘美冬</w:t>
       </w:r>
+      <w:proofErr w:type="gramEnd"/>
       <w:r>
         <w:rPr>
           <w:rFonts w:ascii="Times New Roman" w:hAnsi="Times New Roman" w:cs="Times New Roman"/>
@@ -5041,7 +6761,15 @@
           <w:rFonts w:ascii="Times New Roman" w:hAnsi="Times New Roman" w:cs="Times New Roman" w:hint="eastAsia"/>
           <w:szCs w:val="21"/>
         </w:rPr>
-        <w:t>15:24-38</w:t>
+        <w:t>15:</w:t>
+      </w:r>
+      <w:proofErr w:type="gramStart"/>
+      <w:r>
+        <w:rPr>
+          <w:rFonts w:ascii="Times New Roman" w:hAnsi="Times New Roman" w:cs="Times New Roman" w:hint="eastAsia"/>
+          <w:szCs w:val="21"/>
+        </w:rPr>
+        <w:t>24-38</w:t>
       </w:r>
       <w:r>
         <w:rPr>
@@ -5050,6 +6778,7 @@
         </w:rPr>
         <w:t>.</w:t>
       </w:r>
+      <w:proofErr w:type="gramEnd"/>
     </w:p>
     <w:p>
       <w:pPr>
@@ -5072,23 +6801,103 @@
           <w:rFonts w:ascii="Times New Roman" w:hAnsi="Times New Roman" w:cs="Times New Roman"/>
           <w:szCs w:val="21"/>
         </w:rPr>
-        <w:t xml:space="preserve"> Knowledge Management:Concepts and Best Practices</w:t>
-      </w:r>
-      <w:r>
-        <w:rPr>
-          <w:rFonts w:ascii="Times New Roman" w:hAnsi="Times New Roman" w:cs="Times New Roman"/>
-          <w:color w:val="000000"/>
-          <w:szCs w:val="21"/>
-        </w:rPr>
-        <w:t>. Kai Mertins,Peter Heisig.</w:t>
-      </w:r>
-      <w:r>
-        <w:rPr>
-          <w:rFonts w:ascii="Times New Roman" w:hAnsi="Times New Roman" w:cs="Times New Roman"/>
-          <w:color w:val="000000"/>
-          <w:szCs w:val="21"/>
-        </w:rPr>
-        <w:t xml:space="preserve"> 2011</w:t>
+        <w:t xml:space="preserve"> Knowledge </w:t>
+      </w:r>
+      <w:proofErr w:type="spellStart"/>
+      <w:r>
+        <w:rPr>
+          <w:rFonts w:ascii="Times New Roman" w:hAnsi="Times New Roman" w:cs="Times New Roman"/>
+          <w:szCs w:val="21"/>
+        </w:rPr>
+        <w:t>Management</w:t>
+      </w:r>
+      <w:proofErr w:type="gramStart"/>
+      <w:r>
+        <w:rPr>
+          <w:rFonts w:ascii="Times New Roman" w:hAnsi="Times New Roman" w:cs="Times New Roman"/>
+          <w:szCs w:val="21"/>
+        </w:rPr>
+        <w:t>:Concepts</w:t>
+      </w:r>
+      <w:proofErr w:type="spellEnd"/>
+      <w:proofErr w:type="gramEnd"/>
+      <w:r>
+        <w:rPr>
+          <w:rFonts w:ascii="Times New Roman" w:hAnsi="Times New Roman" w:cs="Times New Roman"/>
+          <w:szCs w:val="21"/>
+        </w:rPr>
+        <w:t xml:space="preserve"> and Best Practices</w:t>
+      </w:r>
+      <w:r>
+        <w:rPr>
+          <w:rFonts w:ascii="Times New Roman" w:hAnsi="Times New Roman" w:cs="Times New Roman"/>
+          <w:color w:val="000000"/>
+          <w:szCs w:val="21"/>
+        </w:rPr>
+        <w:t xml:space="preserve">. Kai </w:t>
+      </w:r>
+      <w:proofErr w:type="spellStart"/>
+      <w:r>
+        <w:rPr>
+          <w:rFonts w:ascii="Times New Roman" w:hAnsi="Times New Roman" w:cs="Times New Roman"/>
+          <w:color w:val="000000"/>
+          <w:szCs w:val="21"/>
+        </w:rPr>
+        <w:t>Mertins</w:t>
+      </w:r>
+      <w:proofErr w:type="gramStart"/>
+      <w:r>
+        <w:rPr>
+          <w:rFonts w:ascii="Times New Roman" w:hAnsi="Times New Roman" w:cs="Times New Roman"/>
+          <w:color w:val="000000"/>
+          <w:szCs w:val="21"/>
+        </w:rPr>
+        <w:t>,Peter</w:t>
+      </w:r>
+      <w:proofErr w:type="spellEnd"/>
+      <w:proofErr w:type="gramEnd"/>
+      <w:r>
+        <w:rPr>
+          <w:rFonts w:ascii="Times New Roman" w:hAnsi="Times New Roman" w:cs="Times New Roman"/>
+          <w:color w:val="000000"/>
+          <w:szCs w:val="21"/>
+        </w:rPr>
+        <w:t xml:space="preserve"> </w:t>
+      </w:r>
+      <w:proofErr w:type="spellStart"/>
+      <w:r>
+        <w:rPr>
+          <w:rFonts w:ascii="Times New Roman" w:hAnsi="Times New Roman" w:cs="Times New Roman"/>
+          <w:color w:val="000000"/>
+          <w:szCs w:val="21"/>
+        </w:rPr>
+        <w:t>Heisig</w:t>
+      </w:r>
+      <w:proofErr w:type="spellEnd"/>
+      <w:r>
+        <w:rPr>
+          <w:rFonts w:ascii="Times New Roman" w:hAnsi="Times New Roman" w:cs="Times New Roman"/>
+          <w:color w:val="000000"/>
+          <w:szCs w:val="21"/>
+        </w:rPr>
+        <w:t>.</w:t>
+      </w:r>
+      <w:r>
+        <w:rPr>
+          <w:rFonts w:ascii="Times New Roman" w:hAnsi="Times New Roman" w:cs="Times New Roman"/>
+          <w:color w:val="000000"/>
+          <w:szCs w:val="21"/>
+        </w:rPr>
+        <w:t xml:space="preserve"> </w:t>
+      </w:r>
+      <w:r>
+        <w:rPr>
+          <w:rFonts w:ascii="Times New Roman" w:hAnsi="Times New Roman" w:cs="Times New Roman"/>
+          <w:color w:val="000000"/>
+          <w:szCs w:val="21"/>
+        </w:rPr>
+        <w:lastRenderedPageBreak/>
+        <w:t>2011</w:t>
       </w:r>
       <w:r>
         <w:rPr>
@@ -5115,6 +6924,7 @@
         </w:rPr>
         <w:t>[37]</w:t>
       </w:r>
+      <w:proofErr w:type="gramStart"/>
       <w:r>
         <w:rPr>
           <w:rFonts w:ascii="Times New Roman" w:hAnsi="Times New Roman" w:cs="Times New Roman"/>
@@ -5122,6 +6932,7 @@
         </w:rPr>
         <w:t>李栋</w:t>
       </w:r>
+      <w:proofErr w:type="gramEnd"/>
       <w:r>
         <w:rPr>
           <w:rFonts w:ascii="Times New Roman" w:hAnsi="Times New Roman" w:cs="Times New Roman"/>
@@ -5176,7 +6987,15 @@
           <w:rFonts w:ascii="Times New Roman" w:hAnsi="Times New Roman" w:cs="Times New Roman" w:hint="eastAsia"/>
           <w:szCs w:val="21"/>
         </w:rPr>
-        <w:t>13:72-76</w:t>
+        <w:t>13:</w:t>
+      </w:r>
+      <w:proofErr w:type="gramStart"/>
+      <w:r>
+        <w:rPr>
+          <w:rFonts w:ascii="Times New Roman" w:hAnsi="Times New Roman" w:cs="Times New Roman" w:hint="eastAsia"/>
+          <w:szCs w:val="21"/>
+        </w:rPr>
+        <w:t>72-76</w:t>
       </w:r>
       <w:r>
         <w:rPr>
@@ -5185,6 +7004,7 @@
         </w:rPr>
         <w:t>.</w:t>
       </w:r>
+      <w:proofErr w:type="gramEnd"/>
     </w:p>
     <w:p>
       <w:pPr>
@@ -5208,7 +7028,25 @@
           <w:color w:val="000000"/>
           <w:szCs w:val="21"/>
         </w:rPr>
-        <w:t xml:space="preserve">. Rod Johnson. </w:t>
+        <w:t xml:space="preserve">. </w:t>
+      </w:r>
+      <w:proofErr w:type="gramStart"/>
+      <w:r>
+        <w:rPr>
+          <w:rFonts w:ascii="Times New Roman" w:hAnsi="Times New Roman" w:cs="Times New Roman"/>
+          <w:color w:val="000000"/>
+          <w:szCs w:val="21"/>
+        </w:rPr>
+        <w:t>Rod Johnson.</w:t>
+      </w:r>
+      <w:proofErr w:type="gramEnd"/>
+      <w:r>
+        <w:rPr>
+          <w:rFonts w:ascii="Times New Roman" w:hAnsi="Times New Roman" w:cs="Times New Roman"/>
+          <w:color w:val="000000"/>
+          <w:szCs w:val="21"/>
+        </w:rPr>
+        <w:t xml:space="preserve"> </w:t>
       </w:r>
       <w:r>
         <w:rPr>
@@ -5326,7 +7164,15 @@
           <w:rFonts w:ascii="Times New Roman" w:hAnsi="Times New Roman" w:cs="Times New Roman" w:hint="eastAsia"/>
           <w:szCs w:val="21"/>
         </w:rPr>
-        <w:t>:28-29</w:t>
+        <w:t>:</w:t>
+      </w:r>
+      <w:proofErr w:type="gramStart"/>
+      <w:r>
+        <w:rPr>
+          <w:rFonts w:ascii="Times New Roman" w:hAnsi="Times New Roman" w:cs="Times New Roman" w:hint="eastAsia"/>
+          <w:szCs w:val="21"/>
+        </w:rPr>
+        <w:t>28-29</w:t>
       </w:r>
       <w:r>
         <w:rPr>
@@ -5335,6 +7181,7 @@
         </w:rPr>
         <w:t>.</w:t>
       </w:r>
+      <w:proofErr w:type="gramEnd"/>
     </w:p>
     <w:p>
       <w:pPr>
@@ -5352,6 +7199,7 @@
         </w:rPr>
         <w:t>[40]</w:t>
       </w:r>
+      <w:proofErr w:type="gramStart"/>
       <w:r>
         <w:rPr>
           <w:rFonts w:ascii="Times New Roman" w:hAnsi="Times New Roman" w:cs="Times New Roman"/>
@@ -5359,6 +7207,7 @@
         </w:rPr>
         <w:t>贺强</w:t>
       </w:r>
+      <w:proofErr w:type="gramEnd"/>
       <w:r>
         <w:rPr>
           <w:rFonts w:ascii="Times New Roman" w:hAnsi="Times New Roman" w:cs="Times New Roman"/>
@@ -5427,7 +7276,15 @@
           <w:rFonts w:ascii="Times New Roman" w:hAnsi="Times New Roman" w:cs="Times New Roman" w:hint="eastAsia"/>
           <w:szCs w:val="21"/>
         </w:rPr>
-        <w:t>:22-30</w:t>
+        <w:t>:</w:t>
+      </w:r>
+      <w:proofErr w:type="gramStart"/>
+      <w:r>
+        <w:rPr>
+          <w:rFonts w:ascii="Times New Roman" w:hAnsi="Times New Roman" w:cs="Times New Roman" w:hint="eastAsia"/>
+          <w:szCs w:val="21"/>
+        </w:rPr>
+        <w:t>22-30</w:t>
       </w:r>
       <w:r>
         <w:rPr>
@@ -5436,6 +7293,7 @@
         </w:rPr>
         <w:t>.</w:t>
       </w:r>
+      <w:proofErr w:type="gramEnd"/>
     </w:p>
     <w:p>
       <w:pPr>
@@ -5582,7 +7440,15 @@
           <w:rFonts w:ascii="Times New Roman" w:hAnsi="Times New Roman" w:cs="Times New Roman"/>
           <w:szCs w:val="21"/>
         </w:rPr>
-        <w:t>4,</w:t>
+        <w:t>4</w:t>
+      </w:r>
+      <w:proofErr w:type="gramStart"/>
+      <w:r>
+        <w:rPr>
+          <w:rFonts w:ascii="Times New Roman" w:hAnsi="Times New Roman" w:cs="Times New Roman"/>
+          <w:szCs w:val="21"/>
+        </w:rPr>
+        <w:t>,</w:t>
       </w:r>
       <w:r>
         <w:rPr>
@@ -5591,6 +7457,7 @@
         </w:rPr>
         <w:t>29</w:t>
       </w:r>
+      <w:proofErr w:type="gramEnd"/>
       <w:r>
         <w:rPr>
           <w:rFonts w:ascii="Times New Roman" w:hAnsi="Times New Roman" w:cs="Times New Roman"/>
@@ -5707,14 +7574,21 @@
         <w:rPr>
           <w:rFonts w:hint="eastAsia"/>
         </w:rPr>
-        <w:t>从论文的选题定题、到后面的开题调研，再到后来的系统设计、开发以及具体的实现测试过程，老师都耐心地指导着我毕业论文的设计应该怎样一步步去做，当我遇到困难时，老师帮我查找原因。并且在论文的写作过程中老师指导我具体的写作流程。在该过程中不仅看到了老师做科研的严谨，更看到了老师在细节</w:t>
-      </w:r>
-      <w:r>
-        <w:rPr>
-          <w:rFonts w:hint="eastAsia"/>
-        </w:rPr>
-        <w:lastRenderedPageBreak/>
-        <w:t>上的一丝不苟，以后还要向老师多多学习。希望老师能够工作顺利，身体健康。</w:t>
+        <w:t>从论文的选题定题、到后面的开题调研，再到后来的系统设计、开发以及具体的实现测试过程，老师都耐心地指导着我毕业论文的设计应该怎样</w:t>
+      </w:r>
+      <w:proofErr w:type="gramStart"/>
+      <w:r>
+        <w:rPr>
+          <w:rFonts w:hint="eastAsia"/>
+        </w:rPr>
+        <w:t>一</w:t>
+      </w:r>
+      <w:proofErr w:type="gramEnd"/>
+      <w:r>
+        <w:rPr>
+          <w:rFonts w:hint="eastAsia"/>
+        </w:rPr>
+        <w:t>步步去做，当我遇到困难时，老师帮我查找原因。并且在论文的写作过程中老师指导我具体的写作流程。在该过程中不仅看到了老师做科研的严谨，更看到了老师在细节上的一丝不苟，以后还要向老师多多学习。希望老师能够工作顺利，身体健康。</w:t>
       </w:r>
     </w:p>
     <w:p>
